--- a/Word documents/Setup-Document-v0.6.docx
+++ b/Word documents/Setup-Document-v0.6.docx
@@ -2,8 +2,6 @@
 <file path=word/document.xml><?xml version="1.0" encoding="utf-8"?>
 <w:document xmlns:wpc="http://schemas.microsoft.com/office/word/2010/wordprocessingCanvas" xmlns:cx="http://schemas.microsoft.com/office/drawing/2014/chartex" xmlns:cx1="http://schemas.microsoft.com/office/drawing/2015/9/8/chartex" xmlns:cx2="http://schemas.microsoft.com/office/drawing/2015/10/21/chartex" xmlns:cx3="http://schemas.microsoft.com/office/drawing/2016/5/9/chartex" xmlns:cx4="http://schemas.microsoft.com/office/drawing/2016/5/10/chartex" xmlns:cx5="http://schemas.microsoft.com/office/drawing/2016/5/11/chartex" xmlns:cx6="http://schemas.microsoft.com/office/drawing/2016/5/12/chartex" xmlns:cx7="http://schemas.microsoft.com/office/drawing/2016/5/13/chartex" xmlns:cx8="http://schemas.microsoft.com/office/drawing/2016/5/14/chartex" xmlns:mc="http://schemas.openxmlformats.org/markup-compatibility/2006" xmlns:aink="http://schemas.microsoft.com/office/drawing/2016/ink" xmlns:am3d="http://schemas.microsoft.com/office/drawing/2017/model3d" xmlns:o="urn:schemas-microsoft-com:office:office" xmlns:r="http://schemas.openxmlformats.org/officeDocument/2006/relationships" xmlns:m="http://schemas.openxmlformats.org/officeDocument/2006/math" xmlns:v="urn:schemas-microsoft-com:vml" xmlns:wp14="http://schemas.microsoft.com/office/word/2010/wordprocessingDrawing" xmlns:wp="http://schemas.openxmlformats.org/drawingml/2006/wordprocessingDrawing" xmlns:w10="urn:schemas-microsoft-com:office:word" xmlns:w="http://schemas.openxmlformats.org/wordprocessingml/2006/main" xmlns:w14="http://schemas.microsoft.com/office/word/2010/wordml" xmlns:w15="http://schemas.microsoft.com/office/word/2012/wordml" xmlns:w16cid="http://schemas.microsoft.com/office/word/2016/wordml/cid" xmlns:w16se="http://schemas.microsoft.com/office/word/2015/wordml/symex" xmlns:wpg="http://schemas.microsoft.com/office/word/2010/wordprocessingGroup" xmlns:wpi="http://schemas.microsoft.com/office/word/2010/wordprocessingInk" xmlns:wne="http://schemas.microsoft.com/office/word/2006/wordml" xmlns:wps="http://schemas.microsoft.com/office/word/2010/wordprocessingShape" mc:Ignorable="w14 w15 w16se w16cid wp14">
   <w:body>
-    <w:bookmarkStart w:id="0" w:name="_GoBack"/>
-    <w:bookmarkEnd w:id="0"/>
     <w:p>
       <w:pPr>
         <w:tabs>
@@ -574,6 +572,176 @@
           </mc:Fallback>
         </mc:AlternateContent>
       </w:r>
+    </w:p>
+    <w:p>
+      <w:pPr>
+        <w:tabs>
+          <w:tab w:val="left" w:pos="10260"/>
+        </w:tabs>
+      </w:pPr>
+    </w:p>
+    <w:p>
+      <w:pPr>
+        <w:tabs>
+          <w:tab w:val="left" w:pos="10260"/>
+        </w:tabs>
+      </w:pPr>
+    </w:p>
+    <w:p>
+      <w:pPr>
+        <w:tabs>
+          <w:tab w:val="left" w:pos="10260"/>
+        </w:tabs>
+      </w:pPr>
+    </w:p>
+    <w:p>
+      <w:pPr>
+        <w:tabs>
+          <w:tab w:val="left" w:pos="10260"/>
+        </w:tabs>
+      </w:pPr>
+    </w:p>
+    <w:p>
+      <w:pPr>
+        <w:tabs>
+          <w:tab w:val="left" w:pos="10260"/>
+        </w:tabs>
+      </w:pPr>
+    </w:p>
+    <w:p>
+      <w:pPr>
+        <w:tabs>
+          <w:tab w:val="left" w:pos="10260"/>
+        </w:tabs>
+      </w:pPr>
+    </w:p>
+    <w:p>
+      <w:pPr>
+        <w:tabs>
+          <w:tab w:val="left" w:pos="10260"/>
+        </w:tabs>
+      </w:pPr>
+    </w:p>
+    <w:p>
+      <w:pPr>
+        <w:tabs>
+          <w:tab w:val="left" w:pos="10260"/>
+        </w:tabs>
+      </w:pPr>
+    </w:p>
+    <w:p>
+      <w:pPr>
+        <w:tabs>
+          <w:tab w:val="left" w:pos="10260"/>
+        </w:tabs>
+      </w:pPr>
+    </w:p>
+    <w:p>
+      <w:pPr>
+        <w:tabs>
+          <w:tab w:val="left" w:pos="10260"/>
+        </w:tabs>
+      </w:pPr>
+    </w:p>
+    <w:p>
+      <w:pPr>
+        <w:tabs>
+          <w:tab w:val="left" w:pos="10260"/>
+        </w:tabs>
+      </w:pPr>
+    </w:p>
+    <w:p>
+      <w:pPr>
+        <w:tabs>
+          <w:tab w:val="left" w:pos="10260"/>
+        </w:tabs>
+      </w:pPr>
+    </w:p>
+    <w:p>
+      <w:pPr>
+        <w:tabs>
+          <w:tab w:val="left" w:pos="10260"/>
+        </w:tabs>
+      </w:pPr>
+    </w:p>
+    <w:p>
+      <w:pPr>
+        <w:tabs>
+          <w:tab w:val="left" w:pos="10260"/>
+        </w:tabs>
+      </w:pPr>
+    </w:p>
+    <w:p>
+      <w:pPr>
+        <w:tabs>
+          <w:tab w:val="left" w:pos="10260"/>
+        </w:tabs>
+      </w:pPr>
+    </w:p>
+    <w:p>
+      <w:pPr>
+        <w:tabs>
+          <w:tab w:val="left" w:pos="10260"/>
+        </w:tabs>
+      </w:pPr>
+    </w:p>
+    <w:p>
+      <w:pPr>
+        <w:tabs>
+          <w:tab w:val="left" w:pos="10260"/>
+        </w:tabs>
+      </w:pPr>
+    </w:p>
+    <w:p>
+      <w:pPr>
+        <w:tabs>
+          <w:tab w:val="left" w:pos="10260"/>
+        </w:tabs>
+      </w:pPr>
+    </w:p>
+    <w:p>
+      <w:pPr>
+        <w:tabs>
+          <w:tab w:val="left" w:pos="10260"/>
+        </w:tabs>
+      </w:pPr>
+    </w:p>
+    <w:p>
+      <w:pPr>
+        <w:tabs>
+          <w:tab w:val="left" w:pos="10260"/>
+        </w:tabs>
+      </w:pPr>
+    </w:p>
+    <w:p>
+      <w:pPr>
+        <w:tabs>
+          <w:tab w:val="left" w:pos="10260"/>
+        </w:tabs>
+      </w:pPr>
+    </w:p>
+    <w:p>
+      <w:pPr>
+        <w:tabs>
+          <w:tab w:val="left" w:pos="10260"/>
+        </w:tabs>
+      </w:pPr>
+    </w:p>
+    <w:p>
+      <w:pPr>
+        <w:tabs>
+          <w:tab w:val="left" w:pos="10260"/>
+        </w:tabs>
+      </w:pPr>
+    </w:p>
+    <w:p>
+      <w:pPr>
+        <w:tabs>
+          <w:tab w:val="left" w:pos="10260"/>
+        </w:tabs>
+      </w:pPr>
+    </w:p>
+    <w:p>
       <w:r>
         <w:rPr>
           <w:noProof/>
@@ -582,15 +750,15 @@
         <mc:AlternateContent>
           <mc:Choice Requires="wps">
             <w:drawing>
-              <wp:anchor distT="0" distB="0" distL="114300" distR="114300" simplePos="0" relativeHeight="251655680" behindDoc="0" locked="0" layoutInCell="1" allowOverlap="1" wp14:anchorId="298EBE3B" wp14:editId="67E12BBB">
+              <wp:anchor distT="0" distB="0" distL="114300" distR="114300" simplePos="0" relativeHeight="251655680" behindDoc="0" locked="0" layoutInCell="1" allowOverlap="1" wp14:anchorId="298EBE3B" wp14:editId="5F53E9AF">
                 <wp:simplePos x="0" y="0"/>
                 <wp:positionH relativeFrom="column">
-                  <wp:posOffset>4826635</wp:posOffset>
+                  <wp:posOffset>5241925</wp:posOffset>
                 </wp:positionH>
                 <wp:positionV relativeFrom="paragraph">
-                  <wp:posOffset>7768590</wp:posOffset>
+                  <wp:posOffset>4332605</wp:posOffset>
                 </wp:positionV>
-                <wp:extent cx="2134870" cy="971550"/>
+                <wp:extent cx="2134870" cy="651510"/>
                 <wp:effectExtent l="0" t="0" r="0" b="0"/>
                 <wp:wrapNone/>
                 <wp:docPr id="22" name="Text Box 166"/>
@@ -606,7 +774,7 @@
                       <wps:spPr bwMode="auto">
                         <a:xfrm>
                           <a:off x="0" y="0"/>
-                          <a:ext cx="2134870" cy="971550"/>
+                          <a:ext cx="2134870" cy="651510"/>
                         </a:xfrm>
                         <a:prstGeom prst="rect">
                           <a:avLst/>
@@ -692,7 +860,7 @@
           </mc:Choice>
           <mc:Fallback>
             <w:pict>
-              <v:shape w14:anchorId="298EBE3B" id="Text Box 166" o:spid="_x0000_s1027" type="#_x0000_t202" style="position:absolute;margin-left:380.05pt;margin-top:611.7pt;width:168.1pt;height:76.5pt;z-index:251655680;visibility:visible;mso-wrap-style:square;mso-width-percent:0;mso-height-percent:0;mso-wrap-distance-left:9pt;mso-wrap-distance-top:0;mso-wrap-distance-right:9pt;mso-wrap-distance-bottom:0;mso-position-horizontal:absolute;mso-position-horizontal-relative:text;mso-position-vertical:absolute;mso-position-vertical-relative:text;mso-width-percent:0;mso-height-percent:0;mso-width-relative:page;mso-height-relative:page;v-text-anchor:top" o:gfxdata="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" filled="f" stroked="f">
+              <v:shape w14:anchorId="298EBE3B" id="Text Box 166" o:spid="_x0000_s1027" type="#_x0000_t202" style="position:absolute;margin-left:412.75pt;margin-top:341.15pt;width:168.1pt;height:51.3pt;z-index:251655680;visibility:visible;mso-wrap-style:square;mso-width-percent:0;mso-height-percent:0;mso-wrap-distance-left:9pt;mso-wrap-distance-top:0;mso-wrap-distance-right:9pt;mso-wrap-distance-bottom:0;mso-position-horizontal:absolute;mso-position-horizontal-relative:text;mso-position-vertical:absolute;mso-position-vertical-relative:text;mso-width-percent:0;mso-height-percent:0;mso-width-relative:page;mso-height-relative:page;v-text-anchor:top" o:gfxdata="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" filled="f" stroked="f">
                 <v:textbox>
                   <w:txbxContent>
                     <w:p>
@@ -738,176 +906,6 @@
           </mc:Fallback>
         </mc:AlternateContent>
       </w:r>
-    </w:p>
-    <w:p>
-      <w:pPr>
-        <w:tabs>
-          <w:tab w:val="left" w:pos="10260"/>
-        </w:tabs>
-      </w:pPr>
-    </w:p>
-    <w:p>
-      <w:pPr>
-        <w:tabs>
-          <w:tab w:val="left" w:pos="10260"/>
-        </w:tabs>
-      </w:pPr>
-    </w:p>
-    <w:p>
-      <w:pPr>
-        <w:tabs>
-          <w:tab w:val="left" w:pos="10260"/>
-        </w:tabs>
-      </w:pPr>
-    </w:p>
-    <w:p>
-      <w:pPr>
-        <w:tabs>
-          <w:tab w:val="left" w:pos="10260"/>
-        </w:tabs>
-      </w:pPr>
-    </w:p>
-    <w:p>
-      <w:pPr>
-        <w:tabs>
-          <w:tab w:val="left" w:pos="10260"/>
-        </w:tabs>
-      </w:pPr>
-    </w:p>
-    <w:p>
-      <w:pPr>
-        <w:tabs>
-          <w:tab w:val="left" w:pos="10260"/>
-        </w:tabs>
-      </w:pPr>
-    </w:p>
-    <w:p>
-      <w:pPr>
-        <w:tabs>
-          <w:tab w:val="left" w:pos="10260"/>
-        </w:tabs>
-      </w:pPr>
-    </w:p>
-    <w:p>
-      <w:pPr>
-        <w:tabs>
-          <w:tab w:val="left" w:pos="10260"/>
-        </w:tabs>
-      </w:pPr>
-    </w:p>
-    <w:p>
-      <w:pPr>
-        <w:tabs>
-          <w:tab w:val="left" w:pos="10260"/>
-        </w:tabs>
-      </w:pPr>
-    </w:p>
-    <w:p>
-      <w:pPr>
-        <w:tabs>
-          <w:tab w:val="left" w:pos="10260"/>
-        </w:tabs>
-      </w:pPr>
-    </w:p>
-    <w:p>
-      <w:pPr>
-        <w:tabs>
-          <w:tab w:val="left" w:pos="10260"/>
-        </w:tabs>
-      </w:pPr>
-    </w:p>
-    <w:p>
-      <w:pPr>
-        <w:tabs>
-          <w:tab w:val="left" w:pos="10260"/>
-        </w:tabs>
-      </w:pPr>
-    </w:p>
-    <w:p>
-      <w:pPr>
-        <w:tabs>
-          <w:tab w:val="left" w:pos="10260"/>
-        </w:tabs>
-      </w:pPr>
-    </w:p>
-    <w:p>
-      <w:pPr>
-        <w:tabs>
-          <w:tab w:val="left" w:pos="10260"/>
-        </w:tabs>
-      </w:pPr>
-    </w:p>
-    <w:p>
-      <w:pPr>
-        <w:tabs>
-          <w:tab w:val="left" w:pos="10260"/>
-        </w:tabs>
-      </w:pPr>
-    </w:p>
-    <w:p>
-      <w:pPr>
-        <w:tabs>
-          <w:tab w:val="left" w:pos="10260"/>
-        </w:tabs>
-      </w:pPr>
-    </w:p>
-    <w:p>
-      <w:pPr>
-        <w:tabs>
-          <w:tab w:val="left" w:pos="10260"/>
-        </w:tabs>
-      </w:pPr>
-    </w:p>
-    <w:p>
-      <w:pPr>
-        <w:tabs>
-          <w:tab w:val="left" w:pos="10260"/>
-        </w:tabs>
-      </w:pPr>
-    </w:p>
-    <w:p>
-      <w:pPr>
-        <w:tabs>
-          <w:tab w:val="left" w:pos="10260"/>
-        </w:tabs>
-      </w:pPr>
-    </w:p>
-    <w:p>
-      <w:pPr>
-        <w:tabs>
-          <w:tab w:val="left" w:pos="10260"/>
-        </w:tabs>
-      </w:pPr>
-    </w:p>
-    <w:p>
-      <w:pPr>
-        <w:tabs>
-          <w:tab w:val="left" w:pos="10260"/>
-        </w:tabs>
-      </w:pPr>
-    </w:p>
-    <w:p>
-      <w:pPr>
-        <w:tabs>
-          <w:tab w:val="left" w:pos="10260"/>
-        </w:tabs>
-      </w:pPr>
-    </w:p>
-    <w:p>
-      <w:pPr>
-        <w:tabs>
-          <w:tab w:val="left" w:pos="10260"/>
-        </w:tabs>
-      </w:pPr>
-    </w:p>
-    <w:p>
-      <w:pPr>
-        <w:tabs>
-          <w:tab w:val="left" w:pos="10260"/>
-        </w:tabs>
-      </w:pPr>
-    </w:p>
-    <w:p>
       <w:r>
         <w:rPr>
           <w:noProof/>
@@ -916,16 +914,16 @@
         <mc:AlternateContent>
           <mc:Choice Requires="wps">
             <w:drawing>
-              <wp:anchor distT="36576" distB="36576" distL="36576" distR="36576" simplePos="0" relativeHeight="251630592" behindDoc="0" locked="0" layoutInCell="1" allowOverlap="1" wp14:anchorId="1764FE27" wp14:editId="29E76214">
+              <wp:anchor distT="36576" distB="36576" distL="36576" distR="36576" simplePos="0" relativeHeight="251630592" behindDoc="0" locked="0" layoutInCell="1" allowOverlap="1" wp14:anchorId="1764FE27" wp14:editId="10EFCD15">
                 <wp:simplePos x="0" y="0"/>
-                <wp:positionH relativeFrom="column">
-                  <wp:posOffset>0</wp:posOffset>
+                <wp:positionH relativeFrom="margin">
+                  <wp:align>left</wp:align>
                 </wp:positionH>
                 <wp:positionV relativeFrom="page">
-                  <wp:posOffset>8162925</wp:posOffset>
+                  <wp:posOffset>7368540</wp:posOffset>
                 </wp:positionV>
-                <wp:extent cx="4524375" cy="1600200"/>
-                <wp:effectExtent l="0" t="0" r="9525" b="0"/>
+                <wp:extent cx="7063740" cy="2758440"/>
+                <wp:effectExtent l="0" t="0" r="3810" b="3810"/>
                 <wp:wrapNone/>
                 <wp:docPr id="9" name="Text Box 4"/>
                 <wp:cNvGraphicFramePr>
@@ -940,7 +938,7 @@
                       <wps:spPr bwMode="auto">
                         <a:xfrm>
                           <a:off x="0" y="0"/>
-                          <a:ext cx="4524375" cy="1600200"/>
+                          <a:ext cx="7063740" cy="2758440"/>
                         </a:xfrm>
                         <a:prstGeom prst="rect">
                           <a:avLst/>
@@ -987,6 +985,7 @@
                                 <w:szCs w:val="72"/>
                               </w:rPr>
                             </w:pPr>
+                            <w:proofErr w:type="spellStart"/>
                             <w:r>
                               <w:rPr>
                                 <w:b/>
@@ -997,6 +996,7 @@
                               </w:rPr>
                               <w:t>ProP</w:t>
                             </w:r>
+                            <w:proofErr w:type="spellEnd"/>
                           </w:p>
                           <w:p>
                             <w:pPr>
@@ -1027,7 +1027,260 @@
                                 <w:szCs w:val="40"/>
                               </w:rPr>
                               <w:tab/>
-                              <w:t>: ProP-17</w:t>
+                              <w:t>: MAD projects (ProP-17)</w:t>
+                            </w:r>
+                          </w:p>
+                          <w:p>
+                            <w:pPr>
+                              <w:rPr>
+                                <w:b/>
+                                <w:bCs/>
+                                <w:color w:val="FFFFFF" w:themeColor="background1"/>
+                                <w:sz w:val="40"/>
+                                <w:szCs w:val="40"/>
+                              </w:rPr>
+                            </w:pPr>
+                            <w:r>
+                              <w:rPr>
+                                <w:b/>
+                                <w:bCs/>
+                                <w:color w:val="FFFFFF" w:themeColor="background1"/>
+                                <w:sz w:val="40"/>
+                                <w:szCs w:val="40"/>
+                              </w:rPr>
+                              <w:t>Group Members:</w:t>
+                            </w:r>
+                            <w:r>
+                              <w:rPr>
+                                <w:b/>
+                                <w:bCs/>
+                                <w:color w:val="FFFFFF" w:themeColor="background1"/>
+                                <w:sz w:val="40"/>
+                                <w:szCs w:val="40"/>
+                              </w:rPr>
+                              <w:tab/>
+                            </w:r>
+                            <w:r>
+                              <w:rPr>
+                                <w:b/>
+                                <w:bCs/>
+                                <w:color w:val="FFFFFF" w:themeColor="background1"/>
+                                <w:sz w:val="40"/>
+                                <w:szCs w:val="40"/>
+                              </w:rPr>
+                              <w:tab/>
+                            </w:r>
+                            <w:r>
+                              <w:rPr>
+                                <w:b/>
+                                <w:bCs/>
+                                <w:color w:val="FFFFFF" w:themeColor="background1"/>
+                                <w:sz w:val="40"/>
+                                <w:szCs w:val="40"/>
+                              </w:rPr>
+                              <w:tab/>
+                            </w:r>
+                            <w:r>
+                              <w:rPr>
+                                <w:b/>
+                                <w:bCs/>
+                                <w:color w:val="FFFFFF" w:themeColor="background1"/>
+                                <w:sz w:val="40"/>
+                                <w:szCs w:val="40"/>
+                              </w:rPr>
+                              <w:tab/>
+                            </w:r>
+                          </w:p>
+                          <w:p>
+                            <w:pPr>
+                              <w:ind w:left="2124" w:firstLine="708"/>
+                              <w:rPr>
+                                <w:b/>
+                                <w:bCs/>
+                                <w:color w:val="FFFFFF" w:themeColor="background1"/>
+                                <w:sz w:val="40"/>
+                                <w:szCs w:val="40"/>
+                              </w:rPr>
+                            </w:pPr>
+                            <w:r>
+                              <w:rPr>
+                                <w:b/>
+                                <w:bCs/>
+                                <w:color w:val="FFFFFF" w:themeColor="background1"/>
+                                <w:sz w:val="32"/>
+                                <w:szCs w:val="32"/>
+                              </w:rPr>
+                              <w:t xml:space="preserve">  </w:t>
+                            </w:r>
+                            <w:r>
+                              <w:rPr>
+                                <w:b/>
+                                <w:bCs/>
+                                <w:color w:val="FFFFFF" w:themeColor="background1"/>
+                                <w:sz w:val="32"/>
+                                <w:szCs w:val="32"/>
+                              </w:rPr>
+                              <w:t>David Hooi (3587460)</w:t>
+                            </w:r>
+                          </w:p>
+                          <w:p>
+                            <w:pPr>
+                              <w:ind w:left="2832"/>
+                              <w:rPr>
+                                <w:b/>
+                                <w:bCs/>
+                                <w:color w:val="FFFFFF" w:themeColor="background1"/>
+                                <w:sz w:val="32"/>
+                                <w:szCs w:val="32"/>
+                              </w:rPr>
+                            </w:pPr>
+                            <w:r>
+                              <w:rPr>
+                                <w:b/>
+                                <w:bCs/>
+                                <w:color w:val="FFFFFF" w:themeColor="background1"/>
+                                <w:sz w:val="32"/>
+                                <w:szCs w:val="32"/>
+                              </w:rPr>
+                              <w:t xml:space="preserve">  </w:t>
+                            </w:r>
+                            <w:proofErr w:type="spellStart"/>
+                            <w:r>
+                              <w:rPr>
+                                <w:b/>
+                                <w:bCs/>
+                                <w:color w:val="FFFFFF" w:themeColor="background1"/>
+                                <w:sz w:val="32"/>
+                                <w:szCs w:val="32"/>
+                              </w:rPr>
+                              <w:t>Dimitar</w:t>
+                            </w:r>
+                            <w:proofErr w:type="spellEnd"/>
+                            <w:r>
+                              <w:rPr>
+                                <w:b/>
+                                <w:bCs/>
+                                <w:color w:val="FFFFFF" w:themeColor="background1"/>
+                                <w:sz w:val="32"/>
+                                <w:szCs w:val="32"/>
+                              </w:rPr>
+                              <w:t xml:space="preserve"> Ivanov(3476529)</w:t>
+                            </w:r>
+                          </w:p>
+                          <w:p>
+                            <w:pPr>
+                              <w:ind w:left="2832"/>
+                              <w:rPr>
+                                <w:b/>
+                                <w:bCs/>
+                                <w:color w:val="FFFFFF" w:themeColor="background1"/>
+                                <w:sz w:val="32"/>
+                                <w:szCs w:val="32"/>
+                              </w:rPr>
+                            </w:pPr>
+                            <w:r>
+                              <w:rPr>
+                                <w:b/>
+                                <w:bCs/>
+                                <w:color w:val="FFFFFF" w:themeColor="background1"/>
+                                <w:sz w:val="32"/>
+                                <w:szCs w:val="32"/>
+                              </w:rPr>
+                              <w:t xml:space="preserve">  </w:t>
+                            </w:r>
+                            <w:r>
+                              <w:rPr>
+                                <w:b/>
+                                <w:bCs/>
+                                <w:color w:val="FFFFFF" w:themeColor="background1"/>
+                                <w:sz w:val="32"/>
+                                <w:szCs w:val="32"/>
+                              </w:rPr>
+                              <w:t xml:space="preserve">Maria </w:t>
+                            </w:r>
+                            <w:proofErr w:type="spellStart"/>
+                            <w:r>
+                              <w:rPr>
+                                <w:b/>
+                                <w:bCs/>
+                                <w:color w:val="FFFFFF" w:themeColor="background1"/>
+                                <w:sz w:val="32"/>
+                                <w:szCs w:val="32"/>
+                              </w:rPr>
+                              <w:t>Khovanskaya</w:t>
+                            </w:r>
+                            <w:proofErr w:type="spellEnd"/>
+                            <w:r>
+                              <w:rPr>
+                                <w:b/>
+                                <w:bCs/>
+                                <w:color w:val="FFFFFF" w:themeColor="background1"/>
+                                <w:sz w:val="32"/>
+                                <w:szCs w:val="32"/>
+                              </w:rPr>
+                              <w:t>(3648818)</w:t>
+                            </w:r>
+                          </w:p>
+                          <w:p>
+                            <w:pPr>
+                              <w:ind w:left="2832"/>
+                              <w:rPr>
+                                <w:b/>
+                                <w:bCs/>
+                                <w:color w:val="FFFFFF" w:themeColor="background1"/>
+                                <w:sz w:val="40"/>
+                                <w:szCs w:val="40"/>
+                              </w:rPr>
+                            </w:pPr>
+                            <w:r>
+                              <w:rPr>
+                                <w:b/>
+                                <w:bCs/>
+                                <w:color w:val="FFFFFF" w:themeColor="background1"/>
+                                <w:sz w:val="32"/>
+                                <w:szCs w:val="32"/>
+                              </w:rPr>
+                              <w:t xml:space="preserve">  </w:t>
+                            </w:r>
+                            <w:r>
+                              <w:rPr>
+                                <w:b/>
+                                <w:bCs/>
+                                <w:color w:val="FFFFFF" w:themeColor="background1"/>
+                                <w:sz w:val="32"/>
+                                <w:szCs w:val="32"/>
+                              </w:rPr>
+                              <w:t>Martin Grigorov</w:t>
+                            </w:r>
+                            <w:r>
+                              <w:rPr>
+                                <w:b/>
+                                <w:bCs/>
+                                <w:color w:val="FFFFFF" w:themeColor="background1"/>
+                                <w:sz w:val="32"/>
+                                <w:szCs w:val="32"/>
+                              </w:rPr>
+                              <w:t>(</w:t>
+                            </w:r>
+                            <w:r>
+                              <w:rPr>
+                                <w:b/>
+                                <w:bCs/>
+                                <w:color w:val="FFFFFF" w:themeColor="background1"/>
+                                <w:sz w:val="32"/>
+                                <w:szCs w:val="32"/>
+                              </w:rPr>
+                              <w:t>3476596</w:t>
+                            </w:r>
+                            <w:r>
+                              <w:rPr>
+                                <w:b/>
+                                <w:bCs/>
+                                <w:color w:val="FFFFFF" w:themeColor="background1"/>
+                                <w:sz w:val="32"/>
+                                <w:szCs w:val="32"/>
+                              </w:rPr>
+                              <w:t>)</w:t>
                             </w:r>
                           </w:p>
                           <w:p>
@@ -1080,17 +1333,7 @@
                                 <w:sz w:val="40"/>
                                 <w:szCs w:val="40"/>
                               </w:rPr>
-                              <w:t>Version : 0.</w:t>
-                            </w:r>
-                            <w:r>
-                              <w:rPr>
-                                <w:rStyle w:val="sowc"/>
-                                <w:b/>
-                                <w:color w:val="FFFFFF" w:themeColor="background1"/>
-                                <w:sz w:val="40"/>
-                                <w:szCs w:val="40"/>
-                              </w:rPr>
-                              <w:t>6</w:t>
+                              <w:t>Version : 0.6</w:t>
                             </w:r>
                           </w:p>
                         </w:txbxContent>
@@ -1112,7 +1355,7 @@
           </mc:Choice>
           <mc:Fallback>
             <w:pict>
-              <v:shape w14:anchorId="1764FE27" id="Text Box 4" o:spid="_x0000_s1028" type="#_x0000_t202" style="position:absolute;margin-left:0;margin-top:642.75pt;width:356.25pt;height:126pt;z-index:251630592;visibility:visible;mso-wrap-style:square;mso-width-percent:0;mso-height-percent:0;mso-wrap-distance-left:2.88pt;mso-wrap-distance-top:2.88pt;mso-wrap-distance-right:2.88pt;mso-wrap-distance-bottom:2.88pt;mso-position-horizontal:absolute;mso-position-horizontal-relative:text;mso-position-vertical:absolute;mso-position-vertical-relative:page;mso-width-percent:0;mso-height-percent:0;mso-width-relative:page;mso-height-relative:page;v-text-anchor:top" o:gfxdata="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" filled="f" fillcolor="#fffffe" stroked="f" strokecolor="#212120" insetpen="t">
+              <v:shape w14:anchorId="1764FE27" id="Text Box 4" o:spid="_x0000_s1028" type="#_x0000_t202" style="position:absolute;margin-left:0;margin-top:580.2pt;width:556.2pt;height:217.2pt;z-index:251630592;visibility:visible;mso-wrap-style:square;mso-width-percent:0;mso-height-percent:0;mso-wrap-distance-left:2.88pt;mso-wrap-distance-top:2.88pt;mso-wrap-distance-right:2.88pt;mso-wrap-distance-bottom:2.88pt;mso-position-horizontal:left;mso-position-horizontal-relative:margin;mso-position-vertical:absolute;mso-position-vertical-relative:page;mso-width-percent:0;mso-height-percent:0;mso-width-relative:page;mso-height-relative:page;v-text-anchor:top" o:gfxdata="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" filled="f" fillcolor="#fffffe" stroked="f" strokecolor="#212120" insetpen="t">
                 <v:textbox inset="2.88pt,2.88pt,2.88pt,2.88pt">
                   <w:txbxContent>
                     <w:p>
@@ -1125,6 +1368,7 @@
                           <w:szCs w:val="72"/>
                         </w:rPr>
                       </w:pPr>
+                      <w:proofErr w:type="spellStart"/>
                       <w:r>
                         <w:rPr>
                           <w:b/>
@@ -1135,6 +1379,7 @@
                         </w:rPr>
                         <w:t>ProP</w:t>
                       </w:r>
+                      <w:proofErr w:type="spellEnd"/>
                     </w:p>
                     <w:p>
                       <w:pPr>
@@ -1165,7 +1410,260 @@
                           <w:szCs w:val="40"/>
                         </w:rPr>
                         <w:tab/>
-                        <w:t>: ProP-17</w:t>
+                        <w:t>: MAD projects (ProP-17)</w:t>
+                      </w:r>
+                    </w:p>
+                    <w:p>
+                      <w:pPr>
+                        <w:rPr>
+                          <w:b/>
+                          <w:bCs/>
+                          <w:color w:val="FFFFFF" w:themeColor="background1"/>
+                          <w:sz w:val="40"/>
+                          <w:szCs w:val="40"/>
+                        </w:rPr>
+                      </w:pPr>
+                      <w:r>
+                        <w:rPr>
+                          <w:b/>
+                          <w:bCs/>
+                          <w:color w:val="FFFFFF" w:themeColor="background1"/>
+                          <w:sz w:val="40"/>
+                          <w:szCs w:val="40"/>
+                        </w:rPr>
+                        <w:t>Group Members:</w:t>
+                      </w:r>
+                      <w:r>
+                        <w:rPr>
+                          <w:b/>
+                          <w:bCs/>
+                          <w:color w:val="FFFFFF" w:themeColor="background1"/>
+                          <w:sz w:val="40"/>
+                          <w:szCs w:val="40"/>
+                        </w:rPr>
+                        <w:tab/>
+                      </w:r>
+                      <w:r>
+                        <w:rPr>
+                          <w:b/>
+                          <w:bCs/>
+                          <w:color w:val="FFFFFF" w:themeColor="background1"/>
+                          <w:sz w:val="40"/>
+                          <w:szCs w:val="40"/>
+                        </w:rPr>
+                        <w:tab/>
+                      </w:r>
+                      <w:r>
+                        <w:rPr>
+                          <w:b/>
+                          <w:bCs/>
+                          <w:color w:val="FFFFFF" w:themeColor="background1"/>
+                          <w:sz w:val="40"/>
+                          <w:szCs w:val="40"/>
+                        </w:rPr>
+                        <w:tab/>
+                      </w:r>
+                      <w:r>
+                        <w:rPr>
+                          <w:b/>
+                          <w:bCs/>
+                          <w:color w:val="FFFFFF" w:themeColor="background1"/>
+                          <w:sz w:val="40"/>
+                          <w:szCs w:val="40"/>
+                        </w:rPr>
+                        <w:tab/>
+                      </w:r>
+                    </w:p>
+                    <w:p>
+                      <w:pPr>
+                        <w:ind w:left="2124" w:firstLine="708"/>
+                        <w:rPr>
+                          <w:b/>
+                          <w:bCs/>
+                          <w:color w:val="FFFFFF" w:themeColor="background1"/>
+                          <w:sz w:val="40"/>
+                          <w:szCs w:val="40"/>
+                        </w:rPr>
+                      </w:pPr>
+                      <w:r>
+                        <w:rPr>
+                          <w:b/>
+                          <w:bCs/>
+                          <w:color w:val="FFFFFF" w:themeColor="background1"/>
+                          <w:sz w:val="32"/>
+                          <w:szCs w:val="32"/>
+                        </w:rPr>
+                        <w:t xml:space="preserve">  </w:t>
+                      </w:r>
+                      <w:r>
+                        <w:rPr>
+                          <w:b/>
+                          <w:bCs/>
+                          <w:color w:val="FFFFFF" w:themeColor="background1"/>
+                          <w:sz w:val="32"/>
+                          <w:szCs w:val="32"/>
+                        </w:rPr>
+                        <w:t>David Hooi (3587460)</w:t>
+                      </w:r>
+                    </w:p>
+                    <w:p>
+                      <w:pPr>
+                        <w:ind w:left="2832"/>
+                        <w:rPr>
+                          <w:b/>
+                          <w:bCs/>
+                          <w:color w:val="FFFFFF" w:themeColor="background1"/>
+                          <w:sz w:val="32"/>
+                          <w:szCs w:val="32"/>
+                        </w:rPr>
+                      </w:pPr>
+                      <w:r>
+                        <w:rPr>
+                          <w:b/>
+                          <w:bCs/>
+                          <w:color w:val="FFFFFF" w:themeColor="background1"/>
+                          <w:sz w:val="32"/>
+                          <w:szCs w:val="32"/>
+                        </w:rPr>
+                        <w:t xml:space="preserve">  </w:t>
+                      </w:r>
+                      <w:proofErr w:type="spellStart"/>
+                      <w:r>
+                        <w:rPr>
+                          <w:b/>
+                          <w:bCs/>
+                          <w:color w:val="FFFFFF" w:themeColor="background1"/>
+                          <w:sz w:val="32"/>
+                          <w:szCs w:val="32"/>
+                        </w:rPr>
+                        <w:t>Dimitar</w:t>
+                      </w:r>
+                      <w:proofErr w:type="spellEnd"/>
+                      <w:r>
+                        <w:rPr>
+                          <w:b/>
+                          <w:bCs/>
+                          <w:color w:val="FFFFFF" w:themeColor="background1"/>
+                          <w:sz w:val="32"/>
+                          <w:szCs w:val="32"/>
+                        </w:rPr>
+                        <w:t xml:space="preserve"> Ivanov(3476529)</w:t>
+                      </w:r>
+                    </w:p>
+                    <w:p>
+                      <w:pPr>
+                        <w:ind w:left="2832"/>
+                        <w:rPr>
+                          <w:b/>
+                          <w:bCs/>
+                          <w:color w:val="FFFFFF" w:themeColor="background1"/>
+                          <w:sz w:val="32"/>
+                          <w:szCs w:val="32"/>
+                        </w:rPr>
+                      </w:pPr>
+                      <w:r>
+                        <w:rPr>
+                          <w:b/>
+                          <w:bCs/>
+                          <w:color w:val="FFFFFF" w:themeColor="background1"/>
+                          <w:sz w:val="32"/>
+                          <w:szCs w:val="32"/>
+                        </w:rPr>
+                        <w:t xml:space="preserve">  </w:t>
+                      </w:r>
+                      <w:r>
+                        <w:rPr>
+                          <w:b/>
+                          <w:bCs/>
+                          <w:color w:val="FFFFFF" w:themeColor="background1"/>
+                          <w:sz w:val="32"/>
+                          <w:szCs w:val="32"/>
+                        </w:rPr>
+                        <w:t xml:space="preserve">Maria </w:t>
+                      </w:r>
+                      <w:proofErr w:type="spellStart"/>
+                      <w:r>
+                        <w:rPr>
+                          <w:b/>
+                          <w:bCs/>
+                          <w:color w:val="FFFFFF" w:themeColor="background1"/>
+                          <w:sz w:val="32"/>
+                          <w:szCs w:val="32"/>
+                        </w:rPr>
+                        <w:t>Khovanskaya</w:t>
+                      </w:r>
+                      <w:proofErr w:type="spellEnd"/>
+                      <w:r>
+                        <w:rPr>
+                          <w:b/>
+                          <w:bCs/>
+                          <w:color w:val="FFFFFF" w:themeColor="background1"/>
+                          <w:sz w:val="32"/>
+                          <w:szCs w:val="32"/>
+                        </w:rPr>
+                        <w:t>(3648818)</w:t>
+                      </w:r>
+                    </w:p>
+                    <w:p>
+                      <w:pPr>
+                        <w:ind w:left="2832"/>
+                        <w:rPr>
+                          <w:b/>
+                          <w:bCs/>
+                          <w:color w:val="FFFFFF" w:themeColor="background1"/>
+                          <w:sz w:val="40"/>
+                          <w:szCs w:val="40"/>
+                        </w:rPr>
+                      </w:pPr>
+                      <w:r>
+                        <w:rPr>
+                          <w:b/>
+                          <w:bCs/>
+                          <w:color w:val="FFFFFF" w:themeColor="background1"/>
+                          <w:sz w:val="32"/>
+                          <w:szCs w:val="32"/>
+                        </w:rPr>
+                        <w:t xml:space="preserve">  </w:t>
+                      </w:r>
+                      <w:r>
+                        <w:rPr>
+                          <w:b/>
+                          <w:bCs/>
+                          <w:color w:val="FFFFFF" w:themeColor="background1"/>
+                          <w:sz w:val="32"/>
+                          <w:szCs w:val="32"/>
+                        </w:rPr>
+                        <w:t>Martin Grigorov</w:t>
+                      </w:r>
+                      <w:r>
+                        <w:rPr>
+                          <w:b/>
+                          <w:bCs/>
+                          <w:color w:val="FFFFFF" w:themeColor="background1"/>
+                          <w:sz w:val="32"/>
+                          <w:szCs w:val="32"/>
+                        </w:rPr>
+                        <w:t>(</w:t>
+                      </w:r>
+                      <w:r>
+                        <w:rPr>
+                          <w:b/>
+                          <w:bCs/>
+                          <w:color w:val="FFFFFF" w:themeColor="background1"/>
+                          <w:sz w:val="32"/>
+                          <w:szCs w:val="32"/>
+                        </w:rPr>
+                        <w:t>3476596</w:t>
+                      </w:r>
+                      <w:r>
+                        <w:rPr>
+                          <w:b/>
+                          <w:bCs/>
+                          <w:color w:val="FFFFFF" w:themeColor="background1"/>
+                          <w:sz w:val="32"/>
+                          <w:szCs w:val="32"/>
+                        </w:rPr>
+                        <w:t>)</w:t>
                       </w:r>
                     </w:p>
                     <w:p>
@@ -1218,22 +1716,12 @@
                           <w:sz w:val="40"/>
                           <w:szCs w:val="40"/>
                         </w:rPr>
-                        <w:t>Version : 0.</w:t>
-                      </w:r>
-                      <w:r>
-                        <w:rPr>
-                          <w:rStyle w:val="sowc"/>
-                          <w:b/>
-                          <w:color w:val="FFFFFF" w:themeColor="background1"/>
-                          <w:sz w:val="40"/>
-                          <w:szCs w:val="40"/>
-                        </w:rPr>
-                        <w:t>6</w:t>
+                        <w:t>Version : 0.6</w:t>
                       </w:r>
                     </w:p>
                   </w:txbxContent>
                 </v:textbox>
-                <w10:wrap anchory="page"/>
+                <w10:wrap anchorx="margin" anchory="page"/>
               </v:shape>
             </w:pict>
           </mc:Fallback>
@@ -1247,16 +1735,16 @@
         <mc:AlternateContent>
           <mc:Choice Requires="wpg">
             <w:drawing>
-              <wp:anchor distT="0" distB="0" distL="114300" distR="114300" simplePos="0" relativeHeight="251632640" behindDoc="1" locked="0" layoutInCell="1" allowOverlap="1" wp14:anchorId="4FDB817A" wp14:editId="2CAA61F3">
+              <wp:anchor distT="0" distB="0" distL="114300" distR="114300" simplePos="0" relativeHeight="251632640" behindDoc="1" locked="0" layoutInCell="1" allowOverlap="1" wp14:anchorId="4FDB817A" wp14:editId="655E46AB">
                 <wp:simplePos x="0" y="0"/>
                 <wp:positionH relativeFrom="column">
-                  <wp:posOffset>-798830</wp:posOffset>
+                  <wp:posOffset>-796291</wp:posOffset>
                 </wp:positionH>
                 <wp:positionV relativeFrom="paragraph">
-                  <wp:posOffset>1276985</wp:posOffset>
+                  <wp:posOffset>454025</wp:posOffset>
                 </wp:positionV>
-                <wp:extent cx="8028305" cy="3961130"/>
-                <wp:effectExtent l="0" t="0" r="0" b="1270"/>
+                <wp:extent cx="8028305" cy="4784090"/>
+                <wp:effectExtent l="0" t="0" r="0" b="0"/>
                 <wp:wrapNone/>
                 <wp:docPr id="16" name="Group 16"/>
                 <wp:cNvGraphicFramePr/>
@@ -1267,7 +1755,7 @@
                       <wpg:grpSpPr>
                         <a:xfrm rot="10800000">
                           <a:off x="0" y="0"/>
-                          <a:ext cx="8028305" cy="3961130"/>
+                          <a:ext cx="8028305" cy="4784090"/>
                           <a:chOff x="0" y="0"/>
                           <a:chExt cx="8028305" cy="3961130"/>
                         </a:xfrm>
@@ -1681,12 +2169,15 @@
                     </wpg:wgp>
                   </a:graphicData>
                 </a:graphic>
+                <wp14:sizeRelV relativeFrom="margin">
+                  <wp14:pctHeight>0</wp14:pctHeight>
+                </wp14:sizeRelV>
               </wp:anchor>
             </w:drawing>
           </mc:Choice>
           <mc:Fallback>
             <w:pict>
-              <v:group w14:anchorId="2AF66704" id="Group 16" o:spid="_x0000_s1026" style="position:absolute;margin-left:-62.9pt;margin-top:100.55pt;width:632.15pt;height:311.9pt;rotation:180;z-index:-251683840" coordsize="80283,39611" o:gfxdata="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">
+              <v:group w14:anchorId="10E97E19" id="Group 16" o:spid="_x0000_s1026" style="position:absolute;margin-left:-62.7pt;margin-top:35.75pt;width:632.15pt;height:376.7pt;rotation:180;z-index:-251683840;mso-height-relative:margin" coordsize="80283,39611" o:gfxdata="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">
                 <v:shape id="Freeform 10" o:spid="_x0000_s1027" style="position:absolute;width:80283;height:39611;visibility:visible;mso-wrap-style:square;v-text-anchor:top" coordsize="2529,1247" o:gfxdata="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" path="m2529,400c515,,515,,515,,,,,,,,,960,,960,,960v258,63,604,98,1033,31c1909,853,2359,1088,2529,1247r,-847xe" fillcolor="#666 [3206]" stroked="f">
                   <v:path arrowok="t" o:connecttype="custom" o:connectlocs="8028305,1270611;1634866,0;0,0;0,3049467;3279256,3147939;8028305,3961130;8028305,1270611" o:connectangles="0,0,0,0,0,0,0"/>
                 </v:shape>
@@ -3221,12 +3712,12 @@
           <w:color w:val="216DAF" w:themeColor="accent1"/>
         </w:rPr>
       </w:pPr>
-      <w:bookmarkStart w:id="1" w:name="_Toc4236521"/>
+      <w:bookmarkStart w:id="0" w:name="_Toc4236521"/>
       <w:r>
         <w:lastRenderedPageBreak/>
         <w:t>Agreements - made with the client</w:t>
       </w:r>
-      <w:bookmarkEnd w:id="1"/>
+      <w:bookmarkEnd w:id="0"/>
     </w:p>
     <w:p>
       <w:pPr>
@@ -3255,7 +3746,21 @@
         <w:rPr>
           <w:rFonts w:ascii="Arial" w:hAnsi="Arial" w:cs="Arial"/>
         </w:rPr>
-        <w:t xml:space="preserve">The team agreed to create a software solution to manage a event. This solution must use a database, a website and applications to manage the event. </w:t>
+        <w:t xml:space="preserve">The team agreed to create a software solution to manage </w:t>
+      </w:r>
+      <w:proofErr w:type="spellStart"/>
+      <w:r>
+        <w:rPr>
+          <w:rFonts w:ascii="Arial" w:hAnsi="Arial" w:cs="Arial"/>
+        </w:rPr>
+        <w:t>a</w:t>
+      </w:r>
+      <w:proofErr w:type="spellEnd"/>
+      <w:r>
+        <w:rPr>
+          <w:rFonts w:ascii="Arial" w:hAnsi="Arial" w:cs="Arial"/>
+        </w:rPr>
+        <w:t xml:space="preserve"> event. This solution must use a database, a website and applications to manage the event. </w:t>
       </w:r>
     </w:p>
     <w:p>
@@ -3620,11 +4125,38 @@
       <w:pPr>
         <w:pStyle w:val="Heading1"/>
       </w:pPr>
-      <w:bookmarkStart w:id="2" w:name="_Toc4236522"/>
+      <w:bookmarkStart w:id="1" w:name="_Toc4236522"/>
       <w:r>
         <w:lastRenderedPageBreak/>
         <w:t>Processes</w:t>
       </w:r>
+      <w:bookmarkEnd w:id="1"/>
+    </w:p>
+    <w:p>
+      <w:pPr>
+        <w:rPr>
+          <w:lang w:val="en-GB"/>
+        </w:rPr>
+      </w:pPr>
+    </w:p>
+    <w:p>
+      <w:pPr>
+        <w:pStyle w:val="Heading2"/>
+        <w:rPr>
+          <w:rFonts w:ascii="Arial" w:hAnsi="Arial" w:cs="Arial"/>
+          <w:color w:val="auto"/>
+          <w:lang w:val="en-GB"/>
+        </w:rPr>
+      </w:pPr>
+      <w:bookmarkStart w:id="2" w:name="_Toc4236523"/>
+      <w:r>
+        <w:rPr>
+          <w:rFonts w:ascii="Arial" w:hAnsi="Arial" w:cs="Arial"/>
+          <w:color w:val="auto"/>
+          <w:lang w:val="en-GB"/>
+        </w:rPr>
+        <w:t>Use cases website</w:t>
+      </w:r>
       <w:bookmarkEnd w:id="2"/>
     </w:p>
     <w:p>
@@ -3636,33 +4168,6 @@
     </w:p>
     <w:p>
       <w:pPr>
-        <w:pStyle w:val="Heading2"/>
-        <w:rPr>
-          <w:rFonts w:ascii="Arial" w:hAnsi="Arial" w:cs="Arial"/>
-          <w:color w:val="auto"/>
-          <w:lang w:val="en-GB"/>
-        </w:rPr>
-      </w:pPr>
-      <w:bookmarkStart w:id="3" w:name="_Toc4236523"/>
-      <w:r>
-        <w:rPr>
-          <w:rFonts w:ascii="Arial" w:hAnsi="Arial" w:cs="Arial"/>
-          <w:color w:val="auto"/>
-          <w:lang w:val="en-GB"/>
-        </w:rPr>
-        <w:t>Use cases website</w:t>
-      </w:r>
-      <w:bookmarkEnd w:id="3"/>
-    </w:p>
-    <w:p>
-      <w:pPr>
-        <w:rPr>
-          <w:lang w:val="en-GB"/>
-        </w:rPr>
-      </w:pPr>
-    </w:p>
-    <w:p>
-      <w:pPr>
         <w:rPr>
           <w:rFonts w:ascii="Arial" w:hAnsi="Arial" w:cs="Arial"/>
           <w:bCs/>
@@ -3741,7 +4246,25 @@
           <w:bCs/>
           <w:kern w:val="32"/>
         </w:rPr>
-        <w:t xml:space="preserve">The user creates a account by opening the website and going to the register page then providing their </w:t>
+        <w:t xml:space="preserve">The user creates </w:t>
+      </w:r>
+      <w:proofErr w:type="spellStart"/>
+      <w:r>
+        <w:rPr>
+          <w:rFonts w:ascii="Arial" w:hAnsi="Arial" w:cs="Arial"/>
+          <w:bCs/>
+          <w:kern w:val="32"/>
+        </w:rPr>
+        <w:t>a</w:t>
+      </w:r>
+      <w:proofErr w:type="spellEnd"/>
+      <w:r>
+        <w:rPr>
+          <w:rFonts w:ascii="Arial" w:hAnsi="Arial" w:cs="Arial"/>
+          <w:bCs/>
+          <w:kern w:val="32"/>
+        </w:rPr>
+        <w:t xml:space="preserve"> account by opening the website and going to the register page then providing their </w:t>
       </w:r>
       <w:r>
         <w:rPr>
@@ -4372,7 +4895,27 @@
           <w:kern w:val="32"/>
           <w:lang w:val="en-GB"/>
         </w:rPr>
-        <w:t>User Created a account</w:t>
+        <w:t xml:space="preserve">User Created </w:t>
+      </w:r>
+      <w:proofErr w:type="spellStart"/>
+      <w:r>
+        <w:rPr>
+          <w:rFonts w:ascii="Arial" w:hAnsi="Arial" w:cs="Arial"/>
+          <w:bCs/>
+          <w:kern w:val="32"/>
+          <w:lang w:val="en-GB"/>
+        </w:rPr>
+        <w:t>a</w:t>
+      </w:r>
+      <w:proofErr w:type="spellEnd"/>
+      <w:r>
+        <w:rPr>
+          <w:rFonts w:ascii="Arial" w:hAnsi="Arial" w:cs="Arial"/>
+          <w:bCs/>
+          <w:kern w:val="32"/>
+          <w:lang w:val="en-GB"/>
+        </w:rPr>
+        <w:t xml:space="preserve"> account</w:t>
       </w:r>
       <w:r>
         <w:rPr>
@@ -5729,8 +6272,19 @@
           <w:kern w:val="32"/>
           <w:lang w:val="en-GB"/>
         </w:rPr>
-        <w:t xml:space="preserve"> a</w:t>
-      </w:r>
+        <w:t xml:space="preserve"> </w:t>
+      </w:r>
+      <w:proofErr w:type="spellStart"/>
+      <w:r>
+        <w:rPr>
+          <w:rFonts w:ascii="Arial" w:hAnsi="Arial" w:cs="Arial"/>
+          <w:bCs/>
+          <w:kern w:val="32"/>
+          <w:lang w:val="en-GB"/>
+        </w:rPr>
+        <w:t>a</w:t>
+      </w:r>
+      <w:proofErr w:type="spellEnd"/>
       <w:r>
         <w:rPr>
           <w:rFonts w:ascii="Arial" w:hAnsi="Arial" w:cs="Arial"/>
@@ -6656,7 +7210,7 @@
           <w:lang w:val="en-GB"/>
         </w:rPr>
       </w:pPr>
-      <w:bookmarkStart w:id="4" w:name="_Toc4236524"/>
+      <w:bookmarkStart w:id="3" w:name="_Toc4236524"/>
       <w:r>
         <w:rPr>
           <w:rFonts w:ascii="Arial" w:hAnsi="Arial" w:cs="Arial"/>
@@ -6682,7 +7236,7 @@
         </w:rPr>
         <w:t>website</w:t>
       </w:r>
-      <w:bookmarkEnd w:id="4"/>
+      <w:bookmarkEnd w:id="3"/>
     </w:p>
     <w:p>
       <w:pPr>
@@ -6810,7 +7364,7 @@
           <w:lang w:val="en-GB"/>
         </w:rPr>
       </w:pPr>
-      <w:bookmarkStart w:id="5" w:name="_Toc4236525"/>
+      <w:bookmarkStart w:id="4" w:name="_Toc4236525"/>
       <w:r>
         <w:rPr>
           <w:rFonts w:ascii="Arial" w:hAnsi="Arial" w:cs="Arial"/>
@@ -6819,7 +7373,7 @@
         </w:rPr>
         <w:t>Use cases for applications</w:t>
       </w:r>
-      <w:bookmarkEnd w:id="5"/>
+      <w:bookmarkEnd w:id="4"/>
     </w:p>
     <w:p>
       <w:pPr>
@@ -9251,7 +9805,7 @@
         </w:rPr>
         <w:t xml:space="preserve">The user scans the </w:t>
       </w:r>
-      <w:bookmarkStart w:id="6" w:name="_Hlk4185777"/>
+      <w:bookmarkStart w:id="5" w:name="_Hlk4185777"/>
       <w:r>
         <w:rPr>
           <w:rFonts w:ascii="Arial" w:hAnsi="Arial" w:cs="Arial"/>
@@ -9268,7 +9822,7 @@
         </w:rPr>
         <w:t xml:space="preserve"> </w:t>
       </w:r>
-      <w:bookmarkEnd w:id="6"/>
+      <w:bookmarkEnd w:id="5"/>
       <w:r>
         <w:rPr>
           <w:rFonts w:ascii="Arial" w:hAnsi="Arial" w:cs="Arial"/>
@@ -9568,7 +10122,27 @@
           <w:kern w:val="32"/>
           <w:lang w:val="en-GB"/>
         </w:rPr>
-        <w:t xml:space="preserve">3.a The </w:t>
+        <w:t>3.</w:t>
+      </w:r>
+      <w:proofErr w:type="spellStart"/>
+      <w:r>
+        <w:rPr>
+          <w:rFonts w:ascii="Arial" w:hAnsi="Arial" w:cs="Arial"/>
+          <w:bCs/>
+          <w:kern w:val="32"/>
+          <w:lang w:val="en-GB"/>
+        </w:rPr>
+        <w:t>a</w:t>
+      </w:r>
+      <w:proofErr w:type="spellEnd"/>
+      <w:r>
+        <w:rPr>
+          <w:rFonts w:ascii="Arial" w:hAnsi="Arial" w:cs="Arial"/>
+          <w:bCs/>
+          <w:kern w:val="32"/>
+          <w:lang w:val="en-GB"/>
+        </w:rPr>
+        <w:t xml:space="preserve"> The </w:t>
       </w:r>
       <w:r>
         <w:rPr>
@@ -12990,7 +13564,7 @@
           <w:lang w:val="en-GB"/>
         </w:rPr>
       </w:pPr>
-      <w:bookmarkStart w:id="7" w:name="_Toc4236526"/>
+      <w:bookmarkStart w:id="6" w:name="_Toc4236526"/>
       <w:r>
         <w:rPr>
           <w:rFonts w:ascii="Arial" w:hAnsi="Arial" w:cs="Arial"/>
@@ -13023,7 +13597,7 @@
         </w:rPr>
         <w:t>s</w:t>
       </w:r>
-      <w:bookmarkEnd w:id="7"/>
+      <w:bookmarkEnd w:id="6"/>
     </w:p>
     <w:p>
       <w:pPr>
@@ -13174,39 +13748,39 @@
       <w:pPr>
         <w:pStyle w:val="Heading1"/>
       </w:pPr>
-      <w:bookmarkStart w:id="8" w:name="_Toc4236527"/>
+      <w:bookmarkStart w:id="7" w:name="_Toc4236527"/>
       <w:r>
         <w:t>Functional requirements</w:t>
       </w:r>
+      <w:bookmarkEnd w:id="7"/>
+    </w:p>
+    <w:p>
+      <w:pPr>
+        <w:rPr>
+          <w:rFonts w:ascii="Arial" w:hAnsi="Arial" w:cs="Arial"/>
+          <w:b/>
+          <w:bCs/>
+          <w:kern w:val="32"/>
+        </w:rPr>
+      </w:pPr>
+    </w:p>
+    <w:p>
+      <w:pPr>
+        <w:pStyle w:val="Heading2"/>
+        <w:rPr>
+          <w:rFonts w:ascii="Arial" w:hAnsi="Arial" w:cs="Arial"/>
+          <w:lang w:val="en-GB" w:eastAsia="en-US"/>
+        </w:rPr>
+      </w:pPr>
+      <w:bookmarkStart w:id="8" w:name="_Toc4236528"/>
+      <w:r>
+        <w:rPr>
+          <w:rFonts w:ascii="Arial" w:hAnsi="Arial" w:cs="Arial"/>
+          <w:lang w:val="en-GB"/>
+        </w:rPr>
+        <w:t>Website</w:t>
+      </w:r>
       <w:bookmarkEnd w:id="8"/>
-    </w:p>
-    <w:p>
-      <w:pPr>
-        <w:rPr>
-          <w:rFonts w:ascii="Arial" w:hAnsi="Arial" w:cs="Arial"/>
-          <w:b/>
-          <w:bCs/>
-          <w:kern w:val="32"/>
-        </w:rPr>
-      </w:pPr>
-    </w:p>
-    <w:p>
-      <w:pPr>
-        <w:pStyle w:val="Heading2"/>
-        <w:rPr>
-          <w:rFonts w:ascii="Arial" w:hAnsi="Arial" w:cs="Arial"/>
-          <w:lang w:val="en-GB" w:eastAsia="en-US"/>
-        </w:rPr>
-      </w:pPr>
-      <w:bookmarkStart w:id="9" w:name="_Toc4236528"/>
-      <w:r>
-        <w:rPr>
-          <w:rFonts w:ascii="Arial" w:hAnsi="Arial" w:cs="Arial"/>
-          <w:lang w:val="en-GB"/>
-        </w:rPr>
-        <w:t>Website</w:t>
-      </w:r>
-      <w:bookmarkEnd w:id="9"/>
     </w:p>
     <w:p>
       <w:pPr>
@@ -13543,6 +14117,27 @@
           <w:rFonts w:ascii="Arial" w:hAnsi="Arial" w:cs="Arial"/>
           <w:lang w:val="en-GB"/>
         </w:rPr>
+        <w:t>Purchase items on website</w:t>
+      </w:r>
+    </w:p>
+    <w:p>
+      <w:pPr>
+        <w:pStyle w:val="ListParagraph"/>
+        <w:numPr>
+          <w:ilvl w:val="0"/>
+          <w:numId w:val="31"/>
+        </w:numPr>
+        <w:spacing w:after="160" w:line="256" w:lineRule="auto"/>
+        <w:rPr>
+          <w:rFonts w:ascii="Arial" w:hAnsi="Arial" w:cs="Arial"/>
+          <w:lang w:val="en-GB"/>
+        </w:rPr>
+      </w:pPr>
+      <w:r>
+        <w:rPr>
+          <w:rFonts w:ascii="Arial" w:hAnsi="Arial" w:cs="Arial"/>
+          <w:lang w:val="en-GB"/>
+        </w:rPr>
         <w:t>Support mobile devices</w:t>
       </w:r>
     </w:p>
@@ -13561,14 +14156,14 @@
           <w:rFonts w:ascii="Arial" w:hAnsi="Arial" w:cs="Arial"/>
         </w:rPr>
       </w:pPr>
-      <w:bookmarkStart w:id="10" w:name="_Toc4236529"/>
+      <w:bookmarkStart w:id="9" w:name="_Toc4236529"/>
       <w:r>
         <w:rPr>
           <w:rFonts w:ascii="Arial" w:hAnsi="Arial" w:cs="Arial"/>
         </w:rPr>
         <w:t>Applications</w:t>
       </w:r>
-      <w:bookmarkEnd w:id="10"/>
+      <w:bookmarkEnd w:id="9"/>
     </w:p>
     <w:p>
       <w:pPr>
@@ -13907,6 +14502,7 @@
           <w:rFonts w:ascii="Arial" w:hAnsi="Arial" w:cs="Arial"/>
           <w:lang w:val="en-GB"/>
         </w:rPr>
+        <w:lastRenderedPageBreak/>
         <w:t xml:space="preserve">Show status of the </w:t>
       </w:r>
       <w:r>
@@ -13936,7 +14532,6 @@
           <w:rFonts w:ascii="Arial" w:hAnsi="Arial" w:cs="Arial"/>
           <w:lang w:val="en-GB"/>
         </w:rPr>
-        <w:lastRenderedPageBreak/>
         <w:t>Convert the information in transaction-log-file to database</w:t>
       </w:r>
     </w:p>
@@ -14289,7 +14884,7 @@
           <w:rFonts w:ascii="Arial" w:hAnsi="Arial" w:cs="Arial"/>
           <w:lang w:val="en-GB"/>
         </w:rPr>
-        <w:t xml:space="preserve"> of a particular employee </w:t>
+        <w:t xml:space="preserve"> of a particular employee</w:t>
       </w:r>
     </w:p>
     <w:p>
@@ -14310,14 +14905,16 @@
           <w:rFonts w:ascii="Arial" w:hAnsi="Arial" w:cs="Arial"/>
           <w:lang w:val="en-GB"/>
         </w:rPr>
-        <w:t xml:space="preserve">Be able to </w:t>
-      </w:r>
-      <w:r>
-        <w:rPr>
-          <w:rFonts w:ascii="Arial" w:hAnsi="Arial" w:cs="Arial"/>
-          <w:lang w:val="en-GB"/>
-        </w:rPr>
-        <w:t>refund items bought at the shops</w:t>
+        <w:t>Allow shop workers to see stock of items</w:t>
+      </w:r>
+      <w:bookmarkStart w:id="10" w:name="_GoBack"/>
+      <w:bookmarkEnd w:id="10"/>
+      <w:r>
+        <w:rPr>
+          <w:rFonts w:ascii="Arial" w:hAnsi="Arial" w:cs="Arial"/>
+          <w:lang w:val="en-GB"/>
+        </w:rPr>
+        <w:t xml:space="preserve"> </w:t>
       </w:r>
     </w:p>
     <w:p>
@@ -14338,44 +14935,14 @@
           <w:rFonts w:ascii="Arial" w:hAnsi="Arial" w:cs="Arial"/>
           <w:lang w:val="en-GB"/>
         </w:rPr>
-        <w:t xml:space="preserve">Calculate how much money should be returned when buying </w:t>
-      </w:r>
-      <w:r>
-        <w:rPr>
-          <w:rFonts w:ascii="Arial" w:hAnsi="Arial" w:cs="Arial"/>
-          <w:lang w:val="en-GB"/>
-        </w:rPr>
-        <w:t xml:space="preserve">a </w:t>
-      </w:r>
-      <w:r>
-        <w:rPr>
-          <w:rFonts w:ascii="Arial" w:hAnsi="Arial" w:cs="Arial"/>
-          <w:noProof/>
-          <w:lang w:val="en-GB"/>
-        </w:rPr>
-        <w:t>ticket</w:t>
-      </w:r>
-      <w:r>
-        <w:rPr>
-          <w:rFonts w:ascii="Arial" w:hAnsi="Arial" w:cs="Arial"/>
-          <w:lang w:val="en-GB"/>
-        </w:rPr>
-        <w:t xml:space="preserve"> at </w:t>
-      </w:r>
-      <w:r>
-        <w:rPr>
-          <w:rFonts w:ascii="Arial" w:hAnsi="Arial" w:cs="Arial"/>
-          <w:lang w:val="en-GB"/>
-        </w:rPr>
-        <w:t xml:space="preserve">the </w:t>
-      </w:r>
-      <w:r>
-        <w:rPr>
-          <w:rFonts w:ascii="Arial" w:hAnsi="Arial" w:cs="Arial"/>
-          <w:noProof/>
-          <w:lang w:val="en-GB"/>
-        </w:rPr>
-        <w:t>entrance</w:t>
+        <w:t xml:space="preserve">Be able to </w:t>
+      </w:r>
+      <w:r>
+        <w:rPr>
+          <w:rFonts w:ascii="Arial" w:hAnsi="Arial" w:cs="Arial"/>
+          <w:lang w:val="en-GB"/>
+        </w:rPr>
+        <w:t>refund items bought at the shops</w:t>
       </w:r>
     </w:p>
     <w:p>
@@ -14396,6 +14963,64 @@
           <w:rFonts w:ascii="Arial" w:hAnsi="Arial" w:cs="Arial"/>
           <w:lang w:val="en-GB"/>
         </w:rPr>
+        <w:t xml:space="preserve">Calculate how much money should be returned when buying </w:t>
+      </w:r>
+      <w:r>
+        <w:rPr>
+          <w:rFonts w:ascii="Arial" w:hAnsi="Arial" w:cs="Arial"/>
+          <w:lang w:val="en-GB"/>
+        </w:rPr>
+        <w:t xml:space="preserve">a </w:t>
+      </w:r>
+      <w:r>
+        <w:rPr>
+          <w:rFonts w:ascii="Arial" w:hAnsi="Arial" w:cs="Arial"/>
+          <w:noProof/>
+          <w:lang w:val="en-GB"/>
+        </w:rPr>
+        <w:t>ticket</w:t>
+      </w:r>
+      <w:r>
+        <w:rPr>
+          <w:rFonts w:ascii="Arial" w:hAnsi="Arial" w:cs="Arial"/>
+          <w:lang w:val="en-GB"/>
+        </w:rPr>
+        <w:t xml:space="preserve"> at </w:t>
+      </w:r>
+      <w:r>
+        <w:rPr>
+          <w:rFonts w:ascii="Arial" w:hAnsi="Arial" w:cs="Arial"/>
+          <w:lang w:val="en-GB"/>
+        </w:rPr>
+        <w:t xml:space="preserve">the </w:t>
+      </w:r>
+      <w:r>
+        <w:rPr>
+          <w:rFonts w:ascii="Arial" w:hAnsi="Arial" w:cs="Arial"/>
+          <w:noProof/>
+          <w:lang w:val="en-GB"/>
+        </w:rPr>
+        <w:t>entrance</w:t>
+      </w:r>
+    </w:p>
+    <w:p>
+      <w:pPr>
+        <w:pStyle w:val="ListParagraph"/>
+        <w:numPr>
+          <w:ilvl w:val="0"/>
+          <w:numId w:val="33"/>
+        </w:numPr>
+        <w:spacing w:after="160" w:line="256" w:lineRule="auto"/>
+        <w:rPr>
+          <w:rFonts w:ascii="Arial" w:hAnsi="Arial" w:cs="Arial"/>
+          <w:lang w:val="en-GB"/>
+        </w:rPr>
+      </w:pPr>
+      <w:r>
+        <w:rPr>
+          <w:rFonts w:ascii="Arial" w:hAnsi="Arial" w:cs="Arial"/>
+          <w:lang w:val="en-GB"/>
+        </w:rPr>
         <w:t>Be able to add notes to food or beverages such as “no pickles</w:t>
       </w:r>
       <w:r>
@@ -14689,7 +15314,6 @@
       </w:pPr>
       <w:bookmarkStart w:id="11" w:name="_Toc4236530"/>
       <w:r>
-        <w:lastRenderedPageBreak/>
         <w:t>Graphical</w:t>
       </w:r>
       <w:r>
@@ -17900,7 +18524,7 @@
                                   <pic:cNvPicPr/>
                                 </pic:nvPicPr>
                                 <pic:blipFill>
-                                  <a:blip r:embed="rId1">
+                                  <a:blip r:embed="rId3">
                                     <a:duotone>
                                       <a:schemeClr val="accent1">
                                         <a:shade val="45000"/>
@@ -17911,7 +18535,7 @@
                                     <a:extLst>
                                       <a:ext uri="{BEBA8EAE-BF5A-486C-A8C5-ECC9F3942E4B}">
                                         <a14:imgProps xmlns:a14="http://schemas.microsoft.com/office/drawing/2010/main">
-                                          <a14:imgLayer r:embed="rId2">
+                                          <a14:imgLayer r:embed="rId4">
                                             <a14:imgEffect>
                                               <a14:artisticGlowEdges/>
                                             </a14:imgEffect>
@@ -22798,7 +23422,7 @@
     </w:rPrDefault>
     <w:pPrDefault/>
   </w:docDefaults>
-  <w:latentStyles w:defLockedState="0" w:defUIPriority="0" w:defSemiHidden="0" w:defUnhideWhenUsed="0" w:defQFormat="0" w:count="375">
+  <w:latentStyles w:defLockedState="0" w:defUIPriority="0" w:defSemiHidden="0" w:defUnhideWhenUsed="0" w:defQFormat="0" w:count="376">
     <w:lsdException w:name="Normal" w:qFormat="1"/>
     <w:lsdException w:name="heading 1" w:qFormat="1"/>
     <w:lsdException w:name="heading 2" w:semiHidden="1" w:unhideWhenUsed="1" w:qFormat="1"/>
@@ -22897,7 +23521,6 @@
     <w:lsdException w:name="HTML Sample" w:semiHidden="1" w:unhideWhenUsed="1"/>
     <w:lsdException w:name="HTML Typewriter" w:semiHidden="1" w:unhideWhenUsed="1"/>
     <w:lsdException w:name="HTML Variable" w:semiHidden="1" w:unhideWhenUsed="1"/>
-    <w:lsdException w:name="Normal Table" w:semiHidden="1" w:unhideWhenUsed="1"/>
     <w:lsdException w:name="annotation subject" w:semiHidden="1" w:unhideWhenUsed="1"/>
     <w:lsdException w:name="No List" w:semiHidden="1" w:unhideWhenUsed="1"/>
     <w:lsdException w:name="Outline List 1" w:semiHidden="1" w:unhideWhenUsed="1"/>
@@ -22944,9 +23567,7 @@
     <w:lsdException w:name="Table Subtle 2" w:semiHidden="1" w:unhideWhenUsed="1"/>
     <w:lsdException w:name="Table Web 1" w:semiHidden="1" w:unhideWhenUsed="1"/>
     <w:lsdException w:name="Table Web 2" w:semiHidden="1" w:unhideWhenUsed="1"/>
-    <w:lsdException w:name="Table Web 3" w:semiHidden="1" w:unhideWhenUsed="1"/>
     <w:lsdException w:name="Balloon Text" w:semiHidden="1" w:unhideWhenUsed="1"/>
-    <w:lsdException w:name="Table Theme" w:semiHidden="1" w:unhideWhenUsed="1"/>
     <w:lsdException w:name="Placeholder Text" w:semiHidden="1" w:uiPriority="99"/>
     <w:lsdException w:name="No Spacing" w:uiPriority="1" w:qFormat="1"/>
     <w:lsdException w:name="Light Shading" w:uiPriority="60"/>
@@ -23166,6 +23787,7 @@
     <w:lsdException w:name="Smart Hyperlink" w:semiHidden="1" w:uiPriority="99" w:unhideWhenUsed="1"/>
     <w:lsdException w:name="Hashtag" w:semiHidden="1" w:uiPriority="99" w:unhideWhenUsed="1"/>
     <w:lsdException w:name="Unresolved Mention" w:semiHidden="1" w:uiPriority="99" w:unhideWhenUsed="1"/>
+    <w:lsdException w:name="Smart Link" w:semiHidden="1" w:uiPriority="99" w:unhideWhenUsed="1"/>
   </w:latentStyles>
   <w:style w:type="paragraph" w:default="1" w:styleId="Normal">
     <w:name w:val="Normal"/>
@@ -24563,7 +25185,7 @@
 </file>
 
 <file path=customXml/itemProps1.xml><?xml version="1.0" encoding="utf-8"?>
-<ds:datastoreItem xmlns:ds="http://schemas.openxmlformats.org/officeDocument/2006/customXml" ds:itemID="{3EE14CE1-6BB8-4E9B-BD07-4A52C6A5A10D}">
+<ds:datastoreItem xmlns:ds="http://schemas.openxmlformats.org/officeDocument/2006/customXml" ds:itemID="{F6E1A584-B604-4C6E-82EB-E817255ABCCE}">
   <ds:schemaRefs>
     <ds:schemaRef ds:uri="http://schemas.openxmlformats.org/officeDocument/2006/bibliography"/>
   </ds:schemaRefs>

--- a/Word documents/Setup-Document-v0.6.docx
+++ b/Word documents/Setup-Document-v0.6.docx
@@ -16,7 +16,7 @@
         <mc:AlternateContent>
           <mc:Choice Requires="wps">
             <w:drawing>
-              <wp:anchor distT="0" distB="0" distL="114300" distR="114300" simplePos="0" relativeHeight="251658752" behindDoc="1" locked="0" layoutInCell="1" allowOverlap="1" wp14:anchorId="6E7593F5" wp14:editId="5E1C845D">
+              <wp:anchor distT="0" distB="0" distL="114300" distR="114300" simplePos="0" relativeHeight="251658752" behindDoc="1" locked="0" layoutInCell="1" allowOverlap="1" wp14:anchorId="6E7593F5" wp14:editId="5E25A1BD">
                 <wp:simplePos x="0" y="0"/>
                 <wp:positionH relativeFrom="column">
                   <wp:posOffset>-652780</wp:posOffset>
@@ -143,7 +143,7 @@
           </mc:Choice>
           <mc:Fallback>
             <w:pict>
-              <v:shape w14:anchorId="74AEB898" id="Freeform 10" o:spid="_x0000_s1026" style="position:absolute;margin-left:-51.4pt;margin-top:-183.45pt;width:632.15pt;height:283.45pt;z-index:-251657728;visibility:visible;mso-wrap-style:square;mso-height-percent:0;mso-wrap-distance-left:9pt;mso-wrap-distance-top:0;mso-wrap-distance-right:9pt;mso-wrap-distance-bottom:0;mso-position-horizontal:absolute;mso-position-horizontal-relative:text;mso-position-vertical:absolute;mso-position-vertical-relative:text;mso-height-percent:0;mso-height-relative:margin;v-text-anchor:top" coordsize="2529,1247" o:gfxdata="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" path="m2529,400c515,,515,,515,,,,,,,,,960,,960,,960v258,63,604,98,1033,31c1909,853,2359,1088,2529,1247r,-847xe" fillcolor="#666 [3206]" stroked="f">
+              <v:shape w14:anchorId="542FB09A" id="Freeform 10" o:spid="_x0000_s1026" style="position:absolute;margin-left:-51.4pt;margin-top:-183.45pt;width:632.15pt;height:283.45pt;z-index:-251657728;visibility:visible;mso-wrap-style:square;mso-height-percent:0;mso-wrap-distance-left:9pt;mso-wrap-distance-top:0;mso-wrap-distance-right:9pt;mso-wrap-distance-bottom:0;mso-position-horizontal:absolute;mso-position-horizontal-relative:text;mso-position-vertical:absolute;mso-position-vertical-relative:text;mso-height-percent:0;mso-height-relative:margin;v-text-anchor:top" coordsize="2529,1247" o:gfxdata="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" path="m2529,400c515,,515,,515,,,,,,,,,960,,960,,960v258,63,604,98,1033,31c1909,853,2359,1088,2529,1247r,-847xe" fillcolor="#666 [3206]" stroked="f">
                 <v:path arrowok="t" o:connecttype="custom" o:connectlocs="8028305,1154712;1634866,0;0,0;0,2771309;3279256,2860799;8028305,3599815;8028305,1154712" o:connectangles="0,0,0,0,0,0,0"/>
               </v:shape>
             </w:pict>
@@ -593,6 +593,100 @@
           <w:tab w:val="left" w:pos="10260"/>
         </w:tabs>
       </w:pPr>
+      <w:r>
+        <w:rPr>
+          <w:noProof/>
+        </w:rPr>
+        <w:drawing>
+          <wp:anchor distT="0" distB="0" distL="114300" distR="114300" simplePos="0" relativeHeight="251661824" behindDoc="0" locked="0" layoutInCell="1" allowOverlap="1" wp14:anchorId="2C59D11A" wp14:editId="09A2780D">
+            <wp:simplePos x="0" y="0"/>
+            <wp:positionH relativeFrom="column">
+              <wp:posOffset>676910</wp:posOffset>
+            </wp:positionH>
+            <wp:positionV relativeFrom="paragraph">
+              <wp:posOffset>28575</wp:posOffset>
+            </wp:positionV>
+            <wp:extent cx="5212080" cy="5212080"/>
+            <wp:effectExtent l="0" t="0" r="0" b="0"/>
+            <wp:wrapThrough wrapText="bothSides">
+              <wp:wrapPolygon edited="0">
+                <wp:start x="9632" y="1974"/>
+                <wp:lineTo x="8763" y="2211"/>
+                <wp:lineTo x="6079" y="3158"/>
+                <wp:lineTo x="4500" y="4658"/>
+                <wp:lineTo x="3474" y="5921"/>
+                <wp:lineTo x="2763" y="7184"/>
+                <wp:lineTo x="2289" y="8447"/>
+                <wp:lineTo x="2053" y="9711"/>
+                <wp:lineTo x="2053" y="12237"/>
+                <wp:lineTo x="2368" y="13500"/>
+                <wp:lineTo x="2921" y="14763"/>
+                <wp:lineTo x="3632" y="16026"/>
+                <wp:lineTo x="4816" y="17289"/>
+                <wp:lineTo x="6711" y="18553"/>
+                <wp:lineTo x="6789" y="18711"/>
+                <wp:lineTo x="9632" y="19579"/>
+                <wp:lineTo x="11921" y="19579"/>
+                <wp:lineTo x="14763" y="18711"/>
+                <wp:lineTo x="14842" y="18553"/>
+                <wp:lineTo x="16737" y="17289"/>
+                <wp:lineTo x="17921" y="16026"/>
+                <wp:lineTo x="18711" y="14763"/>
+                <wp:lineTo x="19184" y="13500"/>
+                <wp:lineTo x="19500" y="12237"/>
+                <wp:lineTo x="19500" y="9711"/>
+                <wp:lineTo x="19263" y="8447"/>
+                <wp:lineTo x="18789" y="7184"/>
+                <wp:lineTo x="18079" y="5921"/>
+                <wp:lineTo x="17132" y="4658"/>
+                <wp:lineTo x="15947" y="3711"/>
+                <wp:lineTo x="15474" y="3158"/>
+                <wp:lineTo x="12789" y="2211"/>
+                <wp:lineTo x="11921" y="1974"/>
+                <wp:lineTo x="9632" y="1974"/>
+              </wp:wrapPolygon>
+            </wp:wrapThrough>
+            <wp:docPr id="194" name="Picture 194"/>
+            <wp:cNvGraphicFramePr/>
+            <a:graphic xmlns:a="http://schemas.openxmlformats.org/drawingml/2006/main">
+              <a:graphicData uri="http://schemas.openxmlformats.org/drawingml/2006/picture">
+                <pic:pic xmlns:pic="http://schemas.openxmlformats.org/drawingml/2006/picture">
+                  <pic:nvPicPr>
+                    <pic:cNvPr id="4" name="Picture 4"/>
+                    <pic:cNvPicPr/>
+                  </pic:nvPicPr>
+                  <pic:blipFill>
+                    <a:blip r:embed="rId8">
+                      <a:extLst>
+                        <a:ext uri="{28A0092B-C50C-407E-A947-70E740481C1C}">
+                          <a14:useLocalDpi xmlns:a14="http://schemas.microsoft.com/office/drawing/2010/main" val="0"/>
+                        </a:ext>
+                      </a:extLst>
+                    </a:blip>
+                    <a:srcRect/>
+                    <a:stretch>
+                      <a:fillRect/>
+                    </a:stretch>
+                  </pic:blipFill>
+                  <pic:spPr bwMode="auto">
+                    <a:xfrm>
+                      <a:off x="0" y="0"/>
+                      <a:ext cx="5212080" cy="5212080"/>
+                    </a:xfrm>
+                    <a:prstGeom prst="rect">
+                      <a:avLst/>
+                    </a:prstGeom>
+                    <a:noFill/>
+                    <a:ln>
+                      <a:noFill/>
+                    </a:ln>
+                  </pic:spPr>
+                </pic:pic>
+              </a:graphicData>
+            </a:graphic>
+          </wp:anchor>
+        </w:drawing>
+      </w:r>
     </w:p>
     <w:p>
       <w:pPr>
@@ -7273,7 +7367,7 @@
                     </pic:cNvPicPr>
                   </pic:nvPicPr>
                   <pic:blipFill>
-                    <a:blip r:embed="rId8">
+                    <a:blip r:embed="rId9">
                       <a:extLst>
                         <a:ext uri="{28A0092B-C50C-407E-A947-70E740481C1C}">
                           <a14:useLocalDpi xmlns:a14="http://schemas.microsoft.com/office/drawing/2010/main" val="0"/>
@@ -13617,10 +13711,10 @@
           <w:kern w:val="32"/>
         </w:rPr>
         <w:drawing>
-          <wp:inline distT="0" distB="0" distL="0" distR="0" wp14:anchorId="1068C02C" wp14:editId="43CF1CDE">
-            <wp:extent cx="5562600" cy="4648200"/>
+          <wp:inline distT="0" distB="0" distL="0" distR="0" wp14:anchorId="551E3EC3" wp14:editId="4DA6E087">
+            <wp:extent cx="3028950" cy="2724150"/>
             <wp:effectExtent l="0" t="0" r="0" b="0"/>
-            <wp:docPr id="192" name="Picture 192" descr="C:\Users\Administrator\Desktop\учеба в Голландии\ProP\week7\Website.jpg"/>
+            <wp:docPr id="195" name="Picture 195" descr="C:\Users\Administrator\Desktop\учеба в Голландии\ProP\week7\App before login.jpg"/>
             <wp:cNvGraphicFramePr>
               <a:graphicFrameLocks xmlns:a="http://schemas.openxmlformats.org/drawingml/2006/main" noChangeAspect="1"/>
             </wp:cNvGraphicFramePr>
@@ -13628,13 +13722,13 @@
               <a:graphicData uri="http://schemas.openxmlformats.org/drawingml/2006/picture">
                 <pic:pic xmlns:pic="http://schemas.openxmlformats.org/drawingml/2006/picture">
                   <pic:nvPicPr>
-                    <pic:cNvPr id="0" name="Picture 3" descr="C:\Users\Administrator\Desktop\учеба в Голландии\ProP\week7\Website.jpg"/>
+                    <pic:cNvPr id="0" name="Picture 1" descr="C:\Users\Administrator\Desktop\учеба в Голландии\ProP\week7\App before login.jpg"/>
                     <pic:cNvPicPr>
                       <a:picLocks noChangeAspect="1" noChangeArrowheads="1"/>
                     </pic:cNvPicPr>
                   </pic:nvPicPr>
                   <pic:blipFill>
-                    <a:blip r:embed="rId8">
+                    <a:blip r:embed="rId10">
                       <a:extLst>
                         <a:ext uri="{28A0092B-C50C-407E-A947-70E740481C1C}">
                           <a14:useLocalDpi xmlns:a14="http://schemas.microsoft.com/office/drawing/2010/main" val="0"/>
@@ -13649,7 +13743,7 @@
                   <pic:spPr bwMode="auto">
                     <a:xfrm>
                       <a:off x="0" y="0"/>
-                      <a:ext cx="5562600" cy="4648200"/>
+                      <a:ext cx="3028950" cy="2724150"/>
                     </a:xfrm>
                     <a:prstGeom prst="rect">
                       <a:avLst/>
@@ -13702,7 +13796,7 @@
                     </pic:cNvPicPr>
                   </pic:nvPicPr>
                   <pic:blipFill>
-                    <a:blip r:embed="rId9">
+                    <a:blip r:embed="rId11">
                       <a:extLst>
                         <a:ext uri="{28A0092B-C50C-407E-A947-70E740481C1C}">
                           <a14:useLocalDpi xmlns:a14="http://schemas.microsoft.com/office/drawing/2010/main" val="0"/>
@@ -14907,8 +15001,6 @@
         </w:rPr>
         <w:t>Allow shop workers to see stock of items</w:t>
       </w:r>
-      <w:bookmarkStart w:id="10" w:name="_GoBack"/>
-      <w:bookmarkEnd w:id="10"/>
       <w:r>
         <w:rPr>
           <w:rFonts w:ascii="Arial" w:hAnsi="Arial" w:cs="Arial"/>
@@ -15312,14 +15404,14 @@
       <w:pPr>
         <w:pStyle w:val="Heading1"/>
       </w:pPr>
-      <w:bookmarkStart w:id="11" w:name="_Toc4236530"/>
+      <w:bookmarkStart w:id="10" w:name="_Toc4236530"/>
       <w:r>
         <w:t>Graphical</w:t>
       </w:r>
       <w:r>
         <w:t xml:space="preserve"> user interface</w:t>
       </w:r>
-      <w:bookmarkEnd w:id="11"/>
+      <w:bookmarkEnd w:id="10"/>
     </w:p>
     <w:p>
       <w:pPr>
@@ -15425,7 +15517,7 @@
           <w:lang w:val="en-GB"/>
         </w:rPr>
       </w:pPr>
-      <w:bookmarkStart w:id="12" w:name="_Toc4236531"/>
+      <w:bookmarkStart w:id="11" w:name="_Toc4236531"/>
       <w:r>
         <w:rPr>
           <w:rFonts w:ascii="Arial" w:hAnsi="Arial" w:cs="Arial"/>
@@ -15434,7 +15526,7 @@
         </w:rPr>
         <w:t>Entrance application:</w:t>
       </w:r>
-      <w:bookmarkEnd w:id="12"/>
+      <w:bookmarkEnd w:id="11"/>
     </w:p>
     <w:p>
       <w:pPr>
@@ -15467,7 +15559,7 @@
                     </pic:cNvPicPr>
                   </pic:nvPicPr>
                   <pic:blipFill>
-                    <a:blip r:embed="rId10">
+                    <a:blip r:embed="rId12">
                       <a:extLst>
                         <a:ext uri="{28A0092B-C50C-407E-A947-70E740481C1C}">
                           <a14:useLocalDpi xmlns:a14="http://schemas.microsoft.com/office/drawing/2010/main" val="0"/>
@@ -15554,7 +15646,7 @@
           <w:lang w:val="en-GB"/>
         </w:rPr>
       </w:pPr>
-      <w:bookmarkStart w:id="13" w:name="_Toc4236532"/>
+      <w:bookmarkStart w:id="12" w:name="_Toc4236532"/>
       <w:r>
         <w:rPr>
           <w:rFonts w:ascii="Arial" w:hAnsi="Arial" w:cs="Arial"/>
@@ -15564,7 +15656,7 @@
         <w:lastRenderedPageBreak/>
         <w:t>Camping application:</w:t>
       </w:r>
-      <w:bookmarkEnd w:id="13"/>
+      <w:bookmarkEnd w:id="12"/>
     </w:p>
     <w:p>
       <w:pPr>
@@ -15604,7 +15696,7 @@
                     </pic:cNvPicPr>
                   </pic:nvPicPr>
                   <pic:blipFill>
-                    <a:blip r:embed="rId11">
+                    <a:blip r:embed="rId13">
                       <a:extLst>
                         <a:ext uri="{28A0092B-C50C-407E-A947-70E740481C1C}">
                           <a14:useLocalDpi xmlns:a14="http://schemas.microsoft.com/office/drawing/2010/main" val="0"/>
@@ -15691,7 +15783,7 @@
           <w:lang w:val="en-GB"/>
         </w:rPr>
       </w:pPr>
-      <w:bookmarkStart w:id="14" w:name="_Toc4236533"/>
+      <w:bookmarkStart w:id="13" w:name="_Toc4236533"/>
       <w:r>
         <w:rPr>
           <w:rFonts w:ascii="Arial" w:hAnsi="Arial" w:cs="Arial"/>
@@ -15701,7 +15793,7 @@
         <w:lastRenderedPageBreak/>
         <w:t>Shop application:</w:t>
       </w:r>
-      <w:bookmarkEnd w:id="14"/>
+      <w:bookmarkEnd w:id="13"/>
     </w:p>
     <w:p>
       <w:pPr>
@@ -15734,7 +15826,7 @@
                     </pic:cNvPicPr>
                   </pic:nvPicPr>
                   <pic:blipFill>
-                    <a:blip r:embed="rId12">
+                    <a:blip r:embed="rId14">
                       <a:extLst>
                         <a:ext uri="{28A0092B-C50C-407E-A947-70E740481C1C}">
                           <a14:useLocalDpi xmlns:a14="http://schemas.microsoft.com/office/drawing/2010/main" val="0"/>
@@ -15836,7 +15928,7 @@
           <w:lang w:val="en-GB"/>
         </w:rPr>
       </w:pPr>
-      <w:bookmarkStart w:id="15" w:name="_Toc4236534"/>
+      <w:bookmarkStart w:id="14" w:name="_Toc4236534"/>
       <w:r>
         <w:rPr>
           <w:rFonts w:ascii="Arial" w:hAnsi="Arial" w:cs="Arial"/>
@@ -15846,7 +15938,7 @@
         <w:lastRenderedPageBreak/>
         <w:t>Loan stand application</w:t>
       </w:r>
-      <w:bookmarkEnd w:id="15"/>
+      <w:bookmarkEnd w:id="14"/>
     </w:p>
     <w:p>
       <w:pPr>
@@ -15879,7 +15971,7 @@
                     </pic:cNvPicPr>
                   </pic:nvPicPr>
                   <pic:blipFill>
-                    <a:blip r:embed="rId13">
+                    <a:blip r:embed="rId15">
                       <a:extLst>
                         <a:ext uri="{28A0092B-C50C-407E-A947-70E740481C1C}">
                           <a14:useLocalDpi xmlns:a14="http://schemas.microsoft.com/office/drawing/2010/main" val="0"/>
@@ -16030,7 +16122,7 @@
           <w:lang w:val="en-GB"/>
         </w:rPr>
       </w:pPr>
-      <w:bookmarkStart w:id="16" w:name="_Toc4236535"/>
+      <w:bookmarkStart w:id="15" w:name="_Toc4236535"/>
       <w:r>
         <w:rPr>
           <w:rFonts w:ascii="Arial" w:hAnsi="Arial" w:cs="Arial"/>
@@ -16040,7 +16132,7 @@
         <w:lastRenderedPageBreak/>
         <w:t>Exit application</w:t>
       </w:r>
-      <w:bookmarkEnd w:id="16"/>
+      <w:bookmarkEnd w:id="15"/>
     </w:p>
     <w:p>
       <w:pPr>
@@ -16073,7 +16165,7 @@
                     </pic:cNvPicPr>
                   </pic:nvPicPr>
                   <pic:blipFill>
-                    <a:blip r:embed="rId14">
+                    <a:blip r:embed="rId16">
                       <a:extLst>
                         <a:ext uri="{28A0092B-C50C-407E-A947-70E740481C1C}">
                           <a14:useLocalDpi xmlns:a14="http://schemas.microsoft.com/office/drawing/2010/main" val="0"/>
@@ -16255,7 +16347,7 @@
           <w:lang w:val="en-GB"/>
         </w:rPr>
       </w:pPr>
-      <w:bookmarkStart w:id="17" w:name="_Toc4236536"/>
+      <w:bookmarkStart w:id="16" w:name="_Toc4236536"/>
       <w:r>
         <w:rPr>
           <w:rFonts w:ascii="Arial" w:hAnsi="Arial" w:cs="Arial"/>
@@ -16265,7 +16357,7 @@
         <w:lastRenderedPageBreak/>
         <w:t>Status application</w:t>
       </w:r>
-      <w:bookmarkEnd w:id="17"/>
+      <w:bookmarkEnd w:id="16"/>
       <w:r>
         <w:rPr>
           <w:rFonts w:ascii="Arial" w:hAnsi="Arial" w:cs="Arial"/>
@@ -16306,7 +16398,7 @@
                     </pic:cNvPicPr>
                   </pic:nvPicPr>
                   <pic:blipFill>
-                    <a:blip r:embed="rId15">
+                    <a:blip r:embed="rId17">
                       <a:extLst>
                         <a:ext uri="{28A0092B-C50C-407E-A947-70E740481C1C}">
                           <a14:useLocalDpi xmlns:a14="http://schemas.microsoft.com/office/drawing/2010/main" val="0"/>
@@ -16402,7 +16494,7 @@
           <w:lang w:val="en-GB"/>
         </w:rPr>
       </w:pPr>
-      <w:bookmarkStart w:id="18" w:name="_Toc4236537"/>
+      <w:bookmarkStart w:id="17" w:name="_Toc4236537"/>
       <w:r>
         <w:rPr>
           <w:rFonts w:ascii="Arial" w:hAnsi="Arial" w:cs="Arial"/>
@@ -16411,7 +16503,7 @@
         </w:rPr>
         <w:t>Convert application</w:t>
       </w:r>
-      <w:bookmarkEnd w:id="18"/>
+      <w:bookmarkEnd w:id="17"/>
     </w:p>
     <w:p>
       <w:pPr>
@@ -16444,7 +16536,7 @@
                     </pic:cNvPicPr>
                   </pic:nvPicPr>
                   <pic:blipFill>
-                    <a:blip r:embed="rId16">
+                    <a:blip r:embed="rId18">
                       <a:extLst>
                         <a:ext uri="{28A0092B-C50C-407E-A947-70E740481C1C}">
                           <a14:useLocalDpi xmlns:a14="http://schemas.microsoft.com/office/drawing/2010/main" val="0"/>
@@ -16517,12 +16609,12 @@
       <w:pPr>
         <w:pStyle w:val="Heading1"/>
       </w:pPr>
-      <w:bookmarkStart w:id="19" w:name="_Toc4236538"/>
+      <w:bookmarkStart w:id="18" w:name="_Toc4236538"/>
       <w:r>
         <w:lastRenderedPageBreak/>
         <w:t>Website wireframe</w:t>
       </w:r>
-      <w:bookmarkEnd w:id="19"/>
+      <w:bookmarkEnd w:id="18"/>
     </w:p>
     <w:p>
       <w:pPr>
@@ -16595,7 +16687,7 @@
                     </pic:cNvPicPr>
                   </pic:nvPicPr>
                   <pic:blipFill>
-                    <a:blip r:embed="rId17">
+                    <a:blip r:embed="rId19">
                       <a:extLst>
                         <a:ext uri="{28A0092B-C50C-407E-A947-70E740481C1C}">
                           <a14:useLocalDpi xmlns:a14="http://schemas.microsoft.com/office/drawing/2010/main" val="0"/>
@@ -16829,7 +16921,7 @@
                     </pic:cNvPicPr>
                   </pic:nvPicPr>
                   <pic:blipFill>
-                    <a:blip r:embed="rId18">
+                    <a:blip r:embed="rId20">
                       <a:extLst>
                         <a:ext uri="{28A0092B-C50C-407E-A947-70E740481C1C}">
                           <a14:useLocalDpi xmlns:a14="http://schemas.microsoft.com/office/drawing/2010/main" val="0"/>
@@ -17093,7 +17185,7 @@
                     </pic:cNvPicPr>
                   </pic:nvPicPr>
                   <pic:blipFill>
-                    <a:blip r:embed="rId19">
+                    <a:blip r:embed="rId21">
                       <a:extLst>
                         <a:ext uri="{28A0092B-C50C-407E-A947-70E740481C1C}">
                           <a14:useLocalDpi xmlns:a14="http://schemas.microsoft.com/office/drawing/2010/main" val="0"/>
@@ -17347,7 +17439,7 @@
                     </pic:cNvPicPr>
                   </pic:nvPicPr>
                   <pic:blipFill>
-                    <a:blip r:embed="rId20">
+                    <a:blip r:embed="rId22">
                       <a:extLst>
                         <a:ext uri="{28A0092B-C50C-407E-A947-70E740481C1C}">
                           <a14:useLocalDpi xmlns:a14="http://schemas.microsoft.com/office/drawing/2010/main" val="0"/>
@@ -17601,7 +17693,7 @@
                     </pic:cNvPicPr>
                   </pic:nvPicPr>
                   <pic:blipFill>
-                    <a:blip r:embed="rId21">
+                    <a:blip r:embed="rId23">
                       <a:extLst>
                         <a:ext uri="{28A0092B-C50C-407E-A947-70E740481C1C}">
                           <a14:useLocalDpi xmlns:a14="http://schemas.microsoft.com/office/drawing/2010/main" val="0"/>
@@ -17865,7 +17957,7 @@
                     </pic:cNvPicPr>
                   </pic:nvPicPr>
                   <pic:blipFill>
-                    <a:blip r:embed="rId22">
+                    <a:blip r:embed="rId24">
                       <a:extLst>
                         <a:ext uri="{28A0092B-C50C-407E-A947-70E740481C1C}">
                           <a14:useLocalDpi xmlns:a14="http://schemas.microsoft.com/office/drawing/2010/main" val="0"/>
@@ -18119,7 +18211,7 @@
                     </pic:cNvPicPr>
                   </pic:nvPicPr>
                   <pic:blipFill>
-                    <a:blip r:embed="rId23">
+                    <a:blip r:embed="rId25">
                       <a:extLst>
                         <a:ext uri="{28A0092B-C50C-407E-A947-70E740481C1C}">
                           <a14:useLocalDpi xmlns:a14="http://schemas.microsoft.com/office/drawing/2010/main" val="0"/>
@@ -18208,24 +18300,27 @@
       <w:pPr>
         <w:pStyle w:val="Heading1"/>
       </w:pPr>
-      <w:bookmarkStart w:id="20" w:name="_Toc4236539"/>
+      <w:bookmarkStart w:id="19" w:name="_Toc4236539"/>
       <w:r>
         <w:lastRenderedPageBreak/>
         <w:t>Entity relationship diagram</w:t>
       </w:r>
-      <w:bookmarkEnd w:id="20"/>
+      <w:bookmarkEnd w:id="19"/>
     </w:p>
     <w:p/>
     <w:p>
+      <w:pPr>
+        <w:ind w:left="-709"/>
+      </w:pPr>
       <w:r>
         <w:rPr>
           <w:noProof/>
         </w:rPr>
         <w:drawing>
-          <wp:inline distT="0" distB="0" distL="0" distR="0" wp14:anchorId="0772525D" wp14:editId="7BE89412">
-            <wp:extent cx="6515100" cy="3443743"/>
-            <wp:effectExtent l="0" t="0" r="0" b="4445"/>
-            <wp:docPr id="31" name="Picture 31" descr="C:\Users\Administrator\Desktop\учеба в Голландии\popd1\databaseScheme.png"/>
+          <wp:inline distT="0" distB="0" distL="0" distR="0" wp14:anchorId="1A011219" wp14:editId="2805BE6D">
+            <wp:extent cx="7462277" cy="4457700"/>
+            <wp:effectExtent l="0" t="0" r="5715" b="0"/>
+            <wp:docPr id="196" name="Picture 196" descr="C:\Users\Administrator\Desktop\учеба в Голландии\ProP\week7\ERD final version.jpg"/>
             <wp:cNvGraphicFramePr>
               <a:graphicFrameLocks xmlns:a="http://schemas.openxmlformats.org/drawingml/2006/main" noChangeAspect="1"/>
             </wp:cNvGraphicFramePr>
@@ -18233,13 +18328,13 @@
               <a:graphicData uri="http://schemas.openxmlformats.org/drawingml/2006/picture">
                 <pic:pic xmlns:pic="http://schemas.openxmlformats.org/drawingml/2006/picture">
                   <pic:nvPicPr>
-                    <pic:cNvPr id="0" name="Picture 3" descr="C:\Users\Administrator\Desktop\учеба в Голландии\popd1\databaseScheme.png"/>
+                    <pic:cNvPr id="0" name="Picture 2" descr="C:\Users\Administrator\Desktop\учеба в Голландии\ProP\week7\ERD final version.jpg"/>
                     <pic:cNvPicPr>
                       <a:picLocks noChangeAspect="1" noChangeArrowheads="1"/>
                     </pic:cNvPicPr>
                   </pic:nvPicPr>
                   <pic:blipFill>
-                    <a:blip r:embed="rId24">
+                    <a:blip r:embed="rId26">
                       <a:extLst>
                         <a:ext uri="{28A0092B-C50C-407E-A947-70E740481C1C}">
                           <a14:useLocalDpi xmlns:a14="http://schemas.microsoft.com/office/drawing/2010/main" val="0"/>
@@ -18254,7 +18349,7 @@
                   <pic:spPr bwMode="auto">
                     <a:xfrm>
                       <a:off x="0" y="0"/>
-                      <a:ext cx="6515100" cy="3443743"/>
+                      <a:ext cx="7474416" cy="4464951"/>
                     </a:xfrm>
                     <a:prstGeom prst="rect">
                       <a:avLst/>
@@ -18271,8 +18366,88 @@
         </w:drawing>
       </w:r>
     </w:p>
+    <w:p>
+      <w:pPr>
+        <w:ind w:left="-709"/>
+      </w:pPr>
+    </w:p>
+    <w:p>
+      <w:r>
+        <w:t>Entity</w:t>
+      </w:r>
+      <w:r>
+        <w:t xml:space="preserve"> relationship</w:t>
+      </w:r>
+      <w:r>
+        <w:t xml:space="preserve"> diagram </w:t>
+      </w:r>
+      <w:r>
+        <w:t xml:space="preserve">can currently seem complicated, but all the necessary connections and </w:t>
+      </w:r>
+      <w:r>
+        <w:t xml:space="preserve">new tables were added to minimize null values in existing tables. </w:t>
+      </w:r>
+      <w:r>
+        <w:t xml:space="preserve">In future while implementing the application there can be changes in ERD due to more information based on necessary queries and </w:t>
+      </w:r>
+      <w:r>
+        <w:t xml:space="preserve">the way that we will be implementing </w:t>
+      </w:r>
+      <w:r>
+        <w:t xml:space="preserve">designed applications. </w:t>
+      </w:r>
+      <w:r>
+        <w:t>Especially the “Item” table logic with division on different types of purchasable items (we assume that everything for what visitor pays is an item with different subtypes) and transactions (same logic of dividing it into different subtypes)</w:t>
+      </w:r>
+      <w:r>
+        <w:t xml:space="preserve"> can be changed in future due</w:t>
+      </w:r>
+      <w:r>
+        <w:t xml:space="preserve"> to </w:t>
+      </w:r>
+      <w:r>
+        <w:t>changes in planned impl</w:t>
+      </w:r>
+      <w:r>
+        <w:t>e</w:t>
+      </w:r>
+      <w:r>
+        <w:t>mentation.</w:t>
+      </w:r>
+    </w:p>
+    <w:p/>
+    <w:p>
+      <w:r>
+        <w:t>D</w:t>
+      </w:r>
+      <w:r>
+        <w:t>D</w:t>
+      </w:r>
+      <w:r>
+        <w:t xml:space="preserve">L for current database is </w:t>
+      </w:r>
+      <w:r>
+        <w:t>can be found by the following link:</w:t>
+      </w:r>
+      <w:r>
+        <w:t xml:space="preserve"> </w:t>
+      </w:r>
+      <w:hyperlink r:id="rId27" w:history="1">
+        <w:r>
+          <w:rPr>
+            <w:rStyle w:val="Hyperlink"/>
+          </w:rPr>
+          <w:t>https://git.fhict.nl/I400678/project-p-phase_group17/commit/34d3acfa2a332c2812e2bafb39f8a9d7e59692e8</w:t>
+        </w:r>
+      </w:hyperlink>
+      <w:r>
+        <w:t xml:space="preserve"> </w:t>
+      </w:r>
+      <w:bookmarkStart w:id="20" w:name="_GoBack"/>
+      <w:bookmarkEnd w:id="20"/>
+    </w:p>
     <w:sectPr>
-      <w:footerReference w:type="default" r:id="rId25"/>
+      <w:footerReference w:type="default" r:id="rId28"/>
       <w:type w:val="continuous"/>
       <w:pgSz w:w="12240" w:h="15840" w:code="1"/>
       <w:pgMar w:top="990" w:right="990" w:bottom="1620" w:left="990" w:header="360" w:footer="371" w:gutter="0"/>
@@ -18524,7 +18699,7 @@
                                   <pic:cNvPicPr/>
                                 </pic:nvPicPr>
                                 <pic:blipFill>
-                                  <a:blip r:embed="rId3">
+                                  <a:blip r:embed="rId1">
                                     <a:duotone>
                                       <a:schemeClr val="accent1">
                                         <a:shade val="45000"/>
@@ -18535,7 +18710,7 @@
                                     <a:extLst>
                                       <a:ext uri="{BEBA8EAE-BF5A-486C-A8C5-ECC9F3942E4B}">
                                         <a14:imgProps xmlns:a14="http://schemas.microsoft.com/office/drawing/2010/main">
-                                          <a14:imgLayer r:embed="rId4">
+                                          <a14:imgLayer r:embed="rId2">
                                             <a14:imgEffect>
                                               <a14:artisticGlowEdges/>
                                             </a14:imgEffect>
@@ -23422,7 +23597,7 @@
     </w:rPrDefault>
     <w:pPrDefault/>
   </w:docDefaults>
-  <w:latentStyles w:defLockedState="0" w:defUIPriority="0" w:defSemiHidden="0" w:defUnhideWhenUsed="0" w:defQFormat="0" w:count="376">
+  <w:latentStyles w:defLockedState="0" w:defUIPriority="0" w:defSemiHidden="0" w:defUnhideWhenUsed="0" w:defQFormat="0" w:count="375">
     <w:lsdException w:name="Normal" w:qFormat="1"/>
     <w:lsdException w:name="heading 1" w:qFormat="1"/>
     <w:lsdException w:name="heading 2" w:semiHidden="1" w:unhideWhenUsed="1" w:qFormat="1"/>
@@ -23521,6 +23696,7 @@
     <w:lsdException w:name="HTML Sample" w:semiHidden="1" w:unhideWhenUsed="1"/>
     <w:lsdException w:name="HTML Typewriter" w:semiHidden="1" w:unhideWhenUsed="1"/>
     <w:lsdException w:name="HTML Variable" w:semiHidden="1" w:unhideWhenUsed="1"/>
+    <w:lsdException w:name="Normal Table" w:semiHidden="1" w:unhideWhenUsed="1"/>
     <w:lsdException w:name="annotation subject" w:semiHidden="1" w:unhideWhenUsed="1"/>
     <w:lsdException w:name="No List" w:semiHidden="1" w:unhideWhenUsed="1"/>
     <w:lsdException w:name="Outline List 1" w:semiHidden="1" w:unhideWhenUsed="1"/>
@@ -23567,7 +23743,9 @@
     <w:lsdException w:name="Table Subtle 2" w:semiHidden="1" w:unhideWhenUsed="1"/>
     <w:lsdException w:name="Table Web 1" w:semiHidden="1" w:unhideWhenUsed="1"/>
     <w:lsdException w:name="Table Web 2" w:semiHidden="1" w:unhideWhenUsed="1"/>
+    <w:lsdException w:name="Table Web 3" w:semiHidden="1" w:unhideWhenUsed="1"/>
     <w:lsdException w:name="Balloon Text" w:semiHidden="1" w:unhideWhenUsed="1"/>
+    <w:lsdException w:name="Table Theme" w:semiHidden="1" w:unhideWhenUsed="1"/>
     <w:lsdException w:name="Placeholder Text" w:semiHidden="1" w:uiPriority="99"/>
     <w:lsdException w:name="No Spacing" w:uiPriority="1" w:qFormat="1"/>
     <w:lsdException w:name="Light Shading" w:uiPriority="60"/>
@@ -23787,7 +23965,6 @@
     <w:lsdException w:name="Smart Hyperlink" w:semiHidden="1" w:uiPriority="99" w:unhideWhenUsed="1"/>
     <w:lsdException w:name="Hashtag" w:semiHidden="1" w:uiPriority="99" w:unhideWhenUsed="1"/>
     <w:lsdException w:name="Unresolved Mention" w:semiHidden="1" w:uiPriority="99" w:unhideWhenUsed="1"/>
-    <w:lsdException w:name="Smart Link" w:semiHidden="1" w:uiPriority="99" w:unhideWhenUsed="1"/>
   </w:latentStyles>
   <w:style w:type="paragraph" w:default="1" w:styleId="Normal">
     <w:name w:val="Normal"/>
@@ -24892,6 +25069,18 @@
       <w:lang w:eastAsia="ko-KR"/>
     </w:rPr>
   </w:style>
+  <w:style w:type="character" w:styleId="UnresolvedMention">
+    <w:name w:val="Unresolved Mention"/>
+    <w:basedOn w:val="DefaultParagraphFont"/>
+    <w:uiPriority w:val="99"/>
+    <w:semiHidden/>
+    <w:unhideWhenUsed/>
+    <w:rsid w:val="00D57C4F"/>
+    <w:rPr>
+      <w:color w:val="605E5C"/>
+      <w:shd w:val="clear" w:color="auto" w:fill="E1DFDD"/>
+    </w:rPr>
+  </w:style>
 </w:styles>
 </file>
 
@@ -25185,7 +25374,7 @@
 </file>
 
 <file path=customXml/itemProps1.xml><?xml version="1.0" encoding="utf-8"?>
-<ds:datastoreItem xmlns:ds="http://schemas.openxmlformats.org/officeDocument/2006/customXml" ds:itemID="{F6E1A584-B604-4C6E-82EB-E817255ABCCE}">
+<ds:datastoreItem xmlns:ds="http://schemas.openxmlformats.org/officeDocument/2006/customXml" ds:itemID="{FF7F2FEF-8F1E-4CEC-BD97-AB4DC502FA37}">
   <ds:schemaRefs>
     <ds:schemaRef ds:uri="http://schemas.openxmlformats.org/officeDocument/2006/bibliography"/>
   </ds:schemaRefs>

--- a/Word documents/Setup-Document-v0.6.docx
+++ b/Word documents/Setup-Document-v0.6.docx
@@ -2,6 +2,8 @@
 <file path=word/document.xml><?xml version="1.0" encoding="utf-8"?>
 <w:document xmlns:wpc="http://schemas.microsoft.com/office/word/2010/wordprocessingCanvas" xmlns:cx="http://schemas.microsoft.com/office/drawing/2014/chartex" xmlns:cx1="http://schemas.microsoft.com/office/drawing/2015/9/8/chartex" xmlns:cx2="http://schemas.microsoft.com/office/drawing/2015/10/21/chartex" xmlns:cx3="http://schemas.microsoft.com/office/drawing/2016/5/9/chartex" xmlns:cx4="http://schemas.microsoft.com/office/drawing/2016/5/10/chartex" xmlns:cx5="http://schemas.microsoft.com/office/drawing/2016/5/11/chartex" xmlns:cx6="http://schemas.microsoft.com/office/drawing/2016/5/12/chartex" xmlns:cx7="http://schemas.microsoft.com/office/drawing/2016/5/13/chartex" xmlns:cx8="http://schemas.microsoft.com/office/drawing/2016/5/14/chartex" xmlns:mc="http://schemas.openxmlformats.org/markup-compatibility/2006" xmlns:aink="http://schemas.microsoft.com/office/drawing/2016/ink" xmlns:am3d="http://schemas.microsoft.com/office/drawing/2017/model3d" xmlns:o="urn:schemas-microsoft-com:office:office" xmlns:r="http://schemas.openxmlformats.org/officeDocument/2006/relationships" xmlns:m="http://schemas.openxmlformats.org/officeDocument/2006/math" xmlns:v="urn:schemas-microsoft-com:vml" xmlns:wp14="http://schemas.microsoft.com/office/word/2010/wordprocessingDrawing" xmlns:wp="http://schemas.openxmlformats.org/drawingml/2006/wordprocessingDrawing" xmlns:w10="urn:schemas-microsoft-com:office:word" xmlns:w="http://schemas.openxmlformats.org/wordprocessingml/2006/main" xmlns:w14="http://schemas.microsoft.com/office/word/2010/wordml" xmlns:w15="http://schemas.microsoft.com/office/word/2012/wordml" xmlns:w16cid="http://schemas.microsoft.com/office/word/2016/wordml/cid" xmlns:w16se="http://schemas.microsoft.com/office/word/2015/wordml/symex" xmlns:wpg="http://schemas.microsoft.com/office/word/2010/wordprocessingGroup" xmlns:wpi="http://schemas.microsoft.com/office/word/2010/wordprocessingInk" xmlns:wne="http://schemas.microsoft.com/office/word/2006/wordml" xmlns:wps="http://schemas.microsoft.com/office/word/2010/wordprocessingShape" mc:Ignorable="w14 w15 w16se w16cid wp14">
   <w:body>
+    <w:bookmarkStart w:id="0" w:name="_Hlk4616313"/>
+    <w:bookmarkEnd w:id="0"/>
     <w:p>
       <w:pPr>
         <w:tabs>
@@ -593,6 +595,7 @@
           <w:tab w:val="left" w:pos="10260"/>
         </w:tabs>
       </w:pPr>
+      <w:bookmarkStart w:id="1" w:name="_GoBack"/>
       <w:r>
         <w:rPr>
           <w:noProof/>
@@ -687,6 +690,7 @@
           </wp:anchor>
         </w:drawing>
       </w:r>
+      <w:bookmarkEnd w:id="1"/>
     </w:p>
     <w:p>
       <w:pPr>
@@ -1427,7 +1431,17 @@
                                 <w:sz w:val="40"/>
                                 <w:szCs w:val="40"/>
                               </w:rPr>
-                              <w:t>Version : 0.6</w:t>
+                              <w:t>Version : 0.</w:t>
+                            </w:r>
+                            <w:r>
+                              <w:rPr>
+                                <w:rStyle w:val="sowc"/>
+                                <w:b/>
+                                <w:color w:val="FFFFFF" w:themeColor="background1"/>
+                                <w:sz w:val="40"/>
+                                <w:szCs w:val="40"/>
+                              </w:rPr>
+                              <w:t>7</w:t>
                             </w:r>
                           </w:p>
                         </w:txbxContent>
@@ -1810,7 +1824,17 @@
                           <w:sz w:val="40"/>
                           <w:szCs w:val="40"/>
                         </w:rPr>
-                        <w:t>Version : 0.6</w:t>
+                        <w:t>Version : 0.</w:t>
+                      </w:r>
+                      <w:r>
+                        <w:rPr>
+                          <w:rStyle w:val="sowc"/>
+                          <w:b/>
+                          <w:color w:val="FFFFFF" w:themeColor="background1"/>
+                          <w:sz w:val="40"/>
+                          <w:szCs w:val="40"/>
+                        </w:rPr>
+                        <w:t>7</w:t>
                       </w:r>
                     </w:p>
                   </w:txbxContent>
@@ -2289,9 +2313,214 @@
           </mc:Fallback>
         </mc:AlternateContent>
       </w:r>
-      <w:r>
-        <w:br w:type="page"/>
-      </w:r>
+    </w:p>
+    <w:p>
+      <w:pPr>
+        <w:tabs>
+          <w:tab w:val="left" w:pos="10260"/>
+        </w:tabs>
+        <w:jc w:val="center"/>
+        <w:rPr>
+          <w:b/>
+          <w:bCs/>
+          <w:color w:val="333333" w:themeColor="accent2"/>
+          <w:kern w:val="32"/>
+          <w:sz w:val="36"/>
+        </w:rPr>
+      </w:pPr>
+    </w:p>
+    <w:p>
+      <w:pPr>
+        <w:tabs>
+          <w:tab w:val="left" w:pos="10260"/>
+        </w:tabs>
+        <w:jc w:val="center"/>
+        <w:rPr>
+          <w:b/>
+          <w:bCs/>
+          <w:color w:val="333333" w:themeColor="accent2"/>
+          <w:kern w:val="32"/>
+          <w:sz w:val="36"/>
+        </w:rPr>
+      </w:pPr>
+    </w:p>
+    <w:p>
+      <w:pPr>
+        <w:tabs>
+          <w:tab w:val="left" w:pos="10260"/>
+        </w:tabs>
+        <w:jc w:val="center"/>
+        <w:rPr>
+          <w:b/>
+          <w:bCs/>
+          <w:color w:val="333333" w:themeColor="accent2"/>
+          <w:kern w:val="32"/>
+          <w:sz w:val="36"/>
+        </w:rPr>
+      </w:pPr>
+    </w:p>
+    <w:p>
+      <w:pPr>
+        <w:tabs>
+          <w:tab w:val="left" w:pos="10260"/>
+        </w:tabs>
+        <w:jc w:val="center"/>
+        <w:rPr>
+          <w:b/>
+          <w:bCs/>
+          <w:color w:val="333333" w:themeColor="accent2"/>
+          <w:kern w:val="32"/>
+          <w:sz w:val="36"/>
+        </w:rPr>
+      </w:pPr>
+    </w:p>
+    <w:p>
+      <w:pPr>
+        <w:tabs>
+          <w:tab w:val="left" w:pos="10260"/>
+        </w:tabs>
+        <w:jc w:val="center"/>
+        <w:rPr>
+          <w:b/>
+          <w:bCs/>
+          <w:color w:val="333333" w:themeColor="accent2"/>
+          <w:kern w:val="32"/>
+          <w:sz w:val="36"/>
+        </w:rPr>
+      </w:pPr>
+    </w:p>
+    <w:p>
+      <w:pPr>
+        <w:tabs>
+          <w:tab w:val="left" w:pos="10260"/>
+        </w:tabs>
+        <w:jc w:val="center"/>
+        <w:rPr>
+          <w:b/>
+          <w:bCs/>
+          <w:color w:val="333333" w:themeColor="accent2"/>
+          <w:kern w:val="32"/>
+          <w:sz w:val="36"/>
+        </w:rPr>
+      </w:pPr>
+    </w:p>
+    <w:p>
+      <w:pPr>
+        <w:tabs>
+          <w:tab w:val="left" w:pos="10260"/>
+        </w:tabs>
+        <w:jc w:val="center"/>
+        <w:rPr>
+          <w:b/>
+          <w:bCs/>
+          <w:color w:val="333333" w:themeColor="accent2"/>
+          <w:kern w:val="32"/>
+          <w:sz w:val="36"/>
+        </w:rPr>
+      </w:pPr>
+    </w:p>
+    <w:p>
+      <w:pPr>
+        <w:tabs>
+          <w:tab w:val="left" w:pos="10260"/>
+        </w:tabs>
+        <w:jc w:val="center"/>
+        <w:rPr>
+          <w:b/>
+          <w:bCs/>
+          <w:color w:val="333333" w:themeColor="accent2"/>
+          <w:kern w:val="32"/>
+          <w:sz w:val="36"/>
+        </w:rPr>
+      </w:pPr>
+    </w:p>
+    <w:p>
+      <w:pPr>
+        <w:tabs>
+          <w:tab w:val="left" w:pos="10260"/>
+        </w:tabs>
+        <w:jc w:val="center"/>
+        <w:rPr>
+          <w:b/>
+          <w:bCs/>
+          <w:color w:val="333333" w:themeColor="accent2"/>
+          <w:kern w:val="32"/>
+          <w:sz w:val="36"/>
+        </w:rPr>
+      </w:pPr>
+    </w:p>
+    <w:p>
+      <w:pPr>
+        <w:tabs>
+          <w:tab w:val="left" w:pos="10260"/>
+        </w:tabs>
+        <w:jc w:val="center"/>
+        <w:rPr>
+          <w:b/>
+          <w:bCs/>
+          <w:color w:val="333333" w:themeColor="accent2"/>
+          <w:kern w:val="32"/>
+          <w:sz w:val="36"/>
+        </w:rPr>
+      </w:pPr>
+    </w:p>
+    <w:p>
+      <w:pPr>
+        <w:tabs>
+          <w:tab w:val="left" w:pos="10260"/>
+        </w:tabs>
+        <w:jc w:val="center"/>
+        <w:rPr>
+          <w:b/>
+          <w:bCs/>
+          <w:color w:val="333333" w:themeColor="accent2"/>
+          <w:kern w:val="32"/>
+          <w:sz w:val="36"/>
+        </w:rPr>
+      </w:pPr>
+    </w:p>
+    <w:p>
+      <w:pPr>
+        <w:tabs>
+          <w:tab w:val="left" w:pos="10260"/>
+        </w:tabs>
+        <w:jc w:val="center"/>
+        <w:rPr>
+          <w:b/>
+          <w:bCs/>
+          <w:color w:val="333333" w:themeColor="accent2"/>
+          <w:kern w:val="32"/>
+          <w:sz w:val="36"/>
+        </w:rPr>
+      </w:pPr>
+    </w:p>
+    <w:p>
+      <w:pPr>
+        <w:tabs>
+          <w:tab w:val="left" w:pos="10260"/>
+        </w:tabs>
+        <w:rPr>
+          <w:b/>
+          <w:bCs/>
+          <w:color w:val="333333" w:themeColor="accent2"/>
+          <w:kern w:val="32"/>
+          <w:sz w:val="36"/>
+        </w:rPr>
+      </w:pPr>
+    </w:p>
+    <w:p>
+      <w:pPr>
+        <w:tabs>
+          <w:tab w:val="left" w:pos="10260"/>
+        </w:tabs>
+        <w:rPr>
+          <w:b/>
+          <w:bCs/>
+          <w:color w:val="333333" w:themeColor="accent2"/>
+          <w:kern w:val="32"/>
+          <w:sz w:val="36"/>
+        </w:rPr>
+      </w:pPr>
     </w:p>
     <w:p>
       <w:pPr>
@@ -2357,11 +2586,11 @@
               <w:tab w:val="right" w:leader="dot" w:pos="10250"/>
             </w:tabs>
             <w:rPr>
-              <w:rFonts w:asciiTheme="minorHAnsi" w:eastAsiaTheme="minorEastAsia" w:hAnsiTheme="minorHAnsi" w:cstheme="minorBidi"/>
+              <w:rFonts w:ascii="Arial" w:eastAsiaTheme="minorEastAsia" w:hAnsi="Arial" w:cs="Arial"/>
               <w:noProof/>
               <w:sz w:val="22"/>
               <w:szCs w:val="22"/>
-              <w:lang w:eastAsia="en-US"/>
+              <w:lang w:val="en-NL" w:eastAsia="en-NL"/>
             </w:rPr>
           </w:pPr>
           <w:r>
@@ -2382,16 +2611,18 @@
             </w:rPr>
             <w:fldChar w:fldCharType="separate"/>
           </w:r>
-          <w:hyperlink w:anchor="_Toc4236521" w:history="1">
+          <w:hyperlink w:anchor="_Toc4701275" w:history="1">
             <w:r>
               <w:rPr>
                 <w:rStyle w:val="Hyperlink"/>
+                <w:rFonts w:ascii="Arial" w:hAnsi="Arial" w:cs="Arial"/>
                 <w:noProof/>
               </w:rPr>
-              <w:t>Agreements - made with the client</w:t>
+              <w:t>Revision history</w:t>
             </w:r>
             <w:r>
               <w:rPr>
+                <w:rFonts w:ascii="Arial" w:hAnsi="Arial" w:cs="Arial"/>
                 <w:noProof/>
                 <w:webHidden/>
               </w:rPr>
@@ -2399,6 +2630,7 @@
             </w:r>
             <w:r>
               <w:rPr>
+                <w:rFonts w:ascii="Arial" w:hAnsi="Arial" w:cs="Arial"/>
                 <w:noProof/>
                 <w:webHidden/>
               </w:rPr>
@@ -2406,19 +2638,22 @@
             </w:r>
             <w:r>
               <w:rPr>
+                <w:rFonts w:ascii="Arial" w:hAnsi="Arial" w:cs="Arial"/>
                 <w:noProof/>
                 <w:webHidden/>
               </w:rPr>
-              <w:instrText xml:space="preserve"> PAGEREF _Toc4236521 \h </w:instrText>
+              <w:instrText xml:space="preserve"> PAGEREF _Toc4701275 \h </w:instrText>
             </w:r>
             <w:r>
               <w:rPr>
+                <w:rFonts w:ascii="Arial" w:hAnsi="Arial" w:cs="Arial"/>
                 <w:noProof/>
                 <w:webHidden/>
               </w:rPr>
             </w:r>
             <w:r>
               <w:rPr>
+                <w:rFonts w:ascii="Arial" w:hAnsi="Arial" w:cs="Arial"/>
                 <w:noProof/>
                 <w:webHidden/>
               </w:rPr>
@@ -2426,6 +2661,7 @@
             </w:r>
             <w:r>
               <w:rPr>
+                <w:rFonts w:ascii="Arial" w:hAnsi="Arial" w:cs="Arial"/>
                 <w:noProof/>
                 <w:webHidden/>
               </w:rPr>
@@ -2433,6 +2669,7 @@
             </w:r>
             <w:r>
               <w:rPr>
+                <w:rFonts w:ascii="Arial" w:hAnsi="Arial" w:cs="Arial"/>
                 <w:noProof/>
                 <w:webHidden/>
               </w:rPr>
@@ -2447,23 +2684,25 @@
               <w:tab w:val="right" w:leader="dot" w:pos="10250"/>
             </w:tabs>
             <w:rPr>
-              <w:rFonts w:asciiTheme="minorHAnsi" w:eastAsiaTheme="minorEastAsia" w:hAnsiTheme="minorHAnsi" w:cstheme="minorBidi"/>
+              <w:rFonts w:ascii="Arial" w:eastAsiaTheme="minorEastAsia" w:hAnsi="Arial" w:cs="Arial"/>
               <w:noProof/>
               <w:sz w:val="22"/>
               <w:szCs w:val="22"/>
-              <w:lang w:eastAsia="en-US"/>
+              <w:lang w:val="en-NL" w:eastAsia="en-NL"/>
             </w:rPr>
           </w:pPr>
-          <w:hyperlink w:anchor="_Toc4236522" w:history="1">
+          <w:hyperlink w:anchor="_Toc4701276" w:history="1">
             <w:r>
               <w:rPr>
                 <w:rStyle w:val="Hyperlink"/>
+                <w:rFonts w:ascii="Arial" w:hAnsi="Arial" w:cs="Arial"/>
                 <w:noProof/>
               </w:rPr>
-              <w:t>Processes</w:t>
+              <w:t>Agreements - made with the client</w:t>
             </w:r>
             <w:r>
               <w:rPr>
+                <w:rFonts w:ascii="Arial" w:hAnsi="Arial" w:cs="Arial"/>
                 <w:noProof/>
                 <w:webHidden/>
               </w:rPr>
@@ -2471,6 +2710,7 @@
             </w:r>
             <w:r>
               <w:rPr>
+                <w:rFonts w:ascii="Arial" w:hAnsi="Arial" w:cs="Arial"/>
                 <w:noProof/>
                 <w:webHidden/>
               </w:rPr>
@@ -2478,19 +2718,22 @@
             </w:r>
             <w:r>
               <w:rPr>
+                <w:rFonts w:ascii="Arial" w:hAnsi="Arial" w:cs="Arial"/>
                 <w:noProof/>
                 <w:webHidden/>
               </w:rPr>
-              <w:instrText xml:space="preserve"> PAGEREF _Toc4236522 \h </w:instrText>
+              <w:instrText xml:space="preserve"> PAGEREF _Toc4701276 \h </w:instrText>
             </w:r>
             <w:r>
               <w:rPr>
+                <w:rFonts w:ascii="Arial" w:hAnsi="Arial" w:cs="Arial"/>
                 <w:noProof/>
                 <w:webHidden/>
               </w:rPr>
             </w:r>
             <w:r>
               <w:rPr>
+                <w:rFonts w:ascii="Arial" w:hAnsi="Arial" w:cs="Arial"/>
                 <w:noProof/>
                 <w:webHidden/>
               </w:rPr>
@@ -2498,6 +2741,7 @@
             </w:r>
             <w:r>
               <w:rPr>
+                <w:rFonts w:ascii="Arial" w:hAnsi="Arial" w:cs="Arial"/>
                 <w:noProof/>
                 <w:webHidden/>
               </w:rPr>
@@ -2505,6 +2749,87 @@
             </w:r>
             <w:r>
               <w:rPr>
+                <w:rFonts w:ascii="Arial" w:hAnsi="Arial" w:cs="Arial"/>
+                <w:noProof/>
+                <w:webHidden/>
+              </w:rPr>
+              <w:fldChar w:fldCharType="end"/>
+            </w:r>
+          </w:hyperlink>
+        </w:p>
+        <w:p>
+          <w:pPr>
+            <w:pStyle w:val="TOC1"/>
+            <w:tabs>
+              <w:tab w:val="right" w:leader="dot" w:pos="10250"/>
+            </w:tabs>
+            <w:rPr>
+              <w:rFonts w:ascii="Arial" w:eastAsiaTheme="minorEastAsia" w:hAnsi="Arial" w:cs="Arial"/>
+              <w:noProof/>
+              <w:sz w:val="22"/>
+              <w:szCs w:val="22"/>
+              <w:lang w:val="en-NL" w:eastAsia="en-NL"/>
+            </w:rPr>
+          </w:pPr>
+          <w:hyperlink w:anchor="_Toc4701277" w:history="1">
+            <w:r>
+              <w:rPr>
+                <w:rStyle w:val="Hyperlink"/>
+                <w:rFonts w:ascii="Arial" w:hAnsi="Arial" w:cs="Arial"/>
+                <w:noProof/>
+              </w:rPr>
+              <w:t>Processes</w:t>
+            </w:r>
+            <w:r>
+              <w:rPr>
+                <w:rFonts w:ascii="Arial" w:hAnsi="Arial" w:cs="Arial"/>
+                <w:noProof/>
+                <w:webHidden/>
+              </w:rPr>
+              <w:tab/>
+            </w:r>
+            <w:r>
+              <w:rPr>
+                <w:rFonts w:ascii="Arial" w:hAnsi="Arial" w:cs="Arial"/>
+                <w:noProof/>
+                <w:webHidden/>
+              </w:rPr>
+              <w:fldChar w:fldCharType="begin"/>
+            </w:r>
+            <w:r>
+              <w:rPr>
+                <w:rFonts w:ascii="Arial" w:hAnsi="Arial" w:cs="Arial"/>
+                <w:noProof/>
+                <w:webHidden/>
+              </w:rPr>
+              <w:instrText xml:space="preserve"> PAGEREF _Toc4701277 \h </w:instrText>
+            </w:r>
+            <w:r>
+              <w:rPr>
+                <w:rFonts w:ascii="Arial" w:hAnsi="Arial" w:cs="Arial"/>
+                <w:noProof/>
+                <w:webHidden/>
+              </w:rPr>
+            </w:r>
+            <w:r>
+              <w:rPr>
+                <w:rFonts w:ascii="Arial" w:hAnsi="Arial" w:cs="Arial"/>
+                <w:noProof/>
+                <w:webHidden/>
+              </w:rPr>
+              <w:fldChar w:fldCharType="separate"/>
+            </w:r>
+            <w:r>
+              <w:rPr>
+                <w:rFonts w:ascii="Arial" w:hAnsi="Arial" w:cs="Arial"/>
+                <w:noProof/>
+                <w:webHidden/>
+              </w:rPr>
+              <w:t>5</w:t>
+            </w:r>
+            <w:r>
+              <w:rPr>
+                <w:rFonts w:ascii="Arial" w:hAnsi="Arial" w:cs="Arial"/>
                 <w:noProof/>
                 <w:webHidden/>
               </w:rPr>
@@ -2519,14 +2844,14 @@
               <w:tab w:val="right" w:leader="dot" w:pos="10250"/>
             </w:tabs>
             <w:rPr>
-              <w:rFonts w:asciiTheme="minorHAnsi" w:eastAsiaTheme="minorEastAsia" w:hAnsiTheme="minorHAnsi" w:cstheme="minorBidi"/>
+              <w:rFonts w:ascii="Arial" w:eastAsiaTheme="minorEastAsia" w:hAnsi="Arial" w:cs="Arial"/>
               <w:noProof/>
               <w:sz w:val="22"/>
               <w:szCs w:val="22"/>
-              <w:lang w:eastAsia="en-US"/>
+              <w:lang w:val="en-NL" w:eastAsia="en-NL"/>
             </w:rPr>
           </w:pPr>
-          <w:hyperlink w:anchor="_Toc4236523" w:history="1">
+          <w:hyperlink w:anchor="_Toc4701278" w:history="1">
             <w:r>
               <w:rPr>
                 <w:rStyle w:val="Hyperlink"/>
@@ -2538,6 +2863,7 @@
             </w:r>
             <w:r>
               <w:rPr>
+                <w:rFonts w:ascii="Arial" w:hAnsi="Arial" w:cs="Arial"/>
                 <w:noProof/>
                 <w:webHidden/>
               </w:rPr>
@@ -2545,6 +2871,7 @@
             </w:r>
             <w:r>
               <w:rPr>
+                <w:rFonts w:ascii="Arial" w:hAnsi="Arial" w:cs="Arial"/>
                 <w:noProof/>
                 <w:webHidden/>
               </w:rPr>
@@ -2552,19 +2879,22 @@
             </w:r>
             <w:r>
               <w:rPr>
+                <w:rFonts w:ascii="Arial" w:hAnsi="Arial" w:cs="Arial"/>
                 <w:noProof/>
                 <w:webHidden/>
               </w:rPr>
-              <w:instrText xml:space="preserve"> PAGEREF _Toc4236523 \h </w:instrText>
+              <w:instrText xml:space="preserve"> PAGEREF _Toc4701278 \h </w:instrText>
             </w:r>
             <w:r>
               <w:rPr>
+                <w:rFonts w:ascii="Arial" w:hAnsi="Arial" w:cs="Arial"/>
                 <w:noProof/>
                 <w:webHidden/>
               </w:rPr>
             </w:r>
             <w:r>
               <w:rPr>
+                <w:rFonts w:ascii="Arial" w:hAnsi="Arial" w:cs="Arial"/>
                 <w:noProof/>
                 <w:webHidden/>
               </w:rPr>
@@ -2572,13 +2902,15 @@
             </w:r>
             <w:r>
               <w:rPr>
+                <w:rFonts w:ascii="Arial" w:hAnsi="Arial" w:cs="Arial"/>
                 <w:noProof/>
                 <w:webHidden/>
               </w:rPr>
-              <w:t>4</w:t>
+              <w:t>5</w:t>
             </w:r>
             <w:r>
               <w:rPr>
+                <w:rFonts w:ascii="Arial" w:hAnsi="Arial" w:cs="Arial"/>
                 <w:noProof/>
                 <w:webHidden/>
               </w:rPr>
@@ -2593,14 +2925,14 @@
               <w:tab w:val="right" w:leader="dot" w:pos="10250"/>
             </w:tabs>
             <w:rPr>
-              <w:rFonts w:asciiTheme="minorHAnsi" w:eastAsiaTheme="minorEastAsia" w:hAnsiTheme="minorHAnsi" w:cstheme="minorBidi"/>
+              <w:rFonts w:ascii="Arial" w:eastAsiaTheme="minorEastAsia" w:hAnsi="Arial" w:cs="Arial"/>
               <w:noProof/>
               <w:sz w:val="22"/>
               <w:szCs w:val="22"/>
-              <w:lang w:eastAsia="en-US"/>
+              <w:lang w:val="en-NL" w:eastAsia="en-NL"/>
             </w:rPr>
           </w:pPr>
-          <w:hyperlink w:anchor="_Toc4236524" w:history="1">
+          <w:hyperlink w:anchor="_Toc4701279" w:history="1">
             <w:r>
               <w:rPr>
                 <w:rStyle w:val="Hyperlink"/>
@@ -2608,10 +2940,11 @@
                 <w:noProof/>
                 <w:lang w:val="en-GB"/>
               </w:rPr>
-              <w:t>Use case diagram for website</w:t>
+              <w:t>Use case diagram for the website</w:t>
             </w:r>
             <w:r>
               <w:rPr>
+                <w:rFonts w:ascii="Arial" w:hAnsi="Arial" w:cs="Arial"/>
                 <w:noProof/>
                 <w:webHidden/>
               </w:rPr>
@@ -2619,6 +2952,7 @@
             </w:r>
             <w:r>
               <w:rPr>
+                <w:rFonts w:ascii="Arial" w:hAnsi="Arial" w:cs="Arial"/>
                 <w:noProof/>
                 <w:webHidden/>
               </w:rPr>
@@ -2626,19 +2960,22 @@
             </w:r>
             <w:r>
               <w:rPr>
+                <w:rFonts w:ascii="Arial" w:hAnsi="Arial" w:cs="Arial"/>
                 <w:noProof/>
                 <w:webHidden/>
               </w:rPr>
-              <w:instrText xml:space="preserve"> PAGEREF _Toc4236524 \h </w:instrText>
+              <w:instrText xml:space="preserve"> PAGEREF _Toc4701279 \h </w:instrText>
             </w:r>
             <w:r>
               <w:rPr>
+                <w:rFonts w:ascii="Arial" w:hAnsi="Arial" w:cs="Arial"/>
                 <w:noProof/>
                 <w:webHidden/>
               </w:rPr>
             </w:r>
             <w:r>
               <w:rPr>
+                <w:rFonts w:ascii="Arial" w:hAnsi="Arial" w:cs="Arial"/>
                 <w:noProof/>
                 <w:webHidden/>
               </w:rPr>
@@ -2646,13 +2983,15 @@
             </w:r>
             <w:r>
               <w:rPr>
+                <w:rFonts w:ascii="Arial" w:hAnsi="Arial" w:cs="Arial"/>
                 <w:noProof/>
                 <w:webHidden/>
               </w:rPr>
-              <w:t>7</w:t>
+              <w:t>8</w:t>
             </w:r>
             <w:r>
               <w:rPr>
+                <w:rFonts w:ascii="Arial" w:hAnsi="Arial" w:cs="Arial"/>
                 <w:noProof/>
                 <w:webHidden/>
               </w:rPr>
@@ -2667,14 +3006,14 @@
               <w:tab w:val="right" w:leader="dot" w:pos="10250"/>
             </w:tabs>
             <w:rPr>
-              <w:rFonts w:asciiTheme="minorHAnsi" w:eastAsiaTheme="minorEastAsia" w:hAnsiTheme="minorHAnsi" w:cstheme="minorBidi"/>
+              <w:rFonts w:ascii="Arial" w:eastAsiaTheme="minorEastAsia" w:hAnsi="Arial" w:cs="Arial"/>
               <w:noProof/>
               <w:sz w:val="22"/>
               <w:szCs w:val="22"/>
-              <w:lang w:eastAsia="en-US"/>
+              <w:lang w:val="en-NL" w:eastAsia="en-NL"/>
             </w:rPr>
           </w:pPr>
-          <w:hyperlink w:anchor="_Toc4236525" w:history="1">
+          <w:hyperlink w:anchor="_Toc4701280" w:history="1">
             <w:r>
               <w:rPr>
                 <w:rStyle w:val="Hyperlink"/>
@@ -2686,6 +3025,7 @@
             </w:r>
             <w:r>
               <w:rPr>
+                <w:rFonts w:ascii="Arial" w:hAnsi="Arial" w:cs="Arial"/>
                 <w:noProof/>
                 <w:webHidden/>
               </w:rPr>
@@ -2693,6 +3033,7 @@
             </w:r>
             <w:r>
               <w:rPr>
+                <w:rFonts w:ascii="Arial" w:hAnsi="Arial" w:cs="Arial"/>
                 <w:noProof/>
                 <w:webHidden/>
               </w:rPr>
@@ -2700,19 +3041,22 @@
             </w:r>
             <w:r>
               <w:rPr>
+                <w:rFonts w:ascii="Arial" w:hAnsi="Arial" w:cs="Arial"/>
                 <w:noProof/>
                 <w:webHidden/>
               </w:rPr>
-              <w:instrText xml:space="preserve"> PAGEREF _Toc4236525 \h </w:instrText>
+              <w:instrText xml:space="preserve"> PAGEREF _Toc4701280 \h </w:instrText>
             </w:r>
             <w:r>
               <w:rPr>
+                <w:rFonts w:ascii="Arial" w:hAnsi="Arial" w:cs="Arial"/>
                 <w:noProof/>
                 <w:webHidden/>
               </w:rPr>
             </w:r>
             <w:r>
               <w:rPr>
+                <w:rFonts w:ascii="Arial" w:hAnsi="Arial" w:cs="Arial"/>
                 <w:noProof/>
                 <w:webHidden/>
               </w:rPr>
@@ -2720,13 +3064,15 @@
             </w:r>
             <w:r>
               <w:rPr>
+                <w:rFonts w:ascii="Arial" w:hAnsi="Arial" w:cs="Arial"/>
                 <w:noProof/>
                 <w:webHidden/>
               </w:rPr>
-              <w:t>7</w:t>
+              <w:t>9</w:t>
             </w:r>
             <w:r>
               <w:rPr>
+                <w:rFonts w:ascii="Arial" w:hAnsi="Arial" w:cs="Arial"/>
                 <w:noProof/>
                 <w:webHidden/>
               </w:rPr>
@@ -2741,14 +3087,14 @@
               <w:tab w:val="right" w:leader="dot" w:pos="10250"/>
             </w:tabs>
             <w:rPr>
-              <w:rFonts w:asciiTheme="minorHAnsi" w:eastAsiaTheme="minorEastAsia" w:hAnsiTheme="minorHAnsi" w:cstheme="minorBidi"/>
+              <w:rFonts w:ascii="Arial" w:eastAsiaTheme="minorEastAsia" w:hAnsi="Arial" w:cs="Arial"/>
               <w:noProof/>
               <w:sz w:val="22"/>
               <w:szCs w:val="22"/>
-              <w:lang w:eastAsia="en-US"/>
+              <w:lang w:val="en-NL" w:eastAsia="en-NL"/>
             </w:rPr>
           </w:pPr>
-          <w:hyperlink w:anchor="_Toc4236526" w:history="1">
+          <w:hyperlink w:anchor="_Toc4701281" w:history="1">
             <w:r>
               <w:rPr>
                 <w:rStyle w:val="Hyperlink"/>
@@ -2760,6 +3106,7 @@
             </w:r>
             <w:r>
               <w:rPr>
+                <w:rFonts w:ascii="Arial" w:hAnsi="Arial" w:cs="Arial"/>
                 <w:noProof/>
                 <w:webHidden/>
               </w:rPr>
@@ -2767,6 +3114,7 @@
             </w:r>
             <w:r>
               <w:rPr>
+                <w:rFonts w:ascii="Arial" w:hAnsi="Arial" w:cs="Arial"/>
                 <w:noProof/>
                 <w:webHidden/>
               </w:rPr>
@@ -2774,19 +3122,22 @@
             </w:r>
             <w:r>
               <w:rPr>
+                <w:rFonts w:ascii="Arial" w:hAnsi="Arial" w:cs="Arial"/>
                 <w:noProof/>
                 <w:webHidden/>
               </w:rPr>
-              <w:instrText xml:space="preserve"> PAGEREF _Toc4236526 \h </w:instrText>
+              <w:instrText xml:space="preserve"> PAGEREF _Toc4701281 \h </w:instrText>
             </w:r>
             <w:r>
               <w:rPr>
+                <w:rFonts w:ascii="Arial" w:hAnsi="Arial" w:cs="Arial"/>
                 <w:noProof/>
                 <w:webHidden/>
               </w:rPr>
             </w:r>
             <w:r>
               <w:rPr>
+                <w:rFonts w:ascii="Arial" w:hAnsi="Arial" w:cs="Arial"/>
                 <w:noProof/>
                 <w:webHidden/>
               </w:rPr>
@@ -2794,13 +3145,15 @@
             </w:r>
             <w:r>
               <w:rPr>
+                <w:rFonts w:ascii="Arial" w:hAnsi="Arial" w:cs="Arial"/>
                 <w:noProof/>
                 <w:webHidden/>
               </w:rPr>
-              <w:t>13</w:t>
+              <w:t>15</w:t>
             </w:r>
             <w:r>
               <w:rPr>
+                <w:rFonts w:ascii="Arial" w:hAnsi="Arial" w:cs="Arial"/>
                 <w:noProof/>
                 <w:webHidden/>
               </w:rPr>
@@ -2815,23 +3168,25 @@
               <w:tab w:val="right" w:leader="dot" w:pos="10250"/>
             </w:tabs>
             <w:rPr>
-              <w:rFonts w:asciiTheme="minorHAnsi" w:eastAsiaTheme="minorEastAsia" w:hAnsiTheme="minorHAnsi" w:cstheme="minorBidi"/>
+              <w:rFonts w:ascii="Arial" w:eastAsiaTheme="minorEastAsia" w:hAnsi="Arial" w:cs="Arial"/>
               <w:noProof/>
               <w:sz w:val="22"/>
               <w:szCs w:val="22"/>
-              <w:lang w:eastAsia="en-US"/>
+              <w:lang w:val="en-NL" w:eastAsia="en-NL"/>
             </w:rPr>
           </w:pPr>
-          <w:hyperlink w:anchor="_Toc4236527" w:history="1">
+          <w:hyperlink w:anchor="_Toc4701282" w:history="1">
             <w:r>
               <w:rPr>
                 <w:rStyle w:val="Hyperlink"/>
+                <w:rFonts w:ascii="Arial" w:hAnsi="Arial" w:cs="Arial"/>
                 <w:noProof/>
               </w:rPr>
               <w:t>Functional requirements</w:t>
             </w:r>
             <w:r>
               <w:rPr>
+                <w:rFonts w:ascii="Arial" w:hAnsi="Arial" w:cs="Arial"/>
                 <w:noProof/>
                 <w:webHidden/>
               </w:rPr>
@@ -2839,6 +3194,7 @@
             </w:r>
             <w:r>
               <w:rPr>
+                <w:rFonts w:ascii="Arial" w:hAnsi="Arial" w:cs="Arial"/>
                 <w:noProof/>
                 <w:webHidden/>
               </w:rPr>
@@ -2846,19 +3202,22 @@
             </w:r>
             <w:r>
               <w:rPr>
+                <w:rFonts w:ascii="Arial" w:hAnsi="Arial" w:cs="Arial"/>
                 <w:noProof/>
                 <w:webHidden/>
               </w:rPr>
-              <w:instrText xml:space="preserve"> PAGEREF _Toc4236527 \h </w:instrText>
+              <w:instrText xml:space="preserve"> PAGEREF _Toc4701282 \h </w:instrText>
             </w:r>
             <w:r>
               <w:rPr>
+                <w:rFonts w:ascii="Arial" w:hAnsi="Arial" w:cs="Arial"/>
                 <w:noProof/>
                 <w:webHidden/>
               </w:rPr>
             </w:r>
             <w:r>
               <w:rPr>
+                <w:rFonts w:ascii="Arial" w:hAnsi="Arial" w:cs="Arial"/>
                 <w:noProof/>
                 <w:webHidden/>
               </w:rPr>
@@ -2866,13 +3225,15 @@
             </w:r>
             <w:r>
               <w:rPr>
+                <w:rFonts w:ascii="Arial" w:hAnsi="Arial" w:cs="Arial"/>
                 <w:noProof/>
                 <w:webHidden/>
               </w:rPr>
-              <w:t>15</w:t>
+              <w:t>17</w:t>
             </w:r>
             <w:r>
               <w:rPr>
+                <w:rFonts w:ascii="Arial" w:hAnsi="Arial" w:cs="Arial"/>
                 <w:noProof/>
                 <w:webHidden/>
               </w:rPr>
@@ -2887,14 +3248,14 @@
               <w:tab w:val="right" w:leader="dot" w:pos="10250"/>
             </w:tabs>
             <w:rPr>
-              <w:rFonts w:asciiTheme="minorHAnsi" w:eastAsiaTheme="minorEastAsia" w:hAnsiTheme="minorHAnsi" w:cstheme="minorBidi"/>
+              <w:rFonts w:ascii="Arial" w:eastAsiaTheme="minorEastAsia" w:hAnsi="Arial" w:cs="Arial"/>
               <w:noProof/>
               <w:sz w:val="22"/>
               <w:szCs w:val="22"/>
-              <w:lang w:eastAsia="en-US"/>
+              <w:lang w:val="en-NL" w:eastAsia="en-NL"/>
             </w:rPr>
           </w:pPr>
-          <w:hyperlink w:anchor="_Toc4236528" w:history="1">
+          <w:hyperlink w:anchor="_Toc4701283" w:history="1">
             <w:r>
               <w:rPr>
                 <w:rStyle w:val="Hyperlink"/>
@@ -2906,6 +3267,7 @@
             </w:r>
             <w:r>
               <w:rPr>
+                <w:rFonts w:ascii="Arial" w:hAnsi="Arial" w:cs="Arial"/>
                 <w:noProof/>
                 <w:webHidden/>
               </w:rPr>
@@ -2913,6 +3275,7 @@
             </w:r>
             <w:r>
               <w:rPr>
+                <w:rFonts w:ascii="Arial" w:hAnsi="Arial" w:cs="Arial"/>
                 <w:noProof/>
                 <w:webHidden/>
               </w:rPr>
@@ -2920,19 +3283,22 @@
             </w:r>
             <w:r>
               <w:rPr>
+                <w:rFonts w:ascii="Arial" w:hAnsi="Arial" w:cs="Arial"/>
                 <w:noProof/>
                 <w:webHidden/>
               </w:rPr>
-              <w:instrText xml:space="preserve"> PAGEREF _Toc4236528 \h </w:instrText>
+              <w:instrText xml:space="preserve"> PAGEREF _Toc4701283 \h </w:instrText>
             </w:r>
             <w:r>
               <w:rPr>
+                <w:rFonts w:ascii="Arial" w:hAnsi="Arial" w:cs="Arial"/>
                 <w:noProof/>
                 <w:webHidden/>
               </w:rPr>
             </w:r>
             <w:r>
               <w:rPr>
+                <w:rFonts w:ascii="Arial" w:hAnsi="Arial" w:cs="Arial"/>
                 <w:noProof/>
                 <w:webHidden/>
               </w:rPr>
@@ -2940,13 +3306,15 @@
             </w:r>
             <w:r>
               <w:rPr>
+                <w:rFonts w:ascii="Arial" w:hAnsi="Arial" w:cs="Arial"/>
                 <w:noProof/>
                 <w:webHidden/>
               </w:rPr>
-              <w:t>15</w:t>
+              <w:t>17</w:t>
             </w:r>
             <w:r>
               <w:rPr>
+                <w:rFonts w:ascii="Arial" w:hAnsi="Arial" w:cs="Arial"/>
                 <w:noProof/>
                 <w:webHidden/>
               </w:rPr>
@@ -2961,14 +3329,14 @@
               <w:tab w:val="right" w:leader="dot" w:pos="10250"/>
             </w:tabs>
             <w:rPr>
-              <w:rFonts w:asciiTheme="minorHAnsi" w:eastAsiaTheme="minorEastAsia" w:hAnsiTheme="minorHAnsi" w:cstheme="minorBidi"/>
+              <w:rFonts w:ascii="Arial" w:eastAsiaTheme="minorEastAsia" w:hAnsi="Arial" w:cs="Arial"/>
               <w:noProof/>
               <w:sz w:val="22"/>
               <w:szCs w:val="22"/>
-              <w:lang w:eastAsia="en-US"/>
+              <w:lang w:val="en-NL" w:eastAsia="en-NL"/>
             </w:rPr>
           </w:pPr>
-          <w:hyperlink w:anchor="_Toc4236529" w:history="1">
+          <w:hyperlink w:anchor="_Toc4701284" w:history="1">
             <w:r>
               <w:rPr>
                 <w:rStyle w:val="Hyperlink"/>
@@ -2979,6 +3347,7 @@
             </w:r>
             <w:r>
               <w:rPr>
+                <w:rFonts w:ascii="Arial" w:hAnsi="Arial" w:cs="Arial"/>
                 <w:noProof/>
                 <w:webHidden/>
               </w:rPr>
@@ -2986,6 +3355,7 @@
             </w:r>
             <w:r>
               <w:rPr>
+                <w:rFonts w:ascii="Arial" w:hAnsi="Arial" w:cs="Arial"/>
                 <w:noProof/>
                 <w:webHidden/>
               </w:rPr>
@@ -2993,19 +3363,22 @@
             </w:r>
             <w:r>
               <w:rPr>
+                <w:rFonts w:ascii="Arial" w:hAnsi="Arial" w:cs="Arial"/>
                 <w:noProof/>
                 <w:webHidden/>
               </w:rPr>
-              <w:instrText xml:space="preserve"> PAGEREF _Toc4236529 \h </w:instrText>
+              <w:instrText xml:space="preserve"> PAGEREF _Toc4701284 \h </w:instrText>
             </w:r>
             <w:r>
               <w:rPr>
+                <w:rFonts w:ascii="Arial" w:hAnsi="Arial" w:cs="Arial"/>
                 <w:noProof/>
                 <w:webHidden/>
               </w:rPr>
             </w:r>
             <w:r>
               <w:rPr>
+                <w:rFonts w:ascii="Arial" w:hAnsi="Arial" w:cs="Arial"/>
                 <w:noProof/>
                 <w:webHidden/>
               </w:rPr>
@@ -3013,13 +3386,15 @@
             </w:r>
             <w:r>
               <w:rPr>
+                <w:rFonts w:ascii="Arial" w:hAnsi="Arial" w:cs="Arial"/>
                 <w:noProof/>
                 <w:webHidden/>
               </w:rPr>
-              <w:t>15</w:t>
+              <w:t>17</w:t>
             </w:r>
             <w:r>
               <w:rPr>
+                <w:rFonts w:ascii="Arial" w:hAnsi="Arial" w:cs="Arial"/>
                 <w:noProof/>
                 <w:webHidden/>
               </w:rPr>
@@ -3034,23 +3409,25 @@
               <w:tab w:val="right" w:leader="dot" w:pos="10250"/>
             </w:tabs>
             <w:rPr>
-              <w:rFonts w:asciiTheme="minorHAnsi" w:eastAsiaTheme="minorEastAsia" w:hAnsiTheme="minorHAnsi" w:cstheme="minorBidi"/>
+              <w:rFonts w:ascii="Arial" w:eastAsiaTheme="minorEastAsia" w:hAnsi="Arial" w:cs="Arial"/>
               <w:noProof/>
               <w:sz w:val="22"/>
               <w:szCs w:val="22"/>
-              <w:lang w:eastAsia="en-US"/>
+              <w:lang w:val="en-NL" w:eastAsia="en-NL"/>
             </w:rPr>
           </w:pPr>
-          <w:hyperlink w:anchor="_Toc4236530" w:history="1">
+          <w:hyperlink w:anchor="_Toc4701285" w:history="1">
             <w:r>
               <w:rPr>
                 <w:rStyle w:val="Hyperlink"/>
+                <w:rFonts w:ascii="Arial" w:hAnsi="Arial" w:cs="Arial"/>
                 <w:noProof/>
               </w:rPr>
               <w:t>Graphical user interface</w:t>
             </w:r>
             <w:r>
               <w:rPr>
+                <w:rFonts w:ascii="Arial" w:hAnsi="Arial" w:cs="Arial"/>
                 <w:noProof/>
                 <w:webHidden/>
               </w:rPr>
@@ -3058,6 +3435,7 @@
             </w:r>
             <w:r>
               <w:rPr>
+                <w:rFonts w:ascii="Arial" w:hAnsi="Arial" w:cs="Arial"/>
                 <w:noProof/>
                 <w:webHidden/>
               </w:rPr>
@@ -3065,19 +3443,22 @@
             </w:r>
             <w:r>
               <w:rPr>
+                <w:rFonts w:ascii="Arial" w:hAnsi="Arial" w:cs="Arial"/>
                 <w:noProof/>
                 <w:webHidden/>
               </w:rPr>
-              <w:instrText xml:space="preserve"> PAGEREF _Toc4236530 \h </w:instrText>
+              <w:instrText xml:space="preserve"> PAGEREF _Toc4701285 \h </w:instrText>
             </w:r>
             <w:r>
               <w:rPr>
+                <w:rFonts w:ascii="Arial" w:hAnsi="Arial" w:cs="Arial"/>
                 <w:noProof/>
                 <w:webHidden/>
               </w:rPr>
             </w:r>
             <w:r>
               <w:rPr>
+                <w:rFonts w:ascii="Arial" w:hAnsi="Arial" w:cs="Arial"/>
                 <w:noProof/>
                 <w:webHidden/>
               </w:rPr>
@@ -3085,13 +3466,15 @@
             </w:r>
             <w:r>
               <w:rPr>
+                <w:rFonts w:ascii="Arial" w:hAnsi="Arial" w:cs="Arial"/>
                 <w:noProof/>
                 <w:webHidden/>
               </w:rPr>
-              <w:t>17</w:t>
+              <w:t>19</w:t>
             </w:r>
             <w:r>
               <w:rPr>
+                <w:rFonts w:ascii="Arial" w:hAnsi="Arial" w:cs="Arial"/>
                 <w:noProof/>
                 <w:webHidden/>
               </w:rPr>
@@ -3106,14 +3489,14 @@
               <w:tab w:val="right" w:leader="dot" w:pos="10250"/>
             </w:tabs>
             <w:rPr>
-              <w:rFonts w:asciiTheme="minorHAnsi" w:eastAsiaTheme="minorEastAsia" w:hAnsiTheme="minorHAnsi" w:cstheme="minorBidi"/>
+              <w:rFonts w:ascii="Arial" w:eastAsiaTheme="minorEastAsia" w:hAnsi="Arial" w:cs="Arial"/>
               <w:noProof/>
               <w:sz w:val="22"/>
               <w:szCs w:val="22"/>
-              <w:lang w:eastAsia="en-US"/>
+              <w:lang w:val="en-NL" w:eastAsia="en-NL"/>
             </w:rPr>
           </w:pPr>
-          <w:hyperlink w:anchor="_Toc4236531" w:history="1">
+          <w:hyperlink w:anchor="_Toc4701286" w:history="1">
             <w:r>
               <w:rPr>
                 <w:rStyle w:val="Hyperlink"/>
@@ -3121,10 +3504,11 @@
                 <w:noProof/>
                 <w:lang w:val="en-GB"/>
               </w:rPr>
-              <w:t>Entrance application:</w:t>
+              <w:t>Login application</w:t>
             </w:r>
             <w:r>
               <w:rPr>
+                <w:rFonts w:ascii="Arial" w:hAnsi="Arial" w:cs="Arial"/>
                 <w:noProof/>
                 <w:webHidden/>
               </w:rPr>
@@ -3132,6 +3516,7 @@
             </w:r>
             <w:r>
               <w:rPr>
+                <w:rFonts w:ascii="Arial" w:hAnsi="Arial" w:cs="Arial"/>
                 <w:noProof/>
                 <w:webHidden/>
               </w:rPr>
@@ -3139,19 +3524,22 @@
             </w:r>
             <w:r>
               <w:rPr>
+                <w:rFonts w:ascii="Arial" w:hAnsi="Arial" w:cs="Arial"/>
                 <w:noProof/>
                 <w:webHidden/>
               </w:rPr>
-              <w:instrText xml:space="preserve"> PAGEREF _Toc4236531 \h </w:instrText>
+              <w:instrText xml:space="preserve"> PAGEREF _Toc4701286 \h </w:instrText>
             </w:r>
             <w:r>
               <w:rPr>
+                <w:rFonts w:ascii="Arial" w:hAnsi="Arial" w:cs="Arial"/>
                 <w:noProof/>
                 <w:webHidden/>
               </w:rPr>
             </w:r>
             <w:r>
               <w:rPr>
+                <w:rFonts w:ascii="Arial" w:hAnsi="Arial" w:cs="Arial"/>
                 <w:noProof/>
                 <w:webHidden/>
               </w:rPr>
@@ -3159,13 +3547,15 @@
             </w:r>
             <w:r>
               <w:rPr>
+                <w:rFonts w:ascii="Arial" w:hAnsi="Arial" w:cs="Arial"/>
                 <w:noProof/>
                 <w:webHidden/>
               </w:rPr>
-              <w:t>17</w:t>
+              <w:t>19</w:t>
             </w:r>
             <w:r>
               <w:rPr>
+                <w:rFonts w:ascii="Arial" w:hAnsi="Arial" w:cs="Arial"/>
                 <w:noProof/>
                 <w:webHidden/>
               </w:rPr>
@@ -3180,14 +3570,14 @@
               <w:tab w:val="right" w:leader="dot" w:pos="10250"/>
             </w:tabs>
             <w:rPr>
-              <w:rFonts w:asciiTheme="minorHAnsi" w:eastAsiaTheme="minorEastAsia" w:hAnsiTheme="minorHAnsi" w:cstheme="minorBidi"/>
+              <w:rFonts w:ascii="Arial" w:eastAsiaTheme="minorEastAsia" w:hAnsi="Arial" w:cs="Arial"/>
               <w:noProof/>
               <w:sz w:val="22"/>
               <w:szCs w:val="22"/>
-              <w:lang w:eastAsia="en-US"/>
+              <w:lang w:val="en-NL" w:eastAsia="en-NL"/>
             </w:rPr>
           </w:pPr>
-          <w:hyperlink w:anchor="_Toc4236532" w:history="1">
+          <w:hyperlink w:anchor="_Toc4701287" w:history="1">
             <w:r>
               <w:rPr>
                 <w:rStyle w:val="Hyperlink"/>
@@ -3195,10 +3585,11 @@
                 <w:noProof/>
                 <w:lang w:val="en-GB"/>
               </w:rPr>
-              <w:t>Camping application:</w:t>
+              <w:t>Apps application</w:t>
             </w:r>
             <w:r>
               <w:rPr>
+                <w:rFonts w:ascii="Arial" w:hAnsi="Arial" w:cs="Arial"/>
                 <w:noProof/>
                 <w:webHidden/>
               </w:rPr>
@@ -3206,6 +3597,7 @@
             </w:r>
             <w:r>
               <w:rPr>
+                <w:rFonts w:ascii="Arial" w:hAnsi="Arial" w:cs="Arial"/>
                 <w:noProof/>
                 <w:webHidden/>
               </w:rPr>
@@ -3213,19 +3605,22 @@
             </w:r>
             <w:r>
               <w:rPr>
+                <w:rFonts w:ascii="Arial" w:hAnsi="Arial" w:cs="Arial"/>
                 <w:noProof/>
                 <w:webHidden/>
               </w:rPr>
-              <w:instrText xml:space="preserve"> PAGEREF _Toc4236532 \h </w:instrText>
+              <w:instrText xml:space="preserve"> PAGEREF _Toc4701287 \h </w:instrText>
             </w:r>
             <w:r>
               <w:rPr>
+                <w:rFonts w:ascii="Arial" w:hAnsi="Arial" w:cs="Arial"/>
                 <w:noProof/>
                 <w:webHidden/>
               </w:rPr>
             </w:r>
             <w:r>
               <w:rPr>
+                <w:rFonts w:ascii="Arial" w:hAnsi="Arial" w:cs="Arial"/>
                 <w:noProof/>
                 <w:webHidden/>
               </w:rPr>
@@ -3233,13 +3628,15 @@
             </w:r>
             <w:r>
               <w:rPr>
+                <w:rFonts w:ascii="Arial" w:hAnsi="Arial" w:cs="Arial"/>
                 <w:noProof/>
                 <w:webHidden/>
               </w:rPr>
-              <w:t>18</w:t>
+              <w:t>20</w:t>
             </w:r>
             <w:r>
               <w:rPr>
+                <w:rFonts w:ascii="Arial" w:hAnsi="Arial" w:cs="Arial"/>
                 <w:noProof/>
                 <w:webHidden/>
               </w:rPr>
@@ -3254,14 +3651,14 @@
               <w:tab w:val="right" w:leader="dot" w:pos="10250"/>
             </w:tabs>
             <w:rPr>
-              <w:rFonts w:asciiTheme="minorHAnsi" w:eastAsiaTheme="minorEastAsia" w:hAnsiTheme="minorHAnsi" w:cstheme="minorBidi"/>
+              <w:rFonts w:ascii="Arial" w:eastAsiaTheme="minorEastAsia" w:hAnsi="Arial" w:cs="Arial"/>
               <w:noProof/>
               <w:sz w:val="22"/>
               <w:szCs w:val="22"/>
-              <w:lang w:eastAsia="en-US"/>
+              <w:lang w:val="en-NL" w:eastAsia="en-NL"/>
             </w:rPr>
           </w:pPr>
-          <w:hyperlink w:anchor="_Toc4236533" w:history="1">
+          <w:hyperlink w:anchor="_Toc4701288" w:history="1">
             <w:r>
               <w:rPr>
                 <w:rStyle w:val="Hyperlink"/>
@@ -3269,10 +3666,11 @@
                 <w:noProof/>
                 <w:lang w:val="en-GB"/>
               </w:rPr>
-              <w:t>Shop application:</w:t>
+              <w:t>Admin application</w:t>
             </w:r>
             <w:r>
               <w:rPr>
+                <w:rFonts w:ascii="Arial" w:hAnsi="Arial" w:cs="Arial"/>
                 <w:noProof/>
                 <w:webHidden/>
               </w:rPr>
@@ -3280,6 +3678,7 @@
             </w:r>
             <w:r>
               <w:rPr>
+                <w:rFonts w:ascii="Arial" w:hAnsi="Arial" w:cs="Arial"/>
                 <w:noProof/>
                 <w:webHidden/>
               </w:rPr>
@@ -3287,19 +3686,22 @@
             </w:r>
             <w:r>
               <w:rPr>
+                <w:rFonts w:ascii="Arial" w:hAnsi="Arial" w:cs="Arial"/>
                 <w:noProof/>
                 <w:webHidden/>
               </w:rPr>
-              <w:instrText xml:space="preserve"> PAGEREF _Toc4236533 \h </w:instrText>
+              <w:instrText xml:space="preserve"> PAGEREF _Toc4701288 \h </w:instrText>
             </w:r>
             <w:r>
               <w:rPr>
+                <w:rFonts w:ascii="Arial" w:hAnsi="Arial" w:cs="Arial"/>
                 <w:noProof/>
                 <w:webHidden/>
               </w:rPr>
             </w:r>
             <w:r>
               <w:rPr>
+                <w:rFonts w:ascii="Arial" w:hAnsi="Arial" w:cs="Arial"/>
                 <w:noProof/>
                 <w:webHidden/>
               </w:rPr>
@@ -3307,13 +3709,15 @@
             </w:r>
             <w:r>
               <w:rPr>
+                <w:rFonts w:ascii="Arial" w:hAnsi="Arial" w:cs="Arial"/>
                 <w:noProof/>
                 <w:webHidden/>
               </w:rPr>
-              <w:t>19</w:t>
+              <w:t>21</w:t>
             </w:r>
             <w:r>
               <w:rPr>
+                <w:rFonts w:ascii="Arial" w:hAnsi="Arial" w:cs="Arial"/>
                 <w:noProof/>
                 <w:webHidden/>
               </w:rPr>
@@ -3328,14 +3732,14 @@
               <w:tab w:val="right" w:leader="dot" w:pos="10250"/>
             </w:tabs>
             <w:rPr>
-              <w:rFonts w:asciiTheme="minorHAnsi" w:eastAsiaTheme="minorEastAsia" w:hAnsiTheme="minorHAnsi" w:cstheme="minorBidi"/>
+              <w:rFonts w:ascii="Arial" w:eastAsiaTheme="minorEastAsia" w:hAnsi="Arial" w:cs="Arial"/>
               <w:noProof/>
               <w:sz w:val="22"/>
               <w:szCs w:val="22"/>
-              <w:lang w:eastAsia="en-US"/>
+              <w:lang w:val="en-NL" w:eastAsia="en-NL"/>
             </w:rPr>
           </w:pPr>
-          <w:hyperlink w:anchor="_Toc4236534" w:history="1">
+          <w:hyperlink w:anchor="_Toc4701289" w:history="1">
             <w:r>
               <w:rPr>
                 <w:rStyle w:val="Hyperlink"/>
@@ -3343,10 +3747,11 @@
                 <w:noProof/>
                 <w:lang w:val="en-GB"/>
               </w:rPr>
-              <w:t>Loan stand application</w:t>
+              <w:t>Employee application</w:t>
             </w:r>
             <w:r>
               <w:rPr>
+                <w:rFonts w:ascii="Arial" w:hAnsi="Arial" w:cs="Arial"/>
                 <w:noProof/>
                 <w:webHidden/>
               </w:rPr>
@@ -3354,6 +3759,7 @@
             </w:r>
             <w:r>
               <w:rPr>
+                <w:rFonts w:ascii="Arial" w:hAnsi="Arial" w:cs="Arial"/>
                 <w:noProof/>
                 <w:webHidden/>
               </w:rPr>
@@ -3361,19 +3767,22 @@
             </w:r>
             <w:r>
               <w:rPr>
+                <w:rFonts w:ascii="Arial" w:hAnsi="Arial" w:cs="Arial"/>
                 <w:noProof/>
                 <w:webHidden/>
               </w:rPr>
-              <w:instrText xml:space="preserve"> PAGEREF _Toc4236534 \h </w:instrText>
+              <w:instrText xml:space="preserve"> PAGEREF _Toc4701289 \h </w:instrText>
             </w:r>
             <w:r>
               <w:rPr>
+                <w:rFonts w:ascii="Arial" w:hAnsi="Arial" w:cs="Arial"/>
                 <w:noProof/>
                 <w:webHidden/>
               </w:rPr>
             </w:r>
             <w:r>
               <w:rPr>
+                <w:rFonts w:ascii="Arial" w:hAnsi="Arial" w:cs="Arial"/>
                 <w:noProof/>
                 <w:webHidden/>
               </w:rPr>
@@ -3381,13 +3790,15 @@
             </w:r>
             <w:r>
               <w:rPr>
+                <w:rFonts w:ascii="Arial" w:hAnsi="Arial" w:cs="Arial"/>
                 <w:noProof/>
                 <w:webHidden/>
               </w:rPr>
-              <w:t>20</w:t>
+              <w:t>22</w:t>
             </w:r>
             <w:r>
               <w:rPr>
+                <w:rFonts w:ascii="Arial" w:hAnsi="Arial" w:cs="Arial"/>
                 <w:noProof/>
                 <w:webHidden/>
               </w:rPr>
@@ -3402,14 +3813,14 @@
               <w:tab w:val="right" w:leader="dot" w:pos="10250"/>
             </w:tabs>
             <w:rPr>
-              <w:rFonts w:asciiTheme="minorHAnsi" w:eastAsiaTheme="minorEastAsia" w:hAnsiTheme="minorHAnsi" w:cstheme="minorBidi"/>
+              <w:rFonts w:ascii="Arial" w:eastAsiaTheme="minorEastAsia" w:hAnsi="Arial" w:cs="Arial"/>
               <w:noProof/>
               <w:sz w:val="22"/>
               <w:szCs w:val="22"/>
-              <w:lang w:eastAsia="en-US"/>
+              <w:lang w:val="en-NL" w:eastAsia="en-NL"/>
             </w:rPr>
           </w:pPr>
-          <w:hyperlink w:anchor="_Toc4236535" w:history="1">
+          <w:hyperlink w:anchor="_Toc4701290" w:history="1">
             <w:r>
               <w:rPr>
                 <w:rStyle w:val="Hyperlink"/>
@@ -3417,10 +3828,11 @@
                 <w:noProof/>
                 <w:lang w:val="en-GB"/>
               </w:rPr>
-              <w:t>Exit application</w:t>
+              <w:t>Entrance application:</w:t>
             </w:r>
             <w:r>
               <w:rPr>
+                <w:rFonts w:ascii="Arial" w:hAnsi="Arial" w:cs="Arial"/>
                 <w:noProof/>
                 <w:webHidden/>
               </w:rPr>
@@ -3428,6 +3840,7 @@
             </w:r>
             <w:r>
               <w:rPr>
+                <w:rFonts w:ascii="Arial" w:hAnsi="Arial" w:cs="Arial"/>
                 <w:noProof/>
                 <w:webHidden/>
               </w:rPr>
@@ -3435,19 +3848,22 @@
             </w:r>
             <w:r>
               <w:rPr>
+                <w:rFonts w:ascii="Arial" w:hAnsi="Arial" w:cs="Arial"/>
                 <w:noProof/>
                 <w:webHidden/>
               </w:rPr>
-              <w:instrText xml:space="preserve"> PAGEREF _Toc4236535 \h </w:instrText>
+              <w:instrText xml:space="preserve"> PAGEREF _Toc4701290 \h </w:instrText>
             </w:r>
             <w:r>
               <w:rPr>
+                <w:rFonts w:ascii="Arial" w:hAnsi="Arial" w:cs="Arial"/>
                 <w:noProof/>
                 <w:webHidden/>
               </w:rPr>
             </w:r>
             <w:r>
               <w:rPr>
+                <w:rFonts w:ascii="Arial" w:hAnsi="Arial" w:cs="Arial"/>
                 <w:noProof/>
                 <w:webHidden/>
               </w:rPr>
@@ -3455,13 +3871,15 @@
             </w:r>
             <w:r>
               <w:rPr>
+                <w:rFonts w:ascii="Arial" w:hAnsi="Arial" w:cs="Arial"/>
                 <w:noProof/>
                 <w:webHidden/>
               </w:rPr>
-              <w:t>21</w:t>
+              <w:t>23</w:t>
             </w:r>
             <w:r>
               <w:rPr>
+                <w:rFonts w:ascii="Arial" w:hAnsi="Arial" w:cs="Arial"/>
                 <w:noProof/>
                 <w:webHidden/>
               </w:rPr>
@@ -3476,14 +3894,14 @@
               <w:tab w:val="right" w:leader="dot" w:pos="10250"/>
             </w:tabs>
             <w:rPr>
-              <w:rFonts w:asciiTheme="minorHAnsi" w:eastAsiaTheme="minorEastAsia" w:hAnsiTheme="minorHAnsi" w:cstheme="minorBidi"/>
+              <w:rFonts w:ascii="Arial" w:eastAsiaTheme="minorEastAsia" w:hAnsi="Arial" w:cs="Arial"/>
               <w:noProof/>
               <w:sz w:val="22"/>
               <w:szCs w:val="22"/>
-              <w:lang w:eastAsia="en-US"/>
+              <w:lang w:val="en-NL" w:eastAsia="en-NL"/>
             </w:rPr>
           </w:pPr>
-          <w:hyperlink w:anchor="_Toc4236536" w:history="1">
+          <w:hyperlink w:anchor="_Toc4701291" w:history="1">
             <w:r>
               <w:rPr>
                 <w:rStyle w:val="Hyperlink"/>
@@ -3491,10 +3909,11 @@
                 <w:noProof/>
                 <w:lang w:val="en-GB"/>
               </w:rPr>
-              <w:t>Status application</w:t>
+              <w:t>Camping application:</w:t>
             </w:r>
             <w:r>
               <w:rPr>
+                <w:rFonts w:ascii="Arial" w:hAnsi="Arial" w:cs="Arial"/>
                 <w:noProof/>
                 <w:webHidden/>
               </w:rPr>
@@ -3502,6 +3921,7 @@
             </w:r>
             <w:r>
               <w:rPr>
+                <w:rFonts w:ascii="Arial" w:hAnsi="Arial" w:cs="Arial"/>
                 <w:noProof/>
                 <w:webHidden/>
               </w:rPr>
@@ -3509,19 +3929,22 @@
             </w:r>
             <w:r>
               <w:rPr>
+                <w:rFonts w:ascii="Arial" w:hAnsi="Arial" w:cs="Arial"/>
                 <w:noProof/>
                 <w:webHidden/>
               </w:rPr>
-              <w:instrText xml:space="preserve"> PAGEREF _Toc4236536 \h </w:instrText>
+              <w:instrText xml:space="preserve"> PAGEREF _Toc4701291 \h </w:instrText>
             </w:r>
             <w:r>
               <w:rPr>
+                <w:rFonts w:ascii="Arial" w:hAnsi="Arial" w:cs="Arial"/>
                 <w:noProof/>
                 <w:webHidden/>
               </w:rPr>
             </w:r>
             <w:r>
               <w:rPr>
+                <w:rFonts w:ascii="Arial" w:hAnsi="Arial" w:cs="Arial"/>
                 <w:noProof/>
                 <w:webHidden/>
               </w:rPr>
@@ -3529,13 +3952,15 @@
             </w:r>
             <w:r>
               <w:rPr>
+                <w:rFonts w:ascii="Arial" w:hAnsi="Arial" w:cs="Arial"/>
                 <w:noProof/>
                 <w:webHidden/>
               </w:rPr>
-              <w:t>22</w:t>
+              <w:t>25</w:t>
             </w:r>
             <w:r>
               <w:rPr>
+                <w:rFonts w:ascii="Arial" w:hAnsi="Arial" w:cs="Arial"/>
                 <w:noProof/>
                 <w:webHidden/>
               </w:rPr>
@@ -3550,14 +3975,338 @@
               <w:tab w:val="right" w:leader="dot" w:pos="10250"/>
             </w:tabs>
             <w:rPr>
-              <w:rFonts w:asciiTheme="minorHAnsi" w:eastAsiaTheme="minorEastAsia" w:hAnsiTheme="minorHAnsi" w:cstheme="minorBidi"/>
+              <w:rFonts w:ascii="Arial" w:eastAsiaTheme="minorEastAsia" w:hAnsi="Arial" w:cs="Arial"/>
               <w:noProof/>
               <w:sz w:val="22"/>
               <w:szCs w:val="22"/>
-              <w:lang w:eastAsia="en-US"/>
+              <w:lang w:val="en-NL" w:eastAsia="en-NL"/>
             </w:rPr>
           </w:pPr>
-          <w:hyperlink w:anchor="_Toc4236537" w:history="1">
+          <w:hyperlink w:anchor="_Toc4701292" w:history="1">
+            <w:r>
+              <w:rPr>
+                <w:rStyle w:val="Hyperlink"/>
+                <w:rFonts w:ascii="Arial" w:hAnsi="Arial" w:cs="Arial"/>
+                <w:noProof/>
+                <w:lang w:val="en-GB"/>
+              </w:rPr>
+              <w:t>Shop application:</w:t>
+            </w:r>
+            <w:r>
+              <w:rPr>
+                <w:rFonts w:ascii="Arial" w:hAnsi="Arial" w:cs="Arial"/>
+                <w:noProof/>
+                <w:webHidden/>
+              </w:rPr>
+              <w:tab/>
+            </w:r>
+            <w:r>
+              <w:rPr>
+                <w:rFonts w:ascii="Arial" w:hAnsi="Arial" w:cs="Arial"/>
+                <w:noProof/>
+                <w:webHidden/>
+              </w:rPr>
+              <w:fldChar w:fldCharType="begin"/>
+            </w:r>
+            <w:r>
+              <w:rPr>
+                <w:rFonts w:ascii="Arial" w:hAnsi="Arial" w:cs="Arial"/>
+                <w:noProof/>
+                <w:webHidden/>
+              </w:rPr>
+              <w:instrText xml:space="preserve"> PAGEREF _Toc4701292 \h </w:instrText>
+            </w:r>
+            <w:r>
+              <w:rPr>
+                <w:rFonts w:ascii="Arial" w:hAnsi="Arial" w:cs="Arial"/>
+                <w:noProof/>
+                <w:webHidden/>
+              </w:rPr>
+            </w:r>
+            <w:r>
+              <w:rPr>
+                <w:rFonts w:ascii="Arial" w:hAnsi="Arial" w:cs="Arial"/>
+                <w:noProof/>
+                <w:webHidden/>
+              </w:rPr>
+              <w:fldChar w:fldCharType="separate"/>
+            </w:r>
+            <w:r>
+              <w:rPr>
+                <w:rFonts w:ascii="Arial" w:hAnsi="Arial" w:cs="Arial"/>
+                <w:noProof/>
+                <w:webHidden/>
+              </w:rPr>
+              <w:t>26</w:t>
+            </w:r>
+            <w:r>
+              <w:rPr>
+                <w:rFonts w:ascii="Arial" w:hAnsi="Arial" w:cs="Arial"/>
+                <w:noProof/>
+                <w:webHidden/>
+              </w:rPr>
+              <w:fldChar w:fldCharType="end"/>
+            </w:r>
+          </w:hyperlink>
+        </w:p>
+        <w:p>
+          <w:pPr>
+            <w:pStyle w:val="TOC2"/>
+            <w:tabs>
+              <w:tab w:val="right" w:leader="dot" w:pos="10250"/>
+            </w:tabs>
+            <w:rPr>
+              <w:rFonts w:ascii="Arial" w:eastAsiaTheme="minorEastAsia" w:hAnsi="Arial" w:cs="Arial"/>
+              <w:noProof/>
+              <w:sz w:val="22"/>
+              <w:szCs w:val="22"/>
+              <w:lang w:val="en-NL" w:eastAsia="en-NL"/>
+            </w:rPr>
+          </w:pPr>
+          <w:hyperlink w:anchor="_Toc4701293" w:history="1">
+            <w:r>
+              <w:rPr>
+                <w:rStyle w:val="Hyperlink"/>
+                <w:rFonts w:ascii="Arial" w:hAnsi="Arial" w:cs="Arial"/>
+                <w:noProof/>
+                <w:lang w:val="en-GB"/>
+              </w:rPr>
+              <w:t>Loan stand application</w:t>
+            </w:r>
+            <w:r>
+              <w:rPr>
+                <w:rFonts w:ascii="Arial" w:hAnsi="Arial" w:cs="Arial"/>
+                <w:noProof/>
+                <w:webHidden/>
+              </w:rPr>
+              <w:tab/>
+            </w:r>
+            <w:r>
+              <w:rPr>
+                <w:rFonts w:ascii="Arial" w:hAnsi="Arial" w:cs="Arial"/>
+                <w:noProof/>
+                <w:webHidden/>
+              </w:rPr>
+              <w:fldChar w:fldCharType="begin"/>
+            </w:r>
+            <w:r>
+              <w:rPr>
+                <w:rFonts w:ascii="Arial" w:hAnsi="Arial" w:cs="Arial"/>
+                <w:noProof/>
+                <w:webHidden/>
+              </w:rPr>
+              <w:instrText xml:space="preserve"> PAGEREF _Toc4701293 \h </w:instrText>
+            </w:r>
+            <w:r>
+              <w:rPr>
+                <w:rFonts w:ascii="Arial" w:hAnsi="Arial" w:cs="Arial"/>
+                <w:noProof/>
+                <w:webHidden/>
+              </w:rPr>
+            </w:r>
+            <w:r>
+              <w:rPr>
+                <w:rFonts w:ascii="Arial" w:hAnsi="Arial" w:cs="Arial"/>
+                <w:noProof/>
+                <w:webHidden/>
+              </w:rPr>
+              <w:fldChar w:fldCharType="separate"/>
+            </w:r>
+            <w:r>
+              <w:rPr>
+                <w:rFonts w:ascii="Arial" w:hAnsi="Arial" w:cs="Arial"/>
+                <w:noProof/>
+                <w:webHidden/>
+              </w:rPr>
+              <w:t>27</w:t>
+            </w:r>
+            <w:r>
+              <w:rPr>
+                <w:rFonts w:ascii="Arial" w:hAnsi="Arial" w:cs="Arial"/>
+                <w:noProof/>
+                <w:webHidden/>
+              </w:rPr>
+              <w:fldChar w:fldCharType="end"/>
+            </w:r>
+          </w:hyperlink>
+        </w:p>
+        <w:p>
+          <w:pPr>
+            <w:pStyle w:val="TOC2"/>
+            <w:tabs>
+              <w:tab w:val="right" w:leader="dot" w:pos="10250"/>
+            </w:tabs>
+            <w:rPr>
+              <w:rFonts w:ascii="Arial" w:eastAsiaTheme="minorEastAsia" w:hAnsi="Arial" w:cs="Arial"/>
+              <w:noProof/>
+              <w:sz w:val="22"/>
+              <w:szCs w:val="22"/>
+              <w:lang w:val="en-NL" w:eastAsia="en-NL"/>
+            </w:rPr>
+          </w:pPr>
+          <w:hyperlink w:anchor="_Toc4701294" w:history="1">
+            <w:r>
+              <w:rPr>
+                <w:rStyle w:val="Hyperlink"/>
+                <w:rFonts w:ascii="Arial" w:hAnsi="Arial" w:cs="Arial"/>
+                <w:noProof/>
+                <w:lang w:val="en-GB"/>
+              </w:rPr>
+              <w:t>Exit application</w:t>
+            </w:r>
+            <w:r>
+              <w:rPr>
+                <w:rFonts w:ascii="Arial" w:hAnsi="Arial" w:cs="Arial"/>
+                <w:noProof/>
+                <w:webHidden/>
+              </w:rPr>
+              <w:tab/>
+            </w:r>
+            <w:r>
+              <w:rPr>
+                <w:rFonts w:ascii="Arial" w:hAnsi="Arial" w:cs="Arial"/>
+                <w:noProof/>
+                <w:webHidden/>
+              </w:rPr>
+              <w:fldChar w:fldCharType="begin"/>
+            </w:r>
+            <w:r>
+              <w:rPr>
+                <w:rFonts w:ascii="Arial" w:hAnsi="Arial" w:cs="Arial"/>
+                <w:noProof/>
+                <w:webHidden/>
+              </w:rPr>
+              <w:instrText xml:space="preserve"> PAGEREF _Toc4701294 \h </w:instrText>
+            </w:r>
+            <w:r>
+              <w:rPr>
+                <w:rFonts w:ascii="Arial" w:hAnsi="Arial" w:cs="Arial"/>
+                <w:noProof/>
+                <w:webHidden/>
+              </w:rPr>
+            </w:r>
+            <w:r>
+              <w:rPr>
+                <w:rFonts w:ascii="Arial" w:hAnsi="Arial" w:cs="Arial"/>
+                <w:noProof/>
+                <w:webHidden/>
+              </w:rPr>
+              <w:fldChar w:fldCharType="separate"/>
+            </w:r>
+            <w:r>
+              <w:rPr>
+                <w:rFonts w:ascii="Arial" w:hAnsi="Arial" w:cs="Arial"/>
+                <w:noProof/>
+                <w:webHidden/>
+              </w:rPr>
+              <w:t>28</w:t>
+            </w:r>
+            <w:r>
+              <w:rPr>
+                <w:rFonts w:ascii="Arial" w:hAnsi="Arial" w:cs="Arial"/>
+                <w:noProof/>
+                <w:webHidden/>
+              </w:rPr>
+              <w:fldChar w:fldCharType="end"/>
+            </w:r>
+          </w:hyperlink>
+        </w:p>
+        <w:p>
+          <w:pPr>
+            <w:pStyle w:val="TOC2"/>
+            <w:tabs>
+              <w:tab w:val="right" w:leader="dot" w:pos="10250"/>
+            </w:tabs>
+            <w:rPr>
+              <w:rFonts w:ascii="Arial" w:eastAsiaTheme="minorEastAsia" w:hAnsi="Arial" w:cs="Arial"/>
+              <w:noProof/>
+              <w:sz w:val="22"/>
+              <w:szCs w:val="22"/>
+              <w:lang w:val="en-NL" w:eastAsia="en-NL"/>
+            </w:rPr>
+          </w:pPr>
+          <w:hyperlink w:anchor="_Toc4701295" w:history="1">
+            <w:r>
+              <w:rPr>
+                <w:rStyle w:val="Hyperlink"/>
+                <w:rFonts w:ascii="Arial" w:hAnsi="Arial" w:cs="Arial"/>
+                <w:noProof/>
+                <w:lang w:val="en-GB"/>
+              </w:rPr>
+              <w:t>Status application</w:t>
+            </w:r>
+            <w:r>
+              <w:rPr>
+                <w:rFonts w:ascii="Arial" w:hAnsi="Arial" w:cs="Arial"/>
+                <w:noProof/>
+                <w:webHidden/>
+              </w:rPr>
+              <w:tab/>
+            </w:r>
+            <w:r>
+              <w:rPr>
+                <w:rFonts w:ascii="Arial" w:hAnsi="Arial" w:cs="Arial"/>
+                <w:noProof/>
+                <w:webHidden/>
+              </w:rPr>
+              <w:fldChar w:fldCharType="begin"/>
+            </w:r>
+            <w:r>
+              <w:rPr>
+                <w:rFonts w:ascii="Arial" w:hAnsi="Arial" w:cs="Arial"/>
+                <w:noProof/>
+                <w:webHidden/>
+              </w:rPr>
+              <w:instrText xml:space="preserve"> PAGEREF _Toc4701295 \h </w:instrText>
+            </w:r>
+            <w:r>
+              <w:rPr>
+                <w:rFonts w:ascii="Arial" w:hAnsi="Arial" w:cs="Arial"/>
+                <w:noProof/>
+                <w:webHidden/>
+              </w:rPr>
+            </w:r>
+            <w:r>
+              <w:rPr>
+                <w:rFonts w:ascii="Arial" w:hAnsi="Arial" w:cs="Arial"/>
+                <w:noProof/>
+                <w:webHidden/>
+              </w:rPr>
+              <w:fldChar w:fldCharType="separate"/>
+            </w:r>
+            <w:r>
+              <w:rPr>
+                <w:rFonts w:ascii="Arial" w:hAnsi="Arial" w:cs="Arial"/>
+                <w:noProof/>
+                <w:webHidden/>
+              </w:rPr>
+              <w:t>29</w:t>
+            </w:r>
+            <w:r>
+              <w:rPr>
+                <w:rFonts w:ascii="Arial" w:hAnsi="Arial" w:cs="Arial"/>
+                <w:noProof/>
+                <w:webHidden/>
+              </w:rPr>
+              <w:fldChar w:fldCharType="end"/>
+            </w:r>
+          </w:hyperlink>
+        </w:p>
+        <w:p>
+          <w:pPr>
+            <w:pStyle w:val="TOC2"/>
+            <w:tabs>
+              <w:tab w:val="right" w:leader="dot" w:pos="10250"/>
+            </w:tabs>
+            <w:rPr>
+              <w:rFonts w:ascii="Arial" w:eastAsiaTheme="minorEastAsia" w:hAnsi="Arial" w:cs="Arial"/>
+              <w:noProof/>
+              <w:sz w:val="22"/>
+              <w:szCs w:val="22"/>
+              <w:lang w:val="en-NL" w:eastAsia="en-NL"/>
+            </w:rPr>
+          </w:pPr>
+          <w:hyperlink w:anchor="_Toc4701296" w:history="1">
             <w:r>
               <w:rPr>
                 <w:rStyle w:val="Hyperlink"/>
@@ -3569,6 +4318,7 @@
             </w:r>
             <w:r>
               <w:rPr>
+                <w:rFonts w:ascii="Arial" w:hAnsi="Arial" w:cs="Arial"/>
                 <w:noProof/>
                 <w:webHidden/>
               </w:rPr>
@@ -3576,6 +4326,7 @@
             </w:r>
             <w:r>
               <w:rPr>
+                <w:rFonts w:ascii="Arial" w:hAnsi="Arial" w:cs="Arial"/>
                 <w:noProof/>
                 <w:webHidden/>
               </w:rPr>
@@ -3583,19 +4334,22 @@
             </w:r>
             <w:r>
               <w:rPr>
+                <w:rFonts w:ascii="Arial" w:hAnsi="Arial" w:cs="Arial"/>
                 <w:noProof/>
                 <w:webHidden/>
               </w:rPr>
-              <w:instrText xml:space="preserve"> PAGEREF _Toc4236537 \h </w:instrText>
+              <w:instrText xml:space="preserve"> PAGEREF _Toc4701296 \h </w:instrText>
             </w:r>
             <w:r>
               <w:rPr>
+                <w:rFonts w:ascii="Arial" w:hAnsi="Arial" w:cs="Arial"/>
                 <w:noProof/>
                 <w:webHidden/>
               </w:rPr>
             </w:r>
             <w:r>
               <w:rPr>
+                <w:rFonts w:ascii="Arial" w:hAnsi="Arial" w:cs="Arial"/>
                 <w:noProof/>
                 <w:webHidden/>
               </w:rPr>
@@ -3603,13 +4357,15 @@
             </w:r>
             <w:r>
               <w:rPr>
+                <w:rFonts w:ascii="Arial" w:hAnsi="Arial" w:cs="Arial"/>
                 <w:noProof/>
                 <w:webHidden/>
               </w:rPr>
-              <w:t>22</w:t>
+              <w:t>30</w:t>
             </w:r>
             <w:r>
               <w:rPr>
+                <w:rFonts w:ascii="Arial" w:hAnsi="Arial" w:cs="Arial"/>
                 <w:noProof/>
                 <w:webHidden/>
               </w:rPr>
@@ -3624,23 +4380,25 @@
               <w:tab w:val="right" w:leader="dot" w:pos="10250"/>
             </w:tabs>
             <w:rPr>
-              <w:rFonts w:asciiTheme="minorHAnsi" w:eastAsiaTheme="minorEastAsia" w:hAnsiTheme="minorHAnsi" w:cstheme="minorBidi"/>
+              <w:rFonts w:ascii="Arial" w:eastAsiaTheme="minorEastAsia" w:hAnsi="Arial" w:cs="Arial"/>
               <w:noProof/>
               <w:sz w:val="22"/>
               <w:szCs w:val="22"/>
-              <w:lang w:eastAsia="en-US"/>
+              <w:lang w:val="en-NL" w:eastAsia="en-NL"/>
             </w:rPr>
           </w:pPr>
-          <w:hyperlink w:anchor="_Toc4236538" w:history="1">
+          <w:hyperlink w:anchor="_Toc4701297" w:history="1">
             <w:r>
               <w:rPr>
                 <w:rStyle w:val="Hyperlink"/>
+                <w:rFonts w:ascii="Arial" w:hAnsi="Arial" w:cs="Arial"/>
                 <w:noProof/>
               </w:rPr>
               <w:t>Website wireframe</w:t>
             </w:r>
             <w:r>
               <w:rPr>
+                <w:rFonts w:ascii="Arial" w:hAnsi="Arial" w:cs="Arial"/>
                 <w:noProof/>
                 <w:webHidden/>
               </w:rPr>
@@ -3648,6 +4406,7 @@
             </w:r>
             <w:r>
               <w:rPr>
+                <w:rFonts w:ascii="Arial" w:hAnsi="Arial" w:cs="Arial"/>
                 <w:noProof/>
                 <w:webHidden/>
               </w:rPr>
@@ -3655,19 +4414,22 @@
             </w:r>
             <w:r>
               <w:rPr>
+                <w:rFonts w:ascii="Arial" w:hAnsi="Arial" w:cs="Arial"/>
                 <w:noProof/>
                 <w:webHidden/>
               </w:rPr>
-              <w:instrText xml:space="preserve"> PAGEREF _Toc4236538 \h </w:instrText>
+              <w:instrText xml:space="preserve"> PAGEREF _Toc4701297 \h </w:instrText>
             </w:r>
             <w:r>
               <w:rPr>
+                <w:rFonts w:ascii="Arial" w:hAnsi="Arial" w:cs="Arial"/>
                 <w:noProof/>
                 <w:webHidden/>
               </w:rPr>
             </w:r>
             <w:r>
               <w:rPr>
+                <w:rFonts w:ascii="Arial" w:hAnsi="Arial" w:cs="Arial"/>
                 <w:noProof/>
                 <w:webHidden/>
               </w:rPr>
@@ -3675,13 +4437,15 @@
             </w:r>
             <w:r>
               <w:rPr>
+                <w:rFonts w:ascii="Arial" w:hAnsi="Arial" w:cs="Arial"/>
                 <w:noProof/>
                 <w:webHidden/>
               </w:rPr>
-              <w:t>23</w:t>
+              <w:t>31</w:t>
             </w:r>
             <w:r>
               <w:rPr>
+                <w:rFonts w:ascii="Arial" w:hAnsi="Arial" w:cs="Arial"/>
                 <w:noProof/>
                 <w:webHidden/>
               </w:rPr>
@@ -3696,23 +4460,25 @@
               <w:tab w:val="right" w:leader="dot" w:pos="10250"/>
             </w:tabs>
             <w:rPr>
-              <w:rFonts w:asciiTheme="minorHAnsi" w:eastAsiaTheme="minorEastAsia" w:hAnsiTheme="minorHAnsi" w:cstheme="minorBidi"/>
+              <w:rFonts w:ascii="Arial" w:eastAsiaTheme="minorEastAsia" w:hAnsi="Arial" w:cs="Arial"/>
               <w:noProof/>
               <w:sz w:val="22"/>
               <w:szCs w:val="22"/>
-              <w:lang w:eastAsia="en-US"/>
+              <w:lang w:val="en-NL" w:eastAsia="en-NL"/>
             </w:rPr>
           </w:pPr>
-          <w:hyperlink w:anchor="_Toc4236539" w:history="1">
+          <w:hyperlink w:anchor="_Toc4701298" w:history="1">
             <w:r>
               <w:rPr>
                 <w:rStyle w:val="Hyperlink"/>
+                <w:rFonts w:ascii="Arial" w:hAnsi="Arial" w:cs="Arial"/>
                 <w:noProof/>
               </w:rPr>
               <w:t>Entity relationship diagram</w:t>
             </w:r>
             <w:r>
               <w:rPr>
+                <w:rFonts w:ascii="Arial" w:hAnsi="Arial" w:cs="Arial"/>
                 <w:noProof/>
                 <w:webHidden/>
               </w:rPr>
@@ -3720,6 +4486,7 @@
             </w:r>
             <w:r>
               <w:rPr>
+                <w:rFonts w:ascii="Arial" w:hAnsi="Arial" w:cs="Arial"/>
                 <w:noProof/>
                 <w:webHidden/>
               </w:rPr>
@@ -3727,19 +4494,22 @@
             </w:r>
             <w:r>
               <w:rPr>
+                <w:rFonts w:ascii="Arial" w:hAnsi="Arial" w:cs="Arial"/>
                 <w:noProof/>
                 <w:webHidden/>
               </w:rPr>
-              <w:instrText xml:space="preserve"> PAGEREF _Toc4236539 \h </w:instrText>
+              <w:instrText xml:space="preserve"> PAGEREF _Toc4701298 \h </w:instrText>
             </w:r>
             <w:r>
               <w:rPr>
+                <w:rFonts w:ascii="Arial" w:hAnsi="Arial" w:cs="Arial"/>
                 <w:noProof/>
                 <w:webHidden/>
               </w:rPr>
             </w:r>
             <w:r>
               <w:rPr>
+                <w:rFonts w:ascii="Arial" w:hAnsi="Arial" w:cs="Arial"/>
                 <w:noProof/>
                 <w:webHidden/>
               </w:rPr>
@@ -3747,13 +4517,15 @@
             </w:r>
             <w:r>
               <w:rPr>
+                <w:rFonts w:ascii="Arial" w:hAnsi="Arial" w:cs="Arial"/>
                 <w:noProof/>
                 <w:webHidden/>
               </w:rPr>
-              <w:t>30</w:t>
+              <w:t>38</w:t>
             </w:r>
             <w:r>
               <w:rPr>
+                <w:rFonts w:ascii="Arial" w:hAnsi="Arial" w:cs="Arial"/>
                 <w:noProof/>
                 <w:webHidden/>
               </w:rPr>
@@ -3784,6 +4556,327 @@
     </w:sdt>
     <w:p>
       <w:pPr>
+        <w:tabs>
+          <w:tab w:val="left" w:pos="10260"/>
+        </w:tabs>
+        <w:jc w:val="center"/>
+        <w:rPr>
+          <w:b/>
+          <w:bCs/>
+          <w:color w:val="333333" w:themeColor="accent2"/>
+          <w:kern w:val="32"/>
+          <w:sz w:val="36"/>
+        </w:rPr>
+      </w:pPr>
+    </w:p>
+    <w:p>
+      <w:pPr>
+        <w:tabs>
+          <w:tab w:val="left" w:pos="10260"/>
+        </w:tabs>
+        <w:jc w:val="center"/>
+        <w:rPr>
+          <w:b/>
+          <w:bCs/>
+          <w:color w:val="333333" w:themeColor="accent2"/>
+          <w:kern w:val="32"/>
+          <w:sz w:val="36"/>
+        </w:rPr>
+      </w:pPr>
+    </w:p>
+    <w:p>
+      <w:pPr>
+        <w:tabs>
+          <w:tab w:val="left" w:pos="10260"/>
+        </w:tabs>
+        <w:jc w:val="center"/>
+        <w:rPr>
+          <w:b/>
+          <w:bCs/>
+          <w:color w:val="333333" w:themeColor="accent2"/>
+          <w:kern w:val="32"/>
+          <w:sz w:val="36"/>
+        </w:rPr>
+      </w:pPr>
+    </w:p>
+    <w:p>
+      <w:pPr>
+        <w:tabs>
+          <w:tab w:val="left" w:pos="10260"/>
+        </w:tabs>
+        <w:rPr>
+          <w:b/>
+          <w:bCs/>
+          <w:color w:val="333333" w:themeColor="accent2"/>
+          <w:kern w:val="32"/>
+          <w:sz w:val="36"/>
+        </w:rPr>
+      </w:pPr>
+    </w:p>
+    <w:p>
+      <w:pPr>
+        <w:pStyle w:val="Heading1"/>
+        <w:jc w:val="center"/>
+      </w:pPr>
+    </w:p>
+    <w:p>
+      <w:pPr>
+        <w:pStyle w:val="Heading1"/>
+        <w:jc w:val="center"/>
+      </w:pPr>
+      <w:bookmarkStart w:id="2" w:name="_Hlk4700901"/>
+      <w:bookmarkStart w:id="3" w:name="_Toc4701275"/>
+      <w:r>
+        <w:t>Revision history</w:t>
+      </w:r>
+      <w:bookmarkEnd w:id="3"/>
+    </w:p>
+    <w:p>
+      <w:pPr>
+        <w:tabs>
+          <w:tab w:val="left" w:pos="10260"/>
+        </w:tabs>
+        <w:jc w:val="center"/>
+        <w:rPr>
+          <w:b/>
+          <w:bCs/>
+          <w:color w:val="333333" w:themeColor="accent2"/>
+          <w:kern w:val="32"/>
+          <w:sz w:val="36"/>
+        </w:rPr>
+      </w:pPr>
+    </w:p>
+    <w:tbl>
+      <w:tblPr>
+        <w:tblStyle w:val="TableGrid"/>
+        <w:tblW w:w="8359" w:type="dxa"/>
+        <w:jc w:val="center"/>
+        <w:tblLook w:val="04A0" w:firstRow="1" w:lastRow="0" w:firstColumn="1" w:lastColumn="0" w:noHBand="0" w:noVBand="1"/>
+      </w:tblPr>
+      <w:tblGrid>
+        <w:gridCol w:w="1263"/>
+        <w:gridCol w:w="7096"/>
+      </w:tblGrid>
+      <w:tr>
+        <w:trPr>
+          <w:trHeight w:val="330"/>
+          <w:jc w:val="center"/>
+        </w:trPr>
+        <w:tc>
+          <w:tcPr>
+            <w:tcW w:w="1263" w:type="dxa"/>
+            <w:shd w:val="clear" w:color="auto" w:fill="D6D6D6" w:themeFill="accent5" w:themeFillTint="66"/>
+          </w:tcPr>
+          <w:p>
+            <w:pPr>
+              <w:jc w:val="center"/>
+            </w:pPr>
+            <w:r>
+              <w:t>Version</w:t>
+            </w:r>
+          </w:p>
+        </w:tc>
+        <w:tc>
+          <w:tcPr>
+            <w:tcW w:w="7096" w:type="dxa"/>
+            <w:shd w:val="clear" w:color="auto" w:fill="D6D6D6" w:themeFill="accent5" w:themeFillTint="66"/>
+          </w:tcPr>
+          <w:p>
+            <w:r>
+              <w:t>Description</w:t>
+            </w:r>
+          </w:p>
+        </w:tc>
+      </w:tr>
+      <w:tr>
+        <w:trPr>
+          <w:trHeight w:val="1011"/>
+          <w:jc w:val="center"/>
+        </w:trPr>
+        <w:tc>
+          <w:tcPr>
+            <w:tcW w:w="1263" w:type="dxa"/>
+          </w:tcPr>
+          <w:p>
+            <w:r>
+              <w:t>0.1</w:t>
+            </w:r>
+          </w:p>
+        </w:tc>
+        <w:tc>
+          <w:tcPr>
+            <w:tcW w:w="7096" w:type="dxa"/>
+          </w:tcPr>
+          <w:p>
+            <w:r>
+              <w:t>Added uses cases for applications</w:t>
+            </w:r>
+          </w:p>
+        </w:tc>
+      </w:tr>
+      <w:tr>
+        <w:trPr>
+          <w:trHeight w:val="661"/>
+          <w:jc w:val="center"/>
+        </w:trPr>
+        <w:tc>
+          <w:tcPr>
+            <w:tcW w:w="1263" w:type="dxa"/>
+          </w:tcPr>
+          <w:p>
+            <w:r>
+              <w:t>0.2</w:t>
+            </w:r>
+          </w:p>
+        </w:tc>
+        <w:tc>
+          <w:tcPr>
+            <w:tcW w:w="7096" w:type="dxa"/>
+          </w:tcPr>
+          <w:p>
+            <w:r>
+              <w:t xml:space="preserve">Added </w:t>
+            </w:r>
+            <w:r>
+              <w:t>uses cases for website</w:t>
+            </w:r>
+          </w:p>
+        </w:tc>
+      </w:tr>
+      <w:tr>
+        <w:trPr>
+          <w:trHeight w:val="1011"/>
+          <w:jc w:val="center"/>
+        </w:trPr>
+        <w:tc>
+          <w:tcPr>
+            <w:tcW w:w="1263" w:type="dxa"/>
+          </w:tcPr>
+          <w:p>
+            <w:r>
+              <w:t>0.3</w:t>
+            </w:r>
+          </w:p>
+        </w:tc>
+        <w:tc>
+          <w:tcPr>
+            <w:tcW w:w="7096" w:type="dxa"/>
+          </w:tcPr>
+          <w:p>
+            <w:r>
+              <w:t>Added functional requirements for website and applications, wireframes and GUIs for applications</w:t>
+            </w:r>
+          </w:p>
+        </w:tc>
+      </w:tr>
+      <w:tr>
+        <w:trPr>
+          <w:trHeight w:val="330"/>
+          <w:jc w:val="center"/>
+        </w:trPr>
+        <w:tc>
+          <w:tcPr>
+            <w:tcW w:w="1263" w:type="dxa"/>
+          </w:tcPr>
+          <w:p>
+            <w:r>
+              <w:t>0.4</w:t>
+            </w:r>
+          </w:p>
+        </w:tc>
+        <w:tc>
+          <w:tcPr>
+            <w:tcW w:w="7096" w:type="dxa"/>
+          </w:tcPr>
+          <w:p>
+            <w:r>
+              <w:t>Added ERD and new wireframes</w:t>
+            </w:r>
+          </w:p>
+        </w:tc>
+      </w:tr>
+      <w:tr>
+        <w:trPr>
+          <w:trHeight w:val="591"/>
+          <w:jc w:val="center"/>
+        </w:trPr>
+        <w:tc>
+          <w:tcPr>
+            <w:tcW w:w="1263" w:type="dxa"/>
+          </w:tcPr>
+          <w:p>
+            <w:r>
+              <w:t>0.5</w:t>
+            </w:r>
+          </w:p>
+        </w:tc>
+        <w:tc>
+          <w:tcPr>
+            <w:tcW w:w="7096" w:type="dxa"/>
+          </w:tcPr>
+          <w:p>
+            <w:r>
+              <w:t>Updated Uses cases for the website and applications. Also added more functional requirements for the website and applications</w:t>
+            </w:r>
+          </w:p>
+        </w:tc>
+      </w:tr>
+      <w:tr>
+        <w:trPr>
+          <w:trHeight w:val="591"/>
+          <w:jc w:val="center"/>
+        </w:trPr>
+        <w:tc>
+          <w:tcPr>
+            <w:tcW w:w="1263" w:type="dxa"/>
+          </w:tcPr>
+          <w:p>
+            <w:r>
+              <w:t>0.6</w:t>
+            </w:r>
+          </w:p>
+        </w:tc>
+        <w:tc>
+          <w:tcPr>
+            <w:tcW w:w="7096" w:type="dxa"/>
+          </w:tcPr>
+          <w:p>
+            <w:r>
+              <w:t>Add use case diagrams for the website and the applications, Update ERD</w:t>
+            </w:r>
+          </w:p>
+        </w:tc>
+      </w:tr>
+      <w:tr>
+        <w:trPr>
+          <w:trHeight w:val="1011"/>
+          <w:jc w:val="center"/>
+        </w:trPr>
+        <w:tc>
+          <w:tcPr>
+            <w:tcW w:w="1263" w:type="dxa"/>
+          </w:tcPr>
+          <w:p>
+            <w:r>
+              <w:t>0.7</w:t>
+            </w:r>
+          </w:p>
+        </w:tc>
+        <w:tc>
+          <w:tcPr>
+            <w:tcW w:w="7096" w:type="dxa"/>
+          </w:tcPr>
+          <w:p>
+            <w:r>
+              <w:t>Updated the application GUIs, Added Agreements with client section</w:t>
+            </w:r>
+          </w:p>
+        </w:tc>
+      </w:tr>
+      <w:bookmarkEnd w:id="2"/>
+    </w:tbl>
+    <w:p>
+      <w:pPr>
         <w:rPr>
           <w:b/>
           <w:color w:val="216DAF" w:themeColor="accent1"/>
@@ -3806,12 +4899,12 @@
           <w:color w:val="216DAF" w:themeColor="accent1"/>
         </w:rPr>
       </w:pPr>
-      <w:bookmarkStart w:id="0" w:name="_Toc4236521"/>
+      <w:bookmarkStart w:id="4" w:name="_Toc4701276"/>
       <w:r>
         <w:lastRenderedPageBreak/>
         <w:t>Agreements - made with the client</w:t>
       </w:r>
-      <w:bookmarkEnd w:id="0"/>
+      <w:bookmarkEnd w:id="4"/>
     </w:p>
     <w:p>
       <w:pPr>
@@ -3842,26 +4935,276 @@
         </w:rPr>
         <w:t xml:space="preserve">The team agreed to create a software solution to manage </w:t>
       </w:r>
-      <w:proofErr w:type="spellStart"/>
-      <w:r>
-        <w:rPr>
-          <w:rFonts w:ascii="Arial" w:hAnsi="Arial" w:cs="Arial"/>
+      <w:r>
+        <w:rPr>
+          <w:rFonts w:ascii="Arial" w:hAnsi="Arial" w:cs="Arial"/>
+          <w:noProof/>
         </w:rPr>
         <w:t>a</w:t>
       </w:r>
-      <w:proofErr w:type="spellEnd"/>
-      <w:r>
-        <w:rPr>
-          <w:rFonts w:ascii="Arial" w:hAnsi="Arial" w:cs="Arial"/>
-        </w:rPr>
-        <w:t xml:space="preserve"> event. This solution must use a database, a website and applications to manage the event. </w:t>
-      </w:r>
-    </w:p>
-    <w:p>
-      <w:pPr>
-        <w:rPr>
-          <w:rFonts w:ascii="Arial" w:hAnsi="Arial" w:cs="Arial"/>
-          <w:color w:val="216DAF" w:themeColor="accent1"/>
+      <w:r>
+        <w:rPr>
+          <w:rFonts w:ascii="Arial" w:hAnsi="Arial" w:cs="Arial"/>
+          <w:noProof/>
+        </w:rPr>
+        <w:t>n</w:t>
+      </w:r>
+      <w:r>
+        <w:rPr>
+          <w:rFonts w:ascii="Arial" w:hAnsi="Arial" w:cs="Arial"/>
+          <w:noProof/>
+        </w:rPr>
+        <w:t xml:space="preserve"> event</w:t>
+      </w:r>
+      <w:r>
+        <w:rPr>
+          <w:rFonts w:ascii="Arial" w:hAnsi="Arial" w:cs="Arial"/>
+          <w:noProof/>
+        </w:rPr>
+        <w:t xml:space="preserve"> for the client</w:t>
+      </w:r>
+      <w:r>
+        <w:rPr>
+          <w:rFonts w:ascii="Arial" w:hAnsi="Arial" w:cs="Arial"/>
+        </w:rPr>
+        <w:t xml:space="preserve">. This solution </w:t>
+      </w:r>
+      <w:r>
+        <w:rPr>
+          <w:rFonts w:ascii="Arial" w:hAnsi="Arial" w:cs="Arial"/>
+        </w:rPr>
+        <w:t>must contain the following:</w:t>
+      </w:r>
+    </w:p>
+    <w:p>
+      <w:pPr>
+        <w:pStyle w:val="ListParagraph"/>
+        <w:numPr>
+          <w:ilvl w:val="0"/>
+          <w:numId w:val="45"/>
+        </w:numPr>
+        <w:rPr>
+          <w:rFonts w:ascii="Arial" w:hAnsi="Arial" w:cs="Arial"/>
+        </w:rPr>
+      </w:pPr>
+      <w:r>
+        <w:rPr>
+          <w:rFonts w:ascii="Arial" w:hAnsi="Arial" w:cs="Arial"/>
+        </w:rPr>
+        <w:t xml:space="preserve">A website that informs people about the event and allows the reservation of tickets and camping spots </w:t>
+      </w:r>
+    </w:p>
+    <w:p>
+      <w:pPr>
+        <w:pStyle w:val="ListParagraph"/>
+        <w:numPr>
+          <w:ilvl w:val="0"/>
+          <w:numId w:val="45"/>
+        </w:numPr>
+        <w:rPr>
+          <w:rFonts w:ascii="Arial" w:hAnsi="Arial" w:cs="Arial"/>
+        </w:rPr>
+      </w:pPr>
+      <w:r>
+        <w:rPr>
+          <w:rFonts w:ascii="Arial" w:hAnsi="Arial" w:cs="Arial"/>
+        </w:rPr>
+        <w:t xml:space="preserve">Applications that check visitors in and out of the event and camping </w:t>
+      </w:r>
+    </w:p>
+    <w:p>
+      <w:pPr>
+        <w:pStyle w:val="ListParagraph"/>
+        <w:numPr>
+          <w:ilvl w:val="0"/>
+          <w:numId w:val="45"/>
+        </w:numPr>
+        <w:rPr>
+          <w:rFonts w:ascii="Arial" w:hAnsi="Arial" w:cs="Arial"/>
+        </w:rPr>
+      </w:pPr>
+      <w:r>
+        <w:rPr>
+          <w:rFonts w:ascii="Arial" w:hAnsi="Arial" w:cs="Arial"/>
+        </w:rPr>
+        <w:t xml:space="preserve">Applications that support the shops (food/drinks/souvenirs) and the loan stands </w:t>
+      </w:r>
+    </w:p>
+    <w:p>
+      <w:pPr>
+        <w:pStyle w:val="ListParagraph"/>
+        <w:numPr>
+          <w:ilvl w:val="0"/>
+          <w:numId w:val="45"/>
+        </w:numPr>
+        <w:rPr>
+          <w:rFonts w:ascii="Arial" w:hAnsi="Arial" w:cs="Arial"/>
+        </w:rPr>
+      </w:pPr>
+      <w:r>
+        <w:rPr>
+          <w:rFonts w:ascii="Arial" w:hAnsi="Arial" w:cs="Arial"/>
+        </w:rPr>
+        <w:t xml:space="preserve">An application that allows the organization to get a clear status overview of the event </w:t>
+      </w:r>
+    </w:p>
+    <w:p>
+      <w:pPr>
+        <w:pStyle w:val="ListParagraph"/>
+        <w:numPr>
+          <w:ilvl w:val="0"/>
+          <w:numId w:val="45"/>
+        </w:numPr>
+        <w:rPr>
+          <w:rFonts w:ascii="Arial" w:hAnsi="Arial" w:cs="Arial"/>
+        </w:rPr>
+      </w:pPr>
+      <w:r>
+        <w:rPr>
+          <w:rFonts w:ascii="Arial" w:hAnsi="Arial" w:cs="Arial"/>
+        </w:rPr>
+        <w:t xml:space="preserve">A database supporting all the applications </w:t>
+      </w:r>
+    </w:p>
+    <w:p>
+      <w:pPr>
+        <w:pStyle w:val="ListParagraph"/>
+        <w:numPr>
+          <w:ilvl w:val="0"/>
+          <w:numId w:val="45"/>
+        </w:numPr>
+        <w:rPr>
+          <w:rFonts w:ascii="Arial" w:hAnsi="Arial" w:cs="Arial"/>
+        </w:rPr>
+      </w:pPr>
+      <w:r>
+        <w:rPr>
+          <w:rFonts w:ascii="Arial" w:hAnsi="Arial" w:cs="Arial"/>
+        </w:rPr>
+        <w:t>An application that changes the balance of the visitors based on the ATM log files</w:t>
+      </w:r>
+    </w:p>
+    <w:p>
+      <w:pPr>
+        <w:rPr>
+          <w:rFonts w:ascii="Arial" w:hAnsi="Arial" w:cs="Arial"/>
+        </w:rPr>
+      </w:pPr>
+    </w:p>
+    <w:p>
+      <w:pPr>
+        <w:rPr>
+          <w:rFonts w:ascii="Arial" w:hAnsi="Arial" w:cs="Arial"/>
+        </w:rPr>
+      </w:pPr>
+      <w:r>
+        <w:rPr>
+          <w:rFonts w:ascii="Arial" w:hAnsi="Arial" w:cs="Arial"/>
+        </w:rPr>
+        <w:t xml:space="preserve">After showing the client our </w:t>
+      </w:r>
+      <w:r>
+        <w:rPr>
+          <w:rFonts w:ascii="Arial" w:hAnsi="Arial" w:cs="Arial"/>
+        </w:rPr>
+        <w:t>initial</w:t>
+      </w:r>
+      <w:r>
+        <w:rPr>
+          <w:rFonts w:ascii="Arial" w:hAnsi="Arial" w:cs="Arial"/>
+        </w:rPr>
+        <w:t xml:space="preserve"> designs the client asked for the following extra features:</w:t>
+      </w:r>
+    </w:p>
+    <w:p>
+      <w:pPr>
+        <w:pStyle w:val="ListParagraph"/>
+        <w:numPr>
+          <w:ilvl w:val="0"/>
+          <w:numId w:val="44"/>
+        </w:numPr>
+        <w:rPr>
+          <w:rFonts w:ascii="Arial" w:hAnsi="Arial" w:cs="Arial"/>
+        </w:rPr>
+      </w:pPr>
+      <w:r>
+        <w:rPr>
+          <w:rFonts w:ascii="Arial" w:hAnsi="Arial" w:cs="Arial"/>
+        </w:rPr>
+        <w:t xml:space="preserve">Visitors can buy merchandise from the website when buying </w:t>
+      </w:r>
+      <w:r>
+        <w:rPr>
+          <w:rFonts w:ascii="Arial" w:hAnsi="Arial" w:cs="Arial"/>
+          <w:noProof/>
+        </w:rPr>
+        <w:t>the</w:t>
+      </w:r>
+      <w:r>
+        <w:rPr>
+          <w:rFonts w:ascii="Arial" w:hAnsi="Arial" w:cs="Arial"/>
+          <w:noProof/>
+        </w:rPr>
+        <w:t>ir</w:t>
+      </w:r>
+      <w:r>
+        <w:rPr>
+          <w:rFonts w:ascii="Arial" w:hAnsi="Arial" w:cs="Arial"/>
+        </w:rPr>
+        <w:t xml:space="preserve"> ticket</w:t>
+      </w:r>
+    </w:p>
+    <w:p>
+      <w:pPr>
+        <w:pStyle w:val="ListParagraph"/>
+        <w:numPr>
+          <w:ilvl w:val="0"/>
+          <w:numId w:val="44"/>
+        </w:numPr>
+        <w:rPr>
+          <w:rFonts w:ascii="Arial" w:hAnsi="Arial" w:cs="Arial"/>
+        </w:rPr>
+      </w:pPr>
+      <w:r>
+        <w:rPr>
+          <w:rFonts w:ascii="Arial" w:hAnsi="Arial" w:cs="Arial"/>
+        </w:rPr>
+        <w:t xml:space="preserve">The applications should function with as minimum clicks as possible </w:t>
+      </w:r>
+    </w:p>
+    <w:p>
+      <w:pPr>
+        <w:rPr>
+          <w:rFonts w:ascii="Arial" w:hAnsi="Arial" w:cs="Arial"/>
+        </w:rPr>
+      </w:pPr>
+    </w:p>
+    <w:p>
+      <w:pPr>
+        <w:rPr>
+          <w:rFonts w:ascii="Arial" w:hAnsi="Arial" w:cs="Arial"/>
+          <w:b/>
+          <w:sz w:val="28"/>
+        </w:rPr>
+      </w:pPr>
+    </w:p>
+    <w:p>
+      <w:pPr>
+        <w:rPr>
+          <w:rFonts w:ascii="Arial" w:hAnsi="Arial" w:cs="Arial"/>
+          <w:b/>
+          <w:color w:val="FF0000"/>
+          <w:sz w:val="28"/>
+        </w:rPr>
+      </w:pPr>
+    </w:p>
+    <w:p>
+      <w:pPr>
+        <w:rPr>
+          <w:rFonts w:ascii="Arial" w:hAnsi="Arial" w:cs="Arial"/>
+          <w:b/>
+          <w:color w:val="FF0000"/>
+          <w:sz w:val="28"/>
         </w:rPr>
       </w:pPr>
     </w:p>
@@ -4077,154 +5420,14 @@
     </w:p>
     <w:p>
       <w:pPr>
-        <w:rPr>
-          <w:rFonts w:ascii="Arial" w:hAnsi="Arial" w:cs="Arial"/>
-          <w:b/>
-          <w:color w:val="216DAF" w:themeColor="accent1"/>
-          <w:sz w:val="28"/>
-        </w:rPr>
-      </w:pPr>
-    </w:p>
-    <w:p>
-      <w:pPr>
-        <w:rPr>
-          <w:rFonts w:ascii="Arial" w:hAnsi="Arial" w:cs="Arial"/>
-          <w:b/>
-          <w:color w:val="216DAF" w:themeColor="accent1"/>
-          <w:sz w:val="28"/>
-        </w:rPr>
-      </w:pPr>
-    </w:p>
-    <w:p>
-      <w:pPr>
-        <w:rPr>
-          <w:rFonts w:ascii="Arial" w:hAnsi="Arial" w:cs="Arial"/>
-          <w:b/>
-          <w:color w:val="216DAF" w:themeColor="accent1"/>
-          <w:sz w:val="28"/>
-        </w:rPr>
-      </w:pPr>
-    </w:p>
-    <w:p>
-      <w:pPr>
-        <w:rPr>
-          <w:rFonts w:ascii="Arial" w:hAnsi="Arial" w:cs="Arial"/>
-          <w:b/>
-          <w:color w:val="216DAF" w:themeColor="accent1"/>
-          <w:sz w:val="28"/>
-        </w:rPr>
-      </w:pPr>
-    </w:p>
-    <w:p>
-      <w:pPr>
-        <w:rPr>
-          <w:rFonts w:ascii="Arial" w:hAnsi="Arial" w:cs="Arial"/>
-          <w:b/>
-          <w:color w:val="216DAF" w:themeColor="accent1"/>
-          <w:sz w:val="28"/>
-        </w:rPr>
-      </w:pPr>
-    </w:p>
-    <w:p>
-      <w:pPr>
-        <w:rPr>
-          <w:rFonts w:ascii="Arial" w:hAnsi="Arial" w:cs="Arial"/>
-          <w:b/>
-          <w:color w:val="216DAF" w:themeColor="accent1"/>
-          <w:sz w:val="28"/>
-        </w:rPr>
-      </w:pPr>
-    </w:p>
-    <w:p>
-      <w:pPr>
-        <w:rPr>
-          <w:rFonts w:ascii="Arial" w:hAnsi="Arial" w:cs="Arial"/>
-          <w:b/>
-          <w:color w:val="216DAF" w:themeColor="accent1"/>
-          <w:sz w:val="28"/>
-        </w:rPr>
-      </w:pPr>
-    </w:p>
-    <w:p>
-      <w:pPr>
-        <w:rPr>
-          <w:rFonts w:ascii="Arial" w:hAnsi="Arial" w:cs="Arial"/>
-          <w:b/>
-          <w:color w:val="216DAF" w:themeColor="accent1"/>
-          <w:sz w:val="28"/>
-        </w:rPr>
-      </w:pPr>
-    </w:p>
-    <w:p>
-      <w:pPr>
-        <w:rPr>
-          <w:rFonts w:ascii="Arial" w:hAnsi="Arial" w:cs="Arial"/>
-          <w:b/>
-          <w:color w:val="216DAF" w:themeColor="accent1"/>
-          <w:sz w:val="28"/>
-        </w:rPr>
-      </w:pPr>
-    </w:p>
-    <w:p>
-      <w:pPr>
-        <w:rPr>
-          <w:rFonts w:ascii="Arial" w:hAnsi="Arial" w:cs="Arial"/>
-          <w:b/>
-          <w:color w:val="216DAF" w:themeColor="accent1"/>
-          <w:sz w:val="28"/>
-        </w:rPr>
-      </w:pPr>
-    </w:p>
-    <w:p>
-      <w:pPr>
-        <w:rPr>
-          <w:rFonts w:ascii="Arial" w:hAnsi="Arial" w:cs="Arial"/>
-          <w:b/>
-          <w:color w:val="216DAF" w:themeColor="accent1"/>
-          <w:sz w:val="28"/>
-        </w:rPr>
-      </w:pPr>
-    </w:p>
-    <w:p>
-      <w:pPr>
-        <w:rPr>
-          <w:rFonts w:ascii="Arial" w:hAnsi="Arial" w:cs="Arial"/>
-          <w:b/>
-          <w:color w:val="216DAF" w:themeColor="accent1"/>
-          <w:sz w:val="28"/>
-        </w:rPr>
-      </w:pPr>
-    </w:p>
-    <w:p>
-      <w:pPr>
-        <w:rPr>
-          <w:rFonts w:ascii="Arial" w:hAnsi="Arial" w:cs="Arial"/>
-          <w:b/>
-          <w:color w:val="216DAF" w:themeColor="accent1"/>
-          <w:sz w:val="28"/>
-        </w:rPr>
-      </w:pPr>
-    </w:p>
-    <w:p>
-      <w:pPr>
-        <w:rPr>
-          <w:rFonts w:ascii="Arial" w:hAnsi="Arial" w:cs="Arial"/>
-          <w:b/>
-          <w:color w:val="216DAF" w:themeColor="accent1"/>
-          <w:sz w:val="28"/>
-        </w:rPr>
-      </w:pPr>
-    </w:p>
-    <w:p>
-      <w:pPr>
         <w:pStyle w:val="Heading1"/>
       </w:pPr>
-      <w:bookmarkStart w:id="1" w:name="_Toc4236522"/>
+      <w:bookmarkStart w:id="5" w:name="_Toc4701277"/>
       <w:r>
         <w:lastRenderedPageBreak/>
         <w:t>Processes</w:t>
       </w:r>
-      <w:bookmarkEnd w:id="1"/>
+      <w:bookmarkEnd w:id="5"/>
     </w:p>
     <w:p>
       <w:pPr>
@@ -4242,7 +5445,7 @@
           <w:lang w:val="en-GB"/>
         </w:rPr>
       </w:pPr>
-      <w:bookmarkStart w:id="2" w:name="_Toc4236523"/>
+      <w:bookmarkStart w:id="6" w:name="_Toc4701278"/>
       <w:r>
         <w:rPr>
           <w:rFonts w:ascii="Arial" w:hAnsi="Arial" w:cs="Arial"/>
@@ -4251,7 +5454,7 @@
         </w:rPr>
         <w:t>Use cases website</w:t>
       </w:r>
-      <w:bookmarkEnd w:id="2"/>
+      <w:bookmarkEnd w:id="6"/>
     </w:p>
     <w:p>
       <w:pPr>
@@ -4311,6 +5514,7 @@
         <w:rPr>
           <w:rFonts w:ascii="Arial" w:hAnsi="Arial" w:cs="Arial"/>
           <w:bCs/>
+          <w:noProof/>
           <w:kern w:val="32"/>
           <w:lang w:val="en-GB"/>
         </w:rPr>
@@ -4342,23 +5546,22 @@
         </w:rPr>
         <w:t xml:space="preserve">The user creates </w:t>
       </w:r>
-      <w:proofErr w:type="spellStart"/>
-      <w:r>
-        <w:rPr>
-          <w:rFonts w:ascii="Arial" w:hAnsi="Arial" w:cs="Arial"/>
-          <w:bCs/>
-          <w:kern w:val="32"/>
-        </w:rPr>
-        <w:t>a</w:t>
-      </w:r>
-      <w:proofErr w:type="spellEnd"/>
-      <w:r>
-        <w:rPr>
-          <w:rFonts w:ascii="Arial" w:hAnsi="Arial" w:cs="Arial"/>
-          <w:bCs/>
-          <w:kern w:val="32"/>
-        </w:rPr>
-        <w:t xml:space="preserve"> account by opening the website and going to the register page then providing their </w:t>
+      <w:r>
+        <w:rPr>
+          <w:rFonts w:ascii="Arial" w:hAnsi="Arial" w:cs="Arial"/>
+          <w:bCs/>
+          <w:noProof/>
+          <w:kern w:val="32"/>
+        </w:rPr>
+        <w:t>a account</w:t>
+      </w:r>
+      <w:r>
+        <w:rPr>
+          <w:rFonts w:ascii="Arial" w:hAnsi="Arial" w:cs="Arial"/>
+          <w:bCs/>
+          <w:kern w:val="32"/>
+        </w:rPr>
+        <w:t xml:space="preserve"> by opening the website and going to the register page then providing their </w:t>
       </w:r>
       <w:r>
         <w:rPr>
@@ -4630,7 +5833,26 @@
           <w:kern w:val="32"/>
           <w:lang w:val="en-GB"/>
         </w:rPr>
-        <w:t>The system sends an confirmation email to the user’s email</w:t>
+        <w:t xml:space="preserve">The system sends </w:t>
+      </w:r>
+      <w:r>
+        <w:rPr>
+          <w:rFonts w:ascii="Arial" w:hAnsi="Arial" w:cs="Arial"/>
+          <w:bCs/>
+          <w:noProof/>
+          <w:kern w:val="32"/>
+          <w:lang w:val="en-GB"/>
+        </w:rPr>
+        <w:t>a confirmation</w:t>
+      </w:r>
+      <w:r>
+        <w:rPr>
+          <w:rFonts w:ascii="Arial" w:hAnsi="Arial" w:cs="Arial"/>
+          <w:bCs/>
+          <w:kern w:val="32"/>
+          <w:lang w:val="en-GB"/>
+        </w:rPr>
+        <w:t xml:space="preserve"> email to the user’s email</w:t>
       </w:r>
     </w:p>
     <w:p>
@@ -4650,10 +5872,30 @@
         <w:rPr>
           <w:rFonts w:ascii="Arial" w:hAnsi="Arial" w:cs="Arial"/>
           <w:bCs/>
-          <w:kern w:val="32"/>
-          <w:lang w:val="en-GB"/>
-        </w:rPr>
-        <w:t xml:space="preserve">User </w:t>
+          <w:noProof/>
+          <w:kern w:val="32"/>
+          <w:lang w:val="en-GB"/>
+        </w:rPr>
+        <w:t>The u</w:t>
+      </w:r>
+      <w:r>
+        <w:rPr>
+          <w:rFonts w:ascii="Arial" w:hAnsi="Arial" w:cs="Arial"/>
+          <w:bCs/>
+          <w:noProof/>
+          <w:kern w:val="32"/>
+          <w:lang w:val="en-GB"/>
+        </w:rPr>
+        <w:t>ser</w:t>
+      </w:r>
+      <w:r>
+        <w:rPr>
+          <w:rFonts w:ascii="Arial" w:hAnsi="Arial" w:cs="Arial"/>
+          <w:bCs/>
+          <w:kern w:val="32"/>
+          <w:lang w:val="en-GB"/>
+        </w:rPr>
+        <w:t xml:space="preserve"> </w:t>
       </w:r>
       <w:r>
         <w:rPr>
@@ -4694,7 +5936,46 @@
           <w:kern w:val="32"/>
           <w:lang w:val="en-GB"/>
         </w:rPr>
-        <w:t>The system creates the users account</w:t>
+        <w:t xml:space="preserve">The system creates the </w:t>
+      </w:r>
+      <w:r>
+        <w:rPr>
+          <w:rFonts w:ascii="Arial" w:hAnsi="Arial" w:cs="Arial"/>
+          <w:bCs/>
+          <w:noProof/>
+          <w:kern w:val="32"/>
+          <w:lang w:val="en-GB"/>
+        </w:rPr>
+        <w:t>user</w:t>
+      </w:r>
+      <w:r>
+        <w:rPr>
+          <w:rFonts w:ascii="Arial" w:hAnsi="Arial" w:cs="Arial"/>
+          <w:bCs/>
+          <w:noProof/>
+          <w:kern w:val="32"/>
+          <w:lang w:val="en-GB"/>
+        </w:rPr>
+        <w:t>'</w:t>
+      </w:r>
+      <w:r>
+        <w:rPr>
+          <w:rFonts w:ascii="Arial" w:hAnsi="Arial" w:cs="Arial"/>
+          <w:bCs/>
+          <w:noProof/>
+          <w:kern w:val="32"/>
+          <w:lang w:val="en-GB"/>
+        </w:rPr>
+        <w:t>s</w:t>
+      </w:r>
+      <w:r>
+        <w:rPr>
+          <w:rFonts w:ascii="Arial" w:hAnsi="Arial" w:cs="Arial"/>
+          <w:bCs/>
+          <w:kern w:val="32"/>
+          <w:lang w:val="en-GB"/>
+        </w:rPr>
+        <w:t xml:space="preserve"> account</w:t>
       </w:r>
     </w:p>
     <w:p>
@@ -4991,21 +6272,31 @@
         </w:rPr>
         <w:t xml:space="preserve">User Created </w:t>
       </w:r>
-      <w:proofErr w:type="spellStart"/>
-      <w:r>
-        <w:rPr>
-          <w:rFonts w:ascii="Arial" w:hAnsi="Arial" w:cs="Arial"/>
-          <w:bCs/>
+      <w:r>
+        <w:rPr>
+          <w:rFonts w:ascii="Arial" w:hAnsi="Arial" w:cs="Arial"/>
+          <w:bCs/>
+          <w:noProof/>
           <w:kern w:val="32"/>
           <w:lang w:val="en-GB"/>
         </w:rPr>
         <w:t>a</w:t>
       </w:r>
-      <w:proofErr w:type="spellEnd"/>
-      <w:r>
-        <w:rPr>
-          <w:rFonts w:ascii="Arial" w:hAnsi="Arial" w:cs="Arial"/>
-          <w:bCs/>
+      <w:r>
+        <w:rPr>
+          <w:rFonts w:ascii="Arial" w:hAnsi="Arial" w:cs="Arial"/>
+          <w:bCs/>
+          <w:noProof/>
+          <w:kern w:val="32"/>
+          <w:lang w:val="en-GB"/>
+        </w:rPr>
+        <w:t>n</w:t>
+      </w:r>
+      <w:r>
+        <w:rPr>
+          <w:rFonts w:ascii="Arial" w:hAnsi="Arial" w:cs="Arial"/>
+          <w:bCs/>
+          <w:noProof/>
           <w:kern w:val="32"/>
           <w:lang w:val="en-GB"/>
         </w:rPr>
@@ -5711,7 +7002,16 @@
           <w:bCs/>
           <w:kern w:val="32"/>
         </w:rPr>
-        <w:t xml:space="preserve"> logging into their account and selecting buy ticket .</w:t>
+        <w:t xml:space="preserve"> logging into their account and selecting buy </w:t>
+      </w:r>
+      <w:r>
+        <w:rPr>
+          <w:rFonts w:ascii="Arial" w:hAnsi="Arial" w:cs="Arial"/>
+          <w:bCs/>
+          <w:noProof/>
+          <w:kern w:val="32"/>
+        </w:rPr>
+        <w:t>ticket.</w:t>
       </w:r>
       <w:r>
         <w:rPr>
@@ -5887,10 +7187,40 @@
         <w:rPr>
           <w:rFonts w:ascii="Arial" w:hAnsi="Arial" w:cs="Arial"/>
           <w:bCs/>
-          <w:kern w:val="32"/>
-          <w:lang w:val="en-GB"/>
-        </w:rPr>
-        <w:t>User selects buy ticket</w:t>
+          <w:noProof/>
+          <w:kern w:val="32"/>
+          <w:lang w:val="en-GB"/>
+        </w:rPr>
+        <w:t>The u</w:t>
+      </w:r>
+      <w:r>
+        <w:rPr>
+          <w:rFonts w:ascii="Arial" w:hAnsi="Arial" w:cs="Arial"/>
+          <w:bCs/>
+          <w:noProof/>
+          <w:kern w:val="32"/>
+          <w:lang w:val="en-GB"/>
+        </w:rPr>
+        <w:t>ser</w:t>
+      </w:r>
+      <w:r>
+        <w:rPr>
+          <w:rFonts w:ascii="Arial" w:hAnsi="Arial" w:cs="Arial"/>
+          <w:bCs/>
+          <w:kern w:val="32"/>
+          <w:lang w:val="en-GB"/>
+        </w:rPr>
+        <w:t xml:space="preserve"> selects buy </w:t>
+      </w:r>
+      <w:r>
+        <w:rPr>
+          <w:rFonts w:ascii="Arial" w:hAnsi="Arial" w:cs="Arial"/>
+          <w:bCs/>
+          <w:noProof/>
+          <w:kern w:val="32"/>
+          <w:lang w:val="en-GB"/>
+        </w:rPr>
+        <w:t>ticket</w:t>
       </w:r>
     </w:p>
     <w:p>
@@ -6108,7 +7438,24 @@
           <w:bCs/>
           <w:kern w:val="32"/>
         </w:rPr>
-        <w:t xml:space="preserve">providing the amount of credits wanted. The system </w:t>
+        <w:t xml:space="preserve">providing the </w:t>
+      </w:r>
+      <w:r>
+        <w:rPr>
+          <w:rFonts w:ascii="Arial" w:hAnsi="Arial" w:cs="Arial"/>
+          <w:bCs/>
+          <w:noProof/>
+          <w:kern w:val="32"/>
+        </w:rPr>
+        <w:t>number</w:t>
+      </w:r>
+      <w:r>
+        <w:rPr>
+          <w:rFonts w:ascii="Arial" w:hAnsi="Arial" w:cs="Arial"/>
+          <w:bCs/>
+          <w:kern w:val="32"/>
+        </w:rPr>
+        <w:t xml:space="preserve"> of credits wanted. The system </w:t>
       </w:r>
       <w:r>
         <w:rPr>
@@ -6140,7 +7487,42 @@
           <w:bCs/>
           <w:kern w:val="32"/>
         </w:rPr>
-        <w:t xml:space="preserve"> from the users bank account</w:t>
+        <w:t xml:space="preserve"> from the </w:t>
+      </w:r>
+      <w:r>
+        <w:rPr>
+          <w:rFonts w:ascii="Arial" w:hAnsi="Arial" w:cs="Arial"/>
+          <w:bCs/>
+          <w:noProof/>
+          <w:kern w:val="32"/>
+        </w:rPr>
+        <w:t>user</w:t>
+      </w:r>
+      <w:r>
+        <w:rPr>
+          <w:rFonts w:ascii="Arial" w:hAnsi="Arial" w:cs="Arial"/>
+          <w:bCs/>
+          <w:noProof/>
+          <w:kern w:val="32"/>
+        </w:rPr>
+        <w:t>'</w:t>
+      </w:r>
+      <w:r>
+        <w:rPr>
+          <w:rFonts w:ascii="Arial" w:hAnsi="Arial" w:cs="Arial"/>
+          <w:bCs/>
+          <w:noProof/>
+          <w:kern w:val="32"/>
+        </w:rPr>
+        <w:t>s</w:t>
+      </w:r>
+      <w:r>
+        <w:rPr>
+          <w:rFonts w:ascii="Arial" w:hAnsi="Arial" w:cs="Arial"/>
+          <w:bCs/>
+          <w:kern w:val="32"/>
+        </w:rPr>
+        <w:t xml:space="preserve"> bank account</w:t>
       </w:r>
       <w:r>
         <w:rPr>
@@ -6245,7 +7627,63 @@
           <w:kern w:val="32"/>
           <w:lang w:val="en-GB"/>
         </w:rPr>
-        <w:t xml:space="preserve"> and User bought ticket for upcoming event</w:t>
+        <w:t xml:space="preserve"> and User bought </w:t>
+      </w:r>
+      <w:r>
+        <w:rPr>
+          <w:rFonts w:ascii="Arial" w:hAnsi="Arial" w:cs="Arial"/>
+          <w:bCs/>
+          <w:kern w:val="32"/>
+          <w:lang w:val="en-GB"/>
+        </w:rPr>
+        <w:t xml:space="preserve">a </w:t>
+      </w:r>
+      <w:r>
+        <w:rPr>
+          <w:rFonts w:ascii="Arial" w:hAnsi="Arial" w:cs="Arial"/>
+          <w:bCs/>
+          <w:noProof/>
+          <w:kern w:val="32"/>
+          <w:lang w:val="en-GB"/>
+        </w:rPr>
+        <w:t>ticket</w:t>
+      </w:r>
+      <w:r>
+        <w:rPr>
+          <w:rFonts w:ascii="Arial" w:hAnsi="Arial" w:cs="Arial"/>
+          <w:bCs/>
+          <w:kern w:val="32"/>
+          <w:lang w:val="en-GB"/>
+        </w:rPr>
+        <w:t xml:space="preserve"> for </w:t>
+      </w:r>
+      <w:r>
+        <w:rPr>
+          <w:rFonts w:ascii="Arial" w:hAnsi="Arial" w:cs="Arial"/>
+          <w:bCs/>
+          <w:kern w:val="32"/>
+          <w:lang w:val="en-GB"/>
+        </w:rPr>
+        <w:t xml:space="preserve">an </w:t>
+      </w:r>
+      <w:r>
+        <w:rPr>
+          <w:rFonts w:ascii="Arial" w:hAnsi="Arial" w:cs="Arial"/>
+          <w:bCs/>
+          <w:noProof/>
+          <w:kern w:val="32"/>
+          <w:lang w:val="en-GB"/>
+        </w:rPr>
+        <w:t>upcoming</w:t>
+      </w:r>
+      <w:r>
+        <w:rPr>
+          <w:rFonts w:ascii="Arial" w:hAnsi="Arial" w:cs="Arial"/>
+          <w:bCs/>
+          <w:kern w:val="32"/>
+          <w:lang w:val="en-GB"/>
+        </w:rPr>
+        <w:t xml:space="preserve"> event</w:t>
       </w:r>
     </w:p>
     <w:p>
@@ -6368,25 +7806,44 @@
         </w:rPr>
         <w:t xml:space="preserve"> </w:t>
       </w:r>
-      <w:proofErr w:type="spellStart"/>
-      <w:r>
-        <w:rPr>
-          <w:rFonts w:ascii="Arial" w:hAnsi="Arial" w:cs="Arial"/>
-          <w:bCs/>
+      <w:r>
+        <w:rPr>
+          <w:rFonts w:ascii="Arial" w:hAnsi="Arial" w:cs="Arial"/>
+          <w:bCs/>
+          <w:noProof/>
           <w:kern w:val="32"/>
           <w:lang w:val="en-GB"/>
         </w:rPr>
         <w:t>a</w:t>
       </w:r>
-      <w:proofErr w:type="spellEnd"/>
-      <w:r>
-        <w:rPr>
-          <w:rFonts w:ascii="Arial" w:hAnsi="Arial" w:cs="Arial"/>
-          <w:bCs/>
-          <w:kern w:val="32"/>
-          <w:lang w:val="en-GB"/>
-        </w:rPr>
-        <w:t xml:space="preserve"> amount </w:t>
+      <w:r>
+        <w:rPr>
+          <w:rFonts w:ascii="Arial" w:hAnsi="Arial" w:cs="Arial"/>
+          <w:bCs/>
+          <w:noProof/>
+          <w:kern w:val="32"/>
+          <w:lang w:val="en-GB"/>
+        </w:rPr>
+        <w:t>n</w:t>
+      </w:r>
+      <w:r>
+        <w:rPr>
+          <w:rFonts w:ascii="Arial" w:hAnsi="Arial" w:cs="Arial"/>
+          <w:bCs/>
+          <w:noProof/>
+          <w:kern w:val="32"/>
+          <w:lang w:val="en-GB"/>
+        </w:rPr>
+        <w:t xml:space="preserve"> amount</w:t>
+      </w:r>
+      <w:r>
+        <w:rPr>
+          <w:rFonts w:ascii="Arial" w:hAnsi="Arial" w:cs="Arial"/>
+          <w:bCs/>
+          <w:kern w:val="32"/>
+          <w:lang w:val="en-GB"/>
+        </w:rPr>
+        <w:t xml:space="preserve"> </w:t>
       </w:r>
     </w:p>
     <w:p>
@@ -6654,7 +8111,46 @@
           <w:kern w:val="32"/>
           <w:lang w:val="en-GB"/>
         </w:rPr>
-        <w:t>, the users account is not temporary</w:t>
+        <w:t xml:space="preserve">, the </w:t>
+      </w:r>
+      <w:r>
+        <w:rPr>
+          <w:rFonts w:ascii="Arial" w:hAnsi="Arial" w:cs="Arial"/>
+          <w:bCs/>
+          <w:noProof/>
+          <w:kern w:val="32"/>
+          <w:lang w:val="en-GB"/>
+        </w:rPr>
+        <w:t>user</w:t>
+      </w:r>
+      <w:r>
+        <w:rPr>
+          <w:rFonts w:ascii="Arial" w:hAnsi="Arial" w:cs="Arial"/>
+          <w:bCs/>
+          <w:noProof/>
+          <w:kern w:val="32"/>
+          <w:lang w:val="en-GB"/>
+        </w:rPr>
+        <w:t>'</w:t>
+      </w:r>
+      <w:r>
+        <w:rPr>
+          <w:rFonts w:ascii="Arial" w:hAnsi="Arial" w:cs="Arial"/>
+          <w:bCs/>
+          <w:noProof/>
+          <w:kern w:val="32"/>
+          <w:lang w:val="en-GB"/>
+        </w:rPr>
+        <w:t>s</w:t>
+      </w:r>
+      <w:r>
+        <w:rPr>
+          <w:rFonts w:ascii="Arial" w:hAnsi="Arial" w:cs="Arial"/>
+          <w:bCs/>
+          <w:kern w:val="32"/>
+          <w:lang w:val="en-GB"/>
+        </w:rPr>
+        <w:t xml:space="preserve"> account is not temporary</w:t>
       </w:r>
       <w:r>
         <w:rPr>
@@ -6672,7 +8168,64 @@
           <w:kern w:val="32"/>
           <w:lang w:val="en-GB"/>
         </w:rPr>
-        <w:t>and User bought ticket for upcoming event</w:t>
+        <w:t xml:space="preserve">and User bought </w:t>
+      </w:r>
+      <w:r>
+        <w:rPr>
+          <w:rFonts w:ascii="Arial" w:hAnsi="Arial" w:cs="Arial"/>
+          <w:bCs/>
+          <w:kern w:val="32"/>
+          <w:lang w:val="en-GB"/>
+        </w:rPr>
+        <w:t xml:space="preserve">a </w:t>
+      </w:r>
+      <w:r>
+        <w:rPr>
+          <w:rFonts w:ascii="Arial" w:hAnsi="Arial" w:cs="Arial"/>
+          <w:bCs/>
+          <w:noProof/>
+          <w:kern w:val="32"/>
+          <w:lang w:val="en-GB"/>
+        </w:rPr>
+        <w:t>ticket</w:t>
+      </w:r>
+      <w:r>
+        <w:rPr>
+          <w:rFonts w:ascii="Arial" w:hAnsi="Arial" w:cs="Arial"/>
+          <w:bCs/>
+          <w:kern w:val="32"/>
+          <w:lang w:val="en-GB"/>
+        </w:rPr>
+        <w:t xml:space="preserve"> for </w:t>
+      </w:r>
+      <w:r>
+        <w:rPr>
+          <w:rFonts w:ascii="Arial" w:hAnsi="Arial" w:cs="Arial"/>
+          <w:bCs/>
+          <w:noProof/>
+          <w:kern w:val="32"/>
+          <w:lang w:val="en-GB"/>
+        </w:rPr>
+        <w:t xml:space="preserve">the </w:t>
+      </w:r>
+      <w:r>
+        <w:rPr>
+          <w:rFonts w:ascii="Arial" w:hAnsi="Arial" w:cs="Arial"/>
+          <w:bCs/>
+          <w:noProof/>
+          <w:kern w:val="32"/>
+          <w:lang w:val="en-GB"/>
+        </w:rPr>
+        <w:t>upcoming</w:t>
+      </w:r>
+      <w:r>
+        <w:rPr>
+          <w:rFonts w:ascii="Arial" w:hAnsi="Arial" w:cs="Arial"/>
+          <w:bCs/>
+          <w:kern w:val="32"/>
+          <w:lang w:val="en-GB"/>
+        </w:rPr>
+        <w:t xml:space="preserve"> event</w:t>
       </w:r>
     </w:p>
     <w:p>
@@ -7137,7 +8690,72 @@
           <w:kern w:val="32"/>
           <w:lang w:val="en-GB"/>
         </w:rPr>
-        <w:t>and User bought ticket for upcoming event</w:t>
+        <w:t xml:space="preserve">and User bought </w:t>
+      </w:r>
+      <w:r>
+        <w:rPr>
+          <w:rFonts w:ascii="Arial" w:hAnsi="Arial" w:cs="Arial"/>
+          <w:bCs/>
+          <w:kern w:val="32"/>
+          <w:lang w:val="en-GB"/>
+        </w:rPr>
+        <w:t xml:space="preserve">a </w:t>
+      </w:r>
+      <w:r>
+        <w:rPr>
+          <w:rFonts w:ascii="Arial" w:hAnsi="Arial" w:cs="Arial"/>
+          <w:bCs/>
+          <w:noProof/>
+          <w:kern w:val="32"/>
+          <w:lang w:val="en-GB"/>
+        </w:rPr>
+        <w:t>ticket</w:t>
+      </w:r>
+      <w:r>
+        <w:rPr>
+          <w:rFonts w:ascii="Arial" w:hAnsi="Arial" w:cs="Arial"/>
+          <w:bCs/>
+          <w:kern w:val="32"/>
+          <w:lang w:val="en-GB"/>
+        </w:rPr>
+        <w:t xml:space="preserve"> for</w:t>
+      </w:r>
+      <w:r>
+        <w:rPr>
+          <w:rFonts w:ascii="Arial" w:hAnsi="Arial" w:cs="Arial"/>
+          <w:bCs/>
+          <w:kern w:val="32"/>
+          <w:lang w:val="en-GB"/>
+        </w:rPr>
+        <w:t xml:space="preserve"> the</w:t>
+      </w:r>
+      <w:r>
+        <w:rPr>
+          <w:rFonts w:ascii="Arial" w:hAnsi="Arial" w:cs="Arial"/>
+          <w:bCs/>
+          <w:kern w:val="32"/>
+          <w:lang w:val="en-GB"/>
+        </w:rPr>
+        <w:t xml:space="preserve"> </w:t>
+      </w:r>
+      <w:r>
+        <w:rPr>
+          <w:rFonts w:ascii="Arial" w:hAnsi="Arial" w:cs="Arial"/>
+          <w:bCs/>
+          <w:noProof/>
+          <w:kern w:val="32"/>
+          <w:lang w:val="en-GB"/>
+        </w:rPr>
+        <w:t>upcoming</w:t>
+      </w:r>
+      <w:r>
+        <w:rPr>
+          <w:rFonts w:ascii="Arial" w:hAnsi="Arial" w:cs="Arial"/>
+          <w:bCs/>
+          <w:kern w:val="32"/>
+          <w:lang w:val="en-GB"/>
+        </w:rPr>
+        <w:t xml:space="preserve"> event</w:t>
       </w:r>
     </w:p>
     <w:p>
@@ -7304,7 +8922,7 @@
           <w:lang w:val="en-GB"/>
         </w:rPr>
       </w:pPr>
-      <w:bookmarkStart w:id="3" w:name="_Toc4236524"/>
+      <w:bookmarkStart w:id="7" w:name="_Toc4701279"/>
       <w:r>
         <w:rPr>
           <w:rFonts w:ascii="Arial" w:hAnsi="Arial" w:cs="Arial"/>
@@ -7325,12 +8943,22 @@
       <w:r>
         <w:rPr>
           <w:rFonts w:ascii="Arial" w:hAnsi="Arial" w:cs="Arial"/>
+          <w:noProof/>
           <w:color w:val="auto"/>
           <w:lang w:val="en-GB"/>
         </w:rPr>
+        <w:t xml:space="preserve">the </w:t>
+      </w:r>
+      <w:r>
+        <w:rPr>
+          <w:rFonts w:ascii="Arial" w:hAnsi="Arial" w:cs="Arial"/>
+          <w:noProof/>
+          <w:color w:val="auto"/>
+          <w:lang w:val="en-GB"/>
+        </w:rPr>
         <w:t>website</w:t>
       </w:r>
-      <w:bookmarkEnd w:id="3"/>
+      <w:bookmarkEnd w:id="7"/>
     </w:p>
     <w:p>
       <w:pPr>
@@ -7451,6 +9079,136 @@
     </w:p>
     <w:p>
       <w:pPr>
+        <w:rPr>
+          <w:rFonts w:ascii="Arial" w:hAnsi="Arial" w:cs="Arial"/>
+          <w:bCs/>
+          <w:kern w:val="32"/>
+          <w:lang w:val="en-GB"/>
+        </w:rPr>
+      </w:pPr>
+    </w:p>
+    <w:p>
+      <w:pPr>
+        <w:rPr>
+          <w:rFonts w:ascii="Arial" w:hAnsi="Arial" w:cs="Arial"/>
+          <w:bCs/>
+          <w:kern w:val="32"/>
+          <w:lang w:val="en-GB"/>
+        </w:rPr>
+      </w:pPr>
+    </w:p>
+    <w:p>
+      <w:pPr>
+        <w:rPr>
+          <w:rFonts w:ascii="Arial" w:hAnsi="Arial" w:cs="Arial"/>
+          <w:bCs/>
+          <w:kern w:val="32"/>
+          <w:lang w:val="en-GB"/>
+        </w:rPr>
+      </w:pPr>
+    </w:p>
+    <w:p>
+      <w:pPr>
+        <w:rPr>
+          <w:rFonts w:ascii="Arial" w:hAnsi="Arial" w:cs="Arial"/>
+          <w:bCs/>
+          <w:kern w:val="32"/>
+          <w:lang w:val="en-GB"/>
+        </w:rPr>
+      </w:pPr>
+    </w:p>
+    <w:p>
+      <w:pPr>
+        <w:rPr>
+          <w:rFonts w:ascii="Arial" w:hAnsi="Arial" w:cs="Arial"/>
+          <w:bCs/>
+          <w:kern w:val="32"/>
+          <w:lang w:val="en-GB"/>
+        </w:rPr>
+      </w:pPr>
+    </w:p>
+    <w:p>
+      <w:pPr>
+        <w:rPr>
+          <w:rFonts w:ascii="Arial" w:hAnsi="Arial" w:cs="Arial"/>
+          <w:bCs/>
+          <w:kern w:val="32"/>
+          <w:lang w:val="en-GB"/>
+        </w:rPr>
+      </w:pPr>
+    </w:p>
+    <w:p>
+      <w:pPr>
+        <w:rPr>
+          <w:rFonts w:ascii="Arial" w:hAnsi="Arial" w:cs="Arial"/>
+          <w:bCs/>
+          <w:kern w:val="32"/>
+          <w:lang w:val="en-GB"/>
+        </w:rPr>
+      </w:pPr>
+    </w:p>
+    <w:p>
+      <w:pPr>
+        <w:rPr>
+          <w:rFonts w:ascii="Arial" w:hAnsi="Arial" w:cs="Arial"/>
+          <w:bCs/>
+          <w:kern w:val="32"/>
+          <w:lang w:val="en-GB"/>
+        </w:rPr>
+      </w:pPr>
+    </w:p>
+    <w:p>
+      <w:pPr>
+        <w:rPr>
+          <w:rFonts w:ascii="Arial" w:hAnsi="Arial" w:cs="Arial"/>
+          <w:bCs/>
+          <w:kern w:val="32"/>
+          <w:lang w:val="en-GB"/>
+        </w:rPr>
+      </w:pPr>
+    </w:p>
+    <w:p>
+      <w:pPr>
+        <w:rPr>
+          <w:rFonts w:ascii="Arial" w:hAnsi="Arial" w:cs="Arial"/>
+          <w:bCs/>
+          <w:kern w:val="32"/>
+          <w:lang w:val="en-GB"/>
+        </w:rPr>
+      </w:pPr>
+    </w:p>
+    <w:p>
+      <w:pPr>
+        <w:rPr>
+          <w:rFonts w:ascii="Arial" w:hAnsi="Arial" w:cs="Arial"/>
+          <w:bCs/>
+          <w:kern w:val="32"/>
+          <w:lang w:val="en-GB"/>
+        </w:rPr>
+      </w:pPr>
+    </w:p>
+    <w:p>
+      <w:pPr>
+        <w:rPr>
+          <w:rFonts w:ascii="Arial" w:hAnsi="Arial" w:cs="Arial"/>
+          <w:bCs/>
+          <w:kern w:val="32"/>
+          <w:lang w:val="en-GB"/>
+        </w:rPr>
+      </w:pPr>
+    </w:p>
+    <w:p>
+      <w:pPr>
+        <w:rPr>
+          <w:rFonts w:ascii="Arial" w:hAnsi="Arial" w:cs="Arial"/>
+          <w:bCs/>
+          <w:kern w:val="32"/>
+          <w:lang w:val="en-GB"/>
+        </w:rPr>
+      </w:pPr>
+    </w:p>
+    <w:p>
+      <w:pPr>
         <w:pStyle w:val="Heading2"/>
         <w:rPr>
           <w:rFonts w:ascii="Arial" w:hAnsi="Arial" w:cs="Arial"/>
@@ -7458,16 +9216,17 @@
           <w:lang w:val="en-GB"/>
         </w:rPr>
       </w:pPr>
-      <w:bookmarkStart w:id="4" w:name="_Toc4236525"/>
+      <w:bookmarkStart w:id="8" w:name="_Toc4701280"/>
       <w:r>
         <w:rPr>
           <w:rFonts w:ascii="Arial" w:hAnsi="Arial" w:cs="Arial"/>
           <w:color w:val="auto"/>
           <w:lang w:val="en-GB"/>
         </w:rPr>
+        <w:lastRenderedPageBreak/>
         <w:t>Use cases for applications</w:t>
       </w:r>
-      <w:bookmarkEnd w:id="4"/>
+      <w:bookmarkEnd w:id="8"/>
     </w:p>
     <w:p>
       <w:pPr>
@@ -7929,7 +9688,6 @@
           <w:kern w:val="32"/>
           <w:lang w:val="en-GB"/>
         </w:rPr>
-        <w:lastRenderedPageBreak/>
         <w:t xml:space="preserve">The user chooses </w:t>
       </w:r>
       <w:r>
@@ -8387,7 +10145,47 @@
           <w:bCs/>
           <w:kern w:val="32"/>
         </w:rPr>
-        <w:t>Creates a new employee account with the position and employee number provided by the user</w:t>
+        <w:t>Creates a new employee account with the position</w:t>
+      </w:r>
+      <w:r>
+        <w:rPr>
+          <w:rFonts w:ascii="Arial" w:hAnsi="Arial" w:cs="Arial"/>
+          <w:bCs/>
+          <w:kern w:val="32"/>
+        </w:rPr>
+        <w:t>, first name</w:t>
+      </w:r>
+      <w:r>
+        <w:rPr>
+          <w:rFonts w:ascii="Arial" w:hAnsi="Arial" w:cs="Arial"/>
+          <w:bCs/>
+          <w:kern w:val="32"/>
+        </w:rPr>
+        <w:t xml:space="preserve"> and</w:t>
+      </w:r>
+      <w:r>
+        <w:rPr>
+          <w:rFonts w:ascii="Arial" w:hAnsi="Arial" w:cs="Arial"/>
+          <w:bCs/>
+          <w:kern w:val="32"/>
+        </w:rPr>
+        <w:t xml:space="preserve"> last name</w:t>
+      </w:r>
+      <w:r>
+        <w:rPr>
+          <w:rFonts w:ascii="Arial" w:hAnsi="Arial" w:cs="Arial"/>
+          <w:bCs/>
+          <w:kern w:val="32"/>
+        </w:rPr>
+        <w:t xml:space="preserve"> of the employee </w:t>
+      </w:r>
+      <w:r>
+        <w:rPr>
+          <w:rFonts w:ascii="Arial" w:hAnsi="Arial" w:cs="Arial"/>
+          <w:bCs/>
+          <w:kern w:val="32"/>
+        </w:rPr>
+        <w:t>provided by the user</w:t>
       </w:r>
     </w:p>
     <w:p>
@@ -8587,7 +10385,67 @@
           <w:kern w:val="32"/>
           <w:lang w:val="en-GB"/>
         </w:rPr>
-        <w:t xml:space="preserve"> to provide an employee number and position</w:t>
+        <w:t xml:space="preserve"> to provide</w:t>
+      </w:r>
+      <w:r>
+        <w:rPr>
+          <w:rFonts w:ascii="Arial" w:hAnsi="Arial" w:cs="Arial"/>
+          <w:bCs/>
+          <w:kern w:val="32"/>
+          <w:lang w:val="en-GB"/>
+        </w:rPr>
+        <w:t xml:space="preserve"> the </w:t>
+      </w:r>
+      <w:r>
+        <w:rPr>
+          <w:rFonts w:ascii="Arial" w:hAnsi="Arial" w:cs="Arial"/>
+          <w:bCs/>
+          <w:kern w:val="32"/>
+          <w:lang w:val="en-GB"/>
+        </w:rPr>
+        <w:t>position</w:t>
+      </w:r>
+      <w:r>
+        <w:rPr>
+          <w:rFonts w:ascii="Arial" w:hAnsi="Arial" w:cs="Arial"/>
+          <w:bCs/>
+          <w:kern w:val="32"/>
+          <w:lang w:val="en-GB"/>
+        </w:rPr>
+        <w:t xml:space="preserve">, </w:t>
+      </w:r>
+      <w:r>
+        <w:rPr>
+          <w:rFonts w:ascii="Arial" w:hAnsi="Arial" w:cs="Arial"/>
+          <w:bCs/>
+          <w:kern w:val="32"/>
+        </w:rPr>
+        <w:t>first name</w:t>
+      </w:r>
+      <w:r>
+        <w:rPr>
+          <w:rFonts w:ascii="Arial" w:hAnsi="Arial" w:cs="Arial"/>
+          <w:bCs/>
+          <w:kern w:val="32"/>
+        </w:rPr>
+        <w:t xml:space="preserve"> </w:t>
+      </w:r>
+      <w:r>
+        <w:rPr>
+          <w:rFonts w:ascii="Arial" w:hAnsi="Arial" w:cs="Arial"/>
+          <w:bCs/>
+          <w:noProof/>
+          <w:kern w:val="32"/>
+        </w:rPr>
+        <w:t>and</w:t>
+      </w:r>
+      <w:r>
+        <w:rPr>
+          <w:rFonts w:ascii="Arial" w:hAnsi="Arial" w:cs="Arial"/>
+          <w:bCs/>
+          <w:kern w:val="32"/>
+        </w:rPr>
+        <w:t xml:space="preserve"> last name </w:t>
       </w:r>
     </w:p>
     <w:p>
@@ -8611,7 +10469,66 @@
           <w:kern w:val="32"/>
           <w:lang w:val="en-GB"/>
         </w:rPr>
-        <w:t>The user provides employee number and position</w:t>
+        <w:t xml:space="preserve">The user </w:t>
+      </w:r>
+      <w:r>
+        <w:rPr>
+          <w:rFonts w:ascii="Arial" w:hAnsi="Arial" w:cs="Arial"/>
+          <w:bCs/>
+          <w:kern w:val="32"/>
+          <w:lang w:val="en-GB"/>
+        </w:rPr>
+        <w:t xml:space="preserve">provides the </w:t>
+      </w:r>
+      <w:r>
+        <w:rPr>
+          <w:rFonts w:ascii="Arial" w:hAnsi="Arial" w:cs="Arial"/>
+          <w:bCs/>
+          <w:kern w:val="32"/>
+          <w:lang w:val="en-GB"/>
+        </w:rPr>
+        <w:t>position</w:t>
+      </w:r>
+      <w:r>
+        <w:rPr>
+          <w:rFonts w:ascii="Arial" w:hAnsi="Arial" w:cs="Arial"/>
+          <w:bCs/>
+          <w:kern w:val="32"/>
+          <w:lang w:val="en-GB"/>
+        </w:rPr>
+        <w:t xml:space="preserve">, </w:t>
+      </w:r>
+      <w:r>
+        <w:rPr>
+          <w:rFonts w:ascii="Arial" w:hAnsi="Arial" w:cs="Arial"/>
+          <w:bCs/>
+          <w:kern w:val="32"/>
+        </w:rPr>
+        <w:t>first name</w:t>
+      </w:r>
+      <w:r>
+        <w:rPr>
+          <w:rFonts w:ascii="Arial" w:hAnsi="Arial" w:cs="Arial"/>
+          <w:bCs/>
+          <w:kern w:val="32"/>
+        </w:rPr>
+        <w:t xml:space="preserve"> and </w:t>
+      </w:r>
+      <w:r>
+        <w:rPr>
+          <w:rFonts w:ascii="Arial" w:hAnsi="Arial" w:cs="Arial"/>
+          <w:bCs/>
+          <w:kern w:val="32"/>
+        </w:rPr>
+        <w:t>last name</w:t>
+      </w:r>
+      <w:r>
+        <w:rPr>
+          <w:rFonts w:ascii="Arial" w:hAnsi="Arial" w:cs="Arial"/>
+          <w:bCs/>
+          <w:kern w:val="32"/>
+        </w:rPr>
+        <w:t xml:space="preserve"> of the employee</w:t>
       </w:r>
     </w:p>
     <w:p>
@@ -8635,74 +10552,12 @@
           <w:kern w:val="32"/>
           <w:lang w:val="en-GB"/>
         </w:rPr>
-        <w:t>The system verifies that the employee number is unique</w:t>
-      </w:r>
-    </w:p>
-    <w:p>
-      <w:pPr>
-        <w:pStyle w:val="ListParagraph"/>
-        <w:numPr>
-          <w:ilvl w:val="0"/>
-          <w:numId w:val="36"/>
-        </w:numPr>
-        <w:rPr>
-          <w:rFonts w:ascii="Arial" w:hAnsi="Arial" w:cs="Arial"/>
-          <w:bCs/>
-          <w:kern w:val="32"/>
-          <w:lang w:val="en-GB"/>
-        </w:rPr>
-      </w:pPr>
-      <w:r>
-        <w:rPr>
-          <w:rFonts w:ascii="Arial" w:hAnsi="Arial" w:cs="Arial"/>
-          <w:bCs/>
-          <w:kern w:val="32"/>
-          <w:lang w:val="en-GB"/>
-        </w:rPr>
         <w:t>The system creates the account</w:t>
       </w:r>
     </w:p>
     <w:p>
       <w:pPr>
-        <w:rPr>
-          <w:rFonts w:ascii="Arial" w:hAnsi="Arial" w:cs="Arial"/>
-          <w:bCs/>
-          <w:kern w:val="32"/>
-          <w:lang w:val="en-GB"/>
-        </w:rPr>
-      </w:pPr>
-      <w:r>
-        <w:rPr>
-          <w:rFonts w:ascii="Arial" w:hAnsi="Arial" w:cs="Arial"/>
-          <w:b/>
-          <w:bCs/>
-          <w:kern w:val="32"/>
-          <w:lang w:val="en-GB"/>
-        </w:rPr>
-        <w:t>Exceptions:</w:t>
-      </w:r>
-    </w:p>
-    <w:p>
-      <w:pPr>
-        <w:rPr>
-          <w:rFonts w:ascii="Arial" w:hAnsi="Arial" w:cs="Arial"/>
-          <w:bCs/>
-          <w:kern w:val="32"/>
-          <w:lang w:val="en-GB"/>
-        </w:rPr>
-      </w:pPr>
-      <w:r>
-        <w:rPr>
-          <w:rFonts w:ascii="Arial" w:hAnsi="Arial" w:cs="Arial"/>
-          <w:bCs/>
-          <w:kern w:val="32"/>
-          <w:lang w:val="en-GB"/>
-        </w:rPr>
-        <w:t>4.a The employee number provided by the user is not unique. The use case ends.</w:t>
-      </w:r>
-    </w:p>
-    <w:p>
-      <w:pPr>
+        <w:ind w:left="708"/>
         <w:rPr>
           <w:rFonts w:ascii="Arial" w:hAnsi="Arial" w:cs="Arial"/>
           <w:bCs/>
@@ -8755,6 +10610,7 @@
           <w:bCs/>
           <w:kern w:val="32"/>
         </w:rPr>
+        <w:lastRenderedPageBreak/>
         <w:t xml:space="preserve">Brief Description: </w:t>
       </w:r>
       <w:r>
@@ -9109,7 +10965,6 @@
           <w:kern w:val="32"/>
           <w:lang w:val="en-GB"/>
         </w:rPr>
-        <w:lastRenderedPageBreak/>
         <w:t>The user gives confirmation</w:t>
       </w:r>
     </w:p>
@@ -9899,7 +11754,7 @@
         </w:rPr>
         <w:t xml:space="preserve">The user scans the </w:t>
       </w:r>
-      <w:bookmarkStart w:id="5" w:name="_Hlk4185777"/>
+      <w:bookmarkStart w:id="9" w:name="_Hlk4185777"/>
       <w:r>
         <w:rPr>
           <w:rFonts w:ascii="Arial" w:hAnsi="Arial" w:cs="Arial"/>
@@ -9916,7 +11771,7 @@
         </w:rPr>
         <w:t xml:space="preserve"> </w:t>
       </w:r>
-      <w:bookmarkEnd w:id="5"/>
+      <w:bookmarkEnd w:id="9"/>
       <w:r>
         <w:rPr>
           <w:rFonts w:ascii="Arial" w:hAnsi="Arial" w:cs="Arial"/>
@@ -10094,10 +11949,30 @@
         <w:rPr>
           <w:rFonts w:ascii="Arial" w:hAnsi="Arial" w:cs="Arial"/>
           <w:bCs/>
-          <w:kern w:val="32"/>
-          <w:lang w:val="en-GB"/>
-        </w:rPr>
-        <w:t xml:space="preserve">User scans </w:t>
+          <w:noProof/>
+          <w:kern w:val="32"/>
+          <w:lang w:val="en-GB"/>
+        </w:rPr>
+        <w:t>The u</w:t>
+      </w:r>
+      <w:r>
+        <w:rPr>
+          <w:rFonts w:ascii="Arial" w:hAnsi="Arial" w:cs="Arial"/>
+          <w:bCs/>
+          <w:noProof/>
+          <w:kern w:val="32"/>
+          <w:lang w:val="en-GB"/>
+        </w:rPr>
+        <w:t>ser</w:t>
+      </w:r>
+      <w:r>
+        <w:rPr>
+          <w:rFonts w:ascii="Arial" w:hAnsi="Arial" w:cs="Arial"/>
+          <w:bCs/>
+          <w:kern w:val="32"/>
+          <w:lang w:val="en-GB"/>
+        </w:rPr>
+        <w:t xml:space="preserve"> scans </w:t>
       </w:r>
       <w:r>
         <w:rPr>
@@ -10128,6 +12003,7 @@
           <w:kern w:val="32"/>
           <w:lang w:val="en-GB"/>
         </w:rPr>
+        <w:lastRenderedPageBreak/>
         <w:t xml:space="preserve">The system verifies </w:t>
       </w:r>
       <w:r>
@@ -10370,28 +12246,53 @@
           <w:bCs/>
           <w:kern w:val="32"/>
         </w:rPr>
-        <w:t xml:space="preserve"> This is a temporary account it expires a couple days after the event.</w:t>
-      </w:r>
-    </w:p>
-    <w:p>
-      <w:pPr>
-        <w:rPr>
-          <w:rFonts w:ascii="Arial" w:hAnsi="Arial" w:cs="Arial"/>
-          <w:b/>
-          <w:bCs/>
-          <w:kern w:val="32"/>
-          <w:lang w:val="en-GB"/>
-        </w:rPr>
-      </w:pPr>
-      <w:r>
-        <w:rPr>
-          <w:rFonts w:ascii="Arial" w:hAnsi="Arial" w:cs="Arial"/>
-          <w:b/>
-          <w:bCs/>
-          <w:kern w:val="32"/>
-          <w:lang w:val="en-GB"/>
-        </w:rPr>
-        <w:lastRenderedPageBreak/>
+        <w:t xml:space="preserve"> This is a temporary account it expires a </w:t>
+      </w:r>
+      <w:r>
+        <w:rPr>
+          <w:rFonts w:ascii="Arial" w:hAnsi="Arial" w:cs="Arial"/>
+          <w:bCs/>
+          <w:noProof/>
+          <w:kern w:val="32"/>
+        </w:rPr>
+        <w:t>couple</w:t>
+      </w:r>
+      <w:r>
+        <w:rPr>
+          <w:rFonts w:ascii="Arial" w:hAnsi="Arial" w:cs="Arial"/>
+          <w:bCs/>
+          <w:noProof/>
+          <w:kern w:val="32"/>
+        </w:rPr>
+        <w:t xml:space="preserve"> of</w:t>
+      </w:r>
+      <w:r>
+        <w:rPr>
+          <w:rFonts w:ascii="Arial" w:hAnsi="Arial" w:cs="Arial"/>
+          <w:bCs/>
+          <w:kern w:val="32"/>
+        </w:rPr>
+        <w:t xml:space="preserve"> days after the event.</w:t>
+      </w:r>
+    </w:p>
+    <w:p>
+      <w:pPr>
+        <w:rPr>
+          <w:rFonts w:ascii="Arial" w:hAnsi="Arial" w:cs="Arial"/>
+          <w:b/>
+          <w:bCs/>
+          <w:kern w:val="32"/>
+          <w:lang w:val="en-GB"/>
+        </w:rPr>
+      </w:pPr>
+      <w:r>
+        <w:rPr>
+          <w:rFonts w:ascii="Arial" w:hAnsi="Arial" w:cs="Arial"/>
+          <w:b/>
+          <w:bCs/>
+          <w:kern w:val="32"/>
+          <w:lang w:val="en-GB"/>
+        </w:rPr>
         <w:t>Actors:</w:t>
       </w:r>
     </w:p>
@@ -10850,10 +12751,30 @@
         <w:rPr>
           <w:rFonts w:ascii="Arial" w:hAnsi="Arial" w:cs="Arial"/>
           <w:bCs/>
-          <w:kern w:val="32"/>
-          <w:lang w:val="en-GB"/>
-        </w:rPr>
-        <w:t xml:space="preserve">System </w:t>
+          <w:noProof/>
+          <w:kern w:val="32"/>
+          <w:lang w:val="en-GB"/>
+        </w:rPr>
+        <w:t>The s</w:t>
+      </w:r>
+      <w:r>
+        <w:rPr>
+          <w:rFonts w:ascii="Arial" w:hAnsi="Arial" w:cs="Arial"/>
+          <w:bCs/>
+          <w:noProof/>
+          <w:kern w:val="32"/>
+          <w:lang w:val="en-GB"/>
+        </w:rPr>
+        <w:t>ystem</w:t>
+      </w:r>
+      <w:r>
+        <w:rPr>
+          <w:rFonts w:ascii="Arial" w:hAnsi="Arial" w:cs="Arial"/>
+          <w:bCs/>
+          <w:kern w:val="32"/>
+          <w:lang w:val="en-GB"/>
+        </w:rPr>
+        <w:t xml:space="preserve"> </w:t>
       </w:r>
       <w:r>
         <w:rPr>
@@ -11147,6 +13068,7 @@
           <w:kern w:val="32"/>
           <w:lang w:val="en-GB"/>
         </w:rPr>
+        <w:lastRenderedPageBreak/>
         <w:t>The system is the camping application.</w:t>
       </w:r>
     </w:p>
@@ -11376,7 +13298,6 @@
           <w:kern w:val="32"/>
           <w:lang w:val="en-GB"/>
         </w:rPr>
-        <w:lastRenderedPageBreak/>
         <w:t>Shop application</w:t>
       </w:r>
     </w:p>
@@ -12089,6 +14010,7 @@
           <w:kern w:val="32"/>
           <w:lang w:val="en-GB"/>
         </w:rPr>
+        <w:lastRenderedPageBreak/>
         <w:t xml:space="preserve">The system calculates and displays the total price of the item(s) </w:t>
       </w:r>
     </w:p>
@@ -12313,7 +14235,17 @@
           <w:kern w:val="32"/>
           <w:lang w:val="en-GB"/>
         </w:rPr>
-        <w:t>System</w:t>
+        <w:t>The s</w:t>
+      </w:r>
+      <w:r>
+        <w:rPr>
+          <w:rFonts w:ascii="Arial" w:hAnsi="Arial" w:cs="Arial"/>
+          <w:bCs/>
+          <w:noProof/>
+          <w:kern w:val="32"/>
+          <w:lang w:val="en-GB"/>
+        </w:rPr>
+        <w:t>ystem</w:t>
       </w:r>
       <w:r>
         <w:rPr>
@@ -12352,7 +14284,6 @@
           <w:kern w:val="32"/>
           <w:lang w:val="en-GB"/>
         </w:rPr>
-        <w:lastRenderedPageBreak/>
         <w:t>Name:</w:t>
       </w:r>
       <w:r>
@@ -13082,6 +15013,7 @@
           <w:kern w:val="32"/>
           <w:lang w:val="en-GB"/>
         </w:rPr>
+        <w:lastRenderedPageBreak/>
         <w:t>Status application</w:t>
       </w:r>
     </w:p>
@@ -13304,7 +15236,6 @@
           <w:kern w:val="32"/>
           <w:lang w:val="en-GB"/>
         </w:rPr>
-        <w:lastRenderedPageBreak/>
         <w:t>Convert transaction-log-file application</w:t>
       </w:r>
     </w:p>
@@ -13555,7 +15486,65 @@
           <w:kern w:val="32"/>
           <w:lang w:val="en-GB"/>
         </w:rPr>
-        <w:t>The system transfers the information from the text file to the database</w:t>
+        <w:t>The user</w:t>
+      </w:r>
+      <w:r>
+        <w:rPr>
+          <w:rFonts w:ascii="Arial" w:hAnsi="Arial" w:cs="Arial"/>
+          <w:bCs/>
+          <w:kern w:val="32"/>
+          <w:lang w:val="en-GB"/>
+        </w:rPr>
+        <w:t xml:space="preserve"> </w:t>
+      </w:r>
+      <w:r>
+        <w:rPr>
+          <w:rFonts w:ascii="Arial" w:hAnsi="Arial" w:cs="Arial"/>
+          <w:bCs/>
+          <w:noProof/>
+          <w:kern w:val="32"/>
+          <w:lang w:val="en-GB"/>
+        </w:rPr>
+        <w:t>ch</w:t>
+      </w:r>
+      <w:r>
+        <w:rPr>
+          <w:rFonts w:ascii="Arial" w:hAnsi="Arial" w:cs="Arial"/>
+          <w:bCs/>
+          <w:noProof/>
+          <w:kern w:val="32"/>
+          <w:lang w:val="en-GB"/>
+        </w:rPr>
+        <w:t>o</w:t>
+      </w:r>
+      <w:r>
+        <w:rPr>
+          <w:rFonts w:ascii="Arial" w:hAnsi="Arial" w:cs="Arial"/>
+          <w:bCs/>
+          <w:noProof/>
+          <w:kern w:val="32"/>
+          <w:lang w:val="en-GB"/>
+        </w:rPr>
+        <w:t>ose</w:t>
+      </w:r>
+      <w:r>
+        <w:rPr>
+          <w:rFonts w:ascii="Arial" w:hAnsi="Arial" w:cs="Arial"/>
+          <w:bCs/>
+          <w:noProof/>
+          <w:kern w:val="32"/>
+          <w:lang w:val="en-GB"/>
+        </w:rPr>
+        <w:t>s</w:t>
+      </w:r>
+      <w:r>
+        <w:rPr>
+          <w:rFonts w:ascii="Arial" w:hAnsi="Arial" w:cs="Arial"/>
+          <w:bCs/>
+          <w:kern w:val="32"/>
+          <w:lang w:val="en-GB"/>
+        </w:rPr>
+        <w:t xml:space="preserve"> out of the options upload all, upload selected and upload everything that is not selected</w:t>
       </w:r>
     </w:p>
     <w:p>
@@ -13578,6 +15567,65 @@
           <w:kern w:val="32"/>
           <w:lang w:val="en-GB"/>
         </w:rPr>
+        <w:t xml:space="preserve">The system </w:t>
+      </w:r>
+      <w:r>
+        <w:rPr>
+          <w:rFonts w:ascii="Arial" w:hAnsi="Arial" w:cs="Arial"/>
+          <w:bCs/>
+          <w:kern w:val="32"/>
+          <w:lang w:val="en-GB"/>
+        </w:rPr>
+        <w:t>uploads certain lines</w:t>
+      </w:r>
+      <w:r>
+        <w:rPr>
+          <w:rFonts w:ascii="Arial" w:hAnsi="Arial" w:cs="Arial"/>
+          <w:bCs/>
+          <w:kern w:val="32"/>
+          <w:lang w:val="en-GB"/>
+        </w:rPr>
+        <w:t xml:space="preserve"> </w:t>
+      </w:r>
+      <w:r>
+        <w:rPr>
+          <w:rFonts w:ascii="Arial" w:hAnsi="Arial" w:cs="Arial"/>
+          <w:bCs/>
+          <w:kern w:val="32"/>
+          <w:lang w:val="en-GB"/>
+        </w:rPr>
+        <w:t xml:space="preserve">of the file (based on the selected option) </w:t>
+      </w:r>
+      <w:r>
+        <w:rPr>
+          <w:rFonts w:ascii="Arial" w:hAnsi="Arial" w:cs="Arial"/>
+          <w:bCs/>
+          <w:kern w:val="32"/>
+          <w:lang w:val="en-GB"/>
+        </w:rPr>
+        <w:t>to the database</w:t>
+      </w:r>
+    </w:p>
+    <w:p>
+      <w:pPr>
+        <w:numPr>
+          <w:ilvl w:val="0"/>
+          <w:numId w:val="28"/>
+        </w:numPr>
+        <w:rPr>
+          <w:rFonts w:ascii="Arial" w:hAnsi="Arial" w:cs="Arial"/>
+          <w:bCs/>
+          <w:kern w:val="32"/>
+          <w:lang w:val="en-GB"/>
+        </w:rPr>
+      </w:pPr>
+      <w:r>
+        <w:rPr>
+          <w:rFonts w:ascii="Arial" w:hAnsi="Arial" w:cs="Arial"/>
+          <w:bCs/>
+          <w:kern w:val="32"/>
+          <w:lang w:val="en-GB"/>
+        </w:rPr>
         <w:t>System displays that the information was transferred successfully</w:t>
       </w:r>
     </w:p>
@@ -13658,13 +15706,14 @@
           <w:lang w:val="en-GB"/>
         </w:rPr>
       </w:pPr>
-      <w:bookmarkStart w:id="6" w:name="_Toc4236526"/>
+      <w:bookmarkStart w:id="10" w:name="_Toc4701281"/>
       <w:r>
         <w:rPr>
           <w:rFonts w:ascii="Arial" w:hAnsi="Arial" w:cs="Arial"/>
           <w:color w:val="auto"/>
           <w:lang w:val="en-GB"/>
         </w:rPr>
+        <w:lastRenderedPageBreak/>
         <w:t>Use case</w:t>
       </w:r>
       <w:r>
@@ -13691,7 +15740,7 @@
         </w:rPr>
         <w:t>s</w:t>
       </w:r>
-      <w:bookmarkEnd w:id="6"/>
+      <w:bookmarkEnd w:id="10"/>
     </w:p>
     <w:p>
       <w:pPr>
@@ -13830,23 +15879,14 @@
     </w:p>
     <w:p>
       <w:pPr>
-        <w:rPr>
-          <w:rFonts w:ascii="Arial" w:hAnsi="Arial" w:cs="Arial"/>
-          <w:b/>
-          <w:bCs/>
-          <w:kern w:val="32"/>
-        </w:rPr>
-      </w:pPr>
-    </w:p>
-    <w:p>
-      <w:pPr>
         <w:pStyle w:val="Heading1"/>
       </w:pPr>
-      <w:bookmarkStart w:id="7" w:name="_Toc4236527"/>
-      <w:r>
+      <w:bookmarkStart w:id="11" w:name="_Toc4701282"/>
+      <w:r>
+        <w:lastRenderedPageBreak/>
         <w:t>Functional requirements</w:t>
       </w:r>
-      <w:bookmarkEnd w:id="7"/>
+      <w:bookmarkEnd w:id="11"/>
     </w:p>
     <w:p>
       <w:pPr>
@@ -13866,7 +15906,7 @@
           <w:lang w:val="en-GB" w:eastAsia="en-US"/>
         </w:rPr>
       </w:pPr>
-      <w:bookmarkStart w:id="8" w:name="_Toc4236528"/>
+      <w:bookmarkStart w:id="12" w:name="_Toc4701283"/>
       <w:r>
         <w:rPr>
           <w:rFonts w:ascii="Arial" w:hAnsi="Arial" w:cs="Arial"/>
@@ -13874,7 +15914,7 @@
         </w:rPr>
         <w:t>Website</w:t>
       </w:r>
-      <w:bookmarkEnd w:id="8"/>
+      <w:bookmarkEnd w:id="12"/>
     </w:p>
     <w:p>
       <w:pPr>
@@ -14211,7 +16251,22 @@
           <w:rFonts w:ascii="Arial" w:hAnsi="Arial" w:cs="Arial"/>
           <w:lang w:val="en-GB"/>
         </w:rPr>
-        <w:t>Purchase items on website</w:t>
+        <w:t xml:space="preserve">Purchase items on </w:t>
+      </w:r>
+      <w:r>
+        <w:rPr>
+          <w:rFonts w:ascii="Arial" w:hAnsi="Arial" w:cs="Arial"/>
+          <w:lang w:val="en-GB"/>
+        </w:rPr>
+        <w:t xml:space="preserve">the </w:t>
+      </w:r>
+      <w:r>
+        <w:rPr>
+          <w:rFonts w:ascii="Arial" w:hAnsi="Arial" w:cs="Arial"/>
+          <w:noProof/>
+          <w:lang w:val="en-GB"/>
+        </w:rPr>
+        <w:t>website</w:t>
       </w:r>
     </w:p>
     <w:p>
@@ -14250,14 +16305,14 @@
           <w:rFonts w:ascii="Arial" w:hAnsi="Arial" w:cs="Arial"/>
         </w:rPr>
       </w:pPr>
-      <w:bookmarkStart w:id="9" w:name="_Toc4236529"/>
+      <w:bookmarkStart w:id="13" w:name="_Toc4701284"/>
       <w:r>
         <w:rPr>
           <w:rFonts w:ascii="Arial" w:hAnsi="Arial" w:cs="Arial"/>
         </w:rPr>
         <w:t>Applications</w:t>
       </w:r>
-      <w:bookmarkEnd w:id="9"/>
+      <w:bookmarkEnd w:id="13"/>
     </w:p>
     <w:p>
       <w:pPr>
@@ -14419,7 +16474,30 @@
           <w:rFonts w:ascii="Arial" w:hAnsi="Arial" w:cs="Arial"/>
           <w:lang w:val="en-GB"/>
         </w:rPr>
-        <w:t xml:space="preserve">Check if account has reserved a camping spot and if </w:t>
+        <w:t xml:space="preserve">Check if </w:t>
+      </w:r>
+      <w:r>
+        <w:rPr>
+          <w:rFonts w:ascii="Arial" w:hAnsi="Arial" w:cs="Arial"/>
+          <w:noProof/>
+          <w:lang w:val="en-GB"/>
+        </w:rPr>
+        <w:t xml:space="preserve">an </w:t>
+      </w:r>
+      <w:r>
+        <w:rPr>
+          <w:rFonts w:ascii="Arial" w:hAnsi="Arial" w:cs="Arial"/>
+          <w:noProof/>
+          <w:lang w:val="en-GB"/>
+        </w:rPr>
+        <w:t>account</w:t>
+      </w:r>
+      <w:r>
+        <w:rPr>
+          <w:rFonts w:ascii="Arial" w:hAnsi="Arial" w:cs="Arial"/>
+          <w:lang w:val="en-GB"/>
+        </w:rPr>
+        <w:t xml:space="preserve"> has reserved a camping spot and if </w:t>
       </w:r>
       <w:r>
         <w:rPr>
@@ -14596,7 +16674,6 @@
           <w:rFonts w:ascii="Arial" w:hAnsi="Arial" w:cs="Arial"/>
           <w:lang w:val="en-GB"/>
         </w:rPr>
-        <w:lastRenderedPageBreak/>
         <w:t xml:space="preserve">Show status of the </w:t>
       </w:r>
       <w:r>
@@ -14626,6 +16703,7 @@
           <w:rFonts w:ascii="Arial" w:hAnsi="Arial" w:cs="Arial"/>
           <w:lang w:val="en-GB"/>
         </w:rPr>
+        <w:lastRenderedPageBreak/>
         <w:t>Convert the information in transaction-log-file to database</w:t>
       </w:r>
     </w:p>
@@ -14999,7 +17077,29 @@
           <w:rFonts w:ascii="Arial" w:hAnsi="Arial" w:cs="Arial"/>
           <w:lang w:val="en-GB"/>
         </w:rPr>
-        <w:t>Allow shop workers to see stock of items</w:t>
+        <w:t xml:space="preserve">Allow shop workers to see </w:t>
+      </w:r>
+      <w:r>
+        <w:rPr>
+          <w:rFonts w:ascii="Arial" w:hAnsi="Arial" w:cs="Arial"/>
+          <w:lang w:val="en-GB"/>
+        </w:rPr>
+        <w:t xml:space="preserve">the </w:t>
+      </w:r>
+      <w:r>
+        <w:rPr>
+          <w:rFonts w:ascii="Arial" w:hAnsi="Arial" w:cs="Arial"/>
+          <w:noProof/>
+          <w:lang w:val="en-GB"/>
+        </w:rPr>
+        <w:t>stock</w:t>
+      </w:r>
+      <w:r>
+        <w:rPr>
+          <w:rFonts w:ascii="Arial" w:hAnsi="Arial" w:cs="Arial"/>
+          <w:lang w:val="en-GB"/>
+        </w:rPr>
+        <w:t xml:space="preserve"> of items</w:t>
       </w:r>
       <w:r>
         <w:rPr>
@@ -15133,12 +17233,23 @@
     <w:p>
       <w:pPr>
         <w:pStyle w:val="ListParagraph"/>
+        <w:numPr>
+          <w:ilvl w:val="0"/>
+          <w:numId w:val="33"/>
+        </w:numPr>
         <w:spacing w:after="160" w:line="256" w:lineRule="auto"/>
         <w:rPr>
           <w:rFonts w:ascii="Arial" w:hAnsi="Arial" w:cs="Arial"/>
           <w:lang w:val="en-GB"/>
         </w:rPr>
       </w:pPr>
+      <w:r>
+        <w:rPr>
+          <w:rFonts w:ascii="Arial" w:hAnsi="Arial" w:cs="Arial"/>
+          <w:lang w:val="en-GB"/>
+        </w:rPr>
+        <w:t>Have user interactive map in camping application</w:t>
+      </w:r>
     </w:p>
     <w:p>
       <w:pPr>
@@ -15382,7 +17493,6 @@
     </w:p>
     <w:p>
       <w:pPr>
-        <w:pStyle w:val="ListParagraph"/>
         <w:spacing w:after="160" w:line="256" w:lineRule="auto"/>
         <w:rPr>
           <w:rFonts w:ascii="Arial" w:hAnsi="Arial" w:cs="Arial"/>
@@ -15392,26 +17502,17 @@
     </w:p>
     <w:p>
       <w:pPr>
-        <w:pStyle w:val="ListParagraph"/>
-        <w:spacing w:after="160" w:line="256" w:lineRule="auto"/>
-        <w:rPr>
-          <w:rFonts w:ascii="Arial" w:hAnsi="Arial" w:cs="Arial"/>
-          <w:lang w:val="en-GB"/>
-        </w:rPr>
-      </w:pPr>
-    </w:p>
-    <w:p>
-      <w:pPr>
         <w:pStyle w:val="Heading1"/>
       </w:pPr>
-      <w:bookmarkStart w:id="10" w:name="_Toc4236530"/>
-      <w:r>
+      <w:bookmarkStart w:id="14" w:name="_Toc4701285"/>
+      <w:r>
+        <w:lastRenderedPageBreak/>
         <w:t>Graphical</w:t>
       </w:r>
       <w:r>
         <w:t xml:space="preserve"> user interface</w:t>
       </w:r>
-      <w:bookmarkEnd w:id="10"/>
+      <w:bookmarkEnd w:id="14"/>
     </w:p>
     <w:p>
       <w:pPr>
@@ -15437,7 +17538,7 @@
           <w:rFonts w:ascii="Arial" w:hAnsi="Arial" w:cs="Arial"/>
           <w:lang w:val="en-GB"/>
         </w:rPr>
-        <w:t xml:space="preserve">The light grey text boxes are </w:t>
+        <w:t xml:space="preserve">The grey text boxes are </w:t>
       </w:r>
       <w:r>
         <w:rPr>
@@ -15492,21 +17593,6 @@
           <w:lang w:val="en-GB"/>
         </w:rPr>
       </w:pPr>
-      <w:r>
-        <w:rPr>
-          <w:rFonts w:ascii="Arial" w:hAnsi="Arial" w:cs="Arial"/>
-          <w:lang w:val="en-GB"/>
-        </w:rPr>
-        <w:t>The white box with a cross is a picture box.</w:t>
-      </w:r>
-    </w:p>
-    <w:p>
-      <w:pPr>
-        <w:rPr>
-          <w:rFonts w:ascii="Arial" w:hAnsi="Arial" w:cs="Arial"/>
-          <w:lang w:val="en-GB"/>
-        </w:rPr>
-      </w:pPr>
     </w:p>
     <w:p>
       <w:pPr>
@@ -15517,16 +17603,31 @@
           <w:lang w:val="en-GB"/>
         </w:rPr>
       </w:pPr>
-      <w:bookmarkStart w:id="11" w:name="_Toc4236531"/>
+      <w:bookmarkStart w:id="15" w:name="_Toc4701286"/>
       <w:r>
         <w:rPr>
           <w:rFonts w:ascii="Arial" w:hAnsi="Arial" w:cs="Arial"/>
           <w:color w:val="auto"/>
           <w:lang w:val="en-GB"/>
         </w:rPr>
-        <w:t>Entrance application:</w:t>
-      </w:r>
-      <w:bookmarkEnd w:id="11"/>
+        <w:t>Login</w:t>
+      </w:r>
+      <w:r>
+        <w:rPr>
+          <w:rFonts w:ascii="Arial" w:hAnsi="Arial" w:cs="Arial"/>
+          <w:color w:val="auto"/>
+          <w:lang w:val="en-GB"/>
+        </w:rPr>
+        <w:t xml:space="preserve"> application</w:t>
+      </w:r>
+      <w:bookmarkEnd w:id="15"/>
+    </w:p>
+    <w:p>
+      <w:pPr>
+        <w:rPr>
+          <w:lang w:val="en-GB"/>
+        </w:rPr>
+      </w:pPr>
     </w:p>
     <w:p>
       <w:pPr>
@@ -15542,10 +17643,10 @@
           <w:lang w:val="en-GB"/>
         </w:rPr>
         <w:drawing>
-          <wp:inline distT="0" distB="0" distL="0" distR="0" wp14:anchorId="3FD248F9" wp14:editId="118ED2D0">
-            <wp:extent cx="3774440" cy="2541270"/>
-            <wp:effectExtent l="0" t="0" r="0" b="0"/>
-            <wp:docPr id="17" name="Picture 17"/>
+          <wp:inline distT="0" distB="0" distL="0" distR="0" wp14:anchorId="2DCADEC3" wp14:editId="475481CA">
+            <wp:extent cx="6507480" cy="3665220"/>
+            <wp:effectExtent l="0" t="0" r="7620" b="0"/>
+            <wp:docPr id="38" name="Picture 38"/>
             <wp:cNvGraphicFramePr>
               <a:graphicFrameLocks xmlns:a="http://schemas.openxmlformats.org/drawingml/2006/main" noChangeAspect="1"/>
             </wp:cNvGraphicFramePr>
@@ -15553,7 +17654,7 @@
               <a:graphicData uri="http://schemas.openxmlformats.org/drawingml/2006/picture">
                 <pic:pic xmlns:pic="http://schemas.openxmlformats.org/drawingml/2006/picture">
                   <pic:nvPicPr>
-                    <pic:cNvPr id="0" name="Picture 1"/>
+                    <pic:cNvPr id="0" name="Picture 8"/>
                     <pic:cNvPicPr>
                       <a:picLocks noChangeAspect="1" noChangeArrowheads="1"/>
                     </pic:cNvPicPr>
@@ -15574,7 +17675,7 @@
                   <pic:spPr bwMode="auto">
                     <a:xfrm>
                       <a:off x="0" y="0"/>
-                      <a:ext cx="3774440" cy="2541270"/>
+                      <a:ext cx="6507480" cy="3665220"/>
                     </a:xfrm>
                     <a:prstGeom prst="rect">
                       <a:avLst/>
@@ -15598,12 +17699,48 @@
           <w:lang w:val="en-GB"/>
         </w:rPr>
       </w:pPr>
-      <w:r>
-        <w:rPr>
-          <w:rFonts w:ascii="Arial" w:hAnsi="Arial" w:cs="Arial"/>
-          <w:lang w:val="en-GB"/>
-        </w:rPr>
-        <w:t xml:space="preserve">The picture box first show waiting then when a code is scanned the ticket number, name, </w:t>
+    </w:p>
+    <w:p>
+      <w:pPr>
+        <w:rPr>
+          <w:rFonts w:ascii="Arial" w:hAnsi="Arial" w:cs="Arial"/>
+          <w:lang w:val="en-GB"/>
+        </w:rPr>
+      </w:pPr>
+      <w:r>
+        <w:rPr>
+          <w:rFonts w:ascii="Arial" w:hAnsi="Arial" w:cs="Arial"/>
+          <w:lang w:val="en-GB"/>
+        </w:rPr>
+        <w:t xml:space="preserve">When the application is started this window is opened. </w:t>
+      </w:r>
+      <w:r>
+        <w:rPr>
+          <w:rFonts w:ascii="Arial" w:hAnsi="Arial" w:cs="Arial"/>
+          <w:lang w:val="en-GB"/>
+        </w:rPr>
+        <w:t>There are two text boxes for the user to fill in the</w:t>
+      </w:r>
+      <w:r>
+        <w:rPr>
+          <w:rFonts w:ascii="Arial" w:hAnsi="Arial" w:cs="Arial"/>
+          <w:lang w:val="en-GB"/>
+        </w:rPr>
+        <w:t>ir</w:t>
+      </w:r>
+      <w:r>
+        <w:rPr>
+          <w:rFonts w:ascii="Arial" w:hAnsi="Arial" w:cs="Arial"/>
+          <w:lang w:val="en-GB"/>
+        </w:rPr>
+        <w:t xml:space="preserve"> employee number and password. After </w:t>
+      </w:r>
+      <w:r>
+        <w:rPr>
+          <w:rFonts w:ascii="Arial" w:hAnsi="Arial" w:cs="Arial"/>
+          <w:lang w:val="en-GB"/>
+        </w:rPr>
+        <w:t xml:space="preserve">filling the </w:t>
       </w:r>
       <w:r>
         <w:rPr>
@@ -15611,31 +17748,80 @@
           <w:noProof/>
           <w:lang w:val="en-GB"/>
         </w:rPr>
-        <w:t>and</w:t>
-      </w:r>
-      <w:r>
-        <w:rPr>
-          <w:rFonts w:ascii="Arial" w:hAnsi="Arial" w:cs="Arial"/>
-          <w:lang w:val="en-GB"/>
-        </w:rPr>
-        <w:t xml:space="preserve"> surname text boxes are filled in if the code is valid. If not it displays that the code is not valid in the picture box. The user fills in the email text box and clicks purchase. A ticket is then purchased with that email. When the program chip button is pressed the RFID chip is then programmed.</w:t>
-      </w:r>
-    </w:p>
-    <w:p>
-      <w:pPr>
-        <w:rPr>
-          <w:rFonts w:ascii="Arial" w:hAnsi="Arial" w:cs="Arial"/>
-          <w:lang w:val="en-GB"/>
-        </w:rPr>
-      </w:pPr>
-    </w:p>
-    <w:p>
-      <w:pPr>
-        <w:rPr>
-          <w:rFonts w:ascii="Arial" w:hAnsi="Arial" w:cs="Arial"/>
-          <w:lang w:val="en-GB"/>
-        </w:rPr>
-      </w:pPr>
+        <w:t>text</w:t>
+      </w:r>
+      <w:r>
+        <w:rPr>
+          <w:rFonts w:ascii="Arial" w:hAnsi="Arial" w:cs="Arial"/>
+          <w:noProof/>
+          <w:lang w:val="en-GB"/>
+        </w:rPr>
+        <w:t xml:space="preserve"> </w:t>
+      </w:r>
+      <w:r>
+        <w:rPr>
+          <w:rFonts w:ascii="Arial" w:hAnsi="Arial" w:cs="Arial"/>
+          <w:noProof/>
+          <w:lang w:val="en-GB"/>
+        </w:rPr>
+        <w:t>boxes</w:t>
+      </w:r>
+      <w:r>
+        <w:rPr>
+          <w:rFonts w:ascii="Arial" w:hAnsi="Arial" w:cs="Arial"/>
+          <w:lang w:val="en-GB"/>
+        </w:rPr>
+        <w:t xml:space="preserve"> the user presses the </w:t>
+      </w:r>
+      <w:r>
+        <w:rPr>
+          <w:rFonts w:ascii="Arial" w:hAnsi="Arial" w:cs="Arial"/>
+          <w:lang w:val="en-GB"/>
+        </w:rPr>
+        <w:t xml:space="preserve">“Log-in” </w:t>
+      </w:r>
+      <w:r>
+        <w:rPr>
+          <w:rFonts w:ascii="Arial" w:hAnsi="Arial" w:cs="Arial"/>
+          <w:lang w:val="en-GB"/>
+        </w:rPr>
+        <w:t xml:space="preserve">button to log into </w:t>
+      </w:r>
+      <w:r>
+        <w:rPr>
+          <w:rFonts w:ascii="Arial" w:hAnsi="Arial" w:cs="Arial"/>
+          <w:lang w:val="en-GB"/>
+        </w:rPr>
+        <w:t>their</w:t>
+      </w:r>
+      <w:r>
+        <w:rPr>
+          <w:rFonts w:ascii="Arial" w:hAnsi="Arial" w:cs="Arial"/>
+          <w:lang w:val="en-GB"/>
+        </w:rPr>
+        <w:t xml:space="preserve"> account</w:t>
+      </w:r>
+      <w:r>
+        <w:rPr>
+          <w:rFonts w:ascii="Arial" w:hAnsi="Arial" w:cs="Arial"/>
+          <w:lang w:val="en-GB"/>
+        </w:rPr>
+        <w:t xml:space="preserve">. If the user only has access to one app they are sent to that app, but if the user has access to two or more applications they are sent to the </w:t>
+      </w:r>
+      <w:r>
+        <w:rPr>
+          <w:rFonts w:ascii="Arial" w:hAnsi="Arial" w:cs="Arial"/>
+          <w:lang w:val="en-GB"/>
+        </w:rPr>
+        <w:t>Apps window</w:t>
+      </w:r>
+      <w:r>
+        <w:rPr>
+          <w:rFonts w:ascii="Arial" w:hAnsi="Arial" w:cs="Arial"/>
+          <w:lang w:val="en-GB"/>
+        </w:rPr>
+        <w:t>.</w:t>
+      </w:r>
     </w:p>
     <w:p>
       <w:pPr>
@@ -15646,7 +17832,7 @@
           <w:lang w:val="en-GB"/>
         </w:rPr>
       </w:pPr>
-      <w:bookmarkStart w:id="12" w:name="_Toc4236532"/>
+      <w:bookmarkStart w:id="16" w:name="_Toc4701287"/>
       <w:r>
         <w:rPr>
           <w:rFonts w:ascii="Arial" w:hAnsi="Arial" w:cs="Arial"/>
@@ -15654,35 +17840,34 @@
           <w:lang w:val="en-GB"/>
         </w:rPr>
         <w:lastRenderedPageBreak/>
-        <w:t>Camping application:</w:t>
-      </w:r>
-      <w:bookmarkEnd w:id="12"/>
-    </w:p>
-    <w:p>
-      <w:pPr>
-        <w:rPr>
-          <w:rFonts w:ascii="Arial" w:hAnsi="Arial" w:cs="Arial"/>
-          <w:lang w:val="en-GB"/>
-        </w:rPr>
-      </w:pPr>
-      <w:r>
-        <w:rPr>
-          <w:rFonts w:ascii="Arial" w:hAnsi="Arial" w:cs="Arial"/>
-          <w:lang w:val="en-GB"/>
-        </w:rPr>
-        <w:t xml:space="preserve"> </w:t>
-      </w:r>
-      <w:r>
-        <w:rPr>
-          <w:rFonts w:ascii="Arial" w:hAnsi="Arial" w:cs="Arial"/>
+        <w:t>Apps</w:t>
+      </w:r>
+      <w:r>
+        <w:rPr>
+          <w:rFonts w:ascii="Arial" w:hAnsi="Arial" w:cs="Arial"/>
+          <w:color w:val="auto"/>
+          <w:lang w:val="en-GB"/>
+        </w:rPr>
+        <w:t xml:space="preserve"> application</w:t>
+      </w:r>
+      <w:bookmarkEnd w:id="16"/>
+    </w:p>
+    <w:p>
+      <w:pPr>
+        <w:rPr>
+          <w:lang w:val="en-GB"/>
+        </w:rPr>
+      </w:pPr>
+      <w:r>
+        <w:rPr>
           <w:noProof/>
           <w:lang w:val="en-GB"/>
         </w:rPr>
         <w:drawing>
-          <wp:inline distT="0" distB="0" distL="0" distR="0" wp14:anchorId="014658E5" wp14:editId="47FC94B7">
-            <wp:extent cx="1998980" cy="3157855"/>
-            <wp:effectExtent l="0" t="0" r="1270" b="4445"/>
-            <wp:docPr id="11" name="Picture 11"/>
+          <wp:inline distT="0" distB="0" distL="0" distR="0" wp14:anchorId="24177978" wp14:editId="38354252">
+            <wp:extent cx="6507480" cy="3665220"/>
+            <wp:effectExtent l="0" t="0" r="7620" b="0"/>
+            <wp:docPr id="40" name="Picture 40"/>
             <wp:cNvGraphicFramePr>
               <a:graphicFrameLocks xmlns:a="http://schemas.openxmlformats.org/drawingml/2006/main" noChangeAspect="1"/>
             </wp:cNvGraphicFramePr>
@@ -15690,7 +17875,7 @@
               <a:graphicData uri="http://schemas.openxmlformats.org/drawingml/2006/picture">
                 <pic:pic xmlns:pic="http://schemas.openxmlformats.org/drawingml/2006/picture">
                   <pic:nvPicPr>
-                    <pic:cNvPr id="0" name="Picture 2"/>
+                    <pic:cNvPr id="0" name="Picture 10"/>
                     <pic:cNvPicPr>
                       <a:picLocks noChangeAspect="1" noChangeArrowheads="1"/>
                     </pic:cNvPicPr>
@@ -15711,7 +17896,7 @@
                   <pic:spPr bwMode="auto">
                     <a:xfrm>
                       <a:off x="0" y="0"/>
-                      <a:ext cx="1998980" cy="3157855"/>
+                      <a:ext cx="6507480" cy="3665220"/>
                     </a:xfrm>
                     <a:prstGeom prst="rect">
                       <a:avLst/>
@@ -15731,16 +17916,23 @@
     <w:p>
       <w:pPr>
         <w:rPr>
-          <w:rFonts w:ascii="Arial" w:hAnsi="Arial" w:cs="Arial"/>
-          <w:lang w:val="en-GB"/>
-        </w:rPr>
-      </w:pPr>
-      <w:r>
-        <w:rPr>
-          <w:rFonts w:ascii="Arial" w:hAnsi="Arial" w:cs="Arial"/>
-          <w:lang w:val="en-GB"/>
-        </w:rPr>
-        <w:t xml:space="preserve">The picture box shows waiting until </w:t>
+          <w:lang w:val="en-GB"/>
+        </w:rPr>
+      </w:pPr>
+    </w:p>
+    <w:p>
+      <w:pPr>
+        <w:rPr>
+          <w:rFonts w:ascii="Arial" w:hAnsi="Arial" w:cs="Arial"/>
+          <w:lang w:val="en-GB"/>
+        </w:rPr>
+      </w:pPr>
+      <w:r>
+        <w:rPr>
+          <w:rFonts w:ascii="Arial" w:hAnsi="Arial" w:cs="Arial"/>
+          <w:lang w:val="en-GB"/>
+        </w:rPr>
+        <w:t xml:space="preserve">There are buttons for each </w:t>
       </w:r>
       <w:r>
         <w:rPr>
@@ -15748,31 +17940,58 @@
           <w:noProof/>
           <w:lang w:val="en-GB"/>
         </w:rPr>
-        <w:t>an RFID</w:t>
-      </w:r>
-      <w:r>
-        <w:rPr>
-          <w:rFonts w:ascii="Arial" w:hAnsi="Arial" w:cs="Arial"/>
-          <w:lang w:val="en-GB"/>
-        </w:rPr>
-        <w:t xml:space="preserve"> chip is scanned. When a chip is scanned the above text boxes are filled if the account reserved a camping spot if not the picture box displays that there is no reservation on that account. When the pay for camping spot button is pressed the database is updated.</w:t>
-      </w:r>
-    </w:p>
-    <w:p>
-      <w:pPr>
-        <w:rPr>
-          <w:rFonts w:ascii="Arial" w:hAnsi="Arial" w:cs="Arial"/>
-          <w:lang w:val="en-GB"/>
-        </w:rPr>
-      </w:pPr>
-    </w:p>
-    <w:p>
-      <w:pPr>
-        <w:rPr>
-          <w:rFonts w:ascii="Arial" w:hAnsi="Arial" w:cs="Arial"/>
-          <w:lang w:val="en-GB"/>
-        </w:rPr>
-      </w:pPr>
+        <w:t>window</w:t>
+      </w:r>
+      <w:r>
+        <w:rPr>
+          <w:rFonts w:ascii="Arial" w:hAnsi="Arial" w:cs="Arial"/>
+          <w:noProof/>
+          <w:lang w:val="en-GB"/>
+        </w:rPr>
+        <w:t>.</w:t>
+      </w:r>
+      <w:r>
+        <w:rPr>
+          <w:rFonts w:ascii="Arial" w:hAnsi="Arial" w:cs="Arial"/>
+          <w:lang w:val="en-GB"/>
+        </w:rPr>
+        <w:t xml:space="preserve"> </w:t>
+      </w:r>
+      <w:r>
+        <w:rPr>
+          <w:rFonts w:ascii="Arial" w:hAnsi="Arial" w:cs="Arial"/>
+          <w:lang w:val="en-GB"/>
+        </w:rPr>
+        <w:t>W</w:t>
+      </w:r>
+      <w:r>
+        <w:rPr>
+          <w:rFonts w:ascii="Arial" w:hAnsi="Arial" w:cs="Arial"/>
+          <w:lang w:val="en-GB"/>
+        </w:rPr>
+        <w:t xml:space="preserve">hen pressed the user is sent to that </w:t>
+      </w:r>
+      <w:r>
+        <w:rPr>
+          <w:rFonts w:ascii="Arial" w:hAnsi="Arial" w:cs="Arial"/>
+          <w:lang w:val="en-GB"/>
+        </w:rPr>
+        <w:t>window</w:t>
+      </w:r>
+      <w:r>
+        <w:rPr>
+          <w:rFonts w:ascii="Arial" w:hAnsi="Arial" w:cs="Arial"/>
+          <w:lang w:val="en-GB"/>
+        </w:rPr>
+        <w:t xml:space="preserve">. </w:t>
+      </w:r>
+      <w:r>
+        <w:rPr>
+          <w:rFonts w:ascii="Arial" w:hAnsi="Arial" w:cs="Arial"/>
+          <w:lang w:val="en-GB"/>
+        </w:rPr>
+        <w:t>The employee will only be able to see the applications that they have access to.</w:t>
+      </w:r>
     </w:p>
     <w:p>
       <w:pPr>
@@ -15783,36 +18002,177 @@
           <w:lang w:val="en-GB"/>
         </w:rPr>
       </w:pPr>
-      <w:bookmarkStart w:id="13" w:name="_Toc4236533"/>
-      <w:r>
+    </w:p>
+    <w:p>
+      <w:pPr>
+        <w:pStyle w:val="Heading2"/>
         <w:rPr>
           <w:rFonts w:ascii="Arial" w:hAnsi="Arial" w:cs="Arial"/>
           <w:color w:val="auto"/>
           <w:lang w:val="en-GB"/>
         </w:rPr>
+      </w:pPr>
+    </w:p>
+    <w:p>
+      <w:pPr>
+        <w:pStyle w:val="Heading2"/>
+        <w:rPr>
+          <w:rFonts w:ascii="Arial" w:hAnsi="Arial" w:cs="Arial"/>
+          <w:color w:val="auto"/>
+          <w:lang w:val="en-GB"/>
+        </w:rPr>
+      </w:pPr>
+    </w:p>
+    <w:p>
+      <w:pPr>
+        <w:pStyle w:val="Heading2"/>
+        <w:rPr>
+          <w:rFonts w:ascii="Arial" w:hAnsi="Arial" w:cs="Arial"/>
+          <w:color w:val="auto"/>
+          <w:lang w:val="en-GB"/>
+        </w:rPr>
+      </w:pPr>
+    </w:p>
+    <w:p>
+      <w:pPr>
+        <w:pStyle w:val="Heading2"/>
+        <w:rPr>
+          <w:rFonts w:ascii="Arial" w:hAnsi="Arial" w:cs="Arial"/>
+          <w:color w:val="auto"/>
+          <w:lang w:val="en-GB"/>
+        </w:rPr>
+      </w:pPr>
+    </w:p>
+    <w:p>
+      <w:pPr>
+        <w:pStyle w:val="Heading2"/>
+        <w:rPr>
+          <w:rFonts w:ascii="Arial" w:hAnsi="Arial" w:cs="Arial"/>
+          <w:color w:val="auto"/>
+          <w:lang w:val="en-GB"/>
+        </w:rPr>
+      </w:pPr>
+    </w:p>
+    <w:p>
+      <w:pPr>
+        <w:pStyle w:val="Heading2"/>
+        <w:rPr>
+          <w:rFonts w:ascii="Arial" w:hAnsi="Arial" w:cs="Arial"/>
+          <w:color w:val="auto"/>
+          <w:lang w:val="en-GB"/>
+        </w:rPr>
+      </w:pPr>
+    </w:p>
+    <w:p>
+      <w:pPr>
+        <w:pStyle w:val="Heading2"/>
+        <w:rPr>
+          <w:rFonts w:ascii="Arial" w:hAnsi="Arial" w:cs="Arial"/>
+          <w:color w:val="auto"/>
+          <w:lang w:val="en-GB"/>
+        </w:rPr>
+      </w:pPr>
+    </w:p>
+    <w:p>
+      <w:pPr>
+        <w:pStyle w:val="Heading2"/>
+        <w:rPr>
+          <w:rFonts w:ascii="Arial" w:hAnsi="Arial" w:cs="Arial"/>
+          <w:color w:val="auto"/>
+          <w:lang w:val="en-GB"/>
+        </w:rPr>
+      </w:pPr>
+    </w:p>
+    <w:p>
+      <w:pPr>
+        <w:pStyle w:val="Heading2"/>
+        <w:rPr>
+          <w:rFonts w:ascii="Arial" w:hAnsi="Arial" w:cs="Arial"/>
+          <w:color w:val="auto"/>
+          <w:lang w:val="en-GB"/>
+        </w:rPr>
+      </w:pPr>
+    </w:p>
+    <w:p>
+      <w:pPr>
+        <w:rPr>
+          <w:lang w:val="en-GB"/>
+        </w:rPr>
+      </w:pPr>
+    </w:p>
+    <w:p>
+      <w:pPr>
+        <w:rPr>
+          <w:lang w:val="en-GB"/>
+        </w:rPr>
+      </w:pPr>
+    </w:p>
+    <w:p>
+      <w:pPr>
+        <w:rPr>
+          <w:lang w:val="en-GB"/>
+        </w:rPr>
+      </w:pPr>
+    </w:p>
+    <w:p>
+      <w:pPr>
+        <w:pStyle w:val="Heading2"/>
+        <w:rPr>
+          <w:rFonts w:ascii="Arial" w:hAnsi="Arial" w:cs="Arial"/>
+          <w:color w:val="auto"/>
+          <w:lang w:val="en-GB"/>
+        </w:rPr>
+      </w:pPr>
+      <w:bookmarkStart w:id="17" w:name="_Toc4701288"/>
+      <w:r>
+        <w:rPr>
+          <w:rFonts w:ascii="Arial" w:hAnsi="Arial" w:cs="Arial"/>
+          <w:color w:val="auto"/>
+          <w:lang w:val="en-GB"/>
+        </w:rPr>
         <w:lastRenderedPageBreak/>
-        <w:t>Shop application:</w:t>
-      </w:r>
-      <w:bookmarkEnd w:id="13"/>
-    </w:p>
-    <w:p>
-      <w:pPr>
-        <w:rPr>
-          <w:rFonts w:ascii="Arial" w:hAnsi="Arial" w:cs="Arial"/>
-          <w:lang w:val="en-GB"/>
-        </w:rPr>
-      </w:pPr>
-      <w:r>
-        <w:rPr>
-          <w:rFonts w:ascii="Arial" w:hAnsi="Arial" w:cs="Arial"/>
+        <w:t>Admin</w:t>
+      </w:r>
+      <w:r>
+        <w:rPr>
+          <w:rFonts w:ascii="Arial" w:hAnsi="Arial" w:cs="Arial"/>
+          <w:color w:val="auto"/>
+          <w:lang w:val="en-GB"/>
+        </w:rPr>
+        <w:t xml:space="preserve"> application</w:t>
+      </w:r>
+      <w:bookmarkEnd w:id="17"/>
+    </w:p>
+    <w:p>
+      <w:pPr>
+        <w:rPr>
+          <w:lang w:val="en-GB"/>
+        </w:rPr>
+      </w:pPr>
+    </w:p>
+    <w:p>
+      <w:pPr>
+        <w:rPr>
+          <w:lang w:val="en-GB"/>
+        </w:rPr>
+      </w:pPr>
+    </w:p>
+    <w:p>
+      <w:pPr>
+        <w:rPr>
+          <w:lang w:val="en-GB"/>
+        </w:rPr>
+      </w:pPr>
+      <w:r>
+        <w:rPr>
           <w:noProof/>
           <w:lang w:val="en-GB"/>
         </w:rPr>
         <w:drawing>
-          <wp:inline distT="0" distB="0" distL="0" distR="0" wp14:anchorId="02CCF3E8" wp14:editId="32158691">
-            <wp:extent cx="4646295" cy="4018915"/>
-            <wp:effectExtent l="0" t="0" r="1905" b="635"/>
-            <wp:docPr id="10" name="Picture 10"/>
+          <wp:inline distT="0" distB="0" distL="0" distR="0" wp14:anchorId="44DDE964" wp14:editId="65E9C979">
+            <wp:extent cx="6515100" cy="3657600"/>
+            <wp:effectExtent l="0" t="0" r="0" b="0"/>
+            <wp:docPr id="46" name="Picture 46"/>
             <wp:cNvGraphicFramePr>
               <a:graphicFrameLocks xmlns:a="http://schemas.openxmlformats.org/drawingml/2006/main" noChangeAspect="1"/>
             </wp:cNvGraphicFramePr>
@@ -15820,7 +18180,7 @@
               <a:graphicData uri="http://schemas.openxmlformats.org/drawingml/2006/picture">
                 <pic:pic xmlns:pic="http://schemas.openxmlformats.org/drawingml/2006/picture">
                   <pic:nvPicPr>
-                    <pic:cNvPr id="0" name="Picture 3"/>
+                    <pic:cNvPr id="0" name="Picture 12"/>
                     <pic:cNvPicPr>
                       <a:picLocks noChangeAspect="1" noChangeArrowheads="1"/>
                     </pic:cNvPicPr>
@@ -15841,7 +18201,7 @@
                   <pic:spPr bwMode="auto">
                     <a:xfrm>
                       <a:off x="0" y="0"/>
-                      <a:ext cx="4646295" cy="4018915"/>
+                      <a:ext cx="6515100" cy="3657600"/>
                     </a:xfrm>
                     <a:prstGeom prst="rect">
                       <a:avLst/>
@@ -15861,16 +18221,24 @@
     <w:p>
       <w:pPr>
         <w:rPr>
-          <w:rFonts w:ascii="Arial" w:hAnsi="Arial" w:cs="Arial"/>
-          <w:lang w:val="en-GB"/>
-        </w:rPr>
-      </w:pPr>
-      <w:r>
-        <w:rPr>
-          <w:rFonts w:ascii="Arial" w:hAnsi="Arial" w:cs="Arial"/>
-          <w:lang w:val="en-GB"/>
-        </w:rPr>
-        <w:t xml:space="preserve">The user fills in the ID of their shop in the text box. The user uses a combo box to pick </w:t>
+          <w:color w:val="C00000"/>
+          <w:lang w:val="en-GB"/>
+        </w:rPr>
+      </w:pPr>
+    </w:p>
+    <w:p>
+      <w:pPr>
+        <w:rPr>
+          <w:rFonts w:ascii="Arial" w:hAnsi="Arial" w:cs="Arial"/>
+          <w:lang w:val="en-GB"/>
+        </w:rPr>
+      </w:pPr>
+      <w:r>
+        <w:rPr>
+          <w:rFonts w:ascii="Arial" w:hAnsi="Arial" w:cs="Arial"/>
+          <w:lang w:val="en-GB"/>
+        </w:rPr>
+        <w:t xml:space="preserve">Only </w:t>
       </w:r>
       <w:r>
         <w:rPr>
@@ -15878,14 +18246,21 @@
           <w:noProof/>
           <w:lang w:val="en-GB"/>
         </w:rPr>
-        <w:t>an item</w:t>
-      </w:r>
-      <w:r>
-        <w:rPr>
-          <w:rFonts w:ascii="Arial" w:hAnsi="Arial" w:cs="Arial"/>
-          <w:lang w:val="en-GB"/>
-        </w:rPr>
-        <w:t xml:space="preserve"> and presses the select item button to select it. The selected items are displayed in the list box. The picture shows waiting until </w:t>
+        <w:t>a</w:t>
+      </w:r>
+      <w:r>
+        <w:rPr>
+          <w:rFonts w:ascii="Arial" w:hAnsi="Arial" w:cs="Arial"/>
+          <w:lang w:val="en-GB"/>
+        </w:rPr>
+        <w:t xml:space="preserve"> user with admin access can use this window. The user </w:t>
+      </w:r>
+      <w:r>
+        <w:rPr>
+          <w:rFonts w:ascii="Arial" w:hAnsi="Arial" w:cs="Arial"/>
+          <w:lang w:val="en-GB"/>
+        </w:rPr>
+        <w:t xml:space="preserve">can </w:t>
       </w:r>
       <w:r>
         <w:rPr>
@@ -15893,31 +18268,136 @@
           <w:noProof/>
           <w:lang w:val="en-GB"/>
         </w:rPr>
-        <w:t>an RFID</w:t>
-      </w:r>
-      <w:r>
-        <w:rPr>
-          <w:rFonts w:ascii="Arial" w:hAnsi="Arial" w:cs="Arial"/>
-          <w:lang w:val="en-GB"/>
-        </w:rPr>
-        <w:t xml:space="preserve"> chip is read, the user can then press the purchase button to complete the transaction. The receipt of the transaction is then shown in a list box. </w:t>
-      </w:r>
-    </w:p>
-    <w:p>
-      <w:pPr>
-        <w:rPr>
-          <w:rFonts w:ascii="Arial" w:hAnsi="Arial" w:cs="Arial"/>
-          <w:lang w:val="en-GB"/>
-        </w:rPr>
-      </w:pPr>
-    </w:p>
-    <w:p>
-      <w:pPr>
-        <w:rPr>
-          <w:rFonts w:ascii="Arial" w:hAnsi="Arial" w:cs="Arial"/>
-          <w:lang w:val="en-GB"/>
-        </w:rPr>
-      </w:pPr>
+        <w:t>create a</w:t>
+      </w:r>
+      <w:r>
+        <w:rPr>
+          <w:rFonts w:ascii="Arial" w:hAnsi="Arial" w:cs="Arial"/>
+          <w:lang w:val="en-GB"/>
+        </w:rPr>
+        <w:t xml:space="preserve"> new employee account by filling</w:t>
+      </w:r>
+      <w:r>
+        <w:rPr>
+          <w:rFonts w:ascii="Arial" w:hAnsi="Arial" w:cs="Arial"/>
+          <w:lang w:val="en-GB"/>
+        </w:rPr>
+        <w:t xml:space="preserve"> the first name, last name</w:t>
+      </w:r>
+      <w:r>
+        <w:rPr>
+          <w:rFonts w:ascii="Arial" w:hAnsi="Arial" w:cs="Arial"/>
+          <w:lang w:val="en-GB"/>
+        </w:rPr>
+        <w:t xml:space="preserve"> and </w:t>
+      </w:r>
+      <w:r>
+        <w:rPr>
+          <w:rFonts w:ascii="Arial" w:hAnsi="Arial" w:cs="Arial"/>
+          <w:noProof/>
+          <w:lang w:val="en-GB"/>
+        </w:rPr>
+        <w:t>J</w:t>
+      </w:r>
+      <w:r>
+        <w:rPr>
+          <w:rFonts w:ascii="Arial" w:hAnsi="Arial" w:cs="Arial"/>
+          <w:noProof/>
+          <w:lang w:val="en-GB"/>
+        </w:rPr>
+        <w:t>obID</w:t>
+      </w:r>
+      <w:r>
+        <w:rPr>
+          <w:rFonts w:ascii="Arial" w:hAnsi="Arial" w:cs="Arial"/>
+          <w:lang w:val="en-GB"/>
+        </w:rPr>
+        <w:t xml:space="preserve"> of the employee</w:t>
+      </w:r>
+      <w:r>
+        <w:rPr>
+          <w:rFonts w:ascii="Arial" w:hAnsi="Arial" w:cs="Arial"/>
+          <w:lang w:val="en-GB"/>
+        </w:rPr>
+        <w:t xml:space="preserve"> into the corresponding text boxes and pressing the </w:t>
+      </w:r>
+      <w:r>
+        <w:rPr>
+          <w:rFonts w:ascii="Arial" w:hAnsi="Arial" w:cs="Arial"/>
+          <w:lang w:val="en-GB"/>
+        </w:rPr>
+        <w:t xml:space="preserve">“Add Employee” </w:t>
+      </w:r>
+      <w:r>
+        <w:rPr>
+          <w:rFonts w:ascii="Arial" w:hAnsi="Arial" w:cs="Arial"/>
+          <w:lang w:val="en-GB"/>
+        </w:rPr>
+        <w:t>button</w:t>
+      </w:r>
+      <w:r>
+        <w:rPr>
+          <w:rFonts w:ascii="Arial" w:hAnsi="Arial" w:cs="Arial"/>
+          <w:lang w:val="en-GB"/>
+        </w:rPr>
+        <w:t xml:space="preserve"> in the “Add Employee” group box</w:t>
+      </w:r>
+      <w:r>
+        <w:rPr>
+          <w:rFonts w:ascii="Arial" w:hAnsi="Arial" w:cs="Arial"/>
+          <w:lang w:val="en-GB"/>
+        </w:rPr>
+        <w:t>. The user can also inspect</w:t>
+      </w:r>
+      <w:r>
+        <w:rPr>
+          <w:rFonts w:ascii="Arial" w:hAnsi="Arial" w:cs="Arial"/>
+          <w:lang w:val="en-GB"/>
+        </w:rPr>
+        <w:t xml:space="preserve"> an employee by filling their e</w:t>
+      </w:r>
+      <w:r>
+        <w:rPr>
+          <w:rFonts w:ascii="Arial" w:hAnsi="Arial" w:cs="Arial"/>
+          <w:lang w:val="en-GB"/>
+        </w:rPr>
+        <w:t xml:space="preserve">mployee number into the text box in the </w:t>
+      </w:r>
+      <w:r>
+        <w:rPr>
+          <w:rFonts w:ascii="Arial" w:hAnsi="Arial" w:cs="Arial"/>
+          <w:lang w:val="en-GB"/>
+        </w:rPr>
+        <w:t>“</w:t>
+      </w:r>
+      <w:r>
+        <w:rPr>
+          <w:rFonts w:ascii="Arial" w:hAnsi="Arial" w:cs="Arial"/>
+          <w:lang w:val="en-GB"/>
+        </w:rPr>
+        <w:t>Inspect employee</w:t>
+      </w:r>
+      <w:r>
+        <w:rPr>
+          <w:rFonts w:ascii="Arial" w:hAnsi="Arial" w:cs="Arial"/>
+          <w:lang w:val="en-GB"/>
+        </w:rPr>
+        <w:t>”</w:t>
+      </w:r>
+      <w:r>
+        <w:rPr>
+          <w:rFonts w:ascii="Arial" w:hAnsi="Arial" w:cs="Arial"/>
+          <w:lang w:val="en-GB"/>
+        </w:rPr>
+        <w:t xml:space="preserve"> group box and pressing the Inspect button. The user is then sent to the Employee window</w:t>
+      </w:r>
+      <w:r>
+        <w:rPr>
+          <w:rFonts w:ascii="Arial" w:hAnsi="Arial" w:cs="Arial"/>
+          <w:lang w:val="en-GB"/>
+        </w:rPr>
+        <w:t>.</w:t>
+      </w:r>
     </w:p>
     <w:p>
       <w:pPr>
@@ -15928,7 +18408,7 @@
           <w:lang w:val="en-GB"/>
         </w:rPr>
       </w:pPr>
-      <w:bookmarkStart w:id="14" w:name="_Toc4236534"/>
+      <w:bookmarkStart w:id="18" w:name="_Toc4701289"/>
       <w:r>
         <w:rPr>
           <w:rFonts w:ascii="Arial" w:hAnsi="Arial" w:cs="Arial"/>
@@ -15936,28 +18416,34 @@
           <w:lang w:val="en-GB"/>
         </w:rPr>
         <w:lastRenderedPageBreak/>
-        <w:t>Loan stand application</w:t>
-      </w:r>
-      <w:bookmarkEnd w:id="14"/>
-    </w:p>
-    <w:p>
-      <w:pPr>
-        <w:rPr>
-          <w:rFonts w:ascii="Arial" w:hAnsi="Arial" w:cs="Arial"/>
-          <w:lang w:val="en-GB"/>
-        </w:rPr>
-      </w:pPr>
-      <w:r>
-        <w:rPr>
-          <w:rFonts w:ascii="Arial" w:hAnsi="Arial" w:cs="Arial"/>
+        <w:t>Employee</w:t>
+      </w:r>
+      <w:r>
+        <w:rPr>
+          <w:rFonts w:ascii="Arial" w:hAnsi="Arial" w:cs="Arial"/>
+          <w:color w:val="auto"/>
+          <w:lang w:val="en-GB"/>
+        </w:rPr>
+        <w:t xml:space="preserve"> application</w:t>
+      </w:r>
+      <w:bookmarkEnd w:id="18"/>
+    </w:p>
+    <w:p>
+      <w:pPr>
+        <w:rPr>
+          <w:lang w:val="en-GB"/>
+        </w:rPr>
+      </w:pPr>
+      <w:r>
+        <w:rPr>
           <w:noProof/>
           <w:lang w:val="en-GB"/>
         </w:rPr>
         <w:drawing>
-          <wp:inline distT="0" distB="0" distL="0" distR="0" wp14:anchorId="0BB5ACEE" wp14:editId="7753F0DC">
-            <wp:extent cx="5741670" cy="3455670"/>
+          <wp:inline distT="0" distB="0" distL="0" distR="0" wp14:anchorId="5A211B95" wp14:editId="215E1AB6">
+            <wp:extent cx="6515100" cy="3657600"/>
             <wp:effectExtent l="0" t="0" r="0" b="0"/>
-            <wp:docPr id="8" name="Picture 8"/>
+            <wp:docPr id="11" name="Picture 11"/>
             <wp:cNvGraphicFramePr>
               <a:graphicFrameLocks xmlns:a="http://schemas.openxmlformats.org/drawingml/2006/main" noChangeAspect="1"/>
             </wp:cNvGraphicFramePr>
@@ -15965,7 +18451,7 @@
               <a:graphicData uri="http://schemas.openxmlformats.org/drawingml/2006/picture">
                 <pic:pic xmlns:pic="http://schemas.openxmlformats.org/drawingml/2006/picture">
                   <pic:nvPicPr>
-                    <pic:cNvPr id="0" name="Picture 4"/>
+                    <pic:cNvPr id="0" name="Picture 6"/>
                     <pic:cNvPicPr>
                       <a:picLocks noChangeAspect="1" noChangeArrowheads="1"/>
                     </pic:cNvPicPr>
@@ -15986,7 +18472,7 @@
                   <pic:spPr bwMode="auto">
                     <a:xfrm>
                       <a:off x="0" y="0"/>
-                      <a:ext cx="5741670" cy="3455670"/>
+                      <a:ext cx="6515100" cy="3657600"/>
                     </a:xfrm>
                     <a:prstGeom prst="rect">
                       <a:avLst/>
@@ -16006,16 +18492,52 @@
     <w:p>
       <w:pPr>
         <w:rPr>
-          <w:rFonts w:ascii="Arial" w:hAnsi="Arial" w:cs="Arial"/>
-          <w:lang w:val="en-GB"/>
-        </w:rPr>
-      </w:pPr>
-      <w:r>
-        <w:rPr>
-          <w:rFonts w:ascii="Arial" w:hAnsi="Arial" w:cs="Arial"/>
-          <w:lang w:val="en-GB"/>
-        </w:rPr>
-        <w:t xml:space="preserve">The user fills in the ID of their Loan stand in the text box. The user uses a combo box to pick </w:t>
+          <w:lang w:val="en-GB"/>
+        </w:rPr>
+      </w:pPr>
+    </w:p>
+    <w:p>
+      <w:pPr>
+        <w:rPr>
+          <w:lang w:val="en-GB"/>
+        </w:rPr>
+      </w:pPr>
+      <w:r>
+        <w:rPr>
+          <w:rFonts w:ascii="Arial" w:hAnsi="Arial" w:cs="Arial"/>
+          <w:lang w:val="en-GB"/>
+        </w:rPr>
+        <w:t xml:space="preserve">Only a user with admin access can use this window. The selected employees first name, last name, </w:t>
+      </w:r>
+      <w:proofErr w:type="spellStart"/>
+      <w:r>
+        <w:rPr>
+          <w:rFonts w:ascii="Arial" w:hAnsi="Arial" w:cs="Arial"/>
+          <w:lang w:val="en-GB"/>
+        </w:rPr>
+        <w:t>JobID</w:t>
+      </w:r>
+      <w:proofErr w:type="spellEnd"/>
+      <w:r>
+        <w:rPr>
+          <w:rFonts w:ascii="Arial" w:hAnsi="Arial" w:cs="Arial"/>
+          <w:lang w:val="en-GB"/>
+        </w:rPr>
+        <w:t>, password</w:t>
+      </w:r>
+      <w:r>
+        <w:rPr>
+          <w:rFonts w:ascii="Arial" w:hAnsi="Arial" w:cs="Arial"/>
+          <w:lang w:val="en-GB"/>
+        </w:rPr>
+        <w:t>,</w:t>
+      </w:r>
+      <w:r>
+        <w:rPr>
+          <w:rFonts w:ascii="Arial" w:hAnsi="Arial" w:cs="Arial"/>
+          <w:lang w:val="en-GB"/>
+        </w:rPr>
+        <w:t xml:space="preserve"> </w:t>
       </w:r>
       <w:r>
         <w:rPr>
@@ -16023,14 +18545,42 @@
           <w:noProof/>
           <w:lang w:val="en-GB"/>
         </w:rPr>
-        <w:t>an item</w:t>
-      </w:r>
-      <w:r>
-        <w:rPr>
-          <w:rFonts w:ascii="Arial" w:hAnsi="Arial" w:cs="Arial"/>
-          <w:lang w:val="en-GB"/>
-        </w:rPr>
-        <w:t xml:space="preserve"> and presses the select item button to select it. The selected items are displayed in the list box. The picture shows waiting until </w:t>
+        <w:t>and</w:t>
+      </w:r>
+      <w:r>
+        <w:rPr>
+          <w:rFonts w:ascii="Arial" w:hAnsi="Arial" w:cs="Arial"/>
+          <w:lang w:val="en-GB"/>
+        </w:rPr>
+        <w:t xml:space="preserve"> employee number will be shown in the text boxes in the </w:t>
+      </w:r>
+      <w:r>
+        <w:rPr>
+          <w:rFonts w:ascii="Arial" w:hAnsi="Arial" w:cs="Arial"/>
+          <w:lang w:val="en-GB"/>
+        </w:rPr>
+        <w:t>“E</w:t>
+      </w:r>
+      <w:r>
+        <w:rPr>
+          <w:rFonts w:ascii="Arial" w:hAnsi="Arial" w:cs="Arial"/>
+          <w:lang w:val="en-GB"/>
+        </w:rPr>
+        <w:t>mployee information</w:t>
+      </w:r>
+      <w:r>
+        <w:rPr>
+          <w:rFonts w:ascii="Arial" w:hAnsi="Arial" w:cs="Arial"/>
+          <w:lang w:val="en-GB"/>
+        </w:rPr>
+        <w:t>”</w:t>
+      </w:r>
+      <w:r>
+        <w:rPr>
+          <w:rFonts w:ascii="Arial" w:hAnsi="Arial" w:cs="Arial"/>
+          <w:lang w:val="en-GB"/>
+        </w:rPr>
+        <w:t xml:space="preserve"> </w:t>
       </w:r>
       <w:r>
         <w:rPr>
@@ -16038,69 +18588,167 @@
           <w:noProof/>
           <w:lang w:val="en-GB"/>
         </w:rPr>
-        <w:t>an RFID</w:t>
-      </w:r>
-      <w:r>
-        <w:rPr>
-          <w:rFonts w:ascii="Arial" w:hAnsi="Arial" w:cs="Arial"/>
-          <w:lang w:val="en-GB"/>
-        </w:rPr>
-        <w:t xml:space="preserve"> chip is read, the user can then press the purchase button to complete the transaction. The receipt of the transaction is then shown in a list box. When the RFID chip is read the return items list box then displays all items currently loaned by that visitor. The user selects the items to return and then presses the return items button to return the items. </w:t>
-      </w:r>
-    </w:p>
-    <w:p>
-      <w:pPr>
-        <w:ind w:left="360"/>
-        <w:rPr>
-          <w:rFonts w:ascii="Arial" w:hAnsi="Arial" w:cs="Arial"/>
-          <w:lang w:val="en-GB"/>
-        </w:rPr>
-      </w:pPr>
-    </w:p>
-    <w:p>
-      <w:pPr>
-        <w:rPr>
-          <w:rFonts w:ascii="Arial" w:hAnsi="Arial" w:cs="Arial"/>
-          <w:lang w:val="en-GB"/>
-        </w:rPr>
-      </w:pPr>
-    </w:p>
-    <w:p>
-      <w:pPr>
-        <w:rPr>
-          <w:rFonts w:ascii="Arial" w:hAnsi="Arial" w:cs="Arial"/>
-          <w:lang w:val="en-GB"/>
-        </w:rPr>
-      </w:pPr>
-    </w:p>
-    <w:p>
-      <w:pPr>
-        <w:rPr>
-          <w:rFonts w:ascii="Arial" w:hAnsi="Arial" w:cs="Arial"/>
-          <w:lang w:val="en-GB"/>
-        </w:rPr>
-      </w:pPr>
-    </w:p>
-    <w:p>
-      <w:pPr>
-        <w:rPr>
-          <w:rFonts w:ascii="Arial" w:hAnsi="Arial" w:cs="Arial"/>
-          <w:lang w:val="en-GB"/>
-        </w:rPr>
-      </w:pPr>
-    </w:p>
-    <w:p>
-      <w:pPr>
-        <w:rPr>
-          <w:rFonts w:ascii="Arial" w:hAnsi="Arial" w:cs="Arial"/>
-          <w:lang w:val="en-GB"/>
-        </w:rPr>
-      </w:pPr>
-    </w:p>
-    <w:p>
-      <w:pPr>
-        <w:rPr>
-          <w:rFonts w:ascii="Arial" w:hAnsi="Arial" w:cs="Arial"/>
+        <w:t>group</w:t>
+      </w:r>
+      <w:r>
+        <w:rPr>
+          <w:rFonts w:ascii="Arial" w:hAnsi="Arial" w:cs="Arial"/>
+          <w:noProof/>
+          <w:lang w:val="en-GB"/>
+        </w:rPr>
+        <w:t xml:space="preserve"> </w:t>
+      </w:r>
+      <w:r>
+        <w:rPr>
+          <w:rFonts w:ascii="Arial" w:hAnsi="Arial" w:cs="Arial"/>
+          <w:noProof/>
+          <w:lang w:val="en-GB"/>
+        </w:rPr>
+        <w:t>box</w:t>
+      </w:r>
+      <w:r>
+        <w:rPr>
+          <w:rFonts w:ascii="Arial" w:hAnsi="Arial" w:cs="Arial"/>
+          <w:lang w:val="en-GB"/>
+        </w:rPr>
+        <w:t xml:space="preserve">. When the remove button is pressed the selected employee account will be deleted after the user gives confirmation. In the change </w:t>
+      </w:r>
+      <w:proofErr w:type="spellStart"/>
+      <w:r>
+        <w:rPr>
+          <w:rFonts w:ascii="Arial" w:hAnsi="Arial" w:cs="Arial"/>
+          <w:lang w:val="en-GB"/>
+        </w:rPr>
+        <w:t>JobID</w:t>
+      </w:r>
+      <w:proofErr w:type="spellEnd"/>
+      <w:r>
+        <w:rPr>
+          <w:rFonts w:ascii="Arial" w:hAnsi="Arial" w:cs="Arial"/>
+          <w:lang w:val="en-GB"/>
+        </w:rPr>
+        <w:t xml:space="preserve"> </w:t>
+      </w:r>
+      <w:r>
+        <w:rPr>
+          <w:rFonts w:ascii="Arial" w:hAnsi="Arial" w:cs="Arial"/>
+          <w:noProof/>
+          <w:lang w:val="en-GB"/>
+        </w:rPr>
+        <w:t>group</w:t>
+      </w:r>
+      <w:r>
+        <w:rPr>
+          <w:rFonts w:ascii="Arial" w:hAnsi="Arial" w:cs="Arial"/>
+          <w:noProof/>
+          <w:lang w:val="en-GB"/>
+        </w:rPr>
+        <w:t xml:space="preserve"> </w:t>
+      </w:r>
+      <w:r>
+        <w:rPr>
+          <w:rFonts w:ascii="Arial" w:hAnsi="Arial" w:cs="Arial"/>
+          <w:noProof/>
+          <w:lang w:val="en-GB"/>
+        </w:rPr>
+        <w:t>Box</w:t>
+      </w:r>
+      <w:r>
+        <w:rPr>
+          <w:rFonts w:ascii="Arial" w:hAnsi="Arial" w:cs="Arial"/>
+          <w:noProof/>
+          <w:lang w:val="en-GB"/>
+        </w:rPr>
+        <w:t>,</w:t>
+      </w:r>
+      <w:r>
+        <w:rPr>
+          <w:rFonts w:ascii="Arial" w:hAnsi="Arial" w:cs="Arial"/>
+          <w:lang w:val="en-GB"/>
+        </w:rPr>
+        <w:t xml:space="preserve"> the user can provide a certain </w:t>
+      </w:r>
+      <w:proofErr w:type="spellStart"/>
+      <w:r>
+        <w:rPr>
+          <w:rFonts w:ascii="Arial" w:hAnsi="Arial" w:cs="Arial"/>
+          <w:lang w:val="en-GB"/>
+        </w:rPr>
+        <w:t>J</w:t>
+      </w:r>
+      <w:r>
+        <w:rPr>
+          <w:rFonts w:ascii="Arial" w:hAnsi="Arial" w:cs="Arial"/>
+          <w:lang w:val="en-GB"/>
+        </w:rPr>
+        <w:t>obID</w:t>
+      </w:r>
+      <w:proofErr w:type="spellEnd"/>
+      <w:r>
+        <w:rPr>
+          <w:rFonts w:ascii="Arial" w:hAnsi="Arial" w:cs="Arial"/>
+          <w:lang w:val="en-GB"/>
+        </w:rPr>
+        <w:t xml:space="preserve"> and when the Change button is pressed the selected </w:t>
+      </w:r>
+      <w:r>
+        <w:rPr>
+          <w:rFonts w:ascii="Arial" w:hAnsi="Arial" w:cs="Arial"/>
+          <w:noProof/>
+          <w:lang w:val="en-GB"/>
+        </w:rPr>
+        <w:t>employee</w:t>
+      </w:r>
+      <w:r>
+        <w:rPr>
+          <w:rFonts w:ascii="Arial" w:hAnsi="Arial" w:cs="Arial"/>
+          <w:noProof/>
+          <w:lang w:val="en-GB"/>
+        </w:rPr>
+        <w:t>’</w:t>
+      </w:r>
+      <w:r>
+        <w:rPr>
+          <w:rFonts w:ascii="Arial" w:hAnsi="Arial" w:cs="Arial"/>
+          <w:noProof/>
+          <w:lang w:val="en-GB"/>
+        </w:rPr>
+        <w:t>s</w:t>
+      </w:r>
+      <w:r>
+        <w:rPr>
+          <w:rFonts w:ascii="Arial" w:hAnsi="Arial" w:cs="Arial"/>
+          <w:lang w:val="en-GB"/>
+        </w:rPr>
+        <w:t xml:space="preserve"> account’s </w:t>
+      </w:r>
+      <w:proofErr w:type="spellStart"/>
+      <w:r>
+        <w:rPr>
+          <w:rFonts w:ascii="Arial" w:hAnsi="Arial" w:cs="Arial"/>
+          <w:lang w:val="en-GB"/>
+        </w:rPr>
+        <w:t>JobID</w:t>
+      </w:r>
+      <w:proofErr w:type="spellEnd"/>
+      <w:r>
+        <w:rPr>
+          <w:rFonts w:ascii="Arial" w:hAnsi="Arial" w:cs="Arial"/>
+          <w:lang w:val="en-GB"/>
+        </w:rPr>
+        <w:t xml:space="preserve"> will be updated.</w:t>
+      </w:r>
+    </w:p>
+    <w:p>
+      <w:pPr>
+        <w:rPr>
+          <w:lang w:val="en-GB"/>
+        </w:rPr>
+      </w:pPr>
+    </w:p>
+    <w:p>
+      <w:pPr>
+        <w:rPr>
           <w:lang w:val="en-GB"/>
         </w:rPr>
       </w:pPr>
@@ -16122,7 +18770,7 @@
           <w:lang w:val="en-GB"/>
         </w:rPr>
       </w:pPr>
-      <w:bookmarkStart w:id="15" w:name="_Toc4236535"/>
+      <w:bookmarkStart w:id="19" w:name="_Toc4701290"/>
       <w:r>
         <w:rPr>
           <w:rFonts w:ascii="Arial" w:hAnsi="Arial" w:cs="Arial"/>
@@ -16130,9 +18778,9 @@
           <w:lang w:val="en-GB"/>
         </w:rPr>
         <w:lastRenderedPageBreak/>
-        <w:t>Exit application</w:t>
-      </w:r>
-      <w:bookmarkEnd w:id="15"/>
+        <w:t>Entrance application:</w:t>
+      </w:r>
+      <w:bookmarkEnd w:id="19"/>
     </w:p>
     <w:p>
       <w:pPr>
@@ -16148,10 +18796,10 @@
           <w:lang w:val="en-GB"/>
         </w:rPr>
         <w:drawing>
-          <wp:inline distT="0" distB="0" distL="0" distR="0" wp14:anchorId="53B7D46D" wp14:editId="57D447D6">
-            <wp:extent cx="2711450" cy="4582795"/>
-            <wp:effectExtent l="0" t="0" r="0" b="8255"/>
-            <wp:docPr id="7" name="Picture 7"/>
+          <wp:inline distT="0" distB="0" distL="0" distR="0" wp14:anchorId="7F7205CC" wp14:editId="16F97103">
+            <wp:extent cx="6515100" cy="3657600"/>
+            <wp:effectExtent l="0" t="0" r="0" b="0"/>
+            <wp:docPr id="51" name="Picture 51"/>
             <wp:cNvGraphicFramePr>
               <a:graphicFrameLocks xmlns:a="http://schemas.openxmlformats.org/drawingml/2006/main" noChangeAspect="1"/>
             </wp:cNvGraphicFramePr>
@@ -16159,7 +18807,7 @@
               <a:graphicData uri="http://schemas.openxmlformats.org/drawingml/2006/picture">
                 <pic:pic xmlns:pic="http://schemas.openxmlformats.org/drawingml/2006/picture">
                   <pic:nvPicPr>
-                    <pic:cNvPr id="0" name="Picture 5"/>
+                    <pic:cNvPr id="0" name="Picture 17"/>
                     <pic:cNvPicPr>
                       <a:picLocks noChangeAspect="1" noChangeArrowheads="1"/>
                     </pic:cNvPicPr>
@@ -16180,7 +18828,7 @@
                   <pic:spPr bwMode="auto">
                     <a:xfrm>
                       <a:off x="0" y="0"/>
-                      <a:ext cx="2711450" cy="4582795"/>
+                      <a:ext cx="6515100" cy="3657600"/>
                     </a:xfrm>
                     <a:prstGeom prst="rect">
                       <a:avLst/>
@@ -16196,195 +18844,17 @@
           </wp:inline>
         </w:drawing>
       </w:r>
-    </w:p>
-    <w:p>
-      <w:pPr>
-        <w:rPr>
-          <w:rFonts w:ascii="Arial" w:hAnsi="Arial" w:cs="Arial"/>
-          <w:lang w:val="en-GB"/>
-        </w:rPr>
-      </w:pPr>
-      <w:r>
-        <w:rPr>
-          <w:rFonts w:ascii="Arial" w:hAnsi="Arial" w:cs="Arial"/>
-          <w:lang w:val="en-GB"/>
-        </w:rPr>
-        <w:t xml:space="preserve">The picture box shows waiting until </w:t>
-      </w:r>
       <w:r>
         <w:rPr>
           <w:rFonts w:ascii="Arial" w:hAnsi="Arial" w:cs="Arial"/>
           <w:noProof/>
           <w:lang w:val="en-GB"/>
         </w:rPr>
-        <w:t>an RFID</w:t>
-      </w:r>
-      <w:r>
-        <w:rPr>
-          <w:rFonts w:ascii="Arial" w:hAnsi="Arial" w:cs="Arial"/>
-          <w:lang w:val="en-GB"/>
-        </w:rPr>
-        <w:t xml:space="preserve"> chip is scanned. The ticket number, amount to be </w:t>
-      </w:r>
-      <w:r>
-        <w:rPr>
-          <w:rFonts w:ascii="Arial" w:hAnsi="Arial" w:cs="Arial"/>
-          <w:noProof/>
-          <w:lang w:val="en-GB"/>
-        </w:rPr>
-        <w:t>returned are</w:t>
-      </w:r>
-      <w:r>
-        <w:rPr>
-          <w:rFonts w:ascii="Arial" w:hAnsi="Arial" w:cs="Arial"/>
-          <w:lang w:val="en-GB"/>
-        </w:rPr>
-        <w:t xml:space="preserve"> displayed in text boxes and the loaned items are shown in a list box.</w:t>
-      </w:r>
-    </w:p>
-    <w:p>
-      <w:pPr>
-        <w:rPr>
-          <w:rFonts w:ascii="Arial" w:hAnsi="Arial" w:cs="Arial"/>
-          <w:lang w:val="en-GB"/>
-        </w:rPr>
-      </w:pPr>
-    </w:p>
-    <w:p>
-      <w:pPr>
-        <w:rPr>
-          <w:rFonts w:ascii="Arial" w:hAnsi="Arial" w:cs="Arial"/>
-          <w:lang w:val="en-GB"/>
-        </w:rPr>
-      </w:pPr>
-    </w:p>
-    <w:p>
-      <w:pPr>
-        <w:rPr>
-          <w:rFonts w:ascii="Arial" w:hAnsi="Arial" w:cs="Arial"/>
-          <w:lang w:val="en-GB"/>
-        </w:rPr>
-      </w:pPr>
-    </w:p>
-    <w:p>
-      <w:pPr>
-        <w:rPr>
-          <w:rFonts w:ascii="Arial" w:hAnsi="Arial" w:cs="Arial"/>
-          <w:lang w:val="en-GB"/>
-        </w:rPr>
-      </w:pPr>
-    </w:p>
-    <w:p>
-      <w:pPr>
-        <w:rPr>
-          <w:rFonts w:ascii="Arial" w:hAnsi="Arial" w:cs="Arial"/>
-          <w:lang w:val="en-GB"/>
-        </w:rPr>
-      </w:pPr>
-    </w:p>
-    <w:p>
-      <w:pPr>
-        <w:rPr>
-          <w:rFonts w:ascii="Arial" w:hAnsi="Arial" w:cs="Arial"/>
-          <w:lang w:val="en-GB"/>
-        </w:rPr>
-      </w:pPr>
-    </w:p>
-    <w:p>
-      <w:pPr>
-        <w:rPr>
-          <w:rFonts w:ascii="Arial" w:hAnsi="Arial" w:cs="Arial"/>
-          <w:lang w:val="en-GB"/>
-        </w:rPr>
-      </w:pPr>
-    </w:p>
-    <w:p>
-      <w:pPr>
-        <w:rPr>
-          <w:rFonts w:ascii="Arial" w:hAnsi="Arial" w:cs="Arial"/>
-          <w:lang w:val="en-GB"/>
-        </w:rPr>
-      </w:pPr>
-    </w:p>
-    <w:p>
-      <w:pPr>
-        <w:rPr>
-          <w:rFonts w:ascii="Arial" w:hAnsi="Arial" w:cs="Arial"/>
-          <w:lang w:val="en-GB"/>
-        </w:rPr>
-      </w:pPr>
-    </w:p>
-    <w:p>
-      <w:pPr>
-        <w:rPr>
-          <w:rFonts w:ascii="Arial" w:hAnsi="Arial" w:cs="Arial"/>
-          <w:lang w:val="en-GB"/>
-        </w:rPr>
-      </w:pPr>
-    </w:p>
-    <w:p>
-      <w:pPr>
-        <w:rPr>
-          <w:rFonts w:ascii="Arial" w:hAnsi="Arial" w:cs="Arial"/>
-          <w:lang w:val="en-GB"/>
-        </w:rPr>
-      </w:pPr>
-    </w:p>
-    <w:p>
-      <w:pPr>
-        <w:rPr>
-          <w:rFonts w:ascii="Arial" w:hAnsi="Arial" w:cs="Arial"/>
-          <w:lang w:val="en-GB"/>
-        </w:rPr>
-      </w:pPr>
-    </w:p>
-    <w:p>
-      <w:pPr>
-        <w:pStyle w:val="Heading2"/>
-        <w:rPr>
-          <w:rFonts w:ascii="Arial" w:hAnsi="Arial" w:cs="Arial"/>
-          <w:color w:val="auto"/>
-          <w:lang w:val="en-GB"/>
-        </w:rPr>
-      </w:pPr>
-      <w:bookmarkStart w:id="16" w:name="_Toc4236536"/>
-      <w:r>
-        <w:rPr>
-          <w:rFonts w:ascii="Arial" w:hAnsi="Arial" w:cs="Arial"/>
-          <w:color w:val="auto"/>
-          <w:lang w:val="en-GB"/>
-        </w:rPr>
-        <w:lastRenderedPageBreak/>
-        <w:t>Status application</w:t>
-      </w:r>
-      <w:bookmarkEnd w:id="16"/>
-      <w:r>
-        <w:rPr>
-          <w:rFonts w:ascii="Arial" w:hAnsi="Arial" w:cs="Arial"/>
-          <w:color w:val="auto"/>
-          <w:lang w:val="en-GB"/>
-        </w:rPr>
-        <w:t xml:space="preserve"> </w:t>
-      </w:r>
-    </w:p>
-    <w:p>
-      <w:pPr>
-        <w:rPr>
-          <w:rFonts w:ascii="Arial" w:hAnsi="Arial" w:cs="Arial"/>
-          <w:lang w:val="en-GB"/>
-        </w:rPr>
-      </w:pPr>
-      <w:r>
-        <w:rPr>
-          <w:rFonts w:ascii="Arial" w:hAnsi="Arial" w:cs="Arial"/>
-          <w:noProof/>
-          <w:lang w:val="en-GB"/>
-        </w:rPr>
         <w:drawing>
-          <wp:inline distT="0" distB="0" distL="0" distR="0" wp14:anchorId="4E5D405F" wp14:editId="5B394FAD">
-            <wp:extent cx="5369560" cy="4997450"/>
-            <wp:effectExtent l="0" t="0" r="2540" b="0"/>
-            <wp:docPr id="6" name="Picture 6"/>
+          <wp:inline distT="0" distB="0" distL="0" distR="0" wp14:anchorId="0BB76CFD" wp14:editId="1CEFECA8">
+            <wp:extent cx="6515100" cy="3657600"/>
+            <wp:effectExtent l="0" t="0" r="0" b="0"/>
+            <wp:docPr id="47" name="Picture 47"/>
             <wp:cNvGraphicFramePr>
               <a:graphicFrameLocks xmlns:a="http://schemas.openxmlformats.org/drawingml/2006/main" noChangeAspect="1"/>
             </wp:cNvGraphicFramePr>
@@ -16392,7 +18862,7 @@
               <a:graphicData uri="http://schemas.openxmlformats.org/drawingml/2006/picture">
                 <pic:pic xmlns:pic="http://schemas.openxmlformats.org/drawingml/2006/picture">
                   <pic:nvPicPr>
-                    <pic:cNvPr id="0" name="Picture 6"/>
+                    <pic:cNvPr id="0" name="Picture 13"/>
                     <pic:cNvPicPr>
                       <a:picLocks noChangeAspect="1" noChangeArrowheads="1"/>
                     </pic:cNvPicPr>
@@ -16413,7 +18883,7 @@
                   <pic:spPr bwMode="auto">
                     <a:xfrm>
                       <a:off x="0" y="0"/>
-                      <a:ext cx="5369560" cy="4997450"/>
+                      <a:ext cx="6515100" cy="3657600"/>
                     </a:xfrm>
                     <a:prstGeom prst="rect">
                       <a:avLst/>
@@ -16437,12 +18907,64 @@
           <w:lang w:val="en-GB"/>
         </w:rPr>
       </w:pPr>
-      <w:r>
-        <w:rPr>
-          <w:rFonts w:ascii="Arial" w:hAnsi="Arial" w:cs="Arial"/>
-          <w:lang w:val="en-GB"/>
-        </w:rPr>
-        <w:t xml:space="preserve">The application retrieves the data from the database and fills in the </w:t>
+    </w:p>
+    <w:p>
+      <w:pPr>
+        <w:rPr>
+          <w:rFonts w:ascii="Arial" w:hAnsi="Arial" w:cs="Arial"/>
+          <w:lang w:val="en-GB"/>
+        </w:rPr>
+      </w:pPr>
+    </w:p>
+    <w:p>
+      <w:pPr>
+        <w:rPr>
+          <w:rFonts w:ascii="Arial" w:hAnsi="Arial" w:cs="Arial"/>
+          <w:lang w:val="en-GB"/>
+        </w:rPr>
+      </w:pPr>
+    </w:p>
+    <w:p>
+      <w:pPr>
+        <w:rPr>
+          <w:rFonts w:ascii="Arial" w:hAnsi="Arial" w:cs="Arial"/>
+          <w:lang w:val="en-GB"/>
+        </w:rPr>
+      </w:pPr>
+      <w:r>
+        <w:rPr>
+          <w:rFonts w:ascii="Arial" w:hAnsi="Arial" w:cs="Arial"/>
+          <w:lang w:val="en-GB"/>
+        </w:rPr>
+        <w:t xml:space="preserve">The </w:t>
+      </w:r>
+      <w:r>
+        <w:rPr>
+          <w:rFonts w:ascii="Arial" w:hAnsi="Arial" w:cs="Arial"/>
+          <w:lang w:val="en-GB"/>
+        </w:rPr>
+        <w:t>“</w:t>
+      </w:r>
+      <w:r>
+        <w:rPr>
+          <w:rFonts w:ascii="Arial" w:hAnsi="Arial" w:cs="Arial"/>
+          <w:lang w:val="en-GB"/>
+        </w:rPr>
+        <w:t>Ticket Information</w:t>
+      </w:r>
+      <w:r>
+        <w:rPr>
+          <w:rFonts w:ascii="Arial" w:hAnsi="Arial" w:cs="Arial"/>
+          <w:lang w:val="en-GB"/>
+        </w:rPr>
+        <w:t>”</w:t>
+      </w:r>
+      <w:r>
+        <w:rPr>
+          <w:rFonts w:ascii="Arial" w:hAnsi="Arial" w:cs="Arial"/>
+          <w:lang w:val="en-GB"/>
+        </w:rPr>
+        <w:t xml:space="preserve"> group box will be hidden and have </w:t>
       </w:r>
       <w:r>
         <w:rPr>
@@ -16450,14 +18972,7 @@
           <w:noProof/>
           <w:lang w:val="en-GB"/>
         </w:rPr>
-        <w:t>text boxes</w:t>
-      </w:r>
-      <w:r>
-        <w:rPr>
-          <w:rFonts w:ascii="Arial" w:hAnsi="Arial" w:cs="Arial"/>
-          <w:lang w:val="en-GB"/>
-        </w:rPr>
-        <w:t xml:space="preserve"> and list boxes. For the specific information such as the amount earned per product, </w:t>
+        <w:t>a</w:t>
       </w:r>
       <w:r>
         <w:rPr>
@@ -16465,15 +18980,624 @@
           <w:noProof/>
           <w:lang w:val="en-GB"/>
         </w:rPr>
-        <w:t>an ID</w:t>
-      </w:r>
-      <w:r>
-        <w:rPr>
-          <w:rFonts w:ascii="Arial" w:hAnsi="Arial" w:cs="Arial"/>
-          <w:lang w:val="en-GB"/>
-        </w:rPr>
-        <w:t xml:space="preserve"> is filled into the text boxes and when the button is pressed it finds the data and displays it in a list box or text box.</w:t>
-      </w:r>
+        <w:t>n</w:t>
+      </w:r>
+      <w:r>
+        <w:rPr>
+          <w:rFonts w:ascii="Arial" w:hAnsi="Arial" w:cs="Arial"/>
+          <w:noProof/>
+          <w:lang w:val="en-GB"/>
+        </w:rPr>
+        <w:t xml:space="preserve"> image</w:t>
+      </w:r>
+      <w:r>
+        <w:rPr>
+          <w:rFonts w:ascii="Arial" w:hAnsi="Arial" w:cs="Arial"/>
+          <w:lang w:val="en-GB"/>
+        </w:rPr>
+        <w:t xml:space="preserve"> in its place that instructs the user to scan a tickets QR code. Once a QR code has been scanned the Ticket Information </w:t>
+      </w:r>
+      <w:r>
+        <w:rPr>
+          <w:rFonts w:ascii="Arial" w:hAnsi="Arial" w:cs="Arial"/>
+          <w:lang w:val="en-GB"/>
+        </w:rPr>
+        <w:lastRenderedPageBreak/>
+        <w:t xml:space="preserve">group box will become visible and the image will </w:t>
+      </w:r>
+      <w:r>
+        <w:rPr>
+          <w:rFonts w:ascii="Arial" w:hAnsi="Arial" w:cs="Arial"/>
+          <w:lang w:val="en-GB"/>
+        </w:rPr>
+        <w:t>be hidden</w:t>
+      </w:r>
+      <w:r>
+        <w:rPr>
+          <w:rFonts w:ascii="Arial" w:hAnsi="Arial" w:cs="Arial"/>
+          <w:lang w:val="en-GB"/>
+        </w:rPr>
+        <w:t>. The group</w:t>
+      </w:r>
+      <w:r>
+        <w:rPr>
+          <w:rFonts w:ascii="Arial" w:hAnsi="Arial" w:cs="Arial"/>
+          <w:lang w:val="en-GB"/>
+        </w:rPr>
+        <w:t xml:space="preserve"> box</w:t>
+      </w:r>
+      <w:r>
+        <w:rPr>
+          <w:rFonts w:ascii="Arial" w:hAnsi="Arial" w:cs="Arial"/>
+          <w:lang w:val="en-GB"/>
+        </w:rPr>
+        <w:t xml:space="preserve"> will then show the ticket number, name and surname that belong to that ticket</w:t>
+      </w:r>
+      <w:r>
+        <w:rPr>
+          <w:rFonts w:ascii="Arial" w:hAnsi="Arial" w:cs="Arial"/>
+          <w:lang w:val="en-GB"/>
+        </w:rPr>
+        <w:t xml:space="preserve"> in </w:t>
+      </w:r>
+      <w:r>
+        <w:rPr>
+          <w:rFonts w:ascii="Arial" w:hAnsi="Arial" w:cs="Arial"/>
+          <w:noProof/>
+          <w:lang w:val="en-GB"/>
+        </w:rPr>
+        <w:t>text</w:t>
+      </w:r>
+      <w:r>
+        <w:rPr>
+          <w:rFonts w:ascii="Arial" w:hAnsi="Arial" w:cs="Arial"/>
+          <w:noProof/>
+          <w:lang w:val="en-GB"/>
+        </w:rPr>
+        <w:t xml:space="preserve"> </w:t>
+      </w:r>
+      <w:r>
+        <w:rPr>
+          <w:rFonts w:ascii="Arial" w:hAnsi="Arial" w:cs="Arial"/>
+          <w:noProof/>
+          <w:lang w:val="en-GB"/>
+        </w:rPr>
+        <w:t>boxes</w:t>
+      </w:r>
+      <w:r>
+        <w:rPr>
+          <w:rFonts w:ascii="Arial" w:hAnsi="Arial" w:cs="Arial"/>
+          <w:lang w:val="en-GB"/>
+        </w:rPr>
+        <w:t xml:space="preserve"> along with </w:t>
+      </w:r>
+      <w:r>
+        <w:rPr>
+          <w:rFonts w:ascii="Arial" w:hAnsi="Arial" w:cs="Arial"/>
+          <w:noProof/>
+          <w:lang w:val="en-GB"/>
+        </w:rPr>
+        <w:t>a</w:t>
+      </w:r>
+      <w:r>
+        <w:rPr>
+          <w:rFonts w:ascii="Arial" w:hAnsi="Arial" w:cs="Arial"/>
+          <w:noProof/>
+          <w:lang w:val="en-GB"/>
+        </w:rPr>
+        <w:t>n</w:t>
+      </w:r>
+      <w:r>
+        <w:rPr>
+          <w:rFonts w:ascii="Arial" w:hAnsi="Arial" w:cs="Arial"/>
+          <w:noProof/>
+          <w:lang w:val="en-GB"/>
+        </w:rPr>
+        <w:t xml:space="preserve"> image</w:t>
+      </w:r>
+      <w:r>
+        <w:rPr>
+          <w:rFonts w:ascii="Arial" w:hAnsi="Arial" w:cs="Arial"/>
+          <w:lang w:val="en-GB"/>
+        </w:rPr>
+        <w:t xml:space="preserve"> that displays whether the QR code was valid.</w:t>
+      </w:r>
+    </w:p>
+    <w:p>
+      <w:pPr>
+        <w:rPr>
+          <w:rFonts w:ascii="Arial" w:hAnsi="Arial" w:cs="Arial"/>
+          <w:lang w:val="en-GB"/>
+        </w:rPr>
+      </w:pPr>
+      <w:r>
+        <w:rPr>
+          <w:rFonts w:ascii="Arial" w:hAnsi="Arial" w:cs="Arial"/>
+          <w:lang w:val="en-GB"/>
+        </w:rPr>
+        <w:t xml:space="preserve">In the </w:t>
+      </w:r>
+      <w:r>
+        <w:rPr>
+          <w:rFonts w:ascii="Arial" w:hAnsi="Arial" w:cs="Arial"/>
+          <w:lang w:val="en-GB"/>
+        </w:rPr>
+        <w:t>“P</w:t>
+      </w:r>
+      <w:r>
+        <w:rPr>
+          <w:rFonts w:ascii="Arial" w:hAnsi="Arial" w:cs="Arial"/>
+          <w:lang w:val="en-GB"/>
+        </w:rPr>
+        <w:t>urchase ticket</w:t>
+      </w:r>
+      <w:r>
+        <w:rPr>
+          <w:rFonts w:ascii="Arial" w:hAnsi="Arial" w:cs="Arial"/>
+          <w:lang w:val="en-GB"/>
+        </w:rPr>
+        <w:t>”</w:t>
+      </w:r>
+      <w:r>
+        <w:rPr>
+          <w:rFonts w:ascii="Arial" w:hAnsi="Arial" w:cs="Arial"/>
+          <w:lang w:val="en-GB"/>
+        </w:rPr>
+        <w:t xml:space="preserve"> group </w:t>
+      </w:r>
+      <w:r>
+        <w:rPr>
+          <w:rFonts w:ascii="Arial" w:hAnsi="Arial" w:cs="Arial"/>
+          <w:noProof/>
+          <w:lang w:val="en-GB"/>
+        </w:rPr>
+        <w:t>box</w:t>
+      </w:r>
+      <w:r>
+        <w:rPr>
+          <w:rFonts w:ascii="Arial" w:hAnsi="Arial" w:cs="Arial"/>
+          <w:noProof/>
+          <w:shd w:val="clear" w:color="auto" w:fill="FFFFFF"/>
+          <w:lang w:val="en-GB"/>
+        </w:rPr>
+        <w:t>,</w:t>
+      </w:r>
+      <w:r>
+        <w:rPr>
+          <w:rFonts w:ascii="Arial" w:hAnsi="Arial" w:cs="Arial"/>
+          <w:lang w:val="en-GB"/>
+        </w:rPr>
+        <w:t xml:space="preserve"> the user inputs </w:t>
+      </w:r>
+      <w:r>
+        <w:rPr>
+          <w:rFonts w:ascii="Arial" w:hAnsi="Arial" w:cs="Arial"/>
+          <w:noProof/>
+          <w:lang w:val="en-GB"/>
+        </w:rPr>
+        <w:t>a</w:t>
+      </w:r>
+      <w:r>
+        <w:rPr>
+          <w:rFonts w:ascii="Arial" w:hAnsi="Arial" w:cs="Arial"/>
+          <w:noProof/>
+          <w:lang w:val="en-GB"/>
+        </w:rPr>
+        <w:t>n</w:t>
+      </w:r>
+      <w:r>
+        <w:rPr>
+          <w:rFonts w:ascii="Arial" w:hAnsi="Arial" w:cs="Arial"/>
+          <w:noProof/>
+          <w:lang w:val="en-GB"/>
+        </w:rPr>
+        <w:t xml:space="preserve"> email</w:t>
+      </w:r>
+      <w:r>
+        <w:rPr>
+          <w:rFonts w:ascii="Arial" w:hAnsi="Arial" w:cs="Arial"/>
+          <w:noProof/>
+          <w:shd w:val="clear" w:color="auto" w:fill="FFFFFF"/>
+          <w:lang w:val="en-GB"/>
+        </w:rPr>
+        <w:t xml:space="preserve"> address</w:t>
+      </w:r>
+      <w:r>
+        <w:rPr>
+          <w:rFonts w:ascii="Arial" w:hAnsi="Arial" w:cs="Arial"/>
+          <w:lang w:val="en-GB"/>
+        </w:rPr>
+        <w:t xml:space="preserve"> and presses the Purchase button to buy a ticket.</w:t>
+      </w:r>
+    </w:p>
+    <w:p>
+      <w:pPr>
+        <w:rPr>
+          <w:rFonts w:ascii="Arial" w:hAnsi="Arial" w:cs="Arial"/>
+          <w:lang w:val="en-GB"/>
+        </w:rPr>
+      </w:pPr>
+    </w:p>
+    <w:p>
+      <w:pPr>
+        <w:rPr>
+          <w:rFonts w:ascii="Arial" w:hAnsi="Arial" w:cs="Arial"/>
+          <w:lang w:val="en-GB"/>
+        </w:rPr>
+      </w:pPr>
+      <w:r>
+        <w:rPr>
+          <w:rFonts w:ascii="Arial" w:hAnsi="Arial" w:cs="Arial"/>
+          <w:lang w:val="en-GB"/>
+        </w:rPr>
+        <w:t xml:space="preserve">In the </w:t>
+      </w:r>
+      <w:r>
+        <w:rPr>
+          <w:rFonts w:ascii="Arial" w:hAnsi="Arial" w:cs="Arial"/>
+          <w:noProof/>
+          <w:lang w:val="en-GB"/>
+        </w:rPr>
+        <w:t>bottom</w:t>
+      </w:r>
+      <w:r>
+        <w:rPr>
+          <w:rFonts w:ascii="Arial" w:hAnsi="Arial" w:cs="Arial"/>
+          <w:lang w:val="en-GB"/>
+        </w:rPr>
+        <w:t xml:space="preserve"> </w:t>
+      </w:r>
+      <w:r>
+        <w:rPr>
+          <w:rFonts w:ascii="Arial" w:hAnsi="Arial" w:cs="Arial"/>
+          <w:lang w:val="en-GB"/>
+        </w:rPr>
+        <w:t xml:space="preserve">right </w:t>
+      </w:r>
+      <w:r>
+        <w:rPr>
+          <w:rFonts w:ascii="Arial" w:hAnsi="Arial" w:cs="Arial"/>
+          <w:noProof/>
+          <w:lang w:val="en-GB"/>
+        </w:rPr>
+        <w:t>corner</w:t>
+      </w:r>
+      <w:r>
+        <w:rPr>
+          <w:rFonts w:ascii="Arial" w:hAnsi="Arial" w:cs="Arial"/>
+          <w:noProof/>
+          <w:lang w:val="en-GB"/>
+        </w:rPr>
+        <w:t>,</w:t>
+      </w:r>
+      <w:r>
+        <w:rPr>
+          <w:rFonts w:ascii="Arial" w:hAnsi="Arial" w:cs="Arial"/>
+          <w:lang w:val="en-GB"/>
+        </w:rPr>
+        <w:t xml:space="preserve"> </w:t>
+      </w:r>
+      <w:r>
+        <w:rPr>
+          <w:rFonts w:ascii="Arial" w:hAnsi="Arial" w:cs="Arial"/>
+          <w:lang w:val="en-GB"/>
+        </w:rPr>
+        <w:t xml:space="preserve">there is </w:t>
+      </w:r>
+      <w:r>
+        <w:rPr>
+          <w:rFonts w:ascii="Arial" w:hAnsi="Arial" w:cs="Arial"/>
+          <w:noProof/>
+          <w:lang w:val="en-GB"/>
+        </w:rPr>
+        <w:t>an</w:t>
+      </w:r>
+      <w:r>
+        <w:rPr>
+          <w:rFonts w:ascii="Arial" w:hAnsi="Arial" w:cs="Arial"/>
+          <w:noProof/>
+          <w:lang w:val="en-GB"/>
+        </w:rPr>
+        <w:t xml:space="preserve"> image</w:t>
+      </w:r>
+      <w:r>
+        <w:rPr>
+          <w:rFonts w:ascii="Arial" w:hAnsi="Arial" w:cs="Arial"/>
+          <w:lang w:val="en-GB"/>
+        </w:rPr>
+        <w:t xml:space="preserve"> that </w:t>
+      </w:r>
+      <w:r>
+        <w:rPr>
+          <w:rFonts w:ascii="Arial" w:hAnsi="Arial" w:cs="Arial"/>
+          <w:noProof/>
+          <w:lang w:val="en-GB"/>
+        </w:rPr>
+        <w:t>in</w:t>
+      </w:r>
+      <w:r>
+        <w:rPr>
+          <w:rFonts w:ascii="Arial" w:hAnsi="Arial" w:cs="Arial"/>
+          <w:noProof/>
+          <w:lang w:val="en-GB"/>
+        </w:rPr>
+        <w:t>s</w:t>
+      </w:r>
+      <w:r>
+        <w:rPr>
+          <w:rFonts w:ascii="Arial" w:hAnsi="Arial" w:cs="Arial"/>
+          <w:noProof/>
+          <w:lang w:val="en-GB"/>
+        </w:rPr>
+        <w:t>tructs</w:t>
+      </w:r>
+      <w:r>
+        <w:rPr>
+          <w:rFonts w:ascii="Arial" w:hAnsi="Arial" w:cs="Arial"/>
+          <w:lang w:val="en-GB"/>
+        </w:rPr>
+        <w:t xml:space="preserve"> the user. If a ticket has not been scanned or bought yet it says to</w:t>
+      </w:r>
+      <w:r>
+        <w:rPr>
+          <w:rFonts w:ascii="Arial" w:hAnsi="Arial" w:cs="Arial"/>
+          <w:lang w:val="en-GB"/>
+        </w:rPr>
+        <w:t xml:space="preserve"> do so</w:t>
+      </w:r>
+      <w:r>
+        <w:rPr>
+          <w:rFonts w:ascii="Arial" w:hAnsi="Arial" w:cs="Arial"/>
+          <w:lang w:val="en-GB"/>
+        </w:rPr>
+        <w:t xml:space="preserve">. When a ticket has been scanned or bought it tells the user to scan the RFID bracelet to link it the </w:t>
+      </w:r>
+      <w:r>
+        <w:rPr>
+          <w:rFonts w:ascii="Arial" w:hAnsi="Arial" w:cs="Arial"/>
+          <w:lang w:val="en-GB"/>
+        </w:rPr>
+        <w:t xml:space="preserve">account. It then displays if the chip was successfully linked to the account. After a couple of </w:t>
+      </w:r>
+      <w:r>
+        <w:rPr>
+          <w:rFonts w:ascii="Arial" w:hAnsi="Arial" w:cs="Arial"/>
+          <w:noProof/>
+          <w:lang w:val="en-GB"/>
+        </w:rPr>
+        <w:t>seconds</w:t>
+      </w:r>
+      <w:r>
+        <w:rPr>
+          <w:rFonts w:ascii="Arial" w:hAnsi="Arial" w:cs="Arial"/>
+          <w:noProof/>
+          <w:lang w:val="en-GB"/>
+        </w:rPr>
+        <w:t>,</w:t>
+      </w:r>
+      <w:r>
+        <w:rPr>
+          <w:rFonts w:ascii="Arial" w:hAnsi="Arial" w:cs="Arial"/>
+          <w:lang w:val="en-GB"/>
+        </w:rPr>
+        <w:t xml:space="preserve"> everything </w:t>
+      </w:r>
+      <w:r>
+        <w:rPr>
+          <w:rFonts w:ascii="Arial" w:hAnsi="Arial" w:cs="Arial"/>
+          <w:noProof/>
+          <w:lang w:val="en-GB"/>
+        </w:rPr>
+        <w:t>reset</w:t>
+      </w:r>
+      <w:r>
+        <w:rPr>
+          <w:rFonts w:ascii="Arial" w:hAnsi="Arial" w:cs="Arial"/>
+          <w:noProof/>
+          <w:lang w:val="en-GB"/>
+        </w:rPr>
+        <w:t>s</w:t>
+      </w:r>
+      <w:r>
+        <w:rPr>
+          <w:rFonts w:ascii="Arial" w:hAnsi="Arial" w:cs="Arial"/>
+          <w:lang w:val="en-GB"/>
+        </w:rPr>
+        <w:t xml:space="preserve"> </w:t>
+      </w:r>
+      <w:r>
+        <w:rPr>
+          <w:rFonts w:ascii="Arial" w:hAnsi="Arial" w:cs="Arial"/>
+          <w:noProof/>
+          <w:lang w:val="en-GB"/>
+        </w:rPr>
+        <w:t>so</w:t>
+      </w:r>
+      <w:r>
+        <w:rPr>
+          <w:rFonts w:ascii="Arial" w:hAnsi="Arial" w:cs="Arial"/>
+          <w:lang w:val="en-GB"/>
+        </w:rPr>
+        <w:t xml:space="preserve"> the next ticket can be scanned and linked to the account.</w:t>
+      </w:r>
+    </w:p>
+    <w:p>
+      <w:pPr>
+        <w:rPr>
+          <w:rFonts w:ascii="Arial" w:hAnsi="Arial" w:cs="Arial"/>
+          <w:color w:val="92D050"/>
+          <w:lang w:val="en-GB"/>
+        </w:rPr>
+      </w:pPr>
+    </w:p>
+    <w:p>
+      <w:pPr>
+        <w:rPr>
+          <w:rFonts w:ascii="Arial" w:hAnsi="Arial" w:cs="Arial"/>
+          <w:color w:val="92D050"/>
+          <w:lang w:val="en-GB"/>
+        </w:rPr>
+      </w:pPr>
+    </w:p>
+    <w:p>
+      <w:pPr>
+        <w:rPr>
+          <w:rFonts w:ascii="Arial" w:hAnsi="Arial" w:cs="Arial"/>
+          <w:lang w:val="en-GB"/>
+        </w:rPr>
+      </w:pPr>
+    </w:p>
+    <w:p>
+      <w:pPr>
+        <w:rPr>
+          <w:rFonts w:ascii="Arial" w:hAnsi="Arial" w:cs="Arial"/>
+          <w:lang w:val="en-GB"/>
+        </w:rPr>
+      </w:pPr>
+    </w:p>
+    <w:p>
+      <w:pPr>
+        <w:rPr>
+          <w:rFonts w:ascii="Arial" w:hAnsi="Arial" w:cs="Arial"/>
+          <w:lang w:val="en-GB"/>
+        </w:rPr>
+      </w:pPr>
+    </w:p>
+    <w:p>
+      <w:pPr>
+        <w:rPr>
+          <w:rFonts w:ascii="Arial" w:hAnsi="Arial" w:cs="Arial"/>
+          <w:lang w:val="en-GB"/>
+        </w:rPr>
+      </w:pPr>
+    </w:p>
+    <w:p>
+      <w:pPr>
+        <w:rPr>
+          <w:rFonts w:ascii="Arial" w:hAnsi="Arial" w:cs="Arial"/>
+          <w:lang w:val="en-GB"/>
+        </w:rPr>
+      </w:pPr>
+    </w:p>
+    <w:p>
+      <w:pPr>
+        <w:rPr>
+          <w:rFonts w:ascii="Arial" w:hAnsi="Arial" w:cs="Arial"/>
+          <w:lang w:val="en-GB"/>
+        </w:rPr>
+      </w:pPr>
+    </w:p>
+    <w:p>
+      <w:pPr>
+        <w:rPr>
+          <w:rFonts w:ascii="Arial" w:hAnsi="Arial" w:cs="Arial"/>
+          <w:lang w:val="en-GB"/>
+        </w:rPr>
+      </w:pPr>
+    </w:p>
+    <w:p>
+      <w:pPr>
+        <w:rPr>
+          <w:rFonts w:ascii="Arial" w:hAnsi="Arial" w:cs="Arial"/>
+          <w:lang w:val="en-GB"/>
+        </w:rPr>
+      </w:pPr>
+    </w:p>
+    <w:p>
+      <w:pPr>
+        <w:rPr>
+          <w:rFonts w:ascii="Arial" w:hAnsi="Arial" w:cs="Arial"/>
+          <w:lang w:val="en-GB"/>
+        </w:rPr>
+      </w:pPr>
+    </w:p>
+    <w:p>
+      <w:pPr>
+        <w:rPr>
+          <w:rFonts w:ascii="Arial" w:hAnsi="Arial" w:cs="Arial"/>
+          <w:lang w:val="en-GB"/>
+        </w:rPr>
+      </w:pPr>
+    </w:p>
+    <w:p>
+      <w:pPr>
+        <w:rPr>
+          <w:rFonts w:ascii="Arial" w:hAnsi="Arial" w:cs="Arial"/>
+          <w:lang w:val="en-GB"/>
+        </w:rPr>
+      </w:pPr>
+    </w:p>
+    <w:p>
+      <w:pPr>
+        <w:rPr>
+          <w:rFonts w:ascii="Arial" w:hAnsi="Arial" w:cs="Arial"/>
+          <w:lang w:val="en-GB"/>
+        </w:rPr>
+      </w:pPr>
+    </w:p>
+    <w:p>
+      <w:pPr>
+        <w:rPr>
+          <w:rFonts w:ascii="Arial" w:hAnsi="Arial" w:cs="Arial"/>
+          <w:lang w:val="en-GB"/>
+        </w:rPr>
+      </w:pPr>
+    </w:p>
+    <w:p>
+      <w:pPr>
+        <w:rPr>
+          <w:rFonts w:ascii="Arial" w:hAnsi="Arial" w:cs="Arial"/>
+          <w:lang w:val="en-GB"/>
+        </w:rPr>
+      </w:pPr>
+    </w:p>
+    <w:p>
+      <w:pPr>
+        <w:rPr>
+          <w:rFonts w:ascii="Arial" w:hAnsi="Arial" w:cs="Arial"/>
+          <w:lang w:val="en-GB"/>
+        </w:rPr>
+      </w:pPr>
+    </w:p>
+    <w:p>
+      <w:pPr>
+        <w:rPr>
+          <w:rFonts w:ascii="Arial" w:hAnsi="Arial" w:cs="Arial"/>
+          <w:lang w:val="en-GB"/>
+        </w:rPr>
+      </w:pPr>
+    </w:p>
+    <w:p>
+      <w:pPr>
+        <w:rPr>
+          <w:rFonts w:ascii="Arial" w:hAnsi="Arial" w:cs="Arial"/>
+          <w:lang w:val="en-GB"/>
+        </w:rPr>
+      </w:pPr>
+    </w:p>
+    <w:p>
+      <w:pPr>
+        <w:rPr>
+          <w:rFonts w:ascii="Arial" w:hAnsi="Arial" w:cs="Arial"/>
+          <w:lang w:val="en-GB"/>
+        </w:rPr>
+      </w:pPr>
+    </w:p>
+    <w:p>
+      <w:pPr>
+        <w:rPr>
+          <w:rFonts w:ascii="Arial" w:hAnsi="Arial" w:cs="Arial"/>
+          <w:lang w:val="en-GB"/>
+        </w:rPr>
+      </w:pPr>
+    </w:p>
+    <w:p>
+      <w:pPr>
+        <w:rPr>
+          <w:rFonts w:ascii="Arial" w:hAnsi="Arial" w:cs="Arial"/>
+          <w:lang w:val="en-GB"/>
+        </w:rPr>
+      </w:pPr>
     </w:p>
     <w:p>
       <w:pPr>
@@ -16484,34 +19608,32 @@
           <w:lang w:val="en-GB"/>
         </w:rPr>
       </w:pPr>
-    </w:p>
-    <w:p>
-      <w:pPr>
-        <w:pStyle w:val="Heading2"/>
+      <w:bookmarkStart w:id="20" w:name="_Toc4701291"/>
+      <w:r>
         <w:rPr>
           <w:rFonts w:ascii="Arial" w:hAnsi="Arial" w:cs="Arial"/>
           <w:color w:val="auto"/>
           <w:lang w:val="en-GB"/>
         </w:rPr>
-      </w:pPr>
-      <w:bookmarkStart w:id="17" w:name="_Toc4236537"/>
-      <w:r>
-        <w:rPr>
-          <w:rFonts w:ascii="Arial" w:hAnsi="Arial" w:cs="Arial"/>
-          <w:color w:val="auto"/>
-          <w:lang w:val="en-GB"/>
-        </w:rPr>
-        <w:t>Convert application</w:t>
-      </w:r>
-      <w:bookmarkEnd w:id="17"/>
-    </w:p>
-    <w:p>
-      <w:pPr>
-        <w:rPr>
-          <w:rFonts w:ascii="Arial" w:hAnsi="Arial" w:cs="Arial"/>
-          <w:lang w:val="en-GB"/>
-        </w:rPr>
-      </w:pPr>
+        <w:lastRenderedPageBreak/>
+        <w:t>Camping application:</w:t>
+      </w:r>
+      <w:bookmarkEnd w:id="20"/>
+    </w:p>
+    <w:p>
+      <w:pPr>
+        <w:rPr>
+          <w:rFonts w:ascii="Arial" w:hAnsi="Arial" w:cs="Arial"/>
+          <w:lang w:val="en-GB"/>
+        </w:rPr>
+      </w:pPr>
+      <w:r>
+        <w:rPr>
+          <w:rFonts w:ascii="Arial" w:hAnsi="Arial" w:cs="Arial"/>
+          <w:lang w:val="en-GB"/>
+        </w:rPr>
+        <w:t xml:space="preserve"> </w:t>
+      </w:r>
       <w:r>
         <w:rPr>
           <w:rFonts w:ascii="Arial" w:hAnsi="Arial" w:cs="Arial"/>
@@ -16519,10 +19641,10 @@
           <w:lang w:val="en-GB"/>
         </w:rPr>
         <w:drawing>
-          <wp:inline distT="0" distB="0" distL="0" distR="0" wp14:anchorId="6A7B5706" wp14:editId="78EA1C57">
-            <wp:extent cx="2615565" cy="1477645"/>
-            <wp:effectExtent l="0" t="0" r="0" b="8255"/>
-            <wp:docPr id="5" name="Picture 5"/>
+          <wp:inline distT="0" distB="0" distL="0" distR="0" wp14:anchorId="3AA98C4F" wp14:editId="543B862D">
+            <wp:extent cx="6515100" cy="3657600"/>
+            <wp:effectExtent l="0" t="0" r="0" b="0"/>
+            <wp:docPr id="42" name="Picture 42"/>
             <wp:cNvGraphicFramePr>
               <a:graphicFrameLocks xmlns:a="http://schemas.openxmlformats.org/drawingml/2006/main" noChangeAspect="1"/>
             </wp:cNvGraphicFramePr>
@@ -16530,7 +19652,7 @@
               <a:graphicData uri="http://schemas.openxmlformats.org/drawingml/2006/picture">
                 <pic:pic xmlns:pic="http://schemas.openxmlformats.org/drawingml/2006/picture">
                   <pic:nvPicPr>
-                    <pic:cNvPr id="0" name="Picture 7"/>
+                    <pic:cNvPr id="0" name="Picture 8"/>
                     <pic:cNvPicPr>
                       <a:picLocks noChangeAspect="1" noChangeArrowheads="1"/>
                     </pic:cNvPicPr>
@@ -16551,7 +19673,7 @@
                   <pic:spPr bwMode="auto">
                     <a:xfrm>
                       <a:off x="0" y="0"/>
-                      <a:ext cx="2615565" cy="1477645"/>
+                      <a:ext cx="6515100" cy="3657600"/>
                     </a:xfrm>
                     <a:prstGeom prst="rect">
                       <a:avLst/>
@@ -16572,18 +19694,2123 @@
       <w:pPr>
         <w:rPr>
           <w:rFonts w:ascii="Arial" w:hAnsi="Arial" w:cs="Arial"/>
-          <w:b/>
-          <w:bCs/>
-          <w:kern w:val="32"/>
-        </w:rPr>
-      </w:pPr>
-      <w:r>
-        <w:rPr>
-          <w:rFonts w:ascii="Arial" w:hAnsi="Arial" w:cs="Arial"/>
-          <w:lang w:val="en-GB"/>
-        </w:rPr>
-        <w:t>The user provides a transaction log file and presses the convert button to convert the file.</w:t>
-      </w:r>
+          <w:lang w:val="en-GB"/>
+        </w:rPr>
+      </w:pPr>
+    </w:p>
+    <w:p>
+      <w:pPr>
+        <w:rPr>
+          <w:rFonts w:ascii="Arial" w:hAnsi="Arial" w:cs="Arial"/>
+          <w:lang w:val="en-GB"/>
+        </w:rPr>
+      </w:pPr>
+      <w:r>
+        <w:rPr>
+          <w:rFonts w:ascii="Arial" w:hAnsi="Arial" w:cs="Arial"/>
+          <w:noProof/>
+          <w:lang w:val="en-GB"/>
+        </w:rPr>
+        <w:t>The window starts with</w:t>
+      </w:r>
+      <w:r>
+        <w:rPr>
+          <w:rFonts w:ascii="Arial" w:hAnsi="Arial" w:cs="Arial"/>
+          <w:lang w:val="en-GB"/>
+        </w:rPr>
+        <w:t xml:space="preserve"> </w:t>
+      </w:r>
+      <w:r>
+        <w:rPr>
+          <w:rFonts w:ascii="Arial" w:hAnsi="Arial" w:cs="Arial"/>
+          <w:noProof/>
+          <w:lang w:val="en-GB"/>
+        </w:rPr>
+        <w:t>a</w:t>
+      </w:r>
+      <w:r>
+        <w:rPr>
+          <w:rFonts w:ascii="Arial" w:hAnsi="Arial" w:cs="Arial"/>
+          <w:noProof/>
+          <w:lang w:val="en-GB"/>
+        </w:rPr>
+        <w:t>n</w:t>
+      </w:r>
+      <w:r>
+        <w:rPr>
+          <w:rFonts w:ascii="Arial" w:hAnsi="Arial" w:cs="Arial"/>
+          <w:noProof/>
+          <w:lang w:val="en-GB"/>
+        </w:rPr>
+        <w:t xml:space="preserve"> image</w:t>
+      </w:r>
+      <w:r>
+        <w:rPr>
+          <w:rFonts w:ascii="Arial" w:hAnsi="Arial" w:cs="Arial"/>
+          <w:lang w:val="en-GB"/>
+        </w:rPr>
+        <w:t xml:space="preserve"> saying to scan </w:t>
+      </w:r>
+      <w:r>
+        <w:rPr>
+          <w:rFonts w:ascii="Arial" w:hAnsi="Arial" w:cs="Arial"/>
+          <w:noProof/>
+          <w:lang w:val="en-GB"/>
+        </w:rPr>
+        <w:t>a</w:t>
+      </w:r>
+      <w:r>
+        <w:rPr>
+          <w:rFonts w:ascii="Arial" w:hAnsi="Arial" w:cs="Arial"/>
+          <w:noProof/>
+          <w:lang w:val="en-GB"/>
+        </w:rPr>
+        <w:t>n</w:t>
+      </w:r>
+      <w:r>
+        <w:rPr>
+          <w:rFonts w:ascii="Arial" w:hAnsi="Arial" w:cs="Arial"/>
+          <w:noProof/>
+          <w:lang w:val="en-GB"/>
+        </w:rPr>
+        <w:t xml:space="preserve"> RFID</w:t>
+      </w:r>
+      <w:r>
+        <w:rPr>
+          <w:rFonts w:ascii="Arial" w:hAnsi="Arial" w:cs="Arial"/>
+          <w:lang w:val="en-GB"/>
+        </w:rPr>
+        <w:t xml:space="preserve"> bracelet. After </w:t>
+      </w:r>
+      <w:r>
+        <w:rPr>
+          <w:rFonts w:ascii="Arial" w:hAnsi="Arial" w:cs="Arial"/>
+          <w:noProof/>
+          <w:lang w:val="en-GB"/>
+        </w:rPr>
+        <w:t>a</w:t>
+      </w:r>
+      <w:r>
+        <w:rPr>
+          <w:rFonts w:ascii="Arial" w:hAnsi="Arial" w:cs="Arial"/>
+          <w:noProof/>
+          <w:lang w:val="en-GB"/>
+        </w:rPr>
+        <w:t>n</w:t>
+      </w:r>
+      <w:r>
+        <w:rPr>
+          <w:rFonts w:ascii="Arial" w:hAnsi="Arial" w:cs="Arial"/>
+          <w:noProof/>
+          <w:lang w:val="en-GB"/>
+        </w:rPr>
+        <w:t xml:space="preserve"> RFID</w:t>
+      </w:r>
+      <w:r>
+        <w:rPr>
+          <w:rFonts w:ascii="Arial" w:hAnsi="Arial" w:cs="Arial"/>
+          <w:lang w:val="en-GB"/>
+        </w:rPr>
+        <w:t xml:space="preserve"> chip is scanned if the account doesn’t have a reservation an image will</w:t>
+      </w:r>
+      <w:r>
+        <w:rPr>
+          <w:rFonts w:ascii="Arial" w:hAnsi="Arial" w:cs="Arial"/>
+          <w:lang w:val="en-GB"/>
+        </w:rPr>
+        <w:t xml:space="preserve"> be displayed to let the user know that</w:t>
+      </w:r>
+      <w:r>
+        <w:rPr>
+          <w:rFonts w:ascii="Arial" w:hAnsi="Arial" w:cs="Arial"/>
+          <w:lang w:val="en-GB"/>
+        </w:rPr>
+        <w:t xml:space="preserve"> the </w:t>
+      </w:r>
+      <w:r>
+        <w:rPr>
+          <w:rFonts w:ascii="Arial" w:hAnsi="Arial" w:cs="Arial"/>
+          <w:lang w:val="en-GB"/>
+        </w:rPr>
+        <w:t>visitor</w:t>
+      </w:r>
+      <w:r>
+        <w:rPr>
+          <w:rFonts w:ascii="Arial" w:hAnsi="Arial" w:cs="Arial"/>
+          <w:lang w:val="en-GB"/>
+        </w:rPr>
+        <w:t xml:space="preserve"> doesn’t have a reservation. If the </w:t>
+      </w:r>
+      <w:r>
+        <w:rPr>
+          <w:rFonts w:ascii="Arial" w:hAnsi="Arial" w:cs="Arial"/>
+          <w:lang w:val="en-GB"/>
+        </w:rPr>
+        <w:t>account</w:t>
+      </w:r>
+      <w:r>
+        <w:rPr>
+          <w:rFonts w:ascii="Arial" w:hAnsi="Arial" w:cs="Arial"/>
+          <w:lang w:val="en-GB"/>
+        </w:rPr>
+        <w:t xml:space="preserve"> has a reservation but hasn’t paid for it yet </w:t>
+      </w:r>
+      <w:r>
+        <w:rPr>
+          <w:rFonts w:ascii="Arial" w:hAnsi="Arial" w:cs="Arial"/>
+          <w:lang w:val="en-GB"/>
+        </w:rPr>
+        <w:t xml:space="preserve">the </w:t>
+      </w:r>
+      <w:r>
+        <w:rPr>
+          <w:rFonts w:ascii="Arial" w:hAnsi="Arial" w:cs="Arial"/>
+          <w:lang w:val="en-GB"/>
+        </w:rPr>
+        <w:t>“C</w:t>
+      </w:r>
+      <w:r>
+        <w:rPr>
+          <w:rFonts w:ascii="Arial" w:hAnsi="Arial" w:cs="Arial"/>
+          <w:lang w:val="en-GB"/>
+        </w:rPr>
+        <w:t>amping group information</w:t>
+      </w:r>
+      <w:r>
+        <w:rPr>
+          <w:rFonts w:ascii="Arial" w:hAnsi="Arial" w:cs="Arial"/>
+          <w:lang w:val="en-GB"/>
+        </w:rPr>
+        <w:t>”</w:t>
+      </w:r>
+      <w:r>
+        <w:rPr>
+          <w:rFonts w:ascii="Arial" w:hAnsi="Arial" w:cs="Arial"/>
+          <w:lang w:val="en-GB"/>
+        </w:rPr>
+        <w:t xml:space="preserve"> box will be shown. With the group’s general information in </w:t>
+      </w:r>
+      <w:r>
+        <w:rPr>
+          <w:rFonts w:ascii="Arial" w:hAnsi="Arial" w:cs="Arial"/>
+          <w:noProof/>
+          <w:lang w:val="en-GB"/>
+        </w:rPr>
+        <w:t>textboxes</w:t>
+      </w:r>
+      <w:r>
+        <w:rPr>
+          <w:rFonts w:ascii="Arial" w:hAnsi="Arial" w:cs="Arial"/>
+          <w:lang w:val="en-GB"/>
+        </w:rPr>
+        <w:t xml:space="preserve"> </w:t>
+      </w:r>
+      <w:r>
+        <w:rPr>
+          <w:rFonts w:ascii="Arial" w:hAnsi="Arial" w:cs="Arial"/>
+          <w:lang w:val="en-GB"/>
+        </w:rPr>
+        <w:t xml:space="preserve">and the amount that the </w:t>
+      </w:r>
+      <w:r>
+        <w:rPr>
+          <w:rFonts w:ascii="Arial" w:hAnsi="Arial" w:cs="Arial"/>
+          <w:lang w:val="en-GB"/>
+        </w:rPr>
+        <w:t xml:space="preserve">visitor </w:t>
+      </w:r>
+      <w:r>
+        <w:rPr>
+          <w:rFonts w:ascii="Arial" w:hAnsi="Arial" w:cs="Arial"/>
+          <w:lang w:val="en-GB"/>
+        </w:rPr>
+        <w:t>need</w:t>
+      </w:r>
+      <w:r>
+        <w:rPr>
+          <w:rFonts w:ascii="Arial" w:hAnsi="Arial" w:cs="Arial"/>
+          <w:lang w:val="en-GB"/>
+        </w:rPr>
+        <w:t>s</w:t>
+      </w:r>
+      <w:r>
+        <w:rPr>
+          <w:rFonts w:ascii="Arial" w:hAnsi="Arial" w:cs="Arial"/>
+          <w:lang w:val="en-GB"/>
+        </w:rPr>
+        <w:t xml:space="preserve"> to pay for the reservation shown in </w:t>
+      </w:r>
+      <w:r>
+        <w:rPr>
+          <w:rFonts w:ascii="Arial" w:hAnsi="Arial" w:cs="Arial"/>
+          <w:noProof/>
+          <w:lang w:val="en-GB"/>
+        </w:rPr>
+        <w:t>a</w:t>
+      </w:r>
+      <w:r>
+        <w:rPr>
+          <w:rFonts w:ascii="Arial" w:hAnsi="Arial" w:cs="Arial"/>
+          <w:noProof/>
+          <w:lang w:val="en-GB"/>
+        </w:rPr>
+        <w:t>n</w:t>
+      </w:r>
+      <w:r>
+        <w:rPr>
+          <w:rFonts w:ascii="Arial" w:hAnsi="Arial" w:cs="Arial"/>
+          <w:noProof/>
+          <w:lang w:val="en-GB"/>
+        </w:rPr>
+        <w:t xml:space="preserve"> image</w:t>
+      </w:r>
+      <w:r>
+        <w:rPr>
+          <w:rFonts w:ascii="Arial" w:hAnsi="Arial" w:cs="Arial"/>
+          <w:lang w:val="en-GB"/>
+        </w:rPr>
+        <w:t>. To pay for the reservation the user presses the Pay for camping spot button. After paying it will be shown that they were checked in or that the payment was unsuccessful. If the account has a reservation and already paid for it the</w:t>
+      </w:r>
+      <w:r>
+        <w:rPr>
+          <w:rFonts w:ascii="Arial" w:hAnsi="Arial" w:cs="Arial"/>
+          <w:lang w:val="en-GB"/>
+        </w:rPr>
+        <w:t>ir</w:t>
+      </w:r>
+      <w:r>
+        <w:rPr>
+          <w:rFonts w:ascii="Arial" w:hAnsi="Arial" w:cs="Arial"/>
+          <w:lang w:val="en-GB"/>
+        </w:rPr>
+        <w:t xml:space="preserve"> information is shown in the </w:t>
+      </w:r>
+      <w:r>
+        <w:rPr>
+          <w:rFonts w:ascii="Arial" w:hAnsi="Arial" w:cs="Arial"/>
+          <w:noProof/>
+          <w:lang w:val="en-GB"/>
+        </w:rPr>
+        <w:t>group</w:t>
+      </w:r>
+      <w:r>
+        <w:rPr>
+          <w:rFonts w:ascii="Arial" w:hAnsi="Arial" w:cs="Arial"/>
+          <w:noProof/>
+          <w:lang w:val="en-GB"/>
+        </w:rPr>
+        <w:t xml:space="preserve"> </w:t>
+      </w:r>
+      <w:r>
+        <w:rPr>
+          <w:rFonts w:ascii="Arial" w:hAnsi="Arial" w:cs="Arial"/>
+          <w:noProof/>
+          <w:lang w:val="en-GB"/>
+        </w:rPr>
+        <w:t>box</w:t>
+      </w:r>
+      <w:r>
+        <w:rPr>
+          <w:rFonts w:ascii="Arial" w:hAnsi="Arial" w:cs="Arial"/>
+          <w:lang w:val="en-GB"/>
+        </w:rPr>
+        <w:t xml:space="preserve"> and </w:t>
+      </w:r>
+      <w:r>
+        <w:rPr>
+          <w:rFonts w:ascii="Arial" w:hAnsi="Arial" w:cs="Arial"/>
+          <w:noProof/>
+          <w:lang w:val="en-GB"/>
+        </w:rPr>
+        <w:t>a</w:t>
+      </w:r>
+      <w:r>
+        <w:rPr>
+          <w:rFonts w:ascii="Arial" w:hAnsi="Arial" w:cs="Arial"/>
+          <w:noProof/>
+          <w:lang w:val="en-GB"/>
+        </w:rPr>
+        <w:t xml:space="preserve">n </w:t>
+      </w:r>
+      <w:r>
+        <w:rPr>
+          <w:rFonts w:ascii="Arial" w:hAnsi="Arial" w:cs="Arial"/>
+          <w:noProof/>
+          <w:lang w:val="en-GB"/>
+        </w:rPr>
+        <w:t>image</w:t>
+      </w:r>
+      <w:r>
+        <w:rPr>
+          <w:rFonts w:ascii="Arial" w:hAnsi="Arial" w:cs="Arial"/>
+          <w:lang w:val="en-GB"/>
+        </w:rPr>
+        <w:t xml:space="preserve"> displays that they were successfully checked in.</w:t>
+      </w:r>
+    </w:p>
+    <w:p>
+      <w:pPr>
+        <w:rPr>
+          <w:rFonts w:ascii="Arial" w:hAnsi="Arial" w:cs="Arial"/>
+          <w:lang w:val="en-GB"/>
+        </w:rPr>
+      </w:pPr>
+    </w:p>
+    <w:p>
+      <w:pPr>
+        <w:rPr>
+          <w:rFonts w:ascii="Arial" w:hAnsi="Arial" w:cs="Arial"/>
+          <w:lang w:val="en-GB"/>
+        </w:rPr>
+      </w:pPr>
+    </w:p>
+    <w:p>
+      <w:pPr>
+        <w:pStyle w:val="Heading2"/>
+        <w:rPr>
+          <w:rFonts w:ascii="Arial" w:hAnsi="Arial" w:cs="Arial"/>
+          <w:color w:val="auto"/>
+          <w:lang w:val="en-GB"/>
+        </w:rPr>
+      </w:pPr>
+      <w:bookmarkStart w:id="21" w:name="_Toc4701292"/>
+      <w:r>
+        <w:rPr>
+          <w:rFonts w:ascii="Arial" w:hAnsi="Arial" w:cs="Arial"/>
+          <w:color w:val="auto"/>
+          <w:lang w:val="en-GB"/>
+        </w:rPr>
+        <w:lastRenderedPageBreak/>
+        <w:t>Shop application:</w:t>
+      </w:r>
+      <w:bookmarkEnd w:id="21"/>
+    </w:p>
+    <w:p>
+      <w:pPr>
+        <w:rPr>
+          <w:rFonts w:ascii="Arial" w:hAnsi="Arial" w:cs="Arial"/>
+          <w:lang w:val="en-GB"/>
+        </w:rPr>
+      </w:pPr>
+      <w:r>
+        <w:rPr>
+          <w:rFonts w:ascii="Arial" w:hAnsi="Arial" w:cs="Arial"/>
+          <w:noProof/>
+          <w:lang w:val="en-GB"/>
+        </w:rPr>
+        <w:drawing>
+          <wp:inline distT="0" distB="0" distL="0" distR="0" wp14:anchorId="72996644" wp14:editId="2CDB4ECE">
+            <wp:extent cx="6507480" cy="3665220"/>
+            <wp:effectExtent l="0" t="0" r="7620" b="0"/>
+            <wp:docPr id="33" name="Picture 33"/>
+            <wp:cNvGraphicFramePr>
+              <a:graphicFrameLocks xmlns:a="http://schemas.openxmlformats.org/drawingml/2006/main" noChangeAspect="1"/>
+            </wp:cNvGraphicFramePr>
+            <a:graphic xmlns:a="http://schemas.openxmlformats.org/drawingml/2006/main">
+              <a:graphicData uri="http://schemas.openxmlformats.org/drawingml/2006/picture">
+                <pic:pic xmlns:pic="http://schemas.openxmlformats.org/drawingml/2006/picture">
+                  <pic:nvPicPr>
+                    <pic:cNvPr id="0" name="Picture 3"/>
+                    <pic:cNvPicPr>
+                      <a:picLocks noChangeAspect="1" noChangeArrowheads="1"/>
+                    </pic:cNvPicPr>
+                  </pic:nvPicPr>
+                  <pic:blipFill>
+                    <a:blip r:embed="rId19">
+                      <a:extLst>
+                        <a:ext uri="{28A0092B-C50C-407E-A947-70E740481C1C}">
+                          <a14:useLocalDpi xmlns:a14="http://schemas.microsoft.com/office/drawing/2010/main" val="0"/>
+                        </a:ext>
+                      </a:extLst>
+                    </a:blip>
+                    <a:srcRect/>
+                    <a:stretch>
+                      <a:fillRect/>
+                    </a:stretch>
+                  </pic:blipFill>
+                  <pic:spPr bwMode="auto">
+                    <a:xfrm>
+                      <a:off x="0" y="0"/>
+                      <a:ext cx="6507480" cy="3665220"/>
+                    </a:xfrm>
+                    <a:prstGeom prst="rect">
+                      <a:avLst/>
+                    </a:prstGeom>
+                    <a:noFill/>
+                    <a:ln>
+                      <a:noFill/>
+                    </a:ln>
+                  </pic:spPr>
+                </pic:pic>
+              </a:graphicData>
+            </a:graphic>
+          </wp:inline>
+        </w:drawing>
+      </w:r>
+    </w:p>
+    <w:p>
+      <w:pPr>
+        <w:rPr>
+          <w:rFonts w:ascii="Arial" w:hAnsi="Arial" w:cs="Arial"/>
+          <w:lang w:val="en-GB"/>
+        </w:rPr>
+      </w:pPr>
+    </w:p>
+    <w:p>
+      <w:pPr>
+        <w:rPr>
+          <w:rFonts w:ascii="Arial" w:hAnsi="Arial" w:cs="Arial"/>
+          <w:lang w:val="en-GB"/>
+        </w:rPr>
+      </w:pPr>
+      <w:bookmarkStart w:id="22" w:name="_Hlk4695792"/>
+      <w:r>
+        <w:rPr>
+          <w:rFonts w:ascii="Arial" w:hAnsi="Arial" w:cs="Arial"/>
+          <w:lang w:val="en-GB"/>
+        </w:rPr>
+        <w:t xml:space="preserve">The </w:t>
+      </w:r>
+      <w:r>
+        <w:rPr>
+          <w:rFonts w:ascii="Arial" w:hAnsi="Arial" w:cs="Arial"/>
+          <w:noProof/>
+          <w:lang w:val="en-GB"/>
+        </w:rPr>
+        <w:t>user</w:t>
+      </w:r>
+      <w:r>
+        <w:rPr>
+          <w:rFonts w:ascii="Arial" w:hAnsi="Arial" w:cs="Arial"/>
+          <w:noProof/>
+          <w:lang w:val="en-GB"/>
+        </w:rPr>
+        <w:t>'</w:t>
+      </w:r>
+      <w:r>
+        <w:rPr>
+          <w:rFonts w:ascii="Arial" w:hAnsi="Arial" w:cs="Arial"/>
+          <w:noProof/>
+          <w:lang w:val="en-GB"/>
+        </w:rPr>
+        <w:t>s</w:t>
+      </w:r>
+      <w:r>
+        <w:rPr>
+          <w:rFonts w:ascii="Arial" w:hAnsi="Arial" w:cs="Arial"/>
+          <w:lang w:val="en-GB"/>
+        </w:rPr>
+        <w:t xml:space="preserve"> Shop ID is retrieved from the database. In the “Items” group box t</w:t>
+      </w:r>
+      <w:r>
+        <w:rPr>
+          <w:rFonts w:ascii="Arial" w:hAnsi="Arial" w:cs="Arial"/>
+          <w:lang w:val="en-GB"/>
+        </w:rPr>
+        <w:t>he user can</w:t>
+      </w:r>
+      <w:r>
+        <w:rPr>
+          <w:rFonts w:ascii="Arial" w:hAnsi="Arial" w:cs="Arial"/>
+          <w:lang w:val="en-GB"/>
+        </w:rPr>
+        <w:t xml:space="preserve"> </w:t>
+      </w:r>
+      <w:r>
+        <w:rPr>
+          <w:rFonts w:ascii="Arial" w:hAnsi="Arial" w:cs="Arial"/>
+          <w:lang w:val="en-GB"/>
+        </w:rPr>
+        <w:t xml:space="preserve">select </w:t>
+      </w:r>
+      <w:r>
+        <w:rPr>
+          <w:rFonts w:ascii="Arial" w:hAnsi="Arial" w:cs="Arial"/>
+          <w:lang w:val="en-GB"/>
+        </w:rPr>
+        <w:t xml:space="preserve">multiple </w:t>
+      </w:r>
+      <w:r>
+        <w:rPr>
+          <w:rFonts w:ascii="Arial" w:hAnsi="Arial" w:cs="Arial"/>
+          <w:lang w:val="en-GB"/>
+        </w:rPr>
+        <w:t xml:space="preserve">items by pressing the button of the item. If the user wants to quickly find a certain item they can search for it </w:t>
+      </w:r>
+      <w:r>
+        <w:rPr>
+          <w:rFonts w:ascii="Arial" w:hAnsi="Arial" w:cs="Arial"/>
+          <w:lang w:val="en-GB"/>
+        </w:rPr>
+        <w:t xml:space="preserve">by putting the item’s name in the text box. When the user selects </w:t>
+      </w:r>
+      <w:r>
+        <w:rPr>
+          <w:rFonts w:ascii="Arial" w:hAnsi="Arial" w:cs="Arial"/>
+          <w:noProof/>
+          <w:lang w:val="en-GB"/>
+        </w:rPr>
+        <w:t>a</w:t>
+      </w:r>
+      <w:r>
+        <w:rPr>
+          <w:rFonts w:ascii="Arial" w:hAnsi="Arial" w:cs="Arial"/>
+          <w:noProof/>
+          <w:lang w:val="en-GB"/>
+        </w:rPr>
+        <w:t>n</w:t>
+      </w:r>
+      <w:r>
+        <w:rPr>
+          <w:rFonts w:ascii="Arial" w:hAnsi="Arial" w:cs="Arial"/>
+          <w:noProof/>
+          <w:lang w:val="en-GB"/>
+        </w:rPr>
+        <w:t xml:space="preserve"> item</w:t>
+      </w:r>
+      <w:r>
+        <w:rPr>
+          <w:rFonts w:ascii="Arial" w:hAnsi="Arial" w:cs="Arial"/>
+          <w:lang w:val="en-GB"/>
+        </w:rPr>
+        <w:t xml:space="preserve"> it is then shown in the list view. When </w:t>
+      </w:r>
+      <w:r>
+        <w:rPr>
+          <w:rFonts w:ascii="Arial" w:hAnsi="Arial" w:cs="Arial"/>
+          <w:noProof/>
+          <w:lang w:val="en-GB"/>
+        </w:rPr>
+        <w:t>at</w:t>
+      </w:r>
+      <w:r>
+        <w:rPr>
+          <w:rFonts w:ascii="Arial" w:hAnsi="Arial" w:cs="Arial"/>
+          <w:noProof/>
+          <w:lang w:val="en-GB"/>
+        </w:rPr>
+        <w:t xml:space="preserve"> </w:t>
+      </w:r>
+      <w:r>
+        <w:rPr>
+          <w:rFonts w:ascii="Arial" w:hAnsi="Arial" w:cs="Arial"/>
+          <w:noProof/>
+          <w:lang w:val="en-GB"/>
+        </w:rPr>
+        <w:t>least</w:t>
+      </w:r>
+      <w:r>
+        <w:rPr>
+          <w:rFonts w:ascii="Arial" w:hAnsi="Arial" w:cs="Arial"/>
+          <w:lang w:val="en-GB"/>
+        </w:rPr>
+        <w:t xml:space="preserve"> one item is selected</w:t>
+      </w:r>
+      <w:r>
+        <w:rPr>
+          <w:rFonts w:ascii="Arial" w:hAnsi="Arial" w:cs="Arial"/>
+          <w:lang w:val="en-GB"/>
+        </w:rPr>
+        <w:t>,</w:t>
+      </w:r>
+      <w:r>
+        <w:rPr>
+          <w:rFonts w:ascii="Arial" w:hAnsi="Arial" w:cs="Arial"/>
+          <w:lang w:val="en-GB"/>
+        </w:rPr>
+        <w:t xml:space="preserve"> the</w:t>
+      </w:r>
+      <w:r>
+        <w:rPr>
+          <w:rFonts w:ascii="Arial" w:hAnsi="Arial" w:cs="Arial"/>
+          <w:lang w:val="en-GB"/>
+        </w:rPr>
+        <w:t xml:space="preserve"> image in the</w:t>
+      </w:r>
+      <w:r>
+        <w:rPr>
+          <w:rFonts w:ascii="Arial" w:hAnsi="Arial" w:cs="Arial"/>
+          <w:lang w:val="en-GB"/>
+        </w:rPr>
+        <w:t xml:space="preserve"> </w:t>
+      </w:r>
+      <w:r>
+        <w:rPr>
+          <w:rFonts w:ascii="Arial" w:hAnsi="Arial" w:cs="Arial"/>
+          <w:lang w:val="en-GB"/>
+        </w:rPr>
+        <w:t>“P</w:t>
+      </w:r>
+      <w:r>
+        <w:rPr>
+          <w:rFonts w:ascii="Arial" w:hAnsi="Arial" w:cs="Arial"/>
+          <w:lang w:val="en-GB"/>
+        </w:rPr>
+        <w:t xml:space="preserve">ayment </w:t>
+      </w:r>
+      <w:r>
+        <w:rPr>
+          <w:rFonts w:ascii="Arial" w:hAnsi="Arial" w:cs="Arial"/>
+          <w:noProof/>
+          <w:lang w:val="en-GB"/>
+        </w:rPr>
+        <w:t>group</w:t>
+      </w:r>
+      <w:r>
+        <w:rPr>
+          <w:rFonts w:ascii="Arial" w:hAnsi="Arial" w:cs="Arial"/>
+          <w:noProof/>
+          <w:lang w:val="en-GB"/>
+        </w:rPr>
+        <w:t xml:space="preserve"> </w:t>
+      </w:r>
+      <w:r>
+        <w:rPr>
+          <w:rFonts w:ascii="Arial" w:hAnsi="Arial" w:cs="Arial"/>
+          <w:noProof/>
+          <w:lang w:val="en-GB"/>
+        </w:rPr>
+        <w:t>box</w:t>
+      </w:r>
+      <w:r>
+        <w:rPr>
+          <w:rFonts w:ascii="Arial" w:hAnsi="Arial" w:cs="Arial"/>
+          <w:noProof/>
+          <w:shd w:val="clear" w:color="auto" w:fill="FFFFFF"/>
+          <w:lang w:val="en-GB"/>
+        </w:rPr>
+        <w:t>”</w:t>
+      </w:r>
+      <w:r>
+        <w:rPr>
+          <w:rFonts w:ascii="Arial" w:hAnsi="Arial" w:cs="Arial"/>
+          <w:lang w:val="en-GB"/>
+        </w:rPr>
+        <w:t xml:space="preserve"> tells the user to scan the RFID </w:t>
+      </w:r>
+      <w:r>
+        <w:rPr>
+          <w:rFonts w:ascii="Arial" w:hAnsi="Arial" w:cs="Arial"/>
+          <w:noProof/>
+          <w:lang w:val="en-GB"/>
+        </w:rPr>
+        <w:t>bracelet</w:t>
+      </w:r>
+      <w:r>
+        <w:rPr>
+          <w:rFonts w:ascii="Arial" w:hAnsi="Arial" w:cs="Arial"/>
+          <w:lang w:val="en-GB"/>
+        </w:rPr>
+        <w:t xml:space="preserve"> Once the user </w:t>
+      </w:r>
+      <w:r>
+        <w:rPr>
+          <w:rFonts w:ascii="Arial" w:hAnsi="Arial" w:cs="Arial"/>
+          <w:noProof/>
+          <w:lang w:val="en-GB"/>
+        </w:rPr>
+        <w:t>scan</w:t>
+      </w:r>
+      <w:r>
+        <w:rPr>
+          <w:rFonts w:ascii="Arial" w:hAnsi="Arial" w:cs="Arial"/>
+          <w:noProof/>
+          <w:shd w:val="clear" w:color="auto" w:fill="FFFFFF"/>
+          <w:lang w:val="en-GB"/>
+        </w:rPr>
+        <w:t>s</w:t>
+      </w:r>
+      <w:r>
+        <w:rPr>
+          <w:rFonts w:ascii="Arial" w:hAnsi="Arial" w:cs="Arial"/>
+          <w:lang w:val="en-GB"/>
+        </w:rPr>
+        <w:t xml:space="preserve"> the bracelet the image shows </w:t>
+      </w:r>
+      <w:r>
+        <w:rPr>
+          <w:rFonts w:ascii="Arial" w:hAnsi="Arial" w:cs="Arial"/>
+          <w:noProof/>
+          <w:lang w:val="en-GB"/>
+        </w:rPr>
+        <w:t>w</w:t>
+      </w:r>
+      <w:r>
+        <w:rPr>
+          <w:rFonts w:ascii="Arial" w:hAnsi="Arial" w:cs="Arial"/>
+          <w:noProof/>
+          <w:lang w:val="en-GB"/>
+        </w:rPr>
+        <w:t>h</w:t>
+      </w:r>
+      <w:r>
+        <w:rPr>
+          <w:rFonts w:ascii="Arial" w:hAnsi="Arial" w:cs="Arial"/>
+          <w:noProof/>
+          <w:lang w:val="en-GB"/>
+        </w:rPr>
+        <w:t>ether</w:t>
+      </w:r>
+      <w:r>
+        <w:rPr>
+          <w:rFonts w:ascii="Arial" w:hAnsi="Arial" w:cs="Arial"/>
+          <w:lang w:val="en-GB"/>
+        </w:rPr>
+        <w:t xml:space="preserve"> the payment was a success or not. If it was a success the receipt is shown in the list box.</w:t>
+      </w:r>
+    </w:p>
+    <w:bookmarkEnd w:id="22"/>
+    <w:p>
+      <w:pPr>
+        <w:rPr>
+          <w:rFonts w:ascii="Arial" w:hAnsi="Arial" w:cs="Arial"/>
+          <w:color w:val="00B0F0"/>
+          <w:lang w:val="en-GB"/>
+        </w:rPr>
+      </w:pPr>
+    </w:p>
+    <w:p>
+      <w:pPr>
+        <w:rPr>
+          <w:rFonts w:ascii="Arial" w:hAnsi="Arial" w:cs="Arial"/>
+          <w:lang w:val="en-GB"/>
+        </w:rPr>
+      </w:pPr>
+      <w:r>
+        <w:rPr>
+          <w:rFonts w:ascii="Arial" w:hAnsi="Arial" w:cs="Arial"/>
+          <w:lang w:val="en-GB"/>
+        </w:rPr>
+        <w:t xml:space="preserve">   </w:t>
+      </w:r>
+    </w:p>
+    <w:p>
+      <w:pPr>
+        <w:pStyle w:val="Heading2"/>
+        <w:rPr>
+          <w:rFonts w:ascii="Arial" w:hAnsi="Arial" w:cs="Arial"/>
+          <w:color w:val="auto"/>
+          <w:lang w:val="en-GB"/>
+        </w:rPr>
+      </w:pPr>
+      <w:bookmarkStart w:id="23" w:name="_Toc4701293"/>
+      <w:r>
+        <w:rPr>
+          <w:rFonts w:ascii="Arial" w:hAnsi="Arial" w:cs="Arial"/>
+          <w:color w:val="auto"/>
+          <w:lang w:val="en-GB"/>
+        </w:rPr>
+        <w:lastRenderedPageBreak/>
+        <w:t>Loan stand application</w:t>
+      </w:r>
+      <w:bookmarkEnd w:id="23"/>
+    </w:p>
+    <w:p>
+      <w:pPr>
+        <w:rPr>
+          <w:rFonts w:ascii="Arial" w:hAnsi="Arial" w:cs="Arial"/>
+          <w:lang w:val="en-GB"/>
+        </w:rPr>
+      </w:pPr>
+      <w:r>
+        <w:rPr>
+          <w:rFonts w:ascii="Arial" w:hAnsi="Arial" w:cs="Arial"/>
+          <w:noProof/>
+          <w:lang w:val="en-GB"/>
+        </w:rPr>
+        <w:drawing>
+          <wp:inline distT="0" distB="0" distL="0" distR="0" wp14:anchorId="460A0A34" wp14:editId="7CECF5F1">
+            <wp:extent cx="6515100" cy="3657600"/>
+            <wp:effectExtent l="0" t="0" r="0" b="0"/>
+            <wp:docPr id="48" name="Picture 48"/>
+            <wp:cNvGraphicFramePr>
+              <a:graphicFrameLocks xmlns:a="http://schemas.openxmlformats.org/drawingml/2006/main" noChangeAspect="1"/>
+            </wp:cNvGraphicFramePr>
+            <a:graphic xmlns:a="http://schemas.openxmlformats.org/drawingml/2006/main">
+              <a:graphicData uri="http://schemas.openxmlformats.org/drawingml/2006/picture">
+                <pic:pic xmlns:pic="http://schemas.openxmlformats.org/drawingml/2006/picture">
+                  <pic:nvPicPr>
+                    <pic:cNvPr id="0" name="Picture 14"/>
+                    <pic:cNvPicPr>
+                      <a:picLocks noChangeAspect="1" noChangeArrowheads="1"/>
+                    </pic:cNvPicPr>
+                  </pic:nvPicPr>
+                  <pic:blipFill>
+                    <a:blip r:embed="rId20">
+                      <a:extLst>
+                        <a:ext uri="{28A0092B-C50C-407E-A947-70E740481C1C}">
+                          <a14:useLocalDpi xmlns:a14="http://schemas.microsoft.com/office/drawing/2010/main" val="0"/>
+                        </a:ext>
+                      </a:extLst>
+                    </a:blip>
+                    <a:srcRect/>
+                    <a:stretch>
+                      <a:fillRect/>
+                    </a:stretch>
+                  </pic:blipFill>
+                  <pic:spPr bwMode="auto">
+                    <a:xfrm>
+                      <a:off x="0" y="0"/>
+                      <a:ext cx="6515100" cy="3657600"/>
+                    </a:xfrm>
+                    <a:prstGeom prst="rect">
+                      <a:avLst/>
+                    </a:prstGeom>
+                    <a:noFill/>
+                    <a:ln>
+                      <a:noFill/>
+                    </a:ln>
+                  </pic:spPr>
+                </pic:pic>
+              </a:graphicData>
+            </a:graphic>
+          </wp:inline>
+        </w:drawing>
+      </w:r>
+    </w:p>
+    <w:p>
+      <w:pPr>
+        <w:rPr>
+          <w:rFonts w:ascii="Arial" w:hAnsi="Arial" w:cs="Arial"/>
+          <w:lang w:val="en-GB"/>
+        </w:rPr>
+      </w:pPr>
+    </w:p>
+    <w:p>
+      <w:pPr>
+        <w:rPr>
+          <w:rFonts w:ascii="Arial" w:hAnsi="Arial" w:cs="Arial"/>
+          <w:lang w:val="en-GB"/>
+        </w:rPr>
+      </w:pPr>
+      <w:r>
+        <w:rPr>
+          <w:rFonts w:ascii="Arial" w:hAnsi="Arial" w:cs="Arial"/>
+          <w:lang w:val="en-GB"/>
+        </w:rPr>
+        <w:t xml:space="preserve">The </w:t>
+      </w:r>
+      <w:r>
+        <w:rPr>
+          <w:rFonts w:ascii="Arial" w:hAnsi="Arial" w:cs="Arial"/>
+          <w:noProof/>
+          <w:lang w:val="en-GB"/>
+        </w:rPr>
+        <w:t>user</w:t>
+      </w:r>
+      <w:r>
+        <w:rPr>
+          <w:rFonts w:ascii="Arial" w:hAnsi="Arial" w:cs="Arial"/>
+          <w:noProof/>
+          <w:lang w:val="en-GB"/>
+        </w:rPr>
+        <w:t>'</w:t>
+      </w:r>
+      <w:r>
+        <w:rPr>
+          <w:rFonts w:ascii="Arial" w:hAnsi="Arial" w:cs="Arial"/>
+          <w:noProof/>
+          <w:lang w:val="en-GB"/>
+        </w:rPr>
+        <w:t>s</w:t>
+      </w:r>
+      <w:r>
+        <w:rPr>
+          <w:rFonts w:ascii="Arial" w:hAnsi="Arial" w:cs="Arial"/>
+          <w:lang w:val="en-GB"/>
+        </w:rPr>
+        <w:t xml:space="preserve"> </w:t>
+      </w:r>
+      <w:r>
+        <w:rPr>
+          <w:rFonts w:ascii="Arial" w:hAnsi="Arial" w:cs="Arial"/>
+          <w:lang w:val="en-GB"/>
+        </w:rPr>
+        <w:t>Loan stand</w:t>
+      </w:r>
+      <w:r>
+        <w:rPr>
+          <w:rFonts w:ascii="Arial" w:hAnsi="Arial" w:cs="Arial"/>
+          <w:lang w:val="en-GB"/>
+        </w:rPr>
+        <w:t xml:space="preserve"> ID is retrieved from the database. In the “Items” group box the user can select multiple items by pressing the button of the item. If the user wants to quickly find a certain item they can search for it by putting the item’s name in the text box. When the user selects </w:t>
+      </w:r>
+      <w:r>
+        <w:rPr>
+          <w:rFonts w:ascii="Arial" w:hAnsi="Arial" w:cs="Arial"/>
+          <w:noProof/>
+          <w:lang w:val="en-GB"/>
+        </w:rPr>
+        <w:t>a</w:t>
+      </w:r>
+      <w:r>
+        <w:rPr>
+          <w:rFonts w:ascii="Arial" w:hAnsi="Arial" w:cs="Arial"/>
+          <w:noProof/>
+          <w:lang w:val="en-GB"/>
+        </w:rPr>
+        <w:t>n</w:t>
+      </w:r>
+      <w:r>
+        <w:rPr>
+          <w:rFonts w:ascii="Arial" w:hAnsi="Arial" w:cs="Arial"/>
+          <w:noProof/>
+          <w:lang w:val="en-GB"/>
+        </w:rPr>
+        <w:t xml:space="preserve"> item</w:t>
+      </w:r>
+      <w:r>
+        <w:rPr>
+          <w:rFonts w:ascii="Arial" w:hAnsi="Arial" w:cs="Arial"/>
+          <w:lang w:val="en-GB"/>
+        </w:rPr>
+        <w:t xml:space="preserve"> it is then shown in the list view. When </w:t>
+      </w:r>
+      <w:r>
+        <w:rPr>
+          <w:rFonts w:ascii="Arial" w:hAnsi="Arial" w:cs="Arial"/>
+          <w:noProof/>
+          <w:lang w:val="en-GB"/>
+        </w:rPr>
+        <w:t>at</w:t>
+      </w:r>
+      <w:r>
+        <w:rPr>
+          <w:rFonts w:ascii="Arial" w:hAnsi="Arial" w:cs="Arial"/>
+          <w:noProof/>
+          <w:lang w:val="en-GB"/>
+        </w:rPr>
+        <w:t xml:space="preserve"> </w:t>
+      </w:r>
+      <w:r>
+        <w:rPr>
+          <w:rFonts w:ascii="Arial" w:hAnsi="Arial" w:cs="Arial"/>
+          <w:noProof/>
+          <w:lang w:val="en-GB"/>
+        </w:rPr>
+        <w:t>least</w:t>
+      </w:r>
+      <w:r>
+        <w:rPr>
+          <w:rFonts w:ascii="Arial" w:hAnsi="Arial" w:cs="Arial"/>
+          <w:lang w:val="en-GB"/>
+        </w:rPr>
+        <w:t xml:space="preserve"> one item is selected, the image in the “Payment group box” tells the user to scan the RFID </w:t>
+      </w:r>
+      <w:r>
+        <w:rPr>
+          <w:rFonts w:ascii="Arial" w:hAnsi="Arial" w:cs="Arial"/>
+          <w:noProof/>
+          <w:lang w:val="en-GB"/>
+        </w:rPr>
+        <w:t>bracelet</w:t>
+      </w:r>
+      <w:r>
+        <w:rPr>
+          <w:rFonts w:ascii="Arial" w:hAnsi="Arial" w:cs="Arial"/>
+          <w:lang w:val="en-GB"/>
+        </w:rPr>
+        <w:t xml:space="preserve"> Once the user scans the bracelet the image shows </w:t>
+      </w:r>
+      <w:r>
+        <w:rPr>
+          <w:rFonts w:ascii="Arial" w:hAnsi="Arial" w:cs="Arial"/>
+          <w:noProof/>
+          <w:lang w:val="en-GB"/>
+        </w:rPr>
+        <w:t>w</w:t>
+      </w:r>
+      <w:r>
+        <w:rPr>
+          <w:rFonts w:ascii="Arial" w:hAnsi="Arial" w:cs="Arial"/>
+          <w:noProof/>
+          <w:lang w:val="en-GB"/>
+        </w:rPr>
+        <w:t>h</w:t>
+      </w:r>
+      <w:r>
+        <w:rPr>
+          <w:rFonts w:ascii="Arial" w:hAnsi="Arial" w:cs="Arial"/>
+          <w:noProof/>
+          <w:lang w:val="en-GB"/>
+        </w:rPr>
+        <w:t>ether</w:t>
+      </w:r>
+      <w:r>
+        <w:rPr>
+          <w:rFonts w:ascii="Arial" w:hAnsi="Arial" w:cs="Arial"/>
+          <w:lang w:val="en-GB"/>
+        </w:rPr>
+        <w:t xml:space="preserve"> the payment was a success or not. If it was a success the receipt is shown in the list box. </w:t>
+      </w:r>
+      <w:r>
+        <w:rPr>
+          <w:rFonts w:ascii="Arial" w:hAnsi="Arial" w:cs="Arial"/>
+          <w:lang w:val="en-GB"/>
+        </w:rPr>
+        <w:t>When the RFID chip is scanned any unreturned loaned items</w:t>
+      </w:r>
+      <w:r>
+        <w:rPr>
+          <w:rFonts w:ascii="Arial" w:hAnsi="Arial" w:cs="Arial"/>
+          <w:lang w:val="en-GB"/>
+        </w:rPr>
+        <w:t xml:space="preserve"> for the visitor</w:t>
+      </w:r>
+      <w:r>
+        <w:rPr>
+          <w:rFonts w:ascii="Arial" w:hAnsi="Arial" w:cs="Arial"/>
+          <w:lang w:val="en-GB"/>
+        </w:rPr>
+        <w:t xml:space="preserve"> will be shown in the list view in the </w:t>
+      </w:r>
+      <w:r>
+        <w:rPr>
+          <w:rFonts w:ascii="Arial" w:hAnsi="Arial" w:cs="Arial"/>
+          <w:lang w:val="en-GB"/>
+        </w:rPr>
+        <w:t xml:space="preserve">“Return </w:t>
+      </w:r>
+      <w:r>
+        <w:rPr>
+          <w:rFonts w:ascii="Arial" w:hAnsi="Arial" w:cs="Arial"/>
+          <w:lang w:val="en-GB"/>
+        </w:rPr>
+        <w:t>Items</w:t>
+      </w:r>
+      <w:r>
+        <w:rPr>
+          <w:rFonts w:ascii="Arial" w:hAnsi="Arial" w:cs="Arial"/>
+          <w:lang w:val="en-GB"/>
+        </w:rPr>
+        <w:t>”</w:t>
+      </w:r>
+      <w:r>
+        <w:rPr>
+          <w:rFonts w:ascii="Arial" w:hAnsi="Arial" w:cs="Arial"/>
+          <w:lang w:val="en-GB"/>
+        </w:rPr>
+        <w:t xml:space="preserve"> </w:t>
+      </w:r>
+      <w:r>
+        <w:rPr>
+          <w:rFonts w:ascii="Arial" w:hAnsi="Arial" w:cs="Arial"/>
+          <w:noProof/>
+          <w:lang w:val="en-GB"/>
+        </w:rPr>
+        <w:t>group</w:t>
+      </w:r>
+      <w:r>
+        <w:rPr>
+          <w:rFonts w:ascii="Arial" w:hAnsi="Arial" w:cs="Arial"/>
+          <w:noProof/>
+          <w:lang w:val="en-GB"/>
+        </w:rPr>
+        <w:t xml:space="preserve"> </w:t>
+      </w:r>
+      <w:r>
+        <w:rPr>
+          <w:rFonts w:ascii="Arial" w:hAnsi="Arial" w:cs="Arial"/>
+          <w:noProof/>
+          <w:lang w:val="en-GB"/>
+        </w:rPr>
+        <w:t>box</w:t>
+      </w:r>
+      <w:r>
+        <w:rPr>
+          <w:rFonts w:ascii="Arial" w:hAnsi="Arial" w:cs="Arial"/>
+          <w:lang w:val="en-GB"/>
+        </w:rPr>
+        <w:t xml:space="preserve">. The </w:t>
+      </w:r>
+      <w:r>
+        <w:rPr>
+          <w:rFonts w:ascii="Arial" w:hAnsi="Arial" w:cs="Arial"/>
+          <w:lang w:val="en-GB"/>
+        </w:rPr>
+        <w:t xml:space="preserve">user can return all the items by pressing the </w:t>
+      </w:r>
+      <w:r>
+        <w:rPr>
+          <w:rFonts w:ascii="Arial" w:hAnsi="Arial" w:cs="Arial"/>
+          <w:lang w:val="en-GB"/>
+        </w:rPr>
+        <w:t>“R</w:t>
+      </w:r>
+      <w:r>
+        <w:rPr>
+          <w:rFonts w:ascii="Arial" w:hAnsi="Arial" w:cs="Arial"/>
+          <w:lang w:val="en-GB"/>
+        </w:rPr>
+        <w:t xml:space="preserve">eturn </w:t>
+      </w:r>
+      <w:r>
+        <w:rPr>
+          <w:rFonts w:ascii="Arial" w:hAnsi="Arial" w:cs="Arial"/>
+          <w:lang w:val="en-GB"/>
+        </w:rPr>
+        <w:t>A</w:t>
+      </w:r>
+      <w:r>
+        <w:rPr>
+          <w:rFonts w:ascii="Arial" w:hAnsi="Arial" w:cs="Arial"/>
+          <w:lang w:val="en-GB"/>
+        </w:rPr>
+        <w:t>ll</w:t>
+      </w:r>
+      <w:r>
+        <w:rPr>
+          <w:rFonts w:ascii="Arial" w:hAnsi="Arial" w:cs="Arial"/>
+          <w:lang w:val="en-GB"/>
+        </w:rPr>
+        <w:t>”</w:t>
+      </w:r>
+      <w:r>
+        <w:rPr>
+          <w:rFonts w:ascii="Arial" w:hAnsi="Arial" w:cs="Arial"/>
+          <w:lang w:val="en-GB"/>
+        </w:rPr>
+        <w:t xml:space="preserve"> button or select certain lines and only return does by pressing the </w:t>
+      </w:r>
+      <w:r>
+        <w:rPr>
+          <w:rFonts w:ascii="Arial" w:hAnsi="Arial" w:cs="Arial"/>
+          <w:lang w:val="en-GB"/>
+        </w:rPr>
+        <w:t>“R</w:t>
+      </w:r>
+      <w:r>
+        <w:rPr>
+          <w:rFonts w:ascii="Arial" w:hAnsi="Arial" w:cs="Arial"/>
+          <w:lang w:val="en-GB"/>
+        </w:rPr>
+        <w:t>eturn selected</w:t>
+      </w:r>
+      <w:r>
+        <w:rPr>
+          <w:rFonts w:ascii="Arial" w:hAnsi="Arial" w:cs="Arial"/>
+          <w:lang w:val="en-GB"/>
+        </w:rPr>
+        <w:t>”</w:t>
+      </w:r>
+      <w:r>
+        <w:rPr>
+          <w:rFonts w:ascii="Arial" w:hAnsi="Arial" w:cs="Arial"/>
+          <w:lang w:val="en-GB"/>
+        </w:rPr>
+        <w:t xml:space="preserve"> button.</w:t>
+      </w:r>
+    </w:p>
+    <w:p>
+      <w:pPr>
+        <w:rPr>
+          <w:rFonts w:ascii="Arial" w:hAnsi="Arial" w:cs="Arial"/>
+          <w:lang w:val="en-GB"/>
+        </w:rPr>
+      </w:pPr>
+    </w:p>
+    <w:p>
+      <w:pPr>
+        <w:rPr>
+          <w:rFonts w:ascii="Arial" w:hAnsi="Arial" w:cs="Arial"/>
+          <w:lang w:val="en-GB"/>
+        </w:rPr>
+      </w:pPr>
+    </w:p>
+    <w:p>
+      <w:pPr>
+        <w:rPr>
+          <w:rFonts w:ascii="Arial" w:hAnsi="Arial" w:cs="Arial"/>
+          <w:lang w:val="en-GB"/>
+        </w:rPr>
+      </w:pPr>
+    </w:p>
+    <w:p>
+      <w:pPr>
+        <w:rPr>
+          <w:rFonts w:ascii="Arial" w:hAnsi="Arial" w:cs="Arial"/>
+          <w:lang w:val="en-GB"/>
+        </w:rPr>
+      </w:pPr>
+    </w:p>
+    <w:p>
+      <w:pPr>
+        <w:rPr>
+          <w:rFonts w:ascii="Arial" w:hAnsi="Arial" w:cs="Arial"/>
+          <w:lang w:val="en-GB"/>
+        </w:rPr>
+      </w:pPr>
+    </w:p>
+    <w:p>
+      <w:pPr>
+        <w:rPr>
+          <w:rFonts w:ascii="Arial" w:hAnsi="Arial" w:cs="Arial"/>
+          <w:lang w:val="en-GB"/>
+        </w:rPr>
+      </w:pPr>
+    </w:p>
+    <w:p>
+      <w:pPr>
+        <w:rPr>
+          <w:rFonts w:ascii="Arial" w:hAnsi="Arial" w:cs="Arial"/>
+          <w:lang w:val="en-GB"/>
+        </w:rPr>
+      </w:pPr>
+    </w:p>
+    <w:p>
+      <w:pPr>
+        <w:rPr>
+          <w:rFonts w:ascii="Arial" w:hAnsi="Arial" w:cs="Arial"/>
+          <w:lang w:val="en-GB"/>
+        </w:rPr>
+      </w:pPr>
+    </w:p>
+    <w:p>
+      <w:pPr>
+        <w:rPr>
+          <w:rFonts w:ascii="Arial" w:hAnsi="Arial" w:cs="Arial"/>
+          <w:lang w:val="en-GB"/>
+        </w:rPr>
+      </w:pPr>
+    </w:p>
+    <w:p>
+      <w:pPr>
+        <w:rPr>
+          <w:rFonts w:ascii="Arial" w:hAnsi="Arial" w:cs="Arial"/>
+          <w:lang w:val="en-GB"/>
+        </w:rPr>
+      </w:pPr>
+    </w:p>
+    <w:p>
+      <w:pPr>
+        <w:rPr>
+          <w:rFonts w:ascii="Arial" w:hAnsi="Arial" w:cs="Arial"/>
+          <w:lang w:val="en-GB"/>
+        </w:rPr>
+      </w:pPr>
+    </w:p>
+    <w:p>
+      <w:pPr>
+        <w:pStyle w:val="Heading2"/>
+        <w:rPr>
+          <w:rFonts w:ascii="Arial" w:hAnsi="Arial" w:cs="Arial"/>
+          <w:color w:val="auto"/>
+          <w:lang w:val="en-GB"/>
+        </w:rPr>
+      </w:pPr>
+      <w:bookmarkStart w:id="24" w:name="_Toc4701294"/>
+      <w:r>
+        <w:rPr>
+          <w:rFonts w:ascii="Arial" w:hAnsi="Arial" w:cs="Arial"/>
+          <w:color w:val="auto"/>
+          <w:lang w:val="en-GB"/>
+        </w:rPr>
+        <w:lastRenderedPageBreak/>
+        <w:t>Exit application</w:t>
+      </w:r>
+      <w:bookmarkEnd w:id="24"/>
+    </w:p>
+    <w:p>
+      <w:pPr>
+        <w:rPr>
+          <w:rFonts w:ascii="Arial" w:hAnsi="Arial" w:cs="Arial"/>
+          <w:lang w:val="en-GB"/>
+        </w:rPr>
+      </w:pPr>
+      <w:r>
+        <w:rPr>
+          <w:rFonts w:ascii="Arial" w:hAnsi="Arial" w:cs="Arial"/>
+          <w:noProof/>
+          <w:lang w:val="en-GB"/>
+        </w:rPr>
+        <w:drawing>
+          <wp:inline distT="0" distB="0" distL="0" distR="0" wp14:anchorId="48A86D65" wp14:editId="34F0A6D1">
+            <wp:extent cx="6515100" cy="3657600"/>
+            <wp:effectExtent l="0" t="0" r="0" b="0"/>
+            <wp:docPr id="49" name="Picture 49"/>
+            <wp:cNvGraphicFramePr>
+              <a:graphicFrameLocks xmlns:a="http://schemas.openxmlformats.org/drawingml/2006/main" noChangeAspect="1"/>
+            </wp:cNvGraphicFramePr>
+            <a:graphic xmlns:a="http://schemas.openxmlformats.org/drawingml/2006/main">
+              <a:graphicData uri="http://schemas.openxmlformats.org/drawingml/2006/picture">
+                <pic:pic xmlns:pic="http://schemas.openxmlformats.org/drawingml/2006/picture">
+                  <pic:nvPicPr>
+                    <pic:cNvPr id="0" name="Picture 15"/>
+                    <pic:cNvPicPr>
+                      <a:picLocks noChangeAspect="1" noChangeArrowheads="1"/>
+                    </pic:cNvPicPr>
+                  </pic:nvPicPr>
+                  <pic:blipFill>
+                    <a:blip r:embed="rId21">
+                      <a:extLst>
+                        <a:ext uri="{28A0092B-C50C-407E-A947-70E740481C1C}">
+                          <a14:useLocalDpi xmlns:a14="http://schemas.microsoft.com/office/drawing/2010/main" val="0"/>
+                        </a:ext>
+                      </a:extLst>
+                    </a:blip>
+                    <a:srcRect/>
+                    <a:stretch>
+                      <a:fillRect/>
+                    </a:stretch>
+                  </pic:blipFill>
+                  <pic:spPr bwMode="auto">
+                    <a:xfrm>
+                      <a:off x="0" y="0"/>
+                      <a:ext cx="6515100" cy="3657600"/>
+                    </a:xfrm>
+                    <a:prstGeom prst="rect">
+                      <a:avLst/>
+                    </a:prstGeom>
+                    <a:noFill/>
+                    <a:ln>
+                      <a:noFill/>
+                    </a:ln>
+                  </pic:spPr>
+                </pic:pic>
+              </a:graphicData>
+            </a:graphic>
+          </wp:inline>
+        </w:drawing>
+      </w:r>
+    </w:p>
+    <w:p>
+      <w:pPr>
+        <w:rPr>
+          <w:rFonts w:ascii="Arial" w:hAnsi="Arial" w:cs="Arial"/>
+          <w:lang w:val="en-GB"/>
+        </w:rPr>
+      </w:pPr>
+    </w:p>
+    <w:p>
+      <w:pPr>
+        <w:rPr>
+          <w:rFonts w:ascii="Arial" w:hAnsi="Arial" w:cs="Arial"/>
+          <w:lang w:val="en-GB"/>
+        </w:rPr>
+      </w:pPr>
+      <w:r>
+        <w:rPr>
+          <w:rFonts w:ascii="Arial" w:hAnsi="Arial" w:cs="Arial"/>
+          <w:lang w:val="en-GB"/>
+        </w:rPr>
+        <w:t xml:space="preserve">The image in the group box will tell the user to scan </w:t>
+      </w:r>
+      <w:r>
+        <w:rPr>
+          <w:rFonts w:ascii="Arial" w:hAnsi="Arial" w:cs="Arial"/>
+          <w:noProof/>
+          <w:lang w:val="en-GB"/>
+        </w:rPr>
+        <w:t>a</w:t>
+      </w:r>
+      <w:r>
+        <w:rPr>
+          <w:rFonts w:ascii="Arial" w:hAnsi="Arial" w:cs="Arial"/>
+          <w:noProof/>
+          <w:lang w:val="en-GB"/>
+        </w:rPr>
+        <w:t>n</w:t>
+      </w:r>
+      <w:r>
+        <w:rPr>
+          <w:rFonts w:ascii="Arial" w:hAnsi="Arial" w:cs="Arial"/>
+          <w:noProof/>
+          <w:lang w:val="en-GB"/>
+        </w:rPr>
+        <w:t xml:space="preserve"> RFID</w:t>
+      </w:r>
+      <w:r>
+        <w:rPr>
+          <w:rFonts w:ascii="Arial" w:hAnsi="Arial" w:cs="Arial"/>
+          <w:lang w:val="en-GB"/>
+        </w:rPr>
+        <w:t xml:space="preserve"> bracelet. After the user scans a bracelet the image will show if the visitor was checked out successfully. If the visitor doesn’t have any unreturned </w:t>
+      </w:r>
+      <w:r>
+        <w:rPr>
+          <w:rFonts w:ascii="Arial" w:hAnsi="Arial" w:cs="Arial"/>
+          <w:noProof/>
+          <w:lang w:val="en-GB"/>
+        </w:rPr>
+        <w:t>loa</w:t>
+      </w:r>
+      <w:r>
+        <w:rPr>
+          <w:rFonts w:ascii="Arial" w:hAnsi="Arial" w:cs="Arial"/>
+          <w:noProof/>
+          <w:lang w:val="en-GB"/>
+        </w:rPr>
+        <w:t>n</w:t>
+      </w:r>
+      <w:r>
+        <w:rPr>
+          <w:rFonts w:ascii="Arial" w:hAnsi="Arial" w:cs="Arial"/>
+          <w:noProof/>
+          <w:lang w:val="en-GB"/>
+        </w:rPr>
+        <w:t>e</w:t>
+      </w:r>
+      <w:r>
+        <w:rPr>
+          <w:rFonts w:ascii="Arial" w:hAnsi="Arial" w:cs="Arial"/>
+          <w:noProof/>
+          <w:shd w:val="clear" w:color="auto" w:fill="FDE1E5"/>
+          <w:lang w:val="en-GB"/>
+        </w:rPr>
+        <w:t>d</w:t>
+      </w:r>
+      <w:r>
+        <w:rPr>
+          <w:rFonts w:ascii="Arial" w:hAnsi="Arial" w:cs="Arial"/>
+          <w:lang w:val="en-GB"/>
+        </w:rPr>
+        <w:t xml:space="preserve"> items, only the image that shows that they have been checked out will be shown. If the visitor still has unreturned loaned items a list view with the unreturned items will be shown along with a button to check out the account.</w:t>
+      </w:r>
+    </w:p>
+    <w:p>
+      <w:pPr>
+        <w:rPr>
+          <w:rFonts w:ascii="Arial" w:hAnsi="Arial" w:cs="Arial"/>
+          <w:lang w:val="en-GB"/>
+        </w:rPr>
+      </w:pPr>
+    </w:p>
+    <w:p>
+      <w:pPr>
+        <w:rPr>
+          <w:rFonts w:ascii="Arial" w:hAnsi="Arial" w:cs="Arial"/>
+          <w:color w:val="00B0F0"/>
+          <w:lang w:val="en-GB"/>
+        </w:rPr>
+      </w:pPr>
+    </w:p>
+    <w:p>
+      <w:pPr>
+        <w:rPr>
+          <w:rFonts w:ascii="Arial" w:hAnsi="Arial" w:cs="Arial"/>
+          <w:lang w:val="en-GB"/>
+        </w:rPr>
+      </w:pPr>
+    </w:p>
+    <w:p>
+      <w:pPr>
+        <w:rPr>
+          <w:rFonts w:ascii="Arial" w:hAnsi="Arial" w:cs="Arial"/>
+          <w:lang w:val="en-GB"/>
+        </w:rPr>
+      </w:pPr>
+    </w:p>
+    <w:p>
+      <w:pPr>
+        <w:rPr>
+          <w:rFonts w:ascii="Arial" w:hAnsi="Arial" w:cs="Arial"/>
+          <w:lang w:val="en-GB"/>
+        </w:rPr>
+      </w:pPr>
+    </w:p>
+    <w:p>
+      <w:pPr>
+        <w:rPr>
+          <w:rFonts w:ascii="Arial" w:hAnsi="Arial" w:cs="Arial"/>
+          <w:lang w:val="en-GB"/>
+        </w:rPr>
+      </w:pPr>
+    </w:p>
+    <w:p>
+      <w:pPr>
+        <w:rPr>
+          <w:rFonts w:ascii="Arial" w:hAnsi="Arial" w:cs="Arial"/>
+          <w:lang w:val="en-GB"/>
+        </w:rPr>
+      </w:pPr>
+    </w:p>
+    <w:p>
+      <w:pPr>
+        <w:rPr>
+          <w:rFonts w:ascii="Arial" w:hAnsi="Arial" w:cs="Arial"/>
+          <w:lang w:val="en-GB"/>
+        </w:rPr>
+      </w:pPr>
+    </w:p>
+    <w:p>
+      <w:pPr>
+        <w:pStyle w:val="Heading2"/>
+        <w:rPr>
+          <w:rFonts w:ascii="Arial" w:hAnsi="Arial" w:cs="Arial"/>
+          <w:color w:val="auto"/>
+          <w:lang w:val="en-GB"/>
+        </w:rPr>
+      </w:pPr>
+      <w:bookmarkStart w:id="25" w:name="_Toc4701295"/>
+      <w:r>
+        <w:rPr>
+          <w:rFonts w:ascii="Arial" w:hAnsi="Arial" w:cs="Arial"/>
+          <w:color w:val="auto"/>
+          <w:lang w:val="en-GB"/>
+        </w:rPr>
+        <w:lastRenderedPageBreak/>
+        <w:t>Status application</w:t>
+      </w:r>
+      <w:bookmarkEnd w:id="25"/>
+      <w:r>
+        <w:rPr>
+          <w:rFonts w:ascii="Arial" w:hAnsi="Arial" w:cs="Arial"/>
+          <w:color w:val="auto"/>
+          <w:lang w:val="en-GB"/>
+        </w:rPr>
+        <w:t xml:space="preserve"> </w:t>
+      </w:r>
+    </w:p>
+    <w:p>
+      <w:pPr>
+        <w:rPr>
+          <w:rFonts w:ascii="Arial" w:hAnsi="Arial" w:cs="Arial"/>
+          <w:lang w:val="en-GB"/>
+        </w:rPr>
+      </w:pPr>
+      <w:r>
+        <w:rPr>
+          <w:rFonts w:ascii="Arial" w:hAnsi="Arial" w:cs="Arial"/>
+          <w:noProof/>
+          <w:lang w:val="en-GB"/>
+        </w:rPr>
+        <w:drawing>
+          <wp:inline distT="0" distB="0" distL="0" distR="0" wp14:anchorId="68F5ED42" wp14:editId="14750F68">
+            <wp:extent cx="6507480" cy="3665220"/>
+            <wp:effectExtent l="0" t="0" r="7620" b="0"/>
+            <wp:docPr id="36" name="Picture 36"/>
+            <wp:cNvGraphicFramePr>
+              <a:graphicFrameLocks xmlns:a="http://schemas.openxmlformats.org/drawingml/2006/main" noChangeAspect="1"/>
+            </wp:cNvGraphicFramePr>
+            <a:graphic xmlns:a="http://schemas.openxmlformats.org/drawingml/2006/main">
+              <a:graphicData uri="http://schemas.openxmlformats.org/drawingml/2006/picture">
+                <pic:pic xmlns:pic="http://schemas.openxmlformats.org/drawingml/2006/picture">
+                  <pic:nvPicPr>
+                    <pic:cNvPr id="0" name="Picture 6"/>
+                    <pic:cNvPicPr>
+                      <a:picLocks noChangeAspect="1" noChangeArrowheads="1"/>
+                    </pic:cNvPicPr>
+                  </pic:nvPicPr>
+                  <pic:blipFill>
+                    <a:blip r:embed="rId22">
+                      <a:extLst>
+                        <a:ext uri="{28A0092B-C50C-407E-A947-70E740481C1C}">
+                          <a14:useLocalDpi xmlns:a14="http://schemas.microsoft.com/office/drawing/2010/main" val="0"/>
+                        </a:ext>
+                      </a:extLst>
+                    </a:blip>
+                    <a:srcRect/>
+                    <a:stretch>
+                      <a:fillRect/>
+                    </a:stretch>
+                  </pic:blipFill>
+                  <pic:spPr bwMode="auto">
+                    <a:xfrm>
+                      <a:off x="0" y="0"/>
+                      <a:ext cx="6507480" cy="3665220"/>
+                    </a:xfrm>
+                    <a:prstGeom prst="rect">
+                      <a:avLst/>
+                    </a:prstGeom>
+                    <a:noFill/>
+                    <a:ln>
+                      <a:noFill/>
+                    </a:ln>
+                  </pic:spPr>
+                </pic:pic>
+              </a:graphicData>
+            </a:graphic>
+          </wp:inline>
+        </w:drawing>
+      </w:r>
+    </w:p>
+    <w:p>
+      <w:pPr>
+        <w:rPr>
+          <w:rFonts w:ascii="Arial" w:hAnsi="Arial" w:cs="Arial"/>
+          <w:lang w:val="en-GB"/>
+        </w:rPr>
+      </w:pPr>
+    </w:p>
+    <w:p>
+      <w:pPr>
+        <w:rPr>
+          <w:rFonts w:ascii="Arial" w:hAnsi="Arial" w:cs="Arial"/>
+          <w:lang w:val="en-GB"/>
+        </w:rPr>
+      </w:pPr>
+      <w:r>
+        <w:rPr>
+          <w:rFonts w:ascii="Arial" w:hAnsi="Arial" w:cs="Arial"/>
+          <w:lang w:val="en-GB"/>
+        </w:rPr>
+        <w:t xml:space="preserve">The application retrieves the data from the database and fills in the </w:t>
+      </w:r>
+      <w:r>
+        <w:rPr>
+          <w:rFonts w:ascii="Arial" w:hAnsi="Arial" w:cs="Arial"/>
+          <w:noProof/>
+          <w:lang w:val="en-GB"/>
+        </w:rPr>
+        <w:t>text boxes</w:t>
+      </w:r>
+      <w:r>
+        <w:rPr>
+          <w:rFonts w:ascii="Arial" w:hAnsi="Arial" w:cs="Arial"/>
+          <w:lang w:val="en-GB"/>
+        </w:rPr>
+        <w:t xml:space="preserve"> and list boxes. For the specific information such as the amount earned per product, </w:t>
+      </w:r>
+      <w:r>
+        <w:rPr>
+          <w:rFonts w:ascii="Arial" w:hAnsi="Arial" w:cs="Arial"/>
+          <w:noProof/>
+          <w:lang w:val="en-GB"/>
+        </w:rPr>
+        <w:t>an ID</w:t>
+      </w:r>
+      <w:r>
+        <w:rPr>
+          <w:rFonts w:ascii="Arial" w:hAnsi="Arial" w:cs="Arial"/>
+          <w:lang w:val="en-GB"/>
+        </w:rPr>
+        <w:t xml:space="preserve"> is filled into the text boxes and when the button is pressed it finds the data and displays it in a list box or text box.</w:t>
+      </w:r>
+    </w:p>
+    <w:p>
+      <w:pPr>
+        <w:pStyle w:val="Heading2"/>
+        <w:rPr>
+          <w:rFonts w:ascii="Arial" w:hAnsi="Arial" w:cs="Arial"/>
+          <w:color w:val="auto"/>
+          <w:lang w:val="en-GB"/>
+        </w:rPr>
+      </w:pPr>
+      <w:bookmarkStart w:id="26" w:name="_Toc4701296"/>
+      <w:r>
+        <w:rPr>
+          <w:rFonts w:ascii="Arial" w:hAnsi="Arial" w:cs="Arial"/>
+          <w:color w:val="auto"/>
+          <w:lang w:val="en-GB"/>
+        </w:rPr>
+        <w:lastRenderedPageBreak/>
+        <w:t>Convert application</w:t>
+      </w:r>
+      <w:bookmarkEnd w:id="26"/>
+    </w:p>
+    <w:p>
+      <w:pPr>
+        <w:rPr>
+          <w:rFonts w:ascii="Arial" w:hAnsi="Arial" w:cs="Arial"/>
+          <w:lang w:val="en-GB"/>
+        </w:rPr>
+      </w:pPr>
+      <w:r>
+        <w:rPr>
+          <w:rFonts w:ascii="Arial" w:hAnsi="Arial" w:cs="Arial"/>
+          <w:noProof/>
+          <w:lang w:val="en-GB"/>
+        </w:rPr>
+        <w:drawing>
+          <wp:inline distT="0" distB="0" distL="0" distR="0" wp14:anchorId="57140DA6" wp14:editId="027C324B">
+            <wp:extent cx="6507480" cy="3665220"/>
+            <wp:effectExtent l="0" t="0" r="7620" b="0"/>
+            <wp:docPr id="37" name="Picture 37"/>
+            <wp:cNvGraphicFramePr>
+              <a:graphicFrameLocks xmlns:a="http://schemas.openxmlformats.org/drawingml/2006/main" noChangeAspect="1"/>
+            </wp:cNvGraphicFramePr>
+            <a:graphic xmlns:a="http://schemas.openxmlformats.org/drawingml/2006/main">
+              <a:graphicData uri="http://schemas.openxmlformats.org/drawingml/2006/picture">
+                <pic:pic xmlns:pic="http://schemas.openxmlformats.org/drawingml/2006/picture">
+                  <pic:nvPicPr>
+                    <pic:cNvPr id="0" name="Picture 7"/>
+                    <pic:cNvPicPr>
+                      <a:picLocks noChangeAspect="1" noChangeArrowheads="1"/>
+                    </pic:cNvPicPr>
+                  </pic:nvPicPr>
+                  <pic:blipFill>
+                    <a:blip r:embed="rId23">
+                      <a:extLst>
+                        <a:ext uri="{28A0092B-C50C-407E-A947-70E740481C1C}">
+                          <a14:useLocalDpi xmlns:a14="http://schemas.microsoft.com/office/drawing/2010/main" val="0"/>
+                        </a:ext>
+                      </a:extLst>
+                    </a:blip>
+                    <a:srcRect/>
+                    <a:stretch>
+                      <a:fillRect/>
+                    </a:stretch>
+                  </pic:blipFill>
+                  <pic:spPr bwMode="auto">
+                    <a:xfrm>
+                      <a:off x="0" y="0"/>
+                      <a:ext cx="6507480" cy="3665220"/>
+                    </a:xfrm>
+                    <a:prstGeom prst="rect">
+                      <a:avLst/>
+                    </a:prstGeom>
+                    <a:noFill/>
+                    <a:ln>
+                      <a:noFill/>
+                    </a:ln>
+                  </pic:spPr>
+                </pic:pic>
+              </a:graphicData>
+            </a:graphic>
+          </wp:inline>
+        </w:drawing>
+      </w:r>
+    </w:p>
+    <w:p>
+      <w:pPr>
+        <w:rPr>
+          <w:rFonts w:ascii="Arial" w:hAnsi="Arial" w:cs="Arial"/>
+          <w:lang w:val="en-GB"/>
+        </w:rPr>
+      </w:pPr>
+    </w:p>
+    <w:p>
+      <w:pPr>
+        <w:rPr>
+          <w:rFonts w:ascii="Arial" w:hAnsi="Arial" w:cs="Arial"/>
+          <w:b/>
+          <w:bCs/>
+          <w:kern w:val="32"/>
+        </w:rPr>
+      </w:pPr>
+      <w:r>
+        <w:rPr>
+          <w:rFonts w:ascii="Arial" w:hAnsi="Arial" w:cs="Arial"/>
+          <w:lang w:val="en-GB"/>
+        </w:rPr>
+        <w:t xml:space="preserve">The user loads in a transaction log file by pressing the load button and selecting the file. </w:t>
+      </w:r>
+      <w:r>
+        <w:rPr>
+          <w:rFonts w:ascii="Arial" w:hAnsi="Arial" w:cs="Arial"/>
+          <w:noProof/>
+          <w:lang w:val="en-GB"/>
+        </w:rPr>
+        <w:t>The file</w:t>
+      </w:r>
+      <w:r>
+        <w:rPr>
+          <w:rFonts w:ascii="Arial" w:hAnsi="Arial" w:cs="Arial"/>
+          <w:noProof/>
+          <w:lang w:val="en-GB"/>
+        </w:rPr>
+        <w:t>'</w:t>
+      </w:r>
+      <w:r>
+        <w:rPr>
+          <w:rFonts w:ascii="Arial" w:hAnsi="Arial" w:cs="Arial"/>
+          <w:noProof/>
+          <w:lang w:val="en-GB"/>
+        </w:rPr>
+        <w:t>s content</w:t>
+      </w:r>
+      <w:r>
+        <w:rPr>
+          <w:rFonts w:ascii="Arial" w:hAnsi="Arial" w:cs="Arial"/>
+          <w:lang w:val="en-GB"/>
+        </w:rPr>
+        <w:t xml:space="preserve"> will be shown in the list box. If there are any errors the line will be highlighted. The user can upload the entire file to the database by pressing the </w:t>
+      </w:r>
+      <w:r>
+        <w:rPr>
+          <w:rFonts w:ascii="Arial" w:hAnsi="Arial" w:cs="Arial"/>
+          <w:lang w:val="en-GB"/>
+        </w:rPr>
+        <w:t>“</w:t>
+      </w:r>
+      <w:r>
+        <w:rPr>
+          <w:rFonts w:ascii="Arial" w:hAnsi="Arial" w:cs="Arial"/>
+          <w:lang w:val="en-GB"/>
+        </w:rPr>
+        <w:t xml:space="preserve">Upload </w:t>
+      </w:r>
+      <w:r>
+        <w:rPr>
+          <w:rFonts w:ascii="Arial" w:hAnsi="Arial" w:cs="Arial"/>
+          <w:lang w:val="en-GB"/>
+        </w:rPr>
+        <w:t>E</w:t>
+      </w:r>
+      <w:r>
+        <w:rPr>
+          <w:rFonts w:ascii="Arial" w:hAnsi="Arial" w:cs="Arial"/>
+          <w:lang w:val="en-GB"/>
+        </w:rPr>
+        <w:t>verything</w:t>
+      </w:r>
+      <w:r>
+        <w:rPr>
+          <w:rFonts w:ascii="Arial" w:hAnsi="Arial" w:cs="Arial"/>
+          <w:lang w:val="en-GB"/>
+        </w:rPr>
+        <w:t>”</w:t>
+      </w:r>
+      <w:r>
+        <w:rPr>
+          <w:rFonts w:ascii="Arial" w:hAnsi="Arial" w:cs="Arial"/>
+          <w:lang w:val="en-GB"/>
+        </w:rPr>
+        <w:t xml:space="preserve"> button. The user can also select lines </w:t>
+      </w:r>
+      <w:r>
+        <w:rPr>
+          <w:rFonts w:ascii="Arial" w:hAnsi="Arial" w:cs="Arial"/>
+          <w:noProof/>
+          <w:lang w:val="en-GB"/>
+        </w:rPr>
+        <w:t>in the</w:t>
+      </w:r>
+      <w:r>
+        <w:rPr>
+          <w:rFonts w:ascii="Arial" w:hAnsi="Arial" w:cs="Arial"/>
+          <w:lang w:val="en-GB"/>
+        </w:rPr>
+        <w:t xml:space="preserve"> list box and can upload </w:t>
+      </w:r>
+      <w:r>
+        <w:rPr>
+          <w:rFonts w:ascii="Arial" w:hAnsi="Arial" w:cs="Arial"/>
+          <w:lang w:val="en-GB"/>
+        </w:rPr>
+        <w:t xml:space="preserve">only </w:t>
+      </w:r>
+      <w:r>
+        <w:rPr>
+          <w:rFonts w:ascii="Arial" w:hAnsi="Arial" w:cs="Arial"/>
+          <w:lang w:val="en-GB"/>
+        </w:rPr>
+        <w:t xml:space="preserve">the selected lines by pressing the </w:t>
+      </w:r>
+      <w:r>
+        <w:rPr>
+          <w:rFonts w:ascii="Arial" w:hAnsi="Arial" w:cs="Arial"/>
+          <w:lang w:val="en-GB"/>
+        </w:rPr>
+        <w:t>“</w:t>
+      </w:r>
+      <w:r>
+        <w:rPr>
+          <w:rFonts w:ascii="Arial" w:hAnsi="Arial" w:cs="Arial"/>
+          <w:lang w:val="en-GB"/>
+        </w:rPr>
+        <w:t xml:space="preserve">Upload </w:t>
+      </w:r>
+      <w:r>
+        <w:rPr>
+          <w:rFonts w:ascii="Arial" w:hAnsi="Arial" w:cs="Arial"/>
+          <w:lang w:val="en-GB"/>
+        </w:rPr>
+        <w:t>S</w:t>
+      </w:r>
+      <w:r>
+        <w:rPr>
+          <w:rFonts w:ascii="Arial" w:hAnsi="Arial" w:cs="Arial"/>
+          <w:lang w:val="en-GB"/>
+        </w:rPr>
+        <w:t>elected</w:t>
+      </w:r>
+      <w:r>
+        <w:rPr>
+          <w:rFonts w:ascii="Arial" w:hAnsi="Arial" w:cs="Arial"/>
+          <w:lang w:val="en-GB"/>
+        </w:rPr>
+        <w:t>”</w:t>
+      </w:r>
+      <w:r>
+        <w:rPr>
+          <w:rFonts w:ascii="Arial" w:hAnsi="Arial" w:cs="Arial"/>
+          <w:lang w:val="en-GB"/>
+        </w:rPr>
+        <w:t xml:space="preserve"> button or upload all the lines that are not selected by pressing the </w:t>
+      </w:r>
+      <w:r>
+        <w:rPr>
+          <w:rFonts w:ascii="Arial" w:hAnsi="Arial" w:cs="Arial"/>
+          <w:lang w:val="en-GB"/>
+        </w:rPr>
+        <w:t>“</w:t>
+      </w:r>
+      <w:r>
+        <w:rPr>
+          <w:rFonts w:ascii="Arial" w:hAnsi="Arial" w:cs="Arial"/>
+          <w:lang w:val="en-GB"/>
+        </w:rPr>
+        <w:t xml:space="preserve">Ignore </w:t>
+      </w:r>
+      <w:r>
+        <w:rPr>
+          <w:rFonts w:ascii="Arial" w:hAnsi="Arial" w:cs="Arial"/>
+          <w:lang w:val="en-GB"/>
+        </w:rPr>
+        <w:t>S</w:t>
+      </w:r>
+      <w:r>
+        <w:rPr>
+          <w:rFonts w:ascii="Arial" w:hAnsi="Arial" w:cs="Arial"/>
+          <w:lang w:val="en-GB"/>
+        </w:rPr>
+        <w:t>elected</w:t>
+      </w:r>
+      <w:r>
+        <w:rPr>
+          <w:rFonts w:ascii="Arial" w:hAnsi="Arial" w:cs="Arial"/>
+          <w:lang w:val="en-GB"/>
+        </w:rPr>
+        <w:t>”</w:t>
+      </w:r>
+      <w:r>
+        <w:rPr>
+          <w:rFonts w:ascii="Arial" w:hAnsi="Arial" w:cs="Arial"/>
+          <w:lang w:val="en-GB"/>
+        </w:rPr>
+        <w:t xml:space="preserve"> button. </w:t>
+      </w:r>
+    </w:p>
+    <w:p>
+      <w:pPr>
+        <w:rPr>
+          <w:rFonts w:ascii="Arial" w:hAnsi="Arial" w:cs="Arial"/>
+          <w:b/>
+          <w:bCs/>
+          <w:kern w:val="32"/>
+        </w:rPr>
+      </w:pPr>
+    </w:p>
+    <w:p>
+      <w:pPr>
+        <w:rPr>
+          <w:rFonts w:ascii="Arial" w:hAnsi="Arial" w:cs="Arial"/>
+          <w:b/>
+          <w:bCs/>
+          <w:kern w:val="32"/>
+        </w:rPr>
+      </w:pPr>
+    </w:p>
+    <w:p>
+      <w:pPr>
+        <w:rPr>
+          <w:rFonts w:ascii="Arial" w:hAnsi="Arial" w:cs="Arial"/>
+          <w:b/>
+          <w:bCs/>
+          <w:kern w:val="32"/>
+        </w:rPr>
+      </w:pPr>
+    </w:p>
+    <w:p>
+      <w:pPr>
+        <w:rPr>
+          <w:rFonts w:ascii="Arial" w:hAnsi="Arial" w:cs="Arial"/>
+          <w:b/>
+          <w:bCs/>
+          <w:kern w:val="32"/>
+        </w:rPr>
+      </w:pPr>
+    </w:p>
+    <w:p>
+      <w:pPr>
+        <w:rPr>
+          <w:rFonts w:ascii="Arial" w:hAnsi="Arial" w:cs="Arial"/>
+          <w:b/>
+          <w:bCs/>
+          <w:kern w:val="32"/>
+        </w:rPr>
+      </w:pPr>
+    </w:p>
+    <w:p>
+      <w:pPr>
+        <w:rPr>
+          <w:rFonts w:ascii="Arial" w:hAnsi="Arial" w:cs="Arial"/>
+          <w:b/>
+          <w:bCs/>
+          <w:kern w:val="32"/>
+        </w:rPr>
+      </w:pPr>
+    </w:p>
+    <w:p>
+      <w:pPr>
+        <w:rPr>
+          <w:rFonts w:ascii="Arial" w:hAnsi="Arial" w:cs="Arial"/>
+          <w:b/>
+          <w:bCs/>
+          <w:kern w:val="32"/>
+        </w:rPr>
+      </w:pPr>
+    </w:p>
+    <w:p>
+      <w:pPr>
+        <w:rPr>
+          <w:rFonts w:ascii="Arial" w:hAnsi="Arial" w:cs="Arial"/>
+          <w:b/>
+          <w:bCs/>
+          <w:kern w:val="32"/>
+        </w:rPr>
+      </w:pPr>
+    </w:p>
+    <w:p>
+      <w:pPr>
+        <w:rPr>
+          <w:rFonts w:ascii="Arial" w:hAnsi="Arial" w:cs="Arial"/>
+          <w:b/>
+          <w:bCs/>
+          <w:kern w:val="32"/>
+        </w:rPr>
+      </w:pPr>
+    </w:p>
+    <w:p>
+      <w:pPr>
+        <w:rPr>
+          <w:rFonts w:ascii="Arial" w:hAnsi="Arial" w:cs="Arial"/>
+          <w:b/>
+          <w:bCs/>
+          <w:kern w:val="32"/>
+        </w:rPr>
+      </w:pPr>
+    </w:p>
+    <w:p>
+      <w:pPr>
+        <w:rPr>
+          <w:rFonts w:ascii="Arial" w:hAnsi="Arial" w:cs="Arial"/>
+          <w:b/>
+          <w:bCs/>
+          <w:kern w:val="32"/>
+        </w:rPr>
+      </w:pPr>
+    </w:p>
+    <w:p>
+      <w:pPr>
+        <w:rPr>
+          <w:rFonts w:ascii="Arial" w:hAnsi="Arial" w:cs="Arial"/>
+          <w:b/>
+          <w:bCs/>
+          <w:kern w:val="32"/>
+        </w:rPr>
+      </w:pPr>
+    </w:p>
+    <w:p>
+      <w:pPr>
+        <w:rPr>
+          <w:rFonts w:ascii="Arial" w:hAnsi="Arial" w:cs="Arial"/>
+          <w:b/>
+          <w:bCs/>
+          <w:kern w:val="32"/>
+        </w:rPr>
+      </w:pPr>
+    </w:p>
+    <w:p>
+      <w:pPr>
+        <w:rPr>
+          <w:rFonts w:ascii="Arial" w:hAnsi="Arial" w:cs="Arial"/>
+          <w:b/>
+          <w:bCs/>
+          <w:kern w:val="32"/>
+        </w:rPr>
+      </w:pPr>
     </w:p>
     <w:p>
       <w:pPr>
@@ -16609,12 +21836,12 @@
       <w:pPr>
         <w:pStyle w:val="Heading1"/>
       </w:pPr>
-      <w:bookmarkStart w:id="18" w:name="_Toc4236538"/>
+      <w:bookmarkStart w:id="27" w:name="_Toc4701297"/>
       <w:r>
         <w:lastRenderedPageBreak/>
         <w:t>Website wireframe</w:t>
       </w:r>
-      <w:bookmarkEnd w:id="18"/>
+      <w:bookmarkEnd w:id="27"/>
     </w:p>
     <w:p>
       <w:pPr>
@@ -16687,7 +21914,7 @@
                     </pic:cNvPicPr>
                   </pic:nvPicPr>
                   <pic:blipFill>
-                    <a:blip r:embed="rId19">
+                    <a:blip r:embed="rId24">
                       <a:extLst>
                         <a:ext uri="{28A0092B-C50C-407E-A947-70E740481C1C}">
                           <a14:useLocalDpi xmlns:a14="http://schemas.microsoft.com/office/drawing/2010/main" val="0"/>
@@ -16921,7 +22148,7 @@
                     </pic:cNvPicPr>
                   </pic:nvPicPr>
                   <pic:blipFill>
-                    <a:blip r:embed="rId20">
+                    <a:blip r:embed="rId25">
                       <a:extLst>
                         <a:ext uri="{28A0092B-C50C-407E-A947-70E740481C1C}">
                           <a14:useLocalDpi xmlns:a14="http://schemas.microsoft.com/office/drawing/2010/main" val="0"/>
@@ -17185,7 +22412,7 @@
                     </pic:cNvPicPr>
                   </pic:nvPicPr>
                   <pic:blipFill>
-                    <a:blip r:embed="rId21">
+                    <a:blip r:embed="rId26">
                       <a:extLst>
                         <a:ext uri="{28A0092B-C50C-407E-A947-70E740481C1C}">
                           <a14:useLocalDpi xmlns:a14="http://schemas.microsoft.com/office/drawing/2010/main" val="0"/>
@@ -17439,7 +22666,7 @@
                     </pic:cNvPicPr>
                   </pic:nvPicPr>
                   <pic:blipFill>
-                    <a:blip r:embed="rId22">
+                    <a:blip r:embed="rId27">
                       <a:extLst>
                         <a:ext uri="{28A0092B-C50C-407E-A947-70E740481C1C}">
                           <a14:useLocalDpi xmlns:a14="http://schemas.microsoft.com/office/drawing/2010/main" val="0"/>
@@ -17693,7 +22920,7 @@
                     </pic:cNvPicPr>
                   </pic:nvPicPr>
                   <pic:blipFill>
-                    <a:blip r:embed="rId23">
+                    <a:blip r:embed="rId28">
                       <a:extLst>
                         <a:ext uri="{28A0092B-C50C-407E-A947-70E740481C1C}">
                           <a14:useLocalDpi xmlns:a14="http://schemas.microsoft.com/office/drawing/2010/main" val="0"/>
@@ -17957,7 +23184,7 @@
                     </pic:cNvPicPr>
                   </pic:nvPicPr>
                   <pic:blipFill>
-                    <a:blip r:embed="rId24">
+                    <a:blip r:embed="rId29">
                       <a:extLst>
                         <a:ext uri="{28A0092B-C50C-407E-A947-70E740481C1C}">
                           <a14:useLocalDpi xmlns:a14="http://schemas.microsoft.com/office/drawing/2010/main" val="0"/>
@@ -18211,7 +23438,7 @@
                     </pic:cNvPicPr>
                   </pic:nvPicPr>
                   <pic:blipFill>
-                    <a:blip r:embed="rId25">
+                    <a:blip r:embed="rId30">
                       <a:extLst>
                         <a:ext uri="{28A0092B-C50C-407E-A947-70E740481C1C}">
                           <a14:useLocalDpi xmlns:a14="http://schemas.microsoft.com/office/drawing/2010/main" val="0"/>
@@ -18300,12 +23527,12 @@
       <w:pPr>
         <w:pStyle w:val="Heading1"/>
       </w:pPr>
-      <w:bookmarkStart w:id="19" w:name="_Toc4236539"/>
+      <w:bookmarkStart w:id="28" w:name="_Toc4701298"/>
       <w:r>
         <w:lastRenderedPageBreak/>
         <w:t>Entity relationship diagram</w:t>
       </w:r>
-      <w:bookmarkEnd w:id="19"/>
+      <w:bookmarkEnd w:id="28"/>
     </w:p>
     <w:p/>
     <w:p>
@@ -18334,7 +23561,7 @@
                     </pic:cNvPicPr>
                   </pic:nvPicPr>
                   <pic:blipFill>
-                    <a:blip r:embed="rId26">
+                    <a:blip r:embed="rId31">
                       <a:extLst>
                         <a:ext uri="{28A0092B-C50C-407E-A947-70E740481C1C}">
                           <a14:useLocalDpi xmlns:a14="http://schemas.microsoft.com/office/drawing/2010/main" val="0"/>
@@ -18432,7 +23659,7 @@
       <w:r>
         <w:t xml:space="preserve"> </w:t>
       </w:r>
-      <w:hyperlink r:id="rId27" w:history="1">
+      <w:hyperlink r:id="rId32" w:history="1">
         <w:r>
           <w:rPr>
             <w:rStyle w:val="Hyperlink"/>
@@ -18443,11 +23670,9 @@
       <w:r>
         <w:t xml:space="preserve"> </w:t>
       </w:r>
-      <w:bookmarkStart w:id="20" w:name="_GoBack"/>
-      <w:bookmarkEnd w:id="20"/>
     </w:p>
     <w:sectPr>
-      <w:footerReference w:type="default" r:id="rId28"/>
+      <w:footerReference w:type="default" r:id="rId33"/>
       <w:type w:val="continuous"/>
       <w:pgSz w:w="12240" w:h="15840" w:code="1"/>
       <w:pgMar w:top="990" w:right="990" w:bottom="1620" w:left="990" w:header="360" w:footer="371" w:gutter="0"/>
@@ -22622,6 +27847,119 @@
     </w:lvl>
   </w:abstractNum>
   <w:abstractNum w:abstractNumId="38" w15:restartNumberingAfterBreak="0">
+    <w:nsid w:val="69FA69EB"/>
+    <w:multiLevelType w:val="hybridMultilevel"/>
+    <w:tmpl w:val="31E6D49C"/>
+    <w:lvl w:ilvl="0" w:tplc="20000001">
+      <w:start w:val="1"/>
+      <w:numFmt w:val="bullet"/>
+      <w:lvlText w:val=""/>
+      <w:lvlJc w:val="left"/>
+      <w:pPr>
+        <w:ind w:left="720" w:hanging="360"/>
+      </w:pPr>
+      <w:rPr>
+        <w:rFonts w:ascii="Symbol" w:hAnsi="Symbol" w:hint="default"/>
+      </w:rPr>
+    </w:lvl>
+    <w:lvl w:ilvl="1" w:tplc="20000003" w:tentative="1">
+      <w:start w:val="1"/>
+      <w:numFmt w:val="bullet"/>
+      <w:lvlText w:val="o"/>
+      <w:lvlJc w:val="left"/>
+      <w:pPr>
+        <w:ind w:left="1440" w:hanging="360"/>
+      </w:pPr>
+      <w:rPr>
+        <w:rFonts w:ascii="Courier New" w:hAnsi="Courier New" w:cs="Courier New" w:hint="default"/>
+      </w:rPr>
+    </w:lvl>
+    <w:lvl w:ilvl="2" w:tplc="20000005" w:tentative="1">
+      <w:start w:val="1"/>
+      <w:numFmt w:val="bullet"/>
+      <w:lvlText w:val=""/>
+      <w:lvlJc w:val="left"/>
+      <w:pPr>
+        <w:ind w:left="2160" w:hanging="360"/>
+      </w:pPr>
+      <w:rPr>
+        <w:rFonts w:ascii="Wingdings" w:hAnsi="Wingdings" w:hint="default"/>
+      </w:rPr>
+    </w:lvl>
+    <w:lvl w:ilvl="3" w:tplc="20000001" w:tentative="1">
+      <w:start w:val="1"/>
+      <w:numFmt w:val="bullet"/>
+      <w:lvlText w:val=""/>
+      <w:lvlJc w:val="left"/>
+      <w:pPr>
+        <w:ind w:left="2880" w:hanging="360"/>
+      </w:pPr>
+      <w:rPr>
+        <w:rFonts w:ascii="Symbol" w:hAnsi="Symbol" w:hint="default"/>
+      </w:rPr>
+    </w:lvl>
+    <w:lvl w:ilvl="4" w:tplc="20000003" w:tentative="1">
+      <w:start w:val="1"/>
+      <w:numFmt w:val="bullet"/>
+      <w:lvlText w:val="o"/>
+      <w:lvlJc w:val="left"/>
+      <w:pPr>
+        <w:ind w:left="3600" w:hanging="360"/>
+      </w:pPr>
+      <w:rPr>
+        <w:rFonts w:ascii="Courier New" w:hAnsi="Courier New" w:cs="Courier New" w:hint="default"/>
+      </w:rPr>
+    </w:lvl>
+    <w:lvl w:ilvl="5" w:tplc="20000005" w:tentative="1">
+      <w:start w:val="1"/>
+      <w:numFmt w:val="bullet"/>
+      <w:lvlText w:val=""/>
+      <w:lvlJc w:val="left"/>
+      <w:pPr>
+        <w:ind w:left="4320" w:hanging="360"/>
+      </w:pPr>
+      <w:rPr>
+        <w:rFonts w:ascii="Wingdings" w:hAnsi="Wingdings" w:hint="default"/>
+      </w:rPr>
+    </w:lvl>
+    <w:lvl w:ilvl="6" w:tplc="20000001" w:tentative="1">
+      <w:start w:val="1"/>
+      <w:numFmt w:val="bullet"/>
+      <w:lvlText w:val=""/>
+      <w:lvlJc w:val="left"/>
+      <w:pPr>
+        <w:ind w:left="5040" w:hanging="360"/>
+      </w:pPr>
+      <w:rPr>
+        <w:rFonts w:ascii="Symbol" w:hAnsi="Symbol" w:hint="default"/>
+      </w:rPr>
+    </w:lvl>
+    <w:lvl w:ilvl="7" w:tplc="20000003" w:tentative="1">
+      <w:start w:val="1"/>
+      <w:numFmt w:val="bullet"/>
+      <w:lvlText w:val="o"/>
+      <w:lvlJc w:val="left"/>
+      <w:pPr>
+        <w:ind w:left="5760" w:hanging="360"/>
+      </w:pPr>
+      <w:rPr>
+        <w:rFonts w:ascii="Courier New" w:hAnsi="Courier New" w:cs="Courier New" w:hint="default"/>
+      </w:rPr>
+    </w:lvl>
+    <w:lvl w:ilvl="8" w:tplc="20000005" w:tentative="1">
+      <w:start w:val="1"/>
+      <w:numFmt w:val="bullet"/>
+      <w:lvlText w:val=""/>
+      <w:lvlJc w:val="left"/>
+      <w:pPr>
+        <w:ind w:left="6480" w:hanging="360"/>
+      </w:pPr>
+      <w:rPr>
+        <w:rFonts w:ascii="Wingdings" w:hAnsi="Wingdings" w:hint="default"/>
+      </w:rPr>
+    </w:lvl>
+  </w:abstractNum>
+  <w:abstractNum w:abstractNumId="39" w15:restartNumberingAfterBreak="0">
     <w:nsid w:val="6FA71ECF"/>
     <w:multiLevelType w:val="hybridMultilevel"/>
     <w:tmpl w:val="C9241602"/>
@@ -22733,7 +28071,7 @@
       </w:rPr>
     </w:lvl>
   </w:abstractNum>
-  <w:abstractNum w:abstractNumId="39" w15:restartNumberingAfterBreak="0">
+  <w:abstractNum w:abstractNumId="40" w15:restartNumberingAfterBreak="0">
     <w:nsid w:val="6FB0739C"/>
     <w:multiLevelType w:val="hybridMultilevel"/>
     <w:tmpl w:val="00DC4CCE"/>
@@ -22846,7 +28184,120 @@
       </w:rPr>
     </w:lvl>
   </w:abstractNum>
-  <w:abstractNum w:abstractNumId="40" w15:restartNumberingAfterBreak="0">
+  <w:abstractNum w:abstractNumId="41" w15:restartNumberingAfterBreak="0">
+    <w:nsid w:val="71C84948"/>
+    <w:multiLevelType w:val="hybridMultilevel"/>
+    <w:tmpl w:val="461404A6"/>
+    <w:lvl w:ilvl="0" w:tplc="20000001">
+      <w:start w:val="1"/>
+      <w:numFmt w:val="bullet"/>
+      <w:lvlText w:val=""/>
+      <w:lvlJc w:val="left"/>
+      <w:pPr>
+        <w:ind w:left="1065" w:hanging="705"/>
+      </w:pPr>
+      <w:rPr>
+        <w:rFonts w:ascii="Symbol" w:hAnsi="Symbol" w:hint="default"/>
+      </w:rPr>
+    </w:lvl>
+    <w:lvl w:ilvl="1" w:tplc="04090003" w:tentative="1">
+      <w:start w:val="1"/>
+      <w:numFmt w:val="bullet"/>
+      <w:lvlText w:val="o"/>
+      <w:lvlJc w:val="left"/>
+      <w:pPr>
+        <w:ind w:left="1440" w:hanging="360"/>
+      </w:pPr>
+      <w:rPr>
+        <w:rFonts w:ascii="Courier New" w:hAnsi="Courier New" w:cs="Courier New" w:hint="default"/>
+      </w:rPr>
+    </w:lvl>
+    <w:lvl w:ilvl="2" w:tplc="04090005" w:tentative="1">
+      <w:start w:val="1"/>
+      <w:numFmt w:val="bullet"/>
+      <w:lvlText w:val=""/>
+      <w:lvlJc w:val="left"/>
+      <w:pPr>
+        <w:ind w:left="2160" w:hanging="360"/>
+      </w:pPr>
+      <w:rPr>
+        <w:rFonts w:ascii="Wingdings" w:hAnsi="Wingdings" w:hint="default"/>
+      </w:rPr>
+    </w:lvl>
+    <w:lvl w:ilvl="3" w:tplc="04090001" w:tentative="1">
+      <w:start w:val="1"/>
+      <w:numFmt w:val="bullet"/>
+      <w:lvlText w:val=""/>
+      <w:lvlJc w:val="left"/>
+      <w:pPr>
+        <w:ind w:left="2880" w:hanging="360"/>
+      </w:pPr>
+      <w:rPr>
+        <w:rFonts w:ascii="Symbol" w:hAnsi="Symbol" w:hint="default"/>
+      </w:rPr>
+    </w:lvl>
+    <w:lvl w:ilvl="4" w:tplc="04090003" w:tentative="1">
+      <w:start w:val="1"/>
+      <w:numFmt w:val="bullet"/>
+      <w:lvlText w:val="o"/>
+      <w:lvlJc w:val="left"/>
+      <w:pPr>
+        <w:ind w:left="3600" w:hanging="360"/>
+      </w:pPr>
+      <w:rPr>
+        <w:rFonts w:ascii="Courier New" w:hAnsi="Courier New" w:cs="Courier New" w:hint="default"/>
+      </w:rPr>
+    </w:lvl>
+    <w:lvl w:ilvl="5" w:tplc="04090005" w:tentative="1">
+      <w:start w:val="1"/>
+      <w:numFmt w:val="bullet"/>
+      <w:lvlText w:val=""/>
+      <w:lvlJc w:val="left"/>
+      <w:pPr>
+        <w:ind w:left="4320" w:hanging="360"/>
+      </w:pPr>
+      <w:rPr>
+        <w:rFonts w:ascii="Wingdings" w:hAnsi="Wingdings" w:hint="default"/>
+      </w:rPr>
+    </w:lvl>
+    <w:lvl w:ilvl="6" w:tplc="04090001" w:tentative="1">
+      <w:start w:val="1"/>
+      <w:numFmt w:val="bullet"/>
+      <w:lvlText w:val=""/>
+      <w:lvlJc w:val="left"/>
+      <w:pPr>
+        <w:ind w:left="5040" w:hanging="360"/>
+      </w:pPr>
+      <w:rPr>
+        <w:rFonts w:ascii="Symbol" w:hAnsi="Symbol" w:hint="default"/>
+      </w:rPr>
+    </w:lvl>
+    <w:lvl w:ilvl="7" w:tplc="04090003" w:tentative="1">
+      <w:start w:val="1"/>
+      <w:numFmt w:val="bullet"/>
+      <w:lvlText w:val="o"/>
+      <w:lvlJc w:val="left"/>
+      <w:pPr>
+        <w:ind w:left="5760" w:hanging="360"/>
+      </w:pPr>
+      <w:rPr>
+        <w:rFonts w:ascii="Courier New" w:hAnsi="Courier New" w:cs="Courier New" w:hint="default"/>
+      </w:rPr>
+    </w:lvl>
+    <w:lvl w:ilvl="8" w:tplc="04090005" w:tentative="1">
+      <w:start w:val="1"/>
+      <w:numFmt w:val="bullet"/>
+      <w:lvlText w:val=""/>
+      <w:lvlJc w:val="left"/>
+      <w:pPr>
+        <w:ind w:left="6480" w:hanging="360"/>
+      </w:pPr>
+      <w:rPr>
+        <w:rFonts w:ascii="Wingdings" w:hAnsi="Wingdings" w:hint="default"/>
+      </w:rPr>
+    </w:lvl>
+  </w:abstractNum>
+  <w:abstractNum w:abstractNumId="42" w15:restartNumberingAfterBreak="0">
     <w:nsid w:val="73C46639"/>
     <w:multiLevelType w:val="hybridMultilevel"/>
     <w:tmpl w:val="E7786EE8"/>
@@ -22935,7 +28386,7 @@
       </w:pPr>
     </w:lvl>
   </w:abstractNum>
-  <w:abstractNum w:abstractNumId="41" w15:restartNumberingAfterBreak="0">
+  <w:abstractNum w:abstractNumId="43" w15:restartNumberingAfterBreak="0">
     <w:nsid w:val="7602791B"/>
     <w:multiLevelType w:val="multilevel"/>
     <w:tmpl w:val="ABBA7BA2"/>
@@ -23058,7 +28509,7 @@
     <w:abstractNumId w:val="20"/>
   </w:num>
   <w:num w:numId="4">
-    <w:abstractNumId w:val="41"/>
+    <w:abstractNumId w:val="43"/>
   </w:num>
   <w:num w:numId="5">
     <w:abstractNumId w:val="2"/>
@@ -23076,10 +28527,10 @@
     <w:abstractNumId w:val="8"/>
   </w:num>
   <w:num w:numId="10">
-    <w:abstractNumId w:val="39"/>
+    <w:abstractNumId w:val="40"/>
   </w:num>
   <w:num w:numId="11">
-    <w:abstractNumId w:val="38"/>
+    <w:abstractNumId w:val="39"/>
   </w:num>
   <w:num w:numId="12">
     <w:abstractNumId w:val="24"/>
@@ -23580,7 +29031,13 @@
     <w:abstractNumId w:val="22"/>
   </w:num>
   <w:num w:numId="43">
-    <w:abstractNumId w:val="40"/>
+    <w:abstractNumId w:val="42"/>
+  </w:num>
+  <w:num w:numId="44">
+    <w:abstractNumId w:val="38"/>
+  </w:num>
+  <w:num w:numId="45">
+    <w:abstractNumId w:val="41"/>
   </w:num>
   <w:numIdMacAtCleanup w:val="11"/>
 </w:numbering>
@@ -23597,7 +29054,7 @@
     </w:rPrDefault>
     <w:pPrDefault/>
   </w:docDefaults>
-  <w:latentStyles w:defLockedState="0" w:defUIPriority="0" w:defSemiHidden="0" w:defUnhideWhenUsed="0" w:defQFormat="0" w:count="375">
+  <w:latentStyles w:defLockedState="0" w:defUIPriority="0" w:defSemiHidden="0" w:defUnhideWhenUsed="0" w:defQFormat="0" w:count="376">
     <w:lsdException w:name="Normal" w:qFormat="1"/>
     <w:lsdException w:name="heading 1" w:qFormat="1"/>
     <w:lsdException w:name="heading 2" w:semiHidden="1" w:unhideWhenUsed="1" w:qFormat="1"/>
@@ -23965,6 +29422,7 @@
     <w:lsdException w:name="Smart Hyperlink" w:semiHidden="1" w:uiPriority="99" w:unhideWhenUsed="1"/>
     <w:lsdException w:name="Hashtag" w:semiHidden="1" w:uiPriority="99" w:unhideWhenUsed="1"/>
     <w:lsdException w:name="Unresolved Mention" w:semiHidden="1" w:uiPriority="99" w:unhideWhenUsed="1"/>
+    <w:lsdException w:name="Smart Link" w:semiHidden="1" w:uiPriority="99" w:unhideWhenUsed="1"/>
   </w:latentStyles>
   <w:style w:type="paragraph" w:default="1" w:styleId="Normal">
     <w:name w:val="Normal"/>
@@ -25374,7 +30832,7 @@
 </file>
 
 <file path=customXml/itemProps1.xml><?xml version="1.0" encoding="utf-8"?>
-<ds:datastoreItem xmlns:ds="http://schemas.openxmlformats.org/officeDocument/2006/customXml" ds:itemID="{FF7F2FEF-8F1E-4CEC-BD97-AB4DC502FA37}">
+<ds:datastoreItem xmlns:ds="http://schemas.openxmlformats.org/officeDocument/2006/customXml" ds:itemID="{D04B4722-162F-480D-A41A-0EBFB0B97207}">
   <ds:schemaRefs>
     <ds:schemaRef ds:uri="http://schemas.openxmlformats.org/officeDocument/2006/bibliography"/>
   </ds:schemaRefs>

--- a/Word documents/Setup-Document-v0.6.docx
+++ b/Word documents/Setup-Document-v0.6.docx
@@ -595,7 +595,6 @@
           <w:tab w:val="left" w:pos="10260"/>
         </w:tabs>
       </w:pPr>
-      <w:bookmarkStart w:id="1" w:name="_GoBack"/>
       <w:r>
         <w:rPr>
           <w:noProof/>
@@ -690,7 +689,6 @@
           </wp:anchor>
         </w:drawing>
       </w:r>
-      <w:bookmarkEnd w:id="1"/>
     </w:p>
     <w:p>
       <w:pPr>
@@ -1083,7 +1081,6 @@
                                 <w:szCs w:val="72"/>
                               </w:rPr>
                             </w:pPr>
-                            <w:proofErr w:type="spellStart"/>
                             <w:r>
                               <w:rPr>
                                 <w:b/>
@@ -1094,7 +1091,6 @@
                               </w:rPr>
                               <w:t>ProP</w:t>
                             </w:r>
-                            <w:proofErr w:type="spellEnd"/>
                           </w:p>
                           <w:p>
                             <w:pPr>
@@ -1242,7 +1238,6 @@
                               </w:rPr>
                               <w:t xml:space="preserve">  </w:t>
                             </w:r>
-                            <w:proofErr w:type="spellStart"/>
                             <w:r>
                               <w:rPr>
                                 <w:b/>
@@ -1251,18 +1246,7 @@
                                 <w:sz w:val="32"/>
                                 <w:szCs w:val="32"/>
                               </w:rPr>
-                              <w:t>Dimitar</w:t>
-                            </w:r>
-                            <w:proofErr w:type="spellEnd"/>
-                            <w:r>
-                              <w:rPr>
-                                <w:b/>
-                                <w:bCs/>
-                                <w:color w:val="FFFFFF" w:themeColor="background1"/>
-                                <w:sz w:val="32"/>
-                                <w:szCs w:val="32"/>
-                              </w:rPr>
-                              <w:t xml:space="preserve"> Ivanov(3476529)</w:t>
+                              <w:t>Dimitar Ivanov(3476529)</w:t>
                             </w:r>
                           </w:p>
                           <w:p>
@@ -1294,29 +1278,7 @@
                                 <w:sz w:val="32"/>
                                 <w:szCs w:val="32"/>
                               </w:rPr>
-                              <w:t xml:space="preserve">Maria </w:t>
-                            </w:r>
-                            <w:proofErr w:type="spellStart"/>
-                            <w:r>
-                              <w:rPr>
-                                <w:b/>
-                                <w:bCs/>
-                                <w:color w:val="FFFFFF" w:themeColor="background1"/>
-                                <w:sz w:val="32"/>
-                                <w:szCs w:val="32"/>
-                              </w:rPr>
-                              <w:t>Khovanskaya</w:t>
-                            </w:r>
-                            <w:proofErr w:type="spellEnd"/>
-                            <w:r>
-                              <w:rPr>
-                                <w:b/>
-                                <w:bCs/>
-                                <w:color w:val="FFFFFF" w:themeColor="background1"/>
-                                <w:sz w:val="32"/>
-                                <w:szCs w:val="32"/>
-                              </w:rPr>
-                              <w:t>(3648818)</w:t>
+                              <w:t>Maria Khovanskaya(3648818)</w:t>
                             </w:r>
                           </w:p>
                           <w:p>
@@ -1476,7 +1438,6 @@
                           <w:szCs w:val="72"/>
                         </w:rPr>
                       </w:pPr>
-                      <w:proofErr w:type="spellStart"/>
                       <w:r>
                         <w:rPr>
                           <w:b/>
@@ -1487,7 +1448,6 @@
                         </w:rPr>
                         <w:t>ProP</w:t>
                       </w:r>
-                      <w:proofErr w:type="spellEnd"/>
                     </w:p>
                     <w:p>
                       <w:pPr>
@@ -1635,7 +1595,6 @@
                         </w:rPr>
                         <w:t xml:space="preserve">  </w:t>
                       </w:r>
-                      <w:proofErr w:type="spellStart"/>
                       <w:r>
                         <w:rPr>
                           <w:b/>
@@ -1644,18 +1603,7 @@
                           <w:sz w:val="32"/>
                           <w:szCs w:val="32"/>
                         </w:rPr>
-                        <w:t>Dimitar</w:t>
-                      </w:r>
-                      <w:proofErr w:type="spellEnd"/>
-                      <w:r>
-                        <w:rPr>
-                          <w:b/>
-                          <w:bCs/>
-                          <w:color w:val="FFFFFF" w:themeColor="background1"/>
-                          <w:sz w:val="32"/>
-                          <w:szCs w:val="32"/>
-                        </w:rPr>
-                        <w:t xml:space="preserve"> Ivanov(3476529)</w:t>
+                        <w:t>Dimitar Ivanov(3476529)</w:t>
                       </w:r>
                     </w:p>
                     <w:p>
@@ -1687,29 +1635,7 @@
                           <w:sz w:val="32"/>
                           <w:szCs w:val="32"/>
                         </w:rPr>
-                        <w:t xml:space="preserve">Maria </w:t>
-                      </w:r>
-                      <w:proofErr w:type="spellStart"/>
-                      <w:r>
-                        <w:rPr>
-                          <w:b/>
-                          <w:bCs/>
-                          <w:color w:val="FFFFFF" w:themeColor="background1"/>
-                          <w:sz w:val="32"/>
-                          <w:szCs w:val="32"/>
-                        </w:rPr>
-                        <w:t>Khovanskaya</w:t>
-                      </w:r>
-                      <w:proofErr w:type="spellEnd"/>
-                      <w:r>
-                        <w:rPr>
-                          <w:b/>
-                          <w:bCs/>
-                          <w:color w:val="FFFFFF" w:themeColor="background1"/>
-                          <w:sz w:val="32"/>
-                          <w:szCs w:val="32"/>
-                        </w:rPr>
-                        <w:t>(3648818)</w:t>
+                        <w:t>Maria Khovanskaya(3648818)</w:t>
                       </w:r>
                     </w:p>
                     <w:p>
@@ -2590,7 +2516,7 @@
               <w:noProof/>
               <w:sz w:val="22"/>
               <w:szCs w:val="22"/>
-              <w:lang w:val="en-NL" w:eastAsia="en-NL"/>
+              <w:lang/>
             </w:rPr>
           </w:pPr>
           <w:r>
@@ -2688,7 +2614,7 @@
               <w:noProof/>
               <w:sz w:val="22"/>
               <w:szCs w:val="22"/>
-              <w:lang w:val="en-NL" w:eastAsia="en-NL"/>
+              <w:lang/>
             </w:rPr>
           </w:pPr>
           <w:hyperlink w:anchor="_Toc4701276" w:history="1">
@@ -2768,7 +2694,7 @@
               <w:noProof/>
               <w:sz w:val="22"/>
               <w:szCs w:val="22"/>
-              <w:lang w:val="en-NL" w:eastAsia="en-NL"/>
+              <w:lang/>
             </w:rPr>
           </w:pPr>
           <w:hyperlink w:anchor="_Toc4701277" w:history="1">
@@ -2848,7 +2774,7 @@
               <w:noProof/>
               <w:sz w:val="22"/>
               <w:szCs w:val="22"/>
-              <w:lang w:val="en-NL" w:eastAsia="en-NL"/>
+              <w:lang/>
             </w:rPr>
           </w:pPr>
           <w:hyperlink w:anchor="_Toc4701278" w:history="1">
@@ -2929,7 +2855,7 @@
               <w:noProof/>
               <w:sz w:val="22"/>
               <w:szCs w:val="22"/>
-              <w:lang w:val="en-NL" w:eastAsia="en-NL"/>
+              <w:lang/>
             </w:rPr>
           </w:pPr>
           <w:hyperlink w:anchor="_Toc4701279" w:history="1">
@@ -3010,7 +2936,7 @@
               <w:noProof/>
               <w:sz w:val="22"/>
               <w:szCs w:val="22"/>
-              <w:lang w:val="en-NL" w:eastAsia="en-NL"/>
+              <w:lang/>
             </w:rPr>
           </w:pPr>
           <w:hyperlink w:anchor="_Toc4701280" w:history="1">
@@ -3091,7 +3017,7 @@
               <w:noProof/>
               <w:sz w:val="22"/>
               <w:szCs w:val="22"/>
-              <w:lang w:val="en-NL" w:eastAsia="en-NL"/>
+              <w:lang/>
             </w:rPr>
           </w:pPr>
           <w:hyperlink w:anchor="_Toc4701281" w:history="1">
@@ -3172,7 +3098,7 @@
               <w:noProof/>
               <w:sz w:val="22"/>
               <w:szCs w:val="22"/>
-              <w:lang w:val="en-NL" w:eastAsia="en-NL"/>
+              <w:lang/>
             </w:rPr>
           </w:pPr>
           <w:hyperlink w:anchor="_Toc4701282" w:history="1">
@@ -3252,7 +3178,7 @@
               <w:noProof/>
               <w:sz w:val="22"/>
               <w:szCs w:val="22"/>
-              <w:lang w:val="en-NL" w:eastAsia="en-NL"/>
+              <w:lang/>
             </w:rPr>
           </w:pPr>
           <w:hyperlink w:anchor="_Toc4701283" w:history="1">
@@ -3333,7 +3259,7 @@
               <w:noProof/>
               <w:sz w:val="22"/>
               <w:szCs w:val="22"/>
-              <w:lang w:val="en-NL" w:eastAsia="en-NL"/>
+              <w:lang/>
             </w:rPr>
           </w:pPr>
           <w:hyperlink w:anchor="_Toc4701284" w:history="1">
@@ -3413,7 +3339,7 @@
               <w:noProof/>
               <w:sz w:val="22"/>
               <w:szCs w:val="22"/>
-              <w:lang w:val="en-NL" w:eastAsia="en-NL"/>
+              <w:lang/>
             </w:rPr>
           </w:pPr>
           <w:hyperlink w:anchor="_Toc4701285" w:history="1">
@@ -3493,7 +3419,7 @@
               <w:noProof/>
               <w:sz w:val="22"/>
               <w:szCs w:val="22"/>
-              <w:lang w:val="en-NL" w:eastAsia="en-NL"/>
+              <w:lang/>
             </w:rPr>
           </w:pPr>
           <w:hyperlink w:anchor="_Toc4701286" w:history="1">
@@ -3574,7 +3500,7 @@
               <w:noProof/>
               <w:sz w:val="22"/>
               <w:szCs w:val="22"/>
-              <w:lang w:val="en-NL" w:eastAsia="en-NL"/>
+              <w:lang/>
             </w:rPr>
           </w:pPr>
           <w:hyperlink w:anchor="_Toc4701287" w:history="1">
@@ -3655,7 +3581,7 @@
               <w:noProof/>
               <w:sz w:val="22"/>
               <w:szCs w:val="22"/>
-              <w:lang w:val="en-NL" w:eastAsia="en-NL"/>
+              <w:lang/>
             </w:rPr>
           </w:pPr>
           <w:hyperlink w:anchor="_Toc4701288" w:history="1">
@@ -3736,7 +3662,7 @@
               <w:noProof/>
               <w:sz w:val="22"/>
               <w:szCs w:val="22"/>
-              <w:lang w:val="en-NL" w:eastAsia="en-NL"/>
+              <w:lang/>
             </w:rPr>
           </w:pPr>
           <w:hyperlink w:anchor="_Toc4701289" w:history="1">
@@ -3817,7 +3743,7 @@
               <w:noProof/>
               <w:sz w:val="22"/>
               <w:szCs w:val="22"/>
-              <w:lang w:val="en-NL" w:eastAsia="en-NL"/>
+              <w:lang/>
             </w:rPr>
           </w:pPr>
           <w:hyperlink w:anchor="_Toc4701290" w:history="1">
@@ -3898,7 +3824,7 @@
               <w:noProof/>
               <w:sz w:val="22"/>
               <w:szCs w:val="22"/>
-              <w:lang w:val="en-NL" w:eastAsia="en-NL"/>
+              <w:lang/>
             </w:rPr>
           </w:pPr>
           <w:hyperlink w:anchor="_Toc4701291" w:history="1">
@@ -3979,7 +3905,7 @@
               <w:noProof/>
               <w:sz w:val="22"/>
               <w:szCs w:val="22"/>
-              <w:lang w:val="en-NL" w:eastAsia="en-NL"/>
+              <w:lang/>
             </w:rPr>
           </w:pPr>
           <w:hyperlink w:anchor="_Toc4701292" w:history="1">
@@ -4060,7 +3986,7 @@
               <w:noProof/>
               <w:sz w:val="22"/>
               <w:szCs w:val="22"/>
-              <w:lang w:val="en-NL" w:eastAsia="en-NL"/>
+              <w:lang/>
             </w:rPr>
           </w:pPr>
           <w:hyperlink w:anchor="_Toc4701293" w:history="1">
@@ -4141,7 +4067,7 @@
               <w:noProof/>
               <w:sz w:val="22"/>
               <w:szCs w:val="22"/>
-              <w:lang w:val="en-NL" w:eastAsia="en-NL"/>
+              <w:lang/>
             </w:rPr>
           </w:pPr>
           <w:hyperlink w:anchor="_Toc4701294" w:history="1">
@@ -4222,7 +4148,7 @@
               <w:noProof/>
               <w:sz w:val="22"/>
               <w:szCs w:val="22"/>
-              <w:lang w:val="en-NL" w:eastAsia="en-NL"/>
+              <w:lang/>
             </w:rPr>
           </w:pPr>
           <w:hyperlink w:anchor="_Toc4701295" w:history="1">
@@ -4303,7 +4229,7 @@
               <w:noProof/>
               <w:sz w:val="22"/>
               <w:szCs w:val="22"/>
-              <w:lang w:val="en-NL" w:eastAsia="en-NL"/>
+              <w:lang/>
             </w:rPr>
           </w:pPr>
           <w:hyperlink w:anchor="_Toc4701296" w:history="1">
@@ -4384,7 +4310,7 @@
               <w:noProof/>
               <w:sz w:val="22"/>
               <w:szCs w:val="22"/>
-              <w:lang w:val="en-NL" w:eastAsia="en-NL"/>
+              <w:lang/>
             </w:rPr>
           </w:pPr>
           <w:hyperlink w:anchor="_Toc4701297" w:history="1">
@@ -4464,7 +4390,7 @@
               <w:noProof/>
               <w:sz w:val="22"/>
               <w:szCs w:val="22"/>
-              <w:lang w:val="en-NL" w:eastAsia="en-NL"/>
+              <w:lang/>
             </w:rPr>
           </w:pPr>
           <w:hyperlink w:anchor="_Toc4701298" w:history="1">
@@ -4624,12 +4550,12 @@
         <w:pStyle w:val="Heading1"/>
         <w:jc w:val="center"/>
       </w:pPr>
+      <w:bookmarkStart w:id="1" w:name="_Toc4701275"/>
       <w:bookmarkStart w:id="2" w:name="_Hlk4700901"/>
-      <w:bookmarkStart w:id="3" w:name="_Toc4701275"/>
       <w:r>
         <w:t>Revision history</w:t>
       </w:r>
-      <w:bookmarkEnd w:id="3"/>
+      <w:bookmarkEnd w:id="1"/>
     </w:p>
     <w:p>
       <w:pPr>
@@ -4899,12 +4825,12 @@
           <w:color w:val="216DAF" w:themeColor="accent1"/>
         </w:rPr>
       </w:pPr>
-      <w:bookmarkStart w:id="4" w:name="_Toc4701276"/>
+      <w:bookmarkStart w:id="3" w:name="_Toc4701276"/>
       <w:r>
         <w:lastRenderedPageBreak/>
         <w:t>Agreements - made with the client</w:t>
       </w:r>
-      <w:bookmarkEnd w:id="4"/>
+      <w:bookmarkEnd w:id="3"/>
     </w:p>
     <w:p>
       <w:pPr>
@@ -5101,7 +5027,14 @@
         <w:rPr>
           <w:rFonts w:ascii="Arial" w:hAnsi="Arial" w:cs="Arial"/>
         </w:rPr>
-        <w:t xml:space="preserve">After showing the client our </w:t>
+        <w:t xml:space="preserve">After showing the client </w:t>
+      </w:r>
+      <w:proofErr w:type="gramStart"/>
+      <w:r>
+        <w:rPr>
+          <w:rFonts w:ascii="Arial" w:hAnsi="Arial" w:cs="Arial"/>
+        </w:rPr>
+        <w:t xml:space="preserve">our </w:t>
       </w:r>
       <w:r>
         <w:rPr>
@@ -5113,7 +5046,14 @@
         <w:rPr>
           <w:rFonts w:ascii="Arial" w:hAnsi="Arial" w:cs="Arial"/>
         </w:rPr>
-        <w:t xml:space="preserve"> designs the client asked for the following extra features:</w:t>
+        <w:t xml:space="preserve"> designs</w:t>
+      </w:r>
+      <w:proofErr w:type="gramEnd"/>
+      <w:r>
+        <w:rPr>
+          <w:rFonts w:ascii="Arial" w:hAnsi="Arial" w:cs="Arial"/>
+        </w:rPr>
+        <w:t xml:space="preserve"> the client asked for the following extra features:</w:t>
       </w:r>
     </w:p>
     <w:p>
@@ -5422,11 +5362,38 @@
       <w:pPr>
         <w:pStyle w:val="Heading1"/>
       </w:pPr>
-      <w:bookmarkStart w:id="5" w:name="_Toc4701277"/>
+      <w:bookmarkStart w:id="4" w:name="_Toc4701277"/>
       <w:r>
         <w:lastRenderedPageBreak/>
         <w:t>Processes</w:t>
       </w:r>
+      <w:bookmarkEnd w:id="4"/>
+    </w:p>
+    <w:p>
+      <w:pPr>
+        <w:rPr>
+          <w:lang w:val="en-GB"/>
+        </w:rPr>
+      </w:pPr>
+    </w:p>
+    <w:p>
+      <w:pPr>
+        <w:pStyle w:val="Heading2"/>
+        <w:rPr>
+          <w:rFonts w:ascii="Arial" w:hAnsi="Arial" w:cs="Arial"/>
+          <w:color w:val="auto"/>
+          <w:lang w:val="en-GB"/>
+        </w:rPr>
+      </w:pPr>
+      <w:bookmarkStart w:id="5" w:name="_Toc4701278"/>
+      <w:r>
+        <w:rPr>
+          <w:rFonts w:ascii="Arial" w:hAnsi="Arial" w:cs="Arial"/>
+          <w:color w:val="auto"/>
+          <w:lang w:val="en-GB"/>
+        </w:rPr>
+        <w:t>Use cases website</w:t>
+      </w:r>
       <w:bookmarkEnd w:id="5"/>
     </w:p>
     <w:p>
@@ -5438,33 +5405,6 @@
     </w:p>
     <w:p>
       <w:pPr>
-        <w:pStyle w:val="Heading2"/>
-        <w:rPr>
-          <w:rFonts w:ascii="Arial" w:hAnsi="Arial" w:cs="Arial"/>
-          <w:color w:val="auto"/>
-          <w:lang w:val="en-GB"/>
-        </w:rPr>
-      </w:pPr>
-      <w:bookmarkStart w:id="6" w:name="_Toc4701278"/>
-      <w:r>
-        <w:rPr>
-          <w:rFonts w:ascii="Arial" w:hAnsi="Arial" w:cs="Arial"/>
-          <w:color w:val="auto"/>
-          <w:lang w:val="en-GB"/>
-        </w:rPr>
-        <w:t>Use cases website</w:t>
-      </w:r>
-      <w:bookmarkEnd w:id="6"/>
-    </w:p>
-    <w:p>
-      <w:pPr>
-        <w:rPr>
-          <w:lang w:val="en-GB"/>
-        </w:rPr>
-      </w:pPr>
-    </w:p>
-    <w:p>
-      <w:pPr>
         <w:rPr>
           <w:rFonts w:ascii="Arial" w:hAnsi="Arial" w:cs="Arial"/>
           <w:bCs/>
@@ -5570,7 +5510,27 @@
           <w:kern w:val="32"/>
           <w:lang w:val="en-GB"/>
         </w:rPr>
-        <w:t>name, surname, email, password and bank account number. The user is then sent a confirmation email. When the user confirms this email their account will be officially created.</w:t>
+        <w:t xml:space="preserve">name, surname, email, password and bank account number. The user is then sent a confirmation email. When the user confirms this </w:t>
+      </w:r>
+      <w:proofErr w:type="gramStart"/>
+      <w:r>
+        <w:rPr>
+          <w:rFonts w:ascii="Arial" w:hAnsi="Arial" w:cs="Arial"/>
+          <w:bCs/>
+          <w:kern w:val="32"/>
+          <w:lang w:val="en-GB"/>
+        </w:rPr>
+        <w:t>email</w:t>
+      </w:r>
+      <w:proofErr w:type="gramEnd"/>
+      <w:r>
+        <w:rPr>
+          <w:rFonts w:ascii="Arial" w:hAnsi="Arial" w:cs="Arial"/>
+          <w:bCs/>
+          <w:kern w:val="32"/>
+          <w:lang w:val="en-GB"/>
+        </w:rPr>
+        <w:t xml:space="preserve"> their account will be officially created.</w:t>
       </w:r>
     </w:p>
     <w:p>
@@ -7942,14 +7902,25 @@
           <w:lang w:val="en-GB"/>
         </w:rPr>
       </w:pPr>
-      <w:r>
-        <w:rPr>
-          <w:rFonts w:ascii="Arial" w:hAnsi="Arial" w:cs="Arial"/>
-          <w:bCs/>
-          <w:kern w:val="32"/>
-          <w:lang w:val="en-GB"/>
-        </w:rPr>
-        <w:t>6.a  There was not enough funds to complete the transaction. The use case ends.</w:t>
+      <w:proofErr w:type="gramStart"/>
+      <w:r>
+        <w:rPr>
+          <w:rFonts w:ascii="Arial" w:hAnsi="Arial" w:cs="Arial"/>
+          <w:bCs/>
+          <w:kern w:val="32"/>
+          <w:lang w:val="en-GB"/>
+        </w:rPr>
+        <w:t>6.a  There</w:t>
+      </w:r>
+      <w:proofErr w:type="gramEnd"/>
+      <w:r>
+        <w:rPr>
+          <w:rFonts w:ascii="Arial" w:hAnsi="Arial" w:cs="Arial"/>
+          <w:bCs/>
+          <w:kern w:val="32"/>
+          <w:lang w:val="en-GB"/>
+        </w:rPr>
+        <w:t xml:space="preserve"> was not enough funds to complete the transaction. The use case ends.</w:t>
       </w:r>
     </w:p>
     <w:p>
@@ -8102,16 +8073,36 @@
           <w:kern w:val="32"/>
           <w:lang w:val="en-GB"/>
         </w:rPr>
-        <w:t xml:space="preserve"> User is logged in</w:t>
-      </w:r>
-      <w:r>
-        <w:rPr>
-          <w:rFonts w:ascii="Arial" w:hAnsi="Arial" w:cs="Arial"/>
-          <w:bCs/>
-          <w:kern w:val="32"/>
-          <w:lang w:val="en-GB"/>
-        </w:rPr>
-        <w:t xml:space="preserve">, the </w:t>
+        <w:t xml:space="preserve"> User is logged </w:t>
+      </w:r>
+      <w:proofErr w:type="gramStart"/>
+      <w:r>
+        <w:rPr>
+          <w:rFonts w:ascii="Arial" w:hAnsi="Arial" w:cs="Arial"/>
+          <w:bCs/>
+          <w:kern w:val="32"/>
+          <w:lang w:val="en-GB"/>
+        </w:rPr>
+        <w:t>in</w:t>
+      </w:r>
+      <w:r>
+        <w:rPr>
+          <w:rFonts w:ascii="Arial" w:hAnsi="Arial" w:cs="Arial"/>
+          <w:bCs/>
+          <w:kern w:val="32"/>
+          <w:lang w:val="en-GB"/>
+        </w:rPr>
+        <w:t>,</w:t>
+      </w:r>
+      <w:proofErr w:type="gramEnd"/>
+      <w:r>
+        <w:rPr>
+          <w:rFonts w:ascii="Arial" w:hAnsi="Arial" w:cs="Arial"/>
+          <w:bCs/>
+          <w:kern w:val="32"/>
+          <w:lang w:val="en-GB"/>
+        </w:rPr>
+        <w:t xml:space="preserve"> the </w:t>
       </w:r>
       <w:r>
         <w:rPr>
@@ -8462,6 +8453,7 @@
           <w:lang w:val="en-GB"/>
         </w:rPr>
       </w:pPr>
+      <w:proofErr w:type="gramStart"/>
       <w:r>
         <w:rPr>
           <w:rFonts w:ascii="Arial" w:hAnsi="Arial" w:cs="Arial"/>
@@ -8478,7 +8470,17 @@
           <w:kern w:val="32"/>
           <w:lang w:val="en-GB"/>
         </w:rPr>
-        <w:t>.a  There was not enough funds to complete the transaction. The use case ends.</w:t>
+        <w:t>.a  There</w:t>
+      </w:r>
+      <w:proofErr w:type="gramEnd"/>
+      <w:r>
+        <w:rPr>
+          <w:rFonts w:ascii="Arial" w:hAnsi="Arial" w:cs="Arial"/>
+          <w:bCs/>
+          <w:kern w:val="32"/>
+          <w:lang w:val="en-GB"/>
+        </w:rPr>
+        <w:t xml:space="preserve"> was not enough funds to complete the transaction. The use case ends.</w:t>
       </w:r>
     </w:p>
     <w:p>
@@ -8922,7 +8924,7 @@
           <w:lang w:val="en-GB"/>
         </w:rPr>
       </w:pPr>
-      <w:bookmarkStart w:id="7" w:name="_Toc4701279"/>
+      <w:bookmarkStart w:id="6" w:name="_Toc4701279"/>
       <w:r>
         <w:rPr>
           <w:rFonts w:ascii="Arial" w:hAnsi="Arial" w:cs="Arial"/>
@@ -8958,7 +8960,7 @@
         </w:rPr>
         <w:t>website</w:t>
       </w:r>
-      <w:bookmarkEnd w:id="7"/>
+      <w:bookmarkEnd w:id="6"/>
     </w:p>
     <w:p>
       <w:pPr>
@@ -9216,7 +9218,7 @@
           <w:lang w:val="en-GB"/>
         </w:rPr>
       </w:pPr>
-      <w:bookmarkStart w:id="8" w:name="_Toc4701280"/>
+      <w:bookmarkStart w:id="7" w:name="_Toc4701280"/>
       <w:r>
         <w:rPr>
           <w:rFonts w:ascii="Arial" w:hAnsi="Arial" w:cs="Arial"/>
@@ -9226,7 +9228,7 @@
         <w:lastRenderedPageBreak/>
         <w:t>Use cases for applications</w:t>
       </w:r>
-      <w:bookmarkEnd w:id="8"/>
+      <w:bookmarkEnd w:id="7"/>
     </w:p>
     <w:p>
       <w:pPr>
@@ -11754,7 +11756,7 @@
         </w:rPr>
         <w:t xml:space="preserve">The user scans the </w:t>
       </w:r>
-      <w:bookmarkStart w:id="9" w:name="_Hlk4185777"/>
+      <w:bookmarkStart w:id="8" w:name="_Hlk4185777"/>
       <w:r>
         <w:rPr>
           <w:rFonts w:ascii="Arial" w:hAnsi="Arial" w:cs="Arial"/>
@@ -11771,7 +11773,7 @@
         </w:rPr>
         <w:t xml:space="preserve"> </w:t>
       </w:r>
-      <w:bookmarkEnd w:id="9"/>
+      <w:bookmarkEnd w:id="8"/>
       <w:r>
         <w:rPr>
           <w:rFonts w:ascii="Arial" w:hAnsi="Arial" w:cs="Arial"/>
@@ -12092,27 +12094,7 @@
           <w:kern w:val="32"/>
           <w:lang w:val="en-GB"/>
         </w:rPr>
-        <w:t>3.</w:t>
-      </w:r>
-      <w:proofErr w:type="spellStart"/>
-      <w:r>
-        <w:rPr>
-          <w:rFonts w:ascii="Arial" w:hAnsi="Arial" w:cs="Arial"/>
-          <w:bCs/>
-          <w:kern w:val="32"/>
-          <w:lang w:val="en-GB"/>
-        </w:rPr>
-        <w:t>a</w:t>
-      </w:r>
-      <w:proofErr w:type="spellEnd"/>
-      <w:r>
-        <w:rPr>
-          <w:rFonts w:ascii="Arial" w:hAnsi="Arial" w:cs="Arial"/>
-          <w:bCs/>
-          <w:kern w:val="32"/>
-          <w:lang w:val="en-GB"/>
-        </w:rPr>
-        <w:t xml:space="preserve"> The </w:t>
+        <w:t xml:space="preserve">3.a The </w:t>
       </w:r>
       <w:r>
         <w:rPr>
@@ -13449,7 +13431,25 @@
           <w:bCs/>
           <w:kern w:val="32"/>
         </w:rPr>
-        <w:t xml:space="preserve"> enough funds to purchase the selected items and if so lower the credits by that amount.</w:t>
+        <w:t xml:space="preserve"> enough funds to purchase the selected items and if </w:t>
+      </w:r>
+      <w:proofErr w:type="gramStart"/>
+      <w:r>
+        <w:rPr>
+          <w:rFonts w:ascii="Arial" w:hAnsi="Arial" w:cs="Arial"/>
+          <w:bCs/>
+          <w:kern w:val="32"/>
+        </w:rPr>
+        <w:t>so</w:t>
+      </w:r>
+      <w:proofErr w:type="gramEnd"/>
+      <w:r>
+        <w:rPr>
+          <w:rFonts w:ascii="Arial" w:hAnsi="Arial" w:cs="Arial"/>
+          <w:bCs/>
+          <w:kern w:val="32"/>
+        </w:rPr>
+        <w:t xml:space="preserve"> lower the credits by that amount.</w:t>
       </w:r>
     </w:p>
     <w:p>
@@ -13886,7 +13886,25 @@
           <w:bCs/>
           <w:kern w:val="32"/>
         </w:rPr>
-        <w:t>. The system then checks if there are enough funds to loan the selected items and if so lower the credits by that amount and put the loaned items on the provided account.</w:t>
+        <w:t xml:space="preserve">. The system then checks if there are enough funds to loan the selected items and if </w:t>
+      </w:r>
+      <w:proofErr w:type="gramStart"/>
+      <w:r>
+        <w:rPr>
+          <w:rFonts w:ascii="Arial" w:hAnsi="Arial" w:cs="Arial"/>
+          <w:bCs/>
+          <w:kern w:val="32"/>
+        </w:rPr>
+        <w:t>so</w:t>
+      </w:r>
+      <w:proofErr w:type="gramEnd"/>
+      <w:r>
+        <w:rPr>
+          <w:rFonts w:ascii="Arial" w:hAnsi="Arial" w:cs="Arial"/>
+          <w:bCs/>
+          <w:kern w:val="32"/>
+        </w:rPr>
+        <w:t xml:space="preserve"> lower the credits by that amount and put the loaned items on the provided account.</w:t>
       </w:r>
     </w:p>
     <w:p>
@@ -14168,7 +14186,27 @@
           <w:kern w:val="32"/>
           <w:lang w:val="en-GB"/>
         </w:rPr>
-        <w:t xml:space="preserve">The system generates and  provides a receipt </w:t>
+        <w:t xml:space="preserve">The system generates </w:t>
+      </w:r>
+      <w:proofErr w:type="gramStart"/>
+      <w:r>
+        <w:rPr>
+          <w:rFonts w:ascii="Arial" w:hAnsi="Arial" w:cs="Arial"/>
+          <w:bCs/>
+          <w:kern w:val="32"/>
+          <w:lang w:val="en-GB"/>
+        </w:rPr>
+        <w:t>and  provides</w:t>
+      </w:r>
+      <w:proofErr w:type="gramEnd"/>
+      <w:r>
+        <w:rPr>
+          <w:rFonts w:ascii="Arial" w:hAnsi="Arial" w:cs="Arial"/>
+          <w:bCs/>
+          <w:kern w:val="32"/>
+          <w:lang w:val="en-GB"/>
+        </w:rPr>
+        <w:t xml:space="preserve"> a receipt </w:t>
       </w:r>
     </w:p>
     <w:p>
@@ -14343,7 +14381,25 @@
           <w:bCs/>
           <w:kern w:val="32"/>
         </w:rPr>
-        <w:t>. The system then checks if there are any loaned items on the account and if so displays the items</w:t>
+        <w:t xml:space="preserve">. The system then checks if there are any loaned items on the account and if </w:t>
+      </w:r>
+      <w:proofErr w:type="gramStart"/>
+      <w:r>
+        <w:rPr>
+          <w:rFonts w:ascii="Arial" w:hAnsi="Arial" w:cs="Arial"/>
+          <w:bCs/>
+          <w:kern w:val="32"/>
+        </w:rPr>
+        <w:t>so</w:t>
+      </w:r>
+      <w:proofErr w:type="gramEnd"/>
+      <w:r>
+        <w:rPr>
+          <w:rFonts w:ascii="Arial" w:hAnsi="Arial" w:cs="Arial"/>
+          <w:bCs/>
+          <w:kern w:val="32"/>
+        </w:rPr>
+        <w:t xml:space="preserve"> displays the items</w:t>
       </w:r>
     </w:p>
     <w:p>
@@ -14519,7 +14575,27 @@
           <w:kern w:val="32"/>
           <w:lang w:val="en-GB"/>
         </w:rPr>
-        <w:t xml:space="preserve">The system displays all of the items loaned by the provided account </w:t>
+        <w:t xml:space="preserve">The system displays </w:t>
+      </w:r>
+      <w:proofErr w:type="gramStart"/>
+      <w:r>
+        <w:rPr>
+          <w:rFonts w:ascii="Arial" w:hAnsi="Arial" w:cs="Arial"/>
+          <w:bCs/>
+          <w:kern w:val="32"/>
+          <w:lang w:val="en-GB"/>
+        </w:rPr>
+        <w:t>all of</w:t>
+      </w:r>
+      <w:proofErr w:type="gramEnd"/>
+      <w:r>
+        <w:rPr>
+          <w:rFonts w:ascii="Arial" w:hAnsi="Arial" w:cs="Arial"/>
+          <w:bCs/>
+          <w:kern w:val="32"/>
+          <w:lang w:val="en-GB"/>
+        </w:rPr>
+        <w:t xml:space="preserve"> the items loaned by the provided account </w:t>
       </w:r>
     </w:p>
     <w:p>
@@ -15706,7 +15782,7 @@
           <w:lang w:val="en-GB"/>
         </w:rPr>
       </w:pPr>
-      <w:bookmarkStart w:id="10" w:name="_Toc4701281"/>
+      <w:bookmarkStart w:id="9" w:name="_Toc4701281"/>
       <w:r>
         <w:rPr>
           <w:rFonts w:ascii="Arial" w:hAnsi="Arial" w:cs="Arial"/>
@@ -15740,7 +15816,7 @@
         </w:rPr>
         <w:t>s</w:t>
       </w:r>
-      <w:bookmarkEnd w:id="10"/>
+      <w:bookmarkEnd w:id="9"/>
     </w:p>
     <w:p>
       <w:pPr>
@@ -15881,40 +15957,40 @@
       <w:pPr>
         <w:pStyle w:val="Heading1"/>
       </w:pPr>
-      <w:bookmarkStart w:id="11" w:name="_Toc4701282"/>
+      <w:bookmarkStart w:id="10" w:name="_Toc4701282"/>
       <w:r>
         <w:lastRenderedPageBreak/>
         <w:t>Functional requirements</w:t>
       </w:r>
+      <w:bookmarkEnd w:id="10"/>
+    </w:p>
+    <w:p>
+      <w:pPr>
+        <w:rPr>
+          <w:rFonts w:ascii="Arial" w:hAnsi="Arial" w:cs="Arial"/>
+          <w:b/>
+          <w:bCs/>
+          <w:kern w:val="32"/>
+        </w:rPr>
+      </w:pPr>
+    </w:p>
+    <w:p>
+      <w:pPr>
+        <w:pStyle w:val="Heading2"/>
+        <w:rPr>
+          <w:rFonts w:ascii="Arial" w:hAnsi="Arial" w:cs="Arial"/>
+          <w:lang w:val="en-GB" w:eastAsia="en-US"/>
+        </w:rPr>
+      </w:pPr>
+      <w:bookmarkStart w:id="11" w:name="_Toc4701283"/>
+      <w:r>
+        <w:rPr>
+          <w:rFonts w:ascii="Arial" w:hAnsi="Arial" w:cs="Arial"/>
+          <w:lang w:val="en-GB"/>
+        </w:rPr>
+        <w:t>Website</w:t>
+      </w:r>
       <w:bookmarkEnd w:id="11"/>
-    </w:p>
-    <w:p>
-      <w:pPr>
-        <w:rPr>
-          <w:rFonts w:ascii="Arial" w:hAnsi="Arial" w:cs="Arial"/>
-          <w:b/>
-          <w:bCs/>
-          <w:kern w:val="32"/>
-        </w:rPr>
-      </w:pPr>
-    </w:p>
-    <w:p>
-      <w:pPr>
-        <w:pStyle w:val="Heading2"/>
-        <w:rPr>
-          <w:rFonts w:ascii="Arial" w:hAnsi="Arial" w:cs="Arial"/>
-          <w:lang w:val="en-GB" w:eastAsia="en-US"/>
-        </w:rPr>
-      </w:pPr>
-      <w:bookmarkStart w:id="12" w:name="_Toc4701283"/>
-      <w:r>
-        <w:rPr>
-          <w:rFonts w:ascii="Arial" w:hAnsi="Arial" w:cs="Arial"/>
-          <w:lang w:val="en-GB"/>
-        </w:rPr>
-        <w:t>Website</w:t>
-      </w:r>
-      <w:bookmarkEnd w:id="12"/>
     </w:p>
     <w:p>
       <w:pPr>
@@ -16305,14 +16381,14 @@
           <w:rFonts w:ascii="Arial" w:hAnsi="Arial" w:cs="Arial"/>
         </w:rPr>
       </w:pPr>
-      <w:bookmarkStart w:id="13" w:name="_Toc4701284"/>
+      <w:bookmarkStart w:id="12" w:name="_Toc4701284"/>
       <w:r>
         <w:rPr>
           <w:rFonts w:ascii="Arial" w:hAnsi="Arial" w:cs="Arial"/>
         </w:rPr>
         <w:t>Applications</w:t>
       </w:r>
-      <w:bookmarkEnd w:id="13"/>
+      <w:bookmarkEnd w:id="12"/>
     </w:p>
     <w:p>
       <w:pPr>
@@ -17056,8 +17132,17 @@
           <w:rFonts w:ascii="Arial" w:hAnsi="Arial" w:cs="Arial"/>
           <w:lang w:val="en-GB"/>
         </w:rPr>
-        <w:t xml:space="preserve"> of a particular employee</w:t>
-      </w:r>
+        <w:t xml:space="preserve"> of a </w:t>
+      </w:r>
+      <w:proofErr w:type="gramStart"/>
+      <w:r>
+        <w:rPr>
+          <w:rFonts w:ascii="Arial" w:hAnsi="Arial" w:cs="Arial"/>
+          <w:lang w:val="en-GB"/>
+        </w:rPr>
+        <w:t>particular employee</w:t>
+      </w:r>
+      <w:proofErr w:type="gramEnd"/>
     </w:p>
     <w:p>
       <w:pPr>
@@ -17504,7 +17589,7 @@
       <w:pPr>
         <w:pStyle w:val="Heading1"/>
       </w:pPr>
-      <w:bookmarkStart w:id="14" w:name="_Toc4701285"/>
+      <w:bookmarkStart w:id="13" w:name="_Toc4701285"/>
       <w:r>
         <w:lastRenderedPageBreak/>
         <w:t>Graphical</w:t>
@@ -17512,7 +17597,7 @@
       <w:r>
         <w:t xml:space="preserve"> user interface</w:t>
       </w:r>
-      <w:bookmarkEnd w:id="14"/>
+      <w:bookmarkEnd w:id="13"/>
     </w:p>
     <w:p>
       <w:pPr>
@@ -17603,7 +17688,7 @@
           <w:lang w:val="en-GB"/>
         </w:rPr>
       </w:pPr>
-      <w:bookmarkStart w:id="15" w:name="_Toc4701286"/>
+      <w:bookmarkStart w:id="14" w:name="_Toc4701286"/>
       <w:r>
         <w:rPr>
           <w:rFonts w:ascii="Arial" w:hAnsi="Arial" w:cs="Arial"/>
@@ -17620,7 +17705,7 @@
         </w:rPr>
         <w:t xml:space="preserve"> application</w:t>
       </w:r>
-      <w:bookmarkEnd w:id="15"/>
+      <w:bookmarkEnd w:id="14"/>
     </w:p>
     <w:p>
       <w:pPr>
@@ -17806,7 +17891,23 @@
           <w:rFonts w:ascii="Arial" w:hAnsi="Arial" w:cs="Arial"/>
           <w:lang w:val="en-GB"/>
         </w:rPr>
-        <w:t xml:space="preserve">. If the user only has access to one app they are sent to that app, but if the user has access to two or more applications they are sent to the </w:t>
+        <w:t xml:space="preserve">. If the user only has access to one app they are sent to that app, but if the user has access to two or more </w:t>
+      </w:r>
+      <w:proofErr w:type="gramStart"/>
+      <w:r>
+        <w:rPr>
+          <w:rFonts w:ascii="Arial" w:hAnsi="Arial" w:cs="Arial"/>
+          <w:lang w:val="en-GB"/>
+        </w:rPr>
+        <w:t>applications</w:t>
+      </w:r>
+      <w:proofErr w:type="gramEnd"/>
+      <w:r>
+        <w:rPr>
+          <w:rFonts w:ascii="Arial" w:hAnsi="Arial" w:cs="Arial"/>
+          <w:lang w:val="en-GB"/>
+        </w:rPr>
+        <w:t xml:space="preserve"> they are sent to the </w:t>
       </w:r>
       <w:r>
         <w:rPr>
@@ -17832,7 +17933,7 @@
           <w:lang w:val="en-GB"/>
         </w:rPr>
       </w:pPr>
-      <w:bookmarkStart w:id="16" w:name="_Toc4701287"/>
+      <w:bookmarkStart w:id="15" w:name="_Toc4701287"/>
       <w:r>
         <w:rPr>
           <w:rFonts w:ascii="Arial" w:hAnsi="Arial" w:cs="Arial"/>
@@ -17850,7 +17951,7 @@
         </w:rPr>
         <w:t xml:space="preserve"> application</w:t>
       </w:r>
-      <w:bookmarkEnd w:id="16"/>
+      <w:bookmarkEnd w:id="15"/>
     </w:p>
     <w:p>
       <w:pPr>
@@ -18123,7 +18224,7 @@
           <w:lang w:val="en-GB"/>
         </w:rPr>
       </w:pPr>
-      <w:bookmarkStart w:id="17" w:name="_Toc4701288"/>
+      <w:bookmarkStart w:id="16" w:name="_Toc4701288"/>
       <w:r>
         <w:rPr>
           <w:rFonts w:ascii="Arial" w:hAnsi="Arial" w:cs="Arial"/>
@@ -18141,7 +18242,7 @@
         </w:rPr>
         <w:t xml:space="preserve"> application</w:t>
       </w:r>
-      <w:bookmarkEnd w:id="17"/>
+      <w:bookmarkEnd w:id="16"/>
     </w:p>
     <w:p>
       <w:pPr>
@@ -18408,7 +18509,7 @@
           <w:lang w:val="en-GB"/>
         </w:rPr>
       </w:pPr>
-      <w:bookmarkStart w:id="18" w:name="_Toc4701289"/>
+      <w:bookmarkStart w:id="17" w:name="_Toc4701289"/>
       <w:r>
         <w:rPr>
           <w:rFonts w:ascii="Arial" w:hAnsi="Arial" w:cs="Arial"/>
@@ -18426,7 +18527,7 @@
         </w:rPr>
         <w:t xml:space="preserve"> application</w:t>
       </w:r>
-      <w:bookmarkEnd w:id="18"/>
+      <w:bookmarkEnd w:id="17"/>
     </w:p>
     <w:p>
       <w:pPr>
@@ -18770,7 +18871,7 @@
           <w:lang w:val="en-GB"/>
         </w:rPr>
       </w:pPr>
-      <w:bookmarkStart w:id="19" w:name="_Toc4701290"/>
+      <w:bookmarkStart w:id="18" w:name="_Toc4701290"/>
       <w:r>
         <w:rPr>
           <w:rFonts w:ascii="Arial" w:hAnsi="Arial" w:cs="Arial"/>
@@ -18780,7 +18881,7 @@
         <w:lastRenderedPageBreak/>
         <w:t>Entrance application:</w:t>
       </w:r>
-      <w:bookmarkEnd w:id="19"/>
+      <w:bookmarkEnd w:id="18"/>
     </w:p>
     <w:p>
       <w:pPr>
@@ -19608,7 +19709,7 @@
           <w:lang w:val="en-GB"/>
         </w:rPr>
       </w:pPr>
-      <w:bookmarkStart w:id="20" w:name="_Toc4701291"/>
+      <w:bookmarkStart w:id="19" w:name="_Toc4701291"/>
       <w:r>
         <w:rPr>
           <w:rFonts w:ascii="Arial" w:hAnsi="Arial" w:cs="Arial"/>
@@ -19618,7 +19719,7 @@
         <w:lastRenderedPageBreak/>
         <w:t>Camping application:</w:t>
       </w:r>
-      <w:bookmarkEnd w:id="20"/>
+      <w:bookmarkEnd w:id="19"/>
     </w:p>
     <w:p>
       <w:pPr>
@@ -20073,7 +20174,7 @@
           <w:lang w:val="en-GB"/>
         </w:rPr>
       </w:pPr>
-      <w:bookmarkStart w:id="21" w:name="_Toc4701292"/>
+      <w:bookmarkStart w:id="20" w:name="_Toc4701292"/>
       <w:r>
         <w:rPr>
           <w:rFonts w:ascii="Arial" w:hAnsi="Arial" w:cs="Arial"/>
@@ -20083,7 +20184,7 @@
         <w:lastRenderedPageBreak/>
         <w:t>Shop application:</w:t>
       </w:r>
-      <w:bookmarkEnd w:id="21"/>
+      <w:bookmarkEnd w:id="20"/>
     </w:p>
     <w:p>
       <w:pPr>
@@ -20163,7 +20264,7 @@
           <w:lang w:val="en-GB"/>
         </w:rPr>
       </w:pPr>
-      <w:bookmarkStart w:id="22" w:name="_Hlk4695792"/>
+      <w:bookmarkStart w:id="21" w:name="_Hlk4695792"/>
       <w:r>
         <w:rPr>
           <w:rFonts w:ascii="Arial" w:hAnsi="Arial" w:cs="Arial"/>
@@ -20235,7 +20336,23 @@
           <w:rFonts w:ascii="Arial" w:hAnsi="Arial" w:cs="Arial"/>
           <w:lang w:val="en-GB"/>
         </w:rPr>
-        <w:t xml:space="preserve">items by pressing the button of the item. If the user wants to quickly find a certain item they can search for it </w:t>
+        <w:t xml:space="preserve">items by pressing the button of the item. If the user wants to quickly find a certain </w:t>
+      </w:r>
+      <w:proofErr w:type="gramStart"/>
+      <w:r>
+        <w:rPr>
+          <w:rFonts w:ascii="Arial" w:hAnsi="Arial" w:cs="Arial"/>
+          <w:lang w:val="en-GB"/>
+        </w:rPr>
+        <w:t>item</w:t>
+      </w:r>
+      <w:proofErr w:type="gramEnd"/>
+      <w:r>
+        <w:rPr>
+          <w:rFonts w:ascii="Arial" w:hAnsi="Arial" w:cs="Arial"/>
+          <w:lang w:val="en-GB"/>
+        </w:rPr>
+        <w:t xml:space="preserve"> they can search for it </w:t>
       </w:r>
       <w:r>
         <w:rPr>
@@ -20459,7 +20576,7 @@
         <w:t xml:space="preserve"> the payment was a success or not. If it was a success the receipt is shown in the list box.</w:t>
       </w:r>
     </w:p>
-    <w:bookmarkEnd w:id="22"/>
+    <w:bookmarkEnd w:id="21"/>
     <w:p>
       <w:pPr>
         <w:rPr>
@@ -20493,7 +20610,7 @@
           <w:lang w:val="en-GB"/>
         </w:rPr>
       </w:pPr>
-      <w:bookmarkStart w:id="23" w:name="_Toc4701293"/>
+      <w:bookmarkStart w:id="22" w:name="_Toc4701293"/>
       <w:r>
         <w:rPr>
           <w:rFonts w:ascii="Arial" w:hAnsi="Arial" w:cs="Arial"/>
@@ -20503,7 +20620,7 @@
         <w:lastRenderedPageBreak/>
         <w:t>Loan stand application</w:t>
       </w:r>
-      <w:bookmarkEnd w:id="23"/>
+      <w:bookmarkEnd w:id="22"/>
     </w:p>
     <w:p>
       <w:pPr>
@@ -20633,7 +20750,23 @@
           <w:rFonts w:ascii="Arial" w:hAnsi="Arial" w:cs="Arial"/>
           <w:lang w:val="en-GB"/>
         </w:rPr>
-        <w:t xml:space="preserve"> ID is retrieved from the database. In the “Items” group box the user can select multiple items by pressing the button of the item. If the user wants to quickly find a certain item they can search for it by putting the item’s name in the text box. When the user selects </w:t>
+        <w:t xml:space="preserve"> ID is retrieved from the database. In the “Items” group box the user can select multiple items by pressing the button of the item. If the user wants to quickly find a certain </w:t>
+      </w:r>
+      <w:proofErr w:type="gramStart"/>
+      <w:r>
+        <w:rPr>
+          <w:rFonts w:ascii="Arial" w:hAnsi="Arial" w:cs="Arial"/>
+          <w:lang w:val="en-GB"/>
+        </w:rPr>
+        <w:t>item</w:t>
+      </w:r>
+      <w:proofErr w:type="gramEnd"/>
+      <w:r>
+        <w:rPr>
+          <w:rFonts w:ascii="Arial" w:hAnsi="Arial" w:cs="Arial"/>
+          <w:lang w:val="en-GB"/>
+        </w:rPr>
+        <w:t xml:space="preserve"> they can search for it by putting the item’s name in the text box. When the user selects </w:t>
       </w:r>
       <w:r>
         <w:rPr>
@@ -20998,7 +21131,7 @@
           <w:lang w:val="en-GB"/>
         </w:rPr>
       </w:pPr>
-      <w:bookmarkStart w:id="24" w:name="_Toc4701294"/>
+      <w:bookmarkStart w:id="23" w:name="_Toc4701294"/>
       <w:r>
         <w:rPr>
           <w:rFonts w:ascii="Arial" w:hAnsi="Arial" w:cs="Arial"/>
@@ -21008,7 +21141,7 @@
         <w:lastRenderedPageBreak/>
         <w:t>Exit application</w:t>
       </w:r>
-      <w:bookmarkEnd w:id="24"/>
+      <w:bookmarkEnd w:id="23"/>
     </w:p>
     <w:p>
       <w:pPr>
@@ -21241,7 +21374,7 @@
           <w:lang w:val="en-GB"/>
         </w:rPr>
       </w:pPr>
-      <w:bookmarkStart w:id="25" w:name="_Toc4701295"/>
+      <w:bookmarkStart w:id="24" w:name="_Toc4701295"/>
       <w:r>
         <w:rPr>
           <w:rFonts w:ascii="Arial" w:hAnsi="Arial" w:cs="Arial"/>
@@ -21251,7 +21384,7 @@
         <w:lastRenderedPageBreak/>
         <w:t>Status application</w:t>
       </w:r>
-      <w:bookmarkEnd w:id="25"/>
+      <w:bookmarkEnd w:id="24"/>
       <w:r>
         <w:rPr>
           <w:rFonts w:ascii="Arial" w:hAnsi="Arial" w:cs="Arial"/>
@@ -21386,7 +21519,7 @@
           <w:lang w:val="en-GB"/>
         </w:rPr>
       </w:pPr>
-      <w:bookmarkStart w:id="26" w:name="_Toc4701296"/>
+      <w:bookmarkStart w:id="25" w:name="_Toc4701296"/>
       <w:r>
         <w:rPr>
           <w:rFonts w:ascii="Arial" w:hAnsi="Arial" w:cs="Arial"/>
@@ -21396,7 +21529,7 @@
         <w:lastRenderedPageBreak/>
         <w:t>Convert application</w:t>
       </w:r>
-      <w:bookmarkEnd w:id="26"/>
+      <w:bookmarkEnd w:id="25"/>
     </w:p>
     <w:p>
       <w:pPr>
@@ -21836,12 +21969,12 @@
       <w:pPr>
         <w:pStyle w:val="Heading1"/>
       </w:pPr>
-      <w:bookmarkStart w:id="27" w:name="_Toc4701297"/>
+      <w:bookmarkStart w:id="26" w:name="_Toc4701297"/>
       <w:r>
         <w:lastRenderedPageBreak/>
         <w:t>Website wireframe</w:t>
       </w:r>
-      <w:bookmarkEnd w:id="27"/>
+      <w:bookmarkEnd w:id="26"/>
     </w:p>
     <w:p>
       <w:pPr>
@@ -23527,12 +23660,12 @@
       <w:pPr>
         <w:pStyle w:val="Heading1"/>
       </w:pPr>
-      <w:bookmarkStart w:id="28" w:name="_Toc4701298"/>
+      <w:bookmarkStart w:id="27" w:name="_Toc4701298"/>
       <w:r>
         <w:lastRenderedPageBreak/>
         <w:t>Entity relationship diagram</w:t>
       </w:r>
-      <w:bookmarkEnd w:id="28"/>
+      <w:bookmarkEnd w:id="27"/>
     </w:p>
     <w:p/>
     <w:p>
@@ -23670,6 +23803,10 @@
       <w:r>
         <w:t xml:space="preserve"> </w:t>
       </w:r>
+    </w:p>
+    <w:p>
+      <w:bookmarkStart w:id="28" w:name="_GoBack"/>
+      <w:bookmarkEnd w:id="28"/>
     </w:p>
     <w:sectPr>
       <w:footerReference w:type="default" r:id="rId33"/>
@@ -30832,7 +30969,7 @@
 </file>
 
 <file path=customXml/itemProps1.xml><?xml version="1.0" encoding="utf-8"?>
-<ds:datastoreItem xmlns:ds="http://schemas.openxmlformats.org/officeDocument/2006/customXml" ds:itemID="{D04B4722-162F-480D-A41A-0EBFB0B97207}">
+<ds:datastoreItem xmlns:ds="http://schemas.openxmlformats.org/officeDocument/2006/customXml" ds:itemID="{DF15377D-1CDE-4256-94E6-B438019ADEF0}">
   <ds:schemaRefs>
     <ds:schemaRef ds:uri="http://schemas.openxmlformats.org/officeDocument/2006/bibliography"/>
   </ds:schemaRefs>
